--- a/Doku.docx
+++ b/Doku.docx
@@ -1602,8 +1602,6 @@
           <w:lang w:eastAsia="ja-JP"/>
         </w:rPr>
       </w:pPr>
-      <w:bookmarkStart w:id="1" w:name="_GoBack"/>
-      <w:bookmarkEnd w:id="1"/>
       <w:r>
         <w:rPr>
           <w:rFonts w:eastAsia="Yu Mincho"/>
@@ -1623,7 +1621,7 @@
           <w:lang w:eastAsia="ja-JP"/>
         </w:rPr>
       </w:pPr>
-      <w:bookmarkStart w:id="2" w:name="_Toc10044958"/>
+      <w:bookmarkStart w:id="1" w:name="_Toc10044958"/>
       <w:r>
         <w:rPr>
           <w:sz w:val="52"/>
@@ -1633,7 +1631,7 @@
         <w:lastRenderedPageBreak/>
         <w:t>Allgemeine Informationen</w:t>
       </w:r>
-      <w:bookmarkEnd w:id="2"/>
+      <w:bookmarkEnd w:id="1"/>
     </w:p>
     <w:p>
       <w:pPr>
@@ -1985,7 +1983,7 @@
           <w:lang w:eastAsia="ja-JP"/>
         </w:rPr>
       </w:pPr>
-      <w:bookmarkStart w:id="3" w:name="_Toc10044959"/>
+      <w:bookmarkStart w:id="2" w:name="_Toc10044959"/>
       <w:r>
         <w:rPr>
           <w:sz w:val="52"/>
@@ -1995,7 +1993,7 @@
         <w:lastRenderedPageBreak/>
         <w:t>Projektbeschreibung</w:t>
       </w:r>
-      <w:bookmarkEnd w:id="3"/>
+      <w:bookmarkEnd w:id="2"/>
     </w:p>
     <w:p>
       <w:pPr>
@@ -2139,7 +2137,7 @@
           <w:u w:val="single"/>
         </w:rPr>
       </w:pPr>
-      <w:bookmarkStart w:id="4" w:name="_Toc10044960"/>
+      <w:bookmarkStart w:id="3" w:name="_Toc10044960"/>
       <w:r>
         <w:rPr>
           <w:sz w:val="52"/>
@@ -2149,7 +2147,7 @@
         <w:lastRenderedPageBreak/>
         <w:t>Funktionsweise</w:t>
       </w:r>
-      <w:bookmarkEnd w:id="4"/>
+      <w:bookmarkEnd w:id="3"/>
     </w:p>
     <w:p>
       <w:pPr>
@@ -2373,7 +2371,7 @@
           <w:u w:val="single"/>
         </w:rPr>
       </w:pPr>
-      <w:bookmarkStart w:id="5" w:name="_Toc10044961"/>
+      <w:bookmarkStart w:id="4" w:name="_Toc10044961"/>
       <w:r>
         <w:rPr>
           <w:sz w:val="52"/>
@@ -2383,7 +2381,7 @@
         <w:lastRenderedPageBreak/>
         <w:t>Optimierungsmöglichkeiten</w:t>
       </w:r>
-      <w:bookmarkEnd w:id="5"/>
+      <w:bookmarkEnd w:id="4"/>
     </w:p>
     <w:p>
       <w:pPr>
@@ -2565,7 +2563,25 @@
           <w:sz w:val="24"/>
           <w:lang w:eastAsia="ja-JP"/>
         </w:rPr>
-        <w:t>Es fehlen noch einige Bilder für die FF und komplexeren Schaltungen, die noch angefertigt werden können.</w:t>
+        <w:t xml:space="preserve">Es fehlen noch einige Bilder für die FF und komplexeren Schaltungen, die noch angefertigt werden </w:t>
+      </w:r>
+      <w:r>
+        <w:rPr>
+          <w:rFonts w:eastAsia="Yu Mincho"/>
+          <w:sz w:val="24"/>
+          <w:lang w:eastAsia="ja-JP"/>
+        </w:rPr>
+        <w:t xml:space="preserve">müssen und manche bereits existierende Bilder müssen </w:t>
+      </w:r>
+      <w:bookmarkStart w:id="5" w:name="_GoBack"/>
+      <w:bookmarkEnd w:id="5"/>
+      <w:r>
+        <w:rPr>
+          <w:rFonts w:eastAsia="Yu Mincho"/>
+          <w:sz w:val="24"/>
+          <w:lang w:eastAsia="ja-JP"/>
+        </w:rPr>
+        <w:t>noch angepasst werden.</w:t>
       </w:r>
       <w:r>
         <w:br w:type="page"/>
@@ -7414,7 +7430,7 @@
 </file>
 
 <file path=customXml/itemProps1.xml><?xml version="1.0" encoding="utf-8"?>
-<ds:datastoreItem xmlns:ds="http://schemas.openxmlformats.org/officeDocument/2006/customXml" ds:itemID="{F7E931A7-E58D-4EB1-BBE0-9B992D480142}">
+<ds:datastoreItem xmlns:ds="http://schemas.openxmlformats.org/officeDocument/2006/customXml" ds:itemID="{9B7208FA-189F-4C9F-AB24-D3B1B55B21D1}">
   <ds:schemaRefs>
     <ds:schemaRef ds:uri="http://schemas.openxmlformats.org/officeDocument/2006/bibliography"/>
   </ds:schemaRefs>

--- a/Doku.docx
+++ b/Doku.docx
@@ -1,10 +1,10 @@
 
 <file path=word/document.xml><?xml version="1.0" encoding="utf-8"?>
-<w:document xmlns:wpc="http://schemas.microsoft.com/office/word/2010/wordprocessingCanvas" xmlns:cx="http://schemas.microsoft.com/office/drawing/2014/chartex" xmlns:cx1="http://schemas.microsoft.com/office/drawing/2015/9/8/chartex" xmlns:cx2="http://schemas.microsoft.com/office/drawing/2015/10/21/chartex" xmlns:cx3="http://schemas.microsoft.com/office/drawing/2016/5/9/chartex" xmlns:cx4="http://schemas.microsoft.com/office/drawing/2016/5/10/chartex" xmlns:cx5="http://schemas.microsoft.com/office/drawing/2016/5/11/chartex" xmlns:cx6="http://schemas.microsoft.com/office/drawing/2016/5/12/chartex" xmlns:cx7="http://schemas.microsoft.com/office/drawing/2016/5/13/chartex" xmlns:cx8="http://schemas.microsoft.com/office/drawing/2016/5/14/chartex" xmlns:mc="http://schemas.openxmlformats.org/markup-compatibility/2006" xmlns:aink="http://schemas.microsoft.com/office/drawing/2016/ink" xmlns:am3d="http://schemas.microsoft.com/office/drawing/2017/model3d" xmlns:o="urn:schemas-microsoft-com:office:office" xmlns:r="http://schemas.openxmlformats.org/officeDocument/2006/relationships" xmlns:m="http://schemas.openxmlformats.org/officeDocument/2006/math" xmlns:v="urn:schemas-microsoft-com:vml" xmlns:wp14="http://schemas.microsoft.com/office/word/2010/wordprocessingDrawing" xmlns:wp="http://schemas.openxmlformats.org/drawingml/2006/wordprocessingDrawing" xmlns:w10="urn:schemas-microsoft-com:office:word" xmlns:w="http://schemas.openxmlformats.org/wordprocessingml/2006/main" xmlns:w14="http://schemas.microsoft.com/office/word/2010/wordml" xmlns:w15="http://schemas.microsoft.com/office/word/2012/wordml" xmlns:w16cid="http://schemas.microsoft.com/office/word/2016/wordml/cid" xmlns:w16se="http://schemas.microsoft.com/office/word/2015/wordml/symex" xmlns:wpg="http://schemas.microsoft.com/office/word/2010/wordprocessingGroup" xmlns:wpi="http://schemas.microsoft.com/office/word/2010/wordprocessingInk" xmlns:wne="http://schemas.microsoft.com/office/word/2006/wordml" xmlns:wps="http://schemas.microsoft.com/office/word/2010/wordprocessingShape" mc:Ignorable="w14 w15 w16se w16cid wp14">
+<w:document xmlns:wpc="http://schemas.microsoft.com/office/word/2010/wordprocessingCanvas" xmlns:mc="http://schemas.openxmlformats.org/markup-compatibility/2006" xmlns:o="urn:schemas-microsoft-com:office:office" xmlns:r="http://schemas.openxmlformats.org/officeDocument/2006/relationships" xmlns:m="http://schemas.openxmlformats.org/officeDocument/2006/math" xmlns:v="urn:schemas-microsoft-com:vml" xmlns:wp14="http://schemas.microsoft.com/office/word/2010/wordprocessingDrawing" xmlns:wp="http://schemas.openxmlformats.org/drawingml/2006/wordprocessingDrawing" xmlns:w10="urn:schemas-microsoft-com:office:word" xmlns:w="http://schemas.openxmlformats.org/wordprocessingml/2006/main" xmlns:w14="http://schemas.microsoft.com/office/word/2010/wordml" xmlns:w15="http://schemas.microsoft.com/office/word/2012/wordml" xmlns:wpg="http://schemas.microsoft.com/office/word/2010/wordprocessingGroup" xmlns:wpi="http://schemas.microsoft.com/office/word/2010/wordprocessingInk" xmlns:wne="http://schemas.microsoft.com/office/word/2006/wordml" xmlns:wps="http://schemas.microsoft.com/office/word/2010/wordprocessingShape" mc:Ignorable="w14 w15 wp14">
   <w:body>
     <w:p>
       <w:pPr>
-        <w:pStyle w:val="Heading1"/>
+        <w:pStyle w:val="berschrift1"/>
         <w:rPr>
           <w:sz w:val="36"/>
         </w:rPr>
@@ -12,14 +12,14 @@
     </w:p>
     <w:p>
       <w:pPr>
-        <w:pStyle w:val="Heading1"/>
+        <w:pStyle w:val="berschrift1"/>
         <w:jc w:val="center"/>
         <w:rPr>
           <w:sz w:val="52"/>
           <w:u w:val="single"/>
         </w:rPr>
       </w:pPr>
-      <w:bookmarkStart w:id="0" w:name="_Toc10044957"/>
+      <w:bookmarkStart w:id="0" w:name="_Toc10453285"/>
       <w:r>
         <w:rPr>
           <w:sz w:val="52"/>
@@ -73,7 +73,7 @@
                     <pic:cNvPicPr/>
                   </pic:nvPicPr>
                   <pic:blipFill>
-                    <a:blip r:embed="rId6">
+                    <a:blip r:embed="rId8">
                       <a:extLst>
                         <a:ext uri="{28A0092B-C50C-407E-A947-70E740481C1C}">
                           <a14:useLocalDpi xmlns:a14="http://schemas.microsoft.com/office/drawing/2010/main" val="0"/>
@@ -160,7 +160,7 @@
                     <pic:cNvPicPr/>
                   </pic:nvPicPr>
                   <pic:blipFill>
-                    <a:blip r:embed="rId7">
+                    <a:blip r:embed="rId9">
                       <a:extLst>
                         <a:ext uri="{28A0092B-C50C-407E-A947-70E740481C1C}">
                           <a14:useLocalDpi xmlns:a14="http://schemas.microsoft.com/office/drawing/2010/main" val="0"/>
@@ -544,7 +544,7 @@
                     <pic:cNvPicPr/>
                   </pic:nvPicPr>
                   <pic:blipFill>
-                    <a:blip r:embed="rId8">
+                    <a:blip r:embed="rId10">
                       <a:extLst>
                         <a:ext uri="{28A0092B-C50C-407E-A947-70E740481C1C}">
                           <a14:useLocalDpi xmlns:a14="http://schemas.microsoft.com/office/drawing/2010/main" val="0"/>
@@ -605,7 +605,7 @@
                     <pic:cNvPicPr/>
                   </pic:nvPicPr>
                   <pic:blipFill>
-                    <a:blip r:embed="rId9">
+                    <a:blip r:embed="rId11">
                       <a:extLst>
                         <a:ext uri="{28A0092B-C50C-407E-A947-70E740481C1C}">
                           <a14:useLocalDpi xmlns:a14="http://schemas.microsoft.com/office/drawing/2010/main" val="0"/>
@@ -666,7 +666,7 @@
                     <pic:cNvPicPr/>
                   </pic:nvPicPr>
                   <pic:blipFill>
-                    <a:blip r:embed="rId10">
+                    <a:blip r:embed="rId12">
                       <a:extLst>
                         <a:ext uri="{28A0092B-C50C-407E-A947-70E740481C1C}">
                           <a14:useLocalDpi xmlns:a14="http://schemas.microsoft.com/office/drawing/2010/main" val="0"/>
@@ -727,7 +727,7 @@
                     <pic:cNvPicPr/>
                   </pic:nvPicPr>
                   <pic:blipFill>
-                    <a:blip r:embed="rId11">
+                    <a:blip r:embed="rId13">
                       <a:extLst>
                         <a:ext uri="{28A0092B-C50C-407E-A947-70E740481C1C}">
                           <a14:useLocalDpi xmlns:a14="http://schemas.microsoft.com/office/drawing/2010/main" val="0"/>
@@ -770,7 +770,7 @@
     </w:p>
     <w:p>
       <w:pPr>
-        <w:pStyle w:val="ListParagraph"/>
+        <w:pStyle w:val="Listenabsatz"/>
         <w:jc w:val="right"/>
         <w:rPr>
           <w:rFonts w:eastAsia="Yu Mincho"/>
@@ -796,8 +796,15 @@
         <w:tab/>
       </w:r>
     </w:p>
+    <w:bookmarkStart w:id="1" w:name="_Toc10453286" w:displacedByCustomXml="next"/>
     <w:sdt>
       <w:sdtPr>
+        <w:rPr>
+          <w:rFonts w:asciiTheme="minorHAnsi" w:eastAsiaTheme="minorEastAsia" w:hAnsiTheme="minorHAnsi" w:cstheme="minorBidi"/>
+          <w:color w:val="auto"/>
+          <w:sz w:val="22"/>
+          <w:szCs w:val="22"/>
+        </w:rPr>
         <w:id w:val="1083342564"/>
         <w:docPartObj>
           <w:docPartGallery w:val="Table of Contents"/>
@@ -806,32 +813,33 @@
       </w:sdtPr>
       <w:sdtEndPr>
         <w:rPr>
-          <w:rFonts w:asciiTheme="minorHAnsi" w:eastAsiaTheme="minorEastAsia" w:hAnsiTheme="minorHAnsi" w:cstheme="minorBidi"/>
           <w:b/>
           <w:bCs/>
           <w:noProof/>
-          <w:color w:val="auto"/>
-          <w:sz w:val="22"/>
-          <w:szCs w:val="22"/>
-          <w:lang w:val="de-DE" w:eastAsia="zh-CN"/>
         </w:rPr>
       </w:sdtEndPr>
       <w:sdtContent>
         <w:p>
           <w:pPr>
-            <w:pStyle w:val="TOCHeading"/>
+            <w:pStyle w:val="berschrift1"/>
+            <w:jc w:val="center"/>
           </w:pPr>
           <w:r>
-            <w:t>Contents</w:t>
+            <w:rPr>
+              <w:sz w:val="52"/>
+              <w:u w:val="single"/>
+            </w:rPr>
+            <w:t>Inhaltsverzeichnis</w:t>
           </w:r>
+          <w:bookmarkEnd w:id="1"/>
         </w:p>
         <w:p>
           <w:pPr>
-            <w:pStyle w:val="TOC1"/>
+            <w:pStyle w:val="Verzeichnis1"/>
             <w:rPr>
               <w:rFonts w:cstheme="minorBidi"/>
               <w:noProof/>
-              <w:lang w:eastAsia="zh-CN"/>
+              <w:lang w:val="de-DE" w:eastAsia="de-DE"/>
             </w:rPr>
           </w:pPr>
           <w:r>
@@ -843,7 +851,7 @@
           <w:r>
             <w:fldChar w:fldCharType="separate"/>
           </w:r>
-          <w:hyperlink w:anchor="_Toc10044957" w:history="1">
+          <w:hyperlink w:anchor="_Toc10453285" w:history="1">
             <w:r>
               <w:rPr>
                 <w:rStyle w:val="Hyperlink"/>
@@ -870,7 +878,7 @@
                 <w:noProof/>
                 <w:webHidden/>
               </w:rPr>
-              <w:instrText xml:space="preserve"> PAGEREF _Toc10044957 \h </w:instrText>
+              <w:instrText xml:space="preserve"> PAGEREF _Toc10453285 \h </w:instrText>
             </w:r>
             <w:r>
               <w:rPr>
@@ -903,21 +911,20 @@
         </w:p>
         <w:p>
           <w:pPr>
-            <w:pStyle w:val="TOC1"/>
+            <w:pStyle w:val="Verzeichnis1"/>
             <w:rPr>
               <w:rFonts w:cstheme="minorBidi"/>
               <w:noProof/>
-              <w:lang w:eastAsia="zh-CN"/>
+              <w:lang w:val="de-DE" w:eastAsia="de-DE"/>
             </w:rPr>
           </w:pPr>
-          <w:hyperlink w:anchor="_Toc10044958" w:history="1">
+          <w:hyperlink w:anchor="_Toc10453286" w:history="1">
             <w:r>
               <w:rPr>
                 <w:rStyle w:val="Hyperlink"/>
                 <w:noProof/>
-                <w:lang w:eastAsia="ja-JP"/>
-              </w:rPr>
-              <w:t>Allgemeine Informationen</w:t>
+              </w:rPr>
+              <w:t>Inhaltsverzeichnis</w:t>
             </w:r>
             <w:r>
               <w:rPr>
@@ -938,7 +945,7 @@
                 <w:noProof/>
                 <w:webHidden/>
               </w:rPr>
-              <w:instrText xml:space="preserve"> PAGEREF _Toc10044958 \h </w:instrText>
+              <w:instrText xml:space="preserve"> PAGEREF _Toc10453286 \h </w:instrText>
             </w:r>
             <w:r>
               <w:rPr>
@@ -958,7 +965,7 @@
                 <w:noProof/>
                 <w:webHidden/>
               </w:rPr>
-              <w:t>3</w:t>
+              <w:t>2</w:t>
             </w:r>
             <w:r>
               <w:rPr>
@@ -971,21 +978,21 @@
         </w:p>
         <w:p>
           <w:pPr>
-            <w:pStyle w:val="TOC1"/>
+            <w:pStyle w:val="Verzeichnis1"/>
             <w:rPr>
               <w:rFonts w:cstheme="minorBidi"/>
               <w:noProof/>
-              <w:lang w:eastAsia="zh-CN"/>
+              <w:lang w:val="de-DE" w:eastAsia="de-DE"/>
             </w:rPr>
           </w:pPr>
-          <w:hyperlink w:anchor="_Toc10044959" w:history="1">
+          <w:hyperlink w:anchor="_Toc10453287" w:history="1">
             <w:r>
               <w:rPr>
                 <w:rStyle w:val="Hyperlink"/>
                 <w:noProof/>
                 <w:lang w:eastAsia="ja-JP"/>
               </w:rPr>
-              <w:t>Projektbeschreibung</w:t>
+              <w:t>Allgemeine Informationen</w:t>
             </w:r>
             <w:r>
               <w:rPr>
@@ -1006,7 +1013,7 @@
                 <w:noProof/>
                 <w:webHidden/>
               </w:rPr>
-              <w:instrText xml:space="preserve"> PAGEREF _Toc10044959 \h </w:instrText>
+              <w:instrText xml:space="preserve"> PAGEREF _Toc10453287 \h </w:instrText>
             </w:r>
             <w:r>
               <w:rPr>
@@ -1026,7 +1033,7 @@
                 <w:noProof/>
                 <w:webHidden/>
               </w:rPr>
-              <w:t>4</w:t>
+              <w:t>3</w:t>
             </w:r>
             <w:r>
               <w:rPr>
@@ -1039,21 +1046,21 @@
         </w:p>
         <w:p>
           <w:pPr>
-            <w:pStyle w:val="TOC1"/>
+            <w:pStyle w:val="Verzeichnis1"/>
             <w:rPr>
               <w:rFonts w:cstheme="minorBidi"/>
               <w:noProof/>
-              <w:lang w:eastAsia="zh-CN"/>
+              <w:lang w:val="de-DE" w:eastAsia="de-DE"/>
             </w:rPr>
           </w:pPr>
-          <w:hyperlink w:anchor="_Toc10044960" w:history="1">
+          <w:hyperlink w:anchor="_Toc10453288" w:history="1">
             <w:r>
               <w:rPr>
                 <w:rStyle w:val="Hyperlink"/>
                 <w:noProof/>
                 <w:lang w:eastAsia="ja-JP"/>
               </w:rPr>
-              <w:t>Funktionsweise</w:t>
+              <w:t>Projektbeschreibung</w:t>
             </w:r>
             <w:r>
               <w:rPr>
@@ -1074,7 +1081,7 @@
                 <w:noProof/>
                 <w:webHidden/>
               </w:rPr>
-              <w:instrText xml:space="preserve"> PAGEREF _Toc10044960 \h </w:instrText>
+              <w:instrText xml:space="preserve"> PAGEREF _Toc10453288 \h </w:instrText>
             </w:r>
             <w:r>
               <w:rPr>
@@ -1094,7 +1101,7 @@
                 <w:noProof/>
                 <w:webHidden/>
               </w:rPr>
-              <w:t>5</w:t>
+              <w:t>4</w:t>
             </w:r>
             <w:r>
               <w:rPr>
@@ -1107,21 +1114,21 @@
         </w:p>
         <w:p>
           <w:pPr>
-            <w:pStyle w:val="TOC1"/>
+            <w:pStyle w:val="Verzeichnis1"/>
             <w:rPr>
               <w:rFonts w:cstheme="minorBidi"/>
               <w:noProof/>
-              <w:lang w:eastAsia="zh-CN"/>
+              <w:lang w:val="de-DE" w:eastAsia="de-DE"/>
             </w:rPr>
           </w:pPr>
-          <w:hyperlink w:anchor="_Toc10044961" w:history="1">
+          <w:hyperlink w:anchor="_Toc10453289" w:history="1">
             <w:r>
               <w:rPr>
                 <w:rStyle w:val="Hyperlink"/>
                 <w:noProof/>
                 <w:lang w:eastAsia="ja-JP"/>
               </w:rPr>
-              <w:t>Optimierungsmöglichkeiten</w:t>
+              <w:t>Funktionsweise (kurz)</w:t>
             </w:r>
             <w:r>
               <w:rPr>
@@ -1142,7 +1149,7 @@
                 <w:noProof/>
                 <w:webHidden/>
               </w:rPr>
-              <w:instrText xml:space="preserve"> PAGEREF _Toc10044961 \h </w:instrText>
+              <w:instrText xml:space="preserve"> PAGEREF _Toc10453289 \h </w:instrText>
             </w:r>
             <w:r>
               <w:rPr>
@@ -1162,7 +1169,7 @@
                 <w:noProof/>
                 <w:webHidden/>
               </w:rPr>
-              <w:t>6</w:t>
+              <w:t>5</w:t>
             </w:r>
             <w:r>
               <w:rPr>
@@ -1175,21 +1182,21 @@
         </w:p>
         <w:p>
           <w:pPr>
-            <w:pStyle w:val="TOC1"/>
+            <w:pStyle w:val="Verzeichnis1"/>
             <w:rPr>
               <w:rFonts w:cstheme="minorBidi"/>
               <w:noProof/>
-              <w:lang w:eastAsia="zh-CN"/>
+              <w:lang w:val="de-DE" w:eastAsia="de-DE"/>
             </w:rPr>
           </w:pPr>
-          <w:hyperlink w:anchor="_Toc10044962" w:history="1">
+          <w:hyperlink w:anchor="_Toc10453290" w:history="1">
             <w:r>
               <w:rPr>
                 <w:rStyle w:val="Hyperlink"/>
                 <w:noProof/>
                 <w:lang w:eastAsia="ja-JP"/>
               </w:rPr>
-              <w:t>Zustand</w:t>
+              <w:t>Optimierungsmöglichkeiten</w:t>
             </w:r>
             <w:r>
               <w:rPr>
@@ -1210,7 +1217,7 @@
                 <w:noProof/>
                 <w:webHidden/>
               </w:rPr>
-              <w:instrText xml:space="preserve"> PAGEREF _Toc10044962 \h </w:instrText>
+              <w:instrText xml:space="preserve"> PAGEREF _Toc10453290 \h </w:instrText>
             </w:r>
             <w:r>
               <w:rPr>
@@ -1230,7 +1237,7 @@
                 <w:noProof/>
                 <w:webHidden/>
               </w:rPr>
-              <w:t>7</w:t>
+              <w:t>6</w:t>
             </w:r>
             <w:r>
               <w:rPr>
@@ -1243,21 +1250,21 @@
         </w:p>
         <w:p>
           <w:pPr>
-            <w:pStyle w:val="TOC2"/>
+            <w:pStyle w:val="Verzeichnis1"/>
             <w:rPr>
               <w:rFonts w:cstheme="minorBidi"/>
               <w:noProof/>
-              <w:lang w:eastAsia="zh-CN"/>
+              <w:lang w:val="de-DE" w:eastAsia="de-DE"/>
             </w:rPr>
           </w:pPr>
-          <w:hyperlink w:anchor="_Toc10044963" w:history="1">
+          <w:hyperlink w:anchor="_Toc10453291" w:history="1">
             <w:r>
               <w:rPr>
                 <w:rStyle w:val="Hyperlink"/>
                 <w:noProof/>
                 <w:lang w:eastAsia="ja-JP"/>
               </w:rPr>
-              <w:t>Wie es vorgefunden wurde:</w:t>
+              <w:t>Funktionsweise (Backend)</w:t>
             </w:r>
             <w:r>
               <w:rPr>
@@ -1278,7 +1285,7 @@
                 <w:noProof/>
                 <w:webHidden/>
               </w:rPr>
-              <w:instrText xml:space="preserve"> PAGEREF _Toc10044963 \h </w:instrText>
+              <w:instrText xml:space="preserve"> PAGEREF _Toc10453291 \h </w:instrText>
             </w:r>
             <w:r>
               <w:rPr>
@@ -1311,21 +1318,21 @@
         </w:p>
         <w:p>
           <w:pPr>
-            <w:pStyle w:val="TOC2"/>
+            <w:pStyle w:val="Verzeichnis1"/>
             <w:rPr>
               <w:rFonts w:cstheme="minorBidi"/>
               <w:noProof/>
-              <w:lang w:eastAsia="zh-CN"/>
+              <w:lang w:val="de-DE" w:eastAsia="de-DE"/>
             </w:rPr>
           </w:pPr>
-          <w:hyperlink w:anchor="_Toc10044964" w:history="1">
+          <w:hyperlink w:anchor="_Toc10453292" w:history="1">
             <w:r>
               <w:rPr>
                 <w:rStyle w:val="Hyperlink"/>
                 <w:noProof/>
                 <w:lang w:eastAsia="ja-JP"/>
               </w:rPr>
-              <w:t>Geplanter Endzustand:</w:t>
+              <w:t>Zustand</w:t>
             </w:r>
             <w:r>
               <w:rPr>
@@ -1346,7 +1353,7 @@
                 <w:noProof/>
                 <w:webHidden/>
               </w:rPr>
-              <w:instrText xml:space="preserve"> PAGEREF _Toc10044964 \h </w:instrText>
+              <w:instrText xml:space="preserve"> PAGEREF _Toc10453292 \h </w:instrText>
             </w:r>
             <w:r>
               <w:rPr>
@@ -1366,7 +1373,7 @@
                 <w:noProof/>
                 <w:webHidden/>
               </w:rPr>
-              <w:t>7</w:t>
+              <w:t>8</w:t>
             </w:r>
             <w:r>
               <w:rPr>
@@ -1379,21 +1386,21 @@
         </w:p>
         <w:p>
           <w:pPr>
-            <w:pStyle w:val="TOC2"/>
+            <w:pStyle w:val="Verzeichnis2"/>
             <w:rPr>
               <w:rFonts w:cstheme="minorBidi"/>
               <w:noProof/>
-              <w:lang w:eastAsia="zh-CN"/>
+              <w:lang w:val="de-DE" w:eastAsia="de-DE"/>
             </w:rPr>
           </w:pPr>
-          <w:hyperlink w:anchor="_Toc10044965" w:history="1">
+          <w:hyperlink w:anchor="_Toc10453293" w:history="1">
             <w:r>
               <w:rPr>
                 <w:rStyle w:val="Hyperlink"/>
                 <w:noProof/>
                 <w:lang w:eastAsia="ja-JP"/>
               </w:rPr>
-              <w:t>Letztendlicher Endzustand</w:t>
+              <w:t>Wie es vorgefunden wurde:</w:t>
             </w:r>
             <w:r>
               <w:rPr>
@@ -1414,7 +1421,7 @@
                 <w:noProof/>
                 <w:webHidden/>
               </w:rPr>
-              <w:instrText xml:space="preserve"> PAGEREF _Toc10044965 \h </w:instrText>
+              <w:instrText xml:space="preserve"> PAGEREF _Toc10453293 \h </w:instrText>
             </w:r>
             <w:r>
               <w:rPr>
@@ -1447,21 +1454,21 @@
         </w:p>
         <w:p>
           <w:pPr>
-            <w:pStyle w:val="TOC1"/>
+            <w:pStyle w:val="Verzeichnis2"/>
             <w:rPr>
               <w:rFonts w:cstheme="minorBidi"/>
               <w:noProof/>
-              <w:lang w:eastAsia="zh-CN"/>
+              <w:lang w:val="de-DE" w:eastAsia="de-DE"/>
             </w:rPr>
           </w:pPr>
-          <w:hyperlink w:anchor="_Toc10044966" w:history="1">
+          <w:hyperlink w:anchor="_Toc10453294" w:history="1">
             <w:r>
               <w:rPr>
                 <w:rStyle w:val="Hyperlink"/>
                 <w:noProof/>
                 <w:lang w:eastAsia="ja-JP"/>
               </w:rPr>
-              <w:t>Zeitplan</w:t>
+              <w:t>Momentaner Zustand:</w:t>
             </w:r>
             <w:r>
               <w:rPr>
@@ -1482,7 +1489,7 @@
                 <w:noProof/>
                 <w:webHidden/>
               </w:rPr>
-              <w:instrText xml:space="preserve"> PAGEREF _Toc10044966 \h </w:instrText>
+              <w:instrText xml:space="preserve"> PAGEREF _Toc10453294 \h </w:instrText>
             </w:r>
             <w:r>
               <w:rPr>
@@ -1515,20 +1522,88 @@
         </w:p>
         <w:p>
           <w:pPr>
-            <w:pStyle w:val="TOC1"/>
+            <w:pStyle w:val="Verzeichnis1"/>
             <w:rPr>
               <w:rFonts w:cstheme="minorBidi"/>
               <w:noProof/>
-              <w:lang w:eastAsia="zh-CN"/>
+              <w:lang w:val="de-DE" w:eastAsia="de-DE"/>
             </w:rPr>
           </w:pPr>
-          <w:hyperlink w:anchor="_Toc10044967" w:history="1">
+          <w:hyperlink w:anchor="_Toc10453295" w:history="1">
             <w:r>
               <w:rPr>
                 <w:rStyle w:val="Hyperlink"/>
                 <w:noProof/>
                 <w:lang w:eastAsia="ja-JP"/>
               </w:rPr>
+              <w:t>Zeitplan</w:t>
+            </w:r>
+            <w:r>
+              <w:rPr>
+                <w:noProof/>
+                <w:webHidden/>
+              </w:rPr>
+              <w:tab/>
+            </w:r>
+            <w:r>
+              <w:rPr>
+                <w:noProof/>
+                <w:webHidden/>
+              </w:rPr>
+              <w:fldChar w:fldCharType="begin"/>
+            </w:r>
+            <w:r>
+              <w:rPr>
+                <w:noProof/>
+                <w:webHidden/>
+              </w:rPr>
+              <w:instrText xml:space="preserve"> PAGEREF _Toc10453295 \h </w:instrText>
+            </w:r>
+            <w:r>
+              <w:rPr>
+                <w:noProof/>
+                <w:webHidden/>
+              </w:rPr>
+            </w:r>
+            <w:r>
+              <w:rPr>
+                <w:noProof/>
+                <w:webHidden/>
+              </w:rPr>
+              <w:fldChar w:fldCharType="separate"/>
+            </w:r>
+            <w:r>
+              <w:rPr>
+                <w:noProof/>
+                <w:webHidden/>
+              </w:rPr>
+              <w:t>10</w:t>
+            </w:r>
+            <w:r>
+              <w:rPr>
+                <w:noProof/>
+                <w:webHidden/>
+              </w:rPr>
+              <w:fldChar w:fldCharType="end"/>
+            </w:r>
+          </w:hyperlink>
+        </w:p>
+        <w:p>
+          <w:pPr>
+            <w:pStyle w:val="Verzeichnis1"/>
+            <w:rPr>
+              <w:rFonts w:cstheme="minorBidi"/>
+              <w:noProof/>
+              <w:lang w:val="de-DE" w:eastAsia="de-DE"/>
+            </w:rPr>
+          </w:pPr>
+          <w:hyperlink w:anchor="_Toc10453296" w:history="1">
+            <w:r>
+              <w:rPr>
+                <w:rStyle w:val="Hyperlink"/>
+                <w:noProof/>
+                <w:lang w:eastAsia="ja-JP"/>
+              </w:rPr>
               <w:t>Geplantes Material</w:t>
             </w:r>
             <w:r>
@@ -1550,7 +1625,7 @@
                 <w:noProof/>
                 <w:webHidden/>
               </w:rPr>
-              <w:instrText xml:space="preserve"> PAGEREF _Toc10044967 \h </w:instrText>
+              <w:instrText xml:space="preserve"> PAGEREF _Toc10453296 \h </w:instrText>
             </w:r>
             <w:r>
               <w:rPr>
@@ -1570,7 +1645,74 @@
                 <w:noProof/>
                 <w:webHidden/>
               </w:rPr>
-              <w:t>9</w:t>
+              <w:t>10</w:t>
+            </w:r>
+            <w:r>
+              <w:rPr>
+                <w:noProof/>
+                <w:webHidden/>
+              </w:rPr>
+              <w:fldChar w:fldCharType="end"/>
+            </w:r>
+          </w:hyperlink>
+        </w:p>
+        <w:p>
+          <w:pPr>
+            <w:pStyle w:val="Verzeichnis1"/>
+            <w:rPr>
+              <w:rFonts w:cstheme="minorBidi"/>
+              <w:noProof/>
+              <w:lang w:val="de-DE" w:eastAsia="de-DE"/>
+            </w:rPr>
+          </w:pPr>
+          <w:hyperlink w:anchor="_Toc10453297" w:history="1">
+            <w:r>
+              <w:rPr>
+                <w:rStyle w:val="Hyperlink"/>
+                <w:noProof/>
+              </w:rPr>
+              <w:t>Probleme</w:t>
+            </w:r>
+            <w:r>
+              <w:rPr>
+                <w:noProof/>
+                <w:webHidden/>
+              </w:rPr>
+              <w:tab/>
+            </w:r>
+            <w:r>
+              <w:rPr>
+                <w:noProof/>
+                <w:webHidden/>
+              </w:rPr>
+              <w:fldChar w:fldCharType="begin"/>
+            </w:r>
+            <w:r>
+              <w:rPr>
+                <w:noProof/>
+                <w:webHidden/>
+              </w:rPr>
+              <w:instrText xml:space="preserve"> PAGEREF _Toc10453297 \h </w:instrText>
+            </w:r>
+            <w:r>
+              <w:rPr>
+                <w:noProof/>
+                <w:webHidden/>
+              </w:rPr>
+            </w:r>
+            <w:r>
+              <w:rPr>
+                <w:noProof/>
+                <w:webHidden/>
+              </w:rPr>
+              <w:fldChar w:fldCharType="separate"/>
+            </w:r>
+            <w:r>
+              <w:rPr>
+                <w:noProof/>
+                <w:webHidden/>
+              </w:rPr>
+              <w:t>11</w:t>
             </w:r>
             <w:r>
               <w:rPr>
@@ -1594,7 +1736,7 @@
     </w:sdt>
     <w:p>
       <w:pPr>
-        <w:pStyle w:val="ListParagraph"/>
+        <w:pStyle w:val="Listenabsatz"/>
         <w:jc w:val="center"/>
         <w:rPr>
           <w:rFonts w:eastAsia="Yu Mincho"/>
@@ -1613,7 +1755,7 @@
     </w:p>
     <w:p>
       <w:pPr>
-        <w:pStyle w:val="Heading1"/>
+        <w:pStyle w:val="berschrift1"/>
         <w:jc w:val="center"/>
         <w:rPr>
           <w:sz w:val="52"/>
@@ -1621,7 +1763,7 @@
           <w:lang w:eastAsia="ja-JP"/>
         </w:rPr>
       </w:pPr>
-      <w:bookmarkStart w:id="1" w:name="_Toc10044958"/>
+      <w:bookmarkStart w:id="2" w:name="_Toc10453287"/>
       <w:r>
         <w:rPr>
           <w:sz w:val="52"/>
@@ -1631,7 +1773,7 @@
         <w:lastRenderedPageBreak/>
         <w:t>Allgemeine Informationen</w:t>
       </w:r>
-      <w:bookmarkEnd w:id="1"/>
+      <w:bookmarkEnd w:id="2"/>
     </w:p>
     <w:p>
       <w:pPr>
@@ -1975,7 +2117,7 @@
     </w:p>
     <w:p>
       <w:pPr>
-        <w:pStyle w:val="Heading1"/>
+        <w:pStyle w:val="berschrift1"/>
         <w:jc w:val="center"/>
         <w:rPr>
           <w:sz w:val="52"/>
@@ -1983,7 +2125,7 @@
           <w:lang w:eastAsia="ja-JP"/>
         </w:rPr>
       </w:pPr>
-      <w:bookmarkStart w:id="2" w:name="_Toc10044959"/>
+      <w:bookmarkStart w:id="3" w:name="_Toc10453288"/>
       <w:r>
         <w:rPr>
           <w:sz w:val="52"/>
@@ -1993,7 +2135,7 @@
         <w:lastRenderedPageBreak/>
         <w:t>Projektbeschreibung</w:t>
       </w:r>
-      <w:bookmarkEnd w:id="2"/>
+      <w:bookmarkEnd w:id="3"/>
     </w:p>
     <w:p>
       <w:pPr>
@@ -2091,7 +2233,59 @@
           <w:lang w:eastAsia="ja-JP"/>
         </w:rPr>
         <w:br/>
-        <w:t>Dieses Programm soll einige Optimierungen enthalten, die auf der nächsten Seite gelistet sind (Änderungen können je nach Situation anfallen). So zum Beispiel, dass das Programm auf die gesamte Bildschirmflache skalierbar ist.</w:t>
+        <w:t>Dieses Programm soll einige Optimierungen enthalten, die auf der nächsten Seite gelistet sind (Änderungen können je nach Situation anfallen). So zum Beispiel, dass das Progra</w:t>
+      </w:r>
+      <w:r>
+        <w:rPr>
+          <w:rFonts w:eastAsia="Yu Mincho"/>
+          <w:sz w:val="24"/>
+          <w:lang w:eastAsia="ja-JP"/>
+        </w:rPr>
+        <w:t>mm auf die gesamte Bildschirmflä</w:t>
+      </w:r>
+      <w:r>
+        <w:rPr>
+          <w:rFonts w:eastAsia="Yu Mincho"/>
+          <w:sz w:val="24"/>
+          <w:lang w:eastAsia="ja-JP"/>
+        </w:rPr>
+        <w:t>che skalierbar ist.</w:t>
+      </w:r>
+    </w:p>
+    <w:p>
+      <w:pPr>
+        <w:ind w:left="708" w:firstLine="2"/>
+        <w:rPr>
+          <w:rFonts w:eastAsia="Yu Mincho"/>
+          <w:sz w:val="24"/>
+          <w:lang w:eastAsia="ja-JP"/>
+        </w:rPr>
+      </w:pPr>
+      <w:r>
+        <w:rPr>
+          <w:rFonts w:eastAsia="Yu Mincho"/>
+          <w:sz w:val="24"/>
+          <w:lang w:eastAsia="ja-JP"/>
+        </w:rPr>
+        <w:t>Als Unterstützung dazu, das Projekt an mehreren Orten zu bearbeiten, wird das Programm „</w:t>
+      </w:r>
+      <w:proofErr w:type="spellStart"/>
+      <w:r>
+        <w:rPr>
+          <w:rFonts w:eastAsia="Yu Mincho"/>
+          <w:sz w:val="24"/>
+          <w:lang w:eastAsia="ja-JP"/>
+        </w:rPr>
+        <w:t>Github</w:t>
+      </w:r>
+      <w:proofErr w:type="spellEnd"/>
+      <w:r>
+        <w:rPr>
+          <w:rFonts w:eastAsia="Yu Mincho"/>
+          <w:sz w:val="24"/>
+          <w:lang w:eastAsia="ja-JP"/>
+        </w:rPr>
+        <w:t xml:space="preserve"> Desktop“ verwendet.</w:t>
       </w:r>
       <w:r>
         <w:rPr>
@@ -2130,14 +2324,14 @@
     </w:p>
     <w:p>
       <w:pPr>
-        <w:pStyle w:val="Heading1"/>
+        <w:pStyle w:val="berschrift1"/>
         <w:jc w:val="center"/>
         <w:rPr>
           <w:sz w:val="52"/>
           <w:u w:val="single"/>
         </w:rPr>
       </w:pPr>
-      <w:bookmarkStart w:id="3" w:name="_Toc10044960"/>
+      <w:bookmarkStart w:id="4" w:name="_Toc10453289"/>
       <w:r>
         <w:rPr>
           <w:sz w:val="52"/>
@@ -2147,7 +2341,15 @@
         <w:lastRenderedPageBreak/>
         <w:t>Funktionsweise</w:t>
       </w:r>
-      <w:bookmarkEnd w:id="3"/>
+      <w:r>
+        <w:rPr>
+          <w:sz w:val="52"/>
+          <w:u w:val="single"/>
+          <w:lang w:eastAsia="ja-JP"/>
+        </w:rPr>
+        <w:t xml:space="preserve"> (kurz)</w:t>
+      </w:r>
+      <w:bookmarkEnd w:id="4"/>
     </w:p>
     <w:p>
       <w:pPr>
@@ -2168,6 +2370,7 @@
       <w:r>
         <w:rPr>
           <w:noProof/>
+          <w:lang w:eastAsia="de-DE"/>
         </w:rPr>
         <mc:AlternateContent>
           <mc:Choice Requires="wps">
@@ -2202,17 +2405,18 @@
                         <w:txbxContent>
                           <w:p>
                             <w:pPr>
-                              <w:pStyle w:val="Caption"/>
+                              <w:pStyle w:val="Beschriftung"/>
                             </w:pPr>
                             <w:r>
                               <w:rPr>
                                 <w:noProof/>
+                                <w:lang w:eastAsia="de-DE"/>
                               </w:rPr>
                               <w:drawing>
                                 <wp:inline distT="0" distB="0" distL="0" distR="0" wp14:anchorId="460B75C9" wp14:editId="40B27C1B">
                                   <wp:extent cx="5731510" cy="4612005"/>
                                   <wp:effectExtent l="0" t="0" r="0" b="0"/>
-                                  <wp:docPr id="12" name="Bild1"/>
+                                  <wp:docPr id="14" name="Bild1"/>
                                   <wp:cNvGraphicFramePr>
                                     <a:graphicFrameLocks xmlns:a="http://schemas.openxmlformats.org/drawingml/2006/main" noChangeAspect="1"/>
                                   </wp:cNvGraphicFramePr>
@@ -2226,7 +2430,7 @@
                                           </pic:cNvPicPr>
                                         </pic:nvPicPr>
                                         <pic:blipFill>
-                                          <a:blip r:embed="rId12"/>
+                                          <a:blip r:embed="rId14"/>
                                           <a:stretch>
                                             <a:fillRect/>
                                           </a:stretch>
@@ -2278,17 +2482,18 @@
                   <w:txbxContent>
                     <w:p>
                       <w:pPr>
-                        <w:pStyle w:val="Caption"/>
+                        <w:pStyle w:val="Beschriftung"/>
                       </w:pPr>
                       <w:r>
                         <w:rPr>
                           <w:noProof/>
+                          <w:lang w:eastAsia="de-DE"/>
                         </w:rPr>
                         <w:drawing>
                           <wp:inline distT="0" distB="0" distL="0" distR="0" wp14:anchorId="460B75C9" wp14:editId="40B27C1B">
                             <wp:extent cx="5731510" cy="4612005"/>
                             <wp:effectExtent l="0" t="0" r="0" b="0"/>
-                            <wp:docPr id="12" name="Bild1"/>
+                            <wp:docPr id="14" name="Bild1"/>
                             <wp:cNvGraphicFramePr>
                               <a:graphicFrameLocks xmlns:a="http://schemas.openxmlformats.org/drawingml/2006/main" noChangeAspect="1"/>
                             </wp:cNvGraphicFramePr>
@@ -2302,7 +2507,7 @@
                                     </pic:cNvPicPr>
                                   </pic:nvPicPr>
                                   <pic:blipFill>
-                                    <a:blip r:embed="rId12"/>
+                                    <a:blip r:embed="rId14"/>
                                     <a:stretch>
                                       <a:fillRect/>
                                     </a:stretch>
@@ -2352,11 +2557,7 @@
     </w:p>
     <w:p>
       <w:pPr>
-        <w:rPr>
-          <w:rFonts w:eastAsia="Yu Mincho"/>
-          <w:sz w:val="24"/>
-          <w:lang w:eastAsia="ja-JP"/>
-        </w:rPr>
+        <w:jc w:val="center"/>
       </w:pPr>
       <w:r>
         <w:br w:type="page"/>
@@ -2364,24 +2565,42 @@
     </w:p>
     <w:p>
       <w:pPr>
-        <w:pStyle w:val="Heading1"/>
+        <w:jc w:val="center"/>
+        <w:rPr>
+          <w:rFonts w:eastAsia="Yu Mincho"/>
+          <w:sz w:val="24"/>
+          <w:lang w:eastAsia="ja-JP"/>
+        </w:rPr>
+      </w:pPr>
+      <w:r>
+        <w:rPr>
+          <w:rFonts w:eastAsia="Yu Mincho"/>
+          <w:sz w:val="24"/>
+          <w:lang w:eastAsia="ja-JP"/>
+        </w:rPr>
+        <w:lastRenderedPageBreak/>
+        <w:t>Funktionsweise (ausführlich)</w:t>
+      </w:r>
+    </w:p>
+    <w:p>
+      <w:pPr>
+        <w:pStyle w:val="berschrift1"/>
         <w:jc w:val="center"/>
         <w:rPr>
           <w:sz w:val="52"/>
           <w:u w:val="single"/>
         </w:rPr>
       </w:pPr>
-      <w:bookmarkStart w:id="4" w:name="_Toc10044961"/>
+      <w:bookmarkStart w:id="5" w:name="_Toc10453290"/>
       <w:r>
         <w:rPr>
           <w:sz w:val="52"/>
           <w:u w:val="single"/>
           <w:lang w:eastAsia="ja-JP"/>
         </w:rPr>
-        <w:lastRenderedPageBreak/>
         <w:t>Optimierungsmöglichkeiten</w:t>
       </w:r>
-      <w:bookmarkEnd w:id="4"/>
+      <w:bookmarkEnd w:id="5"/>
     </w:p>
     <w:p>
       <w:pPr>
@@ -2400,7 +2619,7 @@
           <w:noProof/>
           <w:sz w:val="24"/>
           <w:u w:val="single"/>
-          <w:lang w:eastAsia="ja-JP"/>
+          <w:lang w:eastAsia="de-DE"/>
         </w:rPr>
         <w:drawing>
           <wp:anchor distT="0" distB="0" distL="0" distR="0" simplePos="0" relativeHeight="251670528" behindDoc="0" locked="0" layoutInCell="1" allowOverlap="1" wp14:anchorId="04F9ECC3" wp14:editId="02FC99B5">
@@ -2428,7 +2647,7 @@
                     </pic:cNvPicPr>
                   </pic:nvPicPr>
                   <pic:blipFill>
-                    <a:blip r:embed="rId13"/>
+                    <a:blip r:embed="rId15"/>
                     <a:stretch>
                       <a:fillRect/>
                     </a:stretch>
@@ -2571,42 +2790,408 @@
           <w:sz w:val="24"/>
           <w:lang w:eastAsia="ja-JP"/>
         </w:rPr>
-        <w:t xml:space="preserve">müssen und manche bereits existierende Bilder müssen </w:t>
-      </w:r>
-      <w:bookmarkStart w:id="5" w:name="_GoBack"/>
-      <w:bookmarkEnd w:id="5"/>
-      <w:r>
-        <w:rPr>
-          <w:rFonts w:eastAsia="Yu Mincho"/>
-          <w:sz w:val="24"/>
-          <w:lang w:eastAsia="ja-JP"/>
-        </w:rPr>
-        <w:t>noch angepasst werden.</w:t>
-      </w:r>
+        <w:t>müssen und manche bereits existierende Bilder müssen noch angepasst werden.</w:t>
+      </w:r>
+    </w:p>
+    <w:p>
       <w:r>
         <w:br w:type="page"/>
       </w:r>
     </w:p>
     <w:p>
       <w:pPr>
-        <w:pStyle w:val="Heading1"/>
+        <w:pStyle w:val="berschrift1"/>
         <w:jc w:val="center"/>
-        <w:rPr>
-          <w:sz w:val="24"/>
-          <w:lang w:eastAsia="ja-JP"/>
-        </w:rPr>
-      </w:pPr>
-      <w:bookmarkStart w:id="6" w:name="_Toc10044962"/>
-      <w:r>
         <w:rPr>
           <w:sz w:val="52"/>
           <w:u w:val="single"/>
           <w:lang w:eastAsia="ja-JP"/>
         </w:rPr>
+      </w:pPr>
+      <w:bookmarkStart w:id="6" w:name="_Toc10453291"/>
+      <w:r>
+        <w:rPr>
+          <w:sz w:val="52"/>
+          <w:u w:val="single"/>
+          <w:lang w:eastAsia="ja-JP"/>
+        </w:rPr>
+        <w:lastRenderedPageBreak/>
+        <w:t>Funktionsweise (Backend)</w:t>
+      </w:r>
+      <w:bookmarkEnd w:id="6"/>
+    </w:p>
+    <w:p>
+      <w:pPr>
+        <w:rPr>
+          <w:lang w:eastAsia="ja-JP"/>
+        </w:rPr>
+      </w:pPr>
+    </w:p>
+    <w:p>
+      <w:pPr>
+        <w:rPr>
+          <w:lang w:eastAsia="ja-JP"/>
+        </w:rPr>
+      </w:pPr>
+    </w:p>
+    <w:p>
+      <w:pPr>
+        <w:pStyle w:val="Listenabsatz"/>
+        <w:numPr>
+          <w:ilvl w:val="0"/>
+          <w:numId w:val="6"/>
+        </w:numPr>
+        <w:rPr>
+          <w:lang w:eastAsia="ja-JP"/>
+        </w:rPr>
+      </w:pPr>
+      <w:r>
+        <w:rPr>
+          <w:lang w:eastAsia="ja-JP"/>
+        </w:rPr>
+        <w:t>Logikgatter</w:t>
+      </w:r>
+      <w:r>
+        <w:rPr>
+          <w:lang w:eastAsia="ja-JP"/>
+        </w:rPr>
+        <w:t xml:space="preserve"> </w:t>
+      </w:r>
+      <w:r>
+        <w:rPr>
+          <w:lang w:eastAsia="ja-JP"/>
+        </w:rPr>
+        <w:t>-Entwürfe:</w:t>
+      </w:r>
+    </w:p>
+    <w:p>
+      <w:pPr>
+        <w:pStyle w:val="Listenabsatz"/>
+        <w:rPr>
+          <w:lang w:eastAsia="ja-JP"/>
+        </w:rPr>
+      </w:pPr>
+      <w:r>
+        <w:rPr>
+          <w:lang w:eastAsia="ja-JP"/>
+        </w:rPr>
+        <w:tab/>
+        <w:t xml:space="preserve">Alle </w:t>
+      </w:r>
+      <w:r>
+        <w:rPr>
+          <w:lang w:eastAsia="ja-JP"/>
+        </w:rPr>
+        <w:t>Logikgatter</w:t>
+      </w:r>
+      <w:r>
+        <w:rPr>
+          <w:lang w:eastAsia="ja-JP"/>
+        </w:rPr>
+        <w:t xml:space="preserve"> </w:t>
+      </w:r>
+      <w:r>
+        <w:rPr>
+          <w:lang w:eastAsia="ja-JP"/>
+        </w:rPr>
+        <w:t>mussten soweit verstanden werden, dass man sie mit C#</w:t>
+      </w:r>
+      <w:r>
+        <w:rPr>
+          <w:lang w:eastAsia="ja-JP"/>
+        </w:rPr>
+        <w:br/>
+      </w:r>
+      <w:r>
+        <w:rPr>
+          <w:lang w:eastAsia="ja-JP"/>
+        </w:rPr>
+        <w:tab/>
+        <w:t xml:space="preserve">programmieren </w:t>
+      </w:r>
+      <w:r>
+        <w:rPr>
+          <w:lang w:eastAsia="ja-JP"/>
+        </w:rPr>
+        <w:t xml:space="preserve">konnte. Dabei musste darauf geachtet werden, dass manche </w:t>
+      </w:r>
+      <w:r>
+        <w:rPr>
+          <w:lang w:eastAsia="ja-JP"/>
+        </w:rPr>
+        <w:tab/>
+        <w:t xml:space="preserve">Logikgatter auch mit unterschiedlich vielen Eingängen funktionieren müssen. </w:t>
+      </w:r>
+    </w:p>
+    <w:p>
+      <w:pPr>
+        <w:pStyle w:val="Listenabsatz"/>
+        <w:rPr>
+          <w:lang w:eastAsia="ja-JP"/>
+        </w:rPr>
+      </w:pPr>
+      <w:r>
+        <w:rPr>
+          <w:lang w:eastAsia="ja-JP"/>
+        </w:rPr>
+        <w:tab/>
+        <w:t xml:space="preserve">z.B.: </w:t>
+      </w:r>
+    </w:p>
+    <w:p>
+      <w:pPr>
+        <w:pStyle w:val="Listenabsatz"/>
+        <w:rPr>
+          <w:lang w:eastAsia="ja-JP"/>
+        </w:rPr>
+      </w:pPr>
+      <w:r>
+        <w:rPr>
+          <w:lang w:eastAsia="ja-JP"/>
+        </w:rPr>
+        <w:tab/>
+        <w:t>Ein UND/AND Gatter kann von 2 bis 8 Eingänge haben.</w:t>
+      </w:r>
+    </w:p>
+    <w:p>
+      <w:pPr>
+        <w:pStyle w:val="Listenabsatz"/>
+        <w:numPr>
+          <w:ilvl w:val="0"/>
+          <w:numId w:val="6"/>
+        </w:numPr>
+        <w:rPr>
+          <w:lang w:eastAsia="ja-JP"/>
+        </w:rPr>
+      </w:pPr>
+      <w:r>
+        <w:rPr>
+          <w:lang w:eastAsia="ja-JP"/>
+        </w:rPr>
+        <w:t>Speichern/Laden</w:t>
+      </w:r>
+    </w:p>
+    <w:p>
+      <w:pPr>
+        <w:pStyle w:val="Listenabsatz"/>
+        <w:rPr>
+          <w:lang w:eastAsia="ja-JP"/>
+        </w:rPr>
+      </w:pPr>
+      <w:r>
+        <w:rPr>
+          <w:lang w:eastAsia="ja-JP"/>
+        </w:rPr>
+        <w:tab/>
+        <w:t xml:space="preserve">Muss abgestimmt mit den Logikgattern  sein. Gleichzeitig müssen die Verbindungen </w:t>
+      </w:r>
+      <w:r>
+        <w:rPr>
+          <w:lang w:eastAsia="ja-JP"/>
+        </w:rPr>
+        <w:tab/>
+        <w:t>und Positionen der Gatter gespeichert werden</w:t>
+      </w:r>
+    </w:p>
+    <w:p>
+      <w:pPr>
+        <w:pStyle w:val="Listenabsatz"/>
+        <w:numPr>
+          <w:ilvl w:val="0"/>
+          <w:numId w:val="6"/>
+        </w:numPr>
+        <w:rPr>
+          <w:lang w:eastAsia="ja-JP"/>
+        </w:rPr>
+      </w:pPr>
+      <w:r>
+        <w:rPr>
+          <w:lang w:eastAsia="ja-JP"/>
+        </w:rPr>
+        <w:t>Drucken</w:t>
+      </w:r>
+    </w:p>
+    <w:p>
+      <w:pPr>
+        <w:pStyle w:val="Listenabsatz"/>
+        <w:rPr>
+          <w:lang w:eastAsia="ja-JP"/>
+        </w:rPr>
+      </w:pPr>
+      <w:r>
+        <w:rPr>
+          <w:lang w:eastAsia="ja-JP"/>
+        </w:rPr>
+        <w:tab/>
+        <w:t xml:space="preserve">Der </w:t>
+      </w:r>
+      <w:proofErr w:type="spellStart"/>
+      <w:r>
+        <w:rPr>
+          <w:lang w:eastAsia="ja-JP"/>
+        </w:rPr>
+        <w:t>Canvas</w:t>
+      </w:r>
+      <w:proofErr w:type="spellEnd"/>
+      <w:r>
+        <w:rPr>
+          <w:lang w:eastAsia="ja-JP"/>
+        </w:rPr>
+        <w:t xml:space="preserve"> muss vom Programm ausgelesen werden und dann ausgedruckt werden.</w:t>
+      </w:r>
+      <w:bookmarkStart w:id="7" w:name="_GoBack"/>
+      <w:bookmarkEnd w:id="7"/>
+      <w:r>
+        <w:rPr>
+          <w:lang w:eastAsia="ja-JP"/>
+        </w:rPr>
+        <w:t xml:space="preserve"> </w:t>
+      </w:r>
+    </w:p>
+    <w:p>
+      <w:pPr>
+        <w:pStyle w:val="Listenabsatz"/>
+        <w:rPr>
+          <w:lang w:eastAsia="ja-JP"/>
+        </w:rPr>
+      </w:pPr>
+    </w:p>
+    <w:p>
+      <w:pPr>
+        <w:pStyle w:val="Listenabsatz"/>
+        <w:numPr>
+          <w:ilvl w:val="0"/>
+          <w:numId w:val="6"/>
+        </w:numPr>
+        <w:rPr>
+          <w:lang w:eastAsia="ja-JP"/>
+        </w:rPr>
+      </w:pPr>
+      <w:r>
+        <w:rPr>
+          <w:lang w:eastAsia="ja-JP"/>
+        </w:rPr>
+        <w:t>Drag Drop</w:t>
+      </w:r>
+    </w:p>
+    <w:p>
+      <w:pPr>
+        <w:pStyle w:val="Listenabsatz"/>
+        <w:numPr>
+          <w:ilvl w:val="0"/>
+          <w:numId w:val="7"/>
+        </w:numPr>
+        <w:rPr>
+          <w:lang w:eastAsia="ja-JP"/>
+        </w:rPr>
+      </w:pPr>
+      <w:proofErr w:type="spellStart"/>
+      <w:r>
+        <w:rPr>
+          <w:lang w:eastAsia="ja-JP"/>
+        </w:rPr>
+        <w:t>Canvas</w:t>
+      </w:r>
+      <w:proofErr w:type="spellEnd"/>
+      <w:r>
+        <w:rPr>
+          <w:lang w:eastAsia="ja-JP"/>
+        </w:rPr>
+        <w:t xml:space="preserve"> als 25x25 </w:t>
+      </w:r>
+      <w:proofErr w:type="spellStart"/>
+      <w:r>
+        <w:rPr>
+          <w:lang w:eastAsia="ja-JP"/>
+        </w:rPr>
+        <w:t>Grid</w:t>
+      </w:r>
+      <w:proofErr w:type="spellEnd"/>
+    </w:p>
+    <w:p>
+      <w:pPr>
+        <w:pStyle w:val="Listenabsatz"/>
+        <w:numPr>
+          <w:ilvl w:val="0"/>
+          <w:numId w:val="7"/>
+        </w:numPr>
+        <w:rPr>
+          <w:lang w:eastAsia="ja-JP"/>
+        </w:rPr>
+      </w:pPr>
+      <w:r>
+        <w:rPr>
+          <w:lang w:eastAsia="ja-JP"/>
+        </w:rPr>
+        <w:t xml:space="preserve">Bausteine werden anhand der Mausposition auf dem </w:t>
+      </w:r>
+      <w:proofErr w:type="spellStart"/>
+      <w:r>
+        <w:rPr>
+          <w:lang w:eastAsia="ja-JP"/>
+        </w:rPr>
+        <w:t>Canvas</w:t>
+      </w:r>
+      <w:proofErr w:type="spellEnd"/>
+      <w:r>
+        <w:rPr>
+          <w:lang w:eastAsia="ja-JP"/>
+        </w:rPr>
+        <w:t xml:space="preserve"> positioniert</w:t>
+      </w:r>
+    </w:p>
+    <w:p>
+      <w:pPr>
+        <w:pStyle w:val="Listenabsatz"/>
+        <w:numPr>
+          <w:ilvl w:val="0"/>
+          <w:numId w:val="7"/>
+        </w:numPr>
+        <w:rPr>
+          <w:lang w:eastAsia="ja-JP"/>
+        </w:rPr>
+      </w:pPr>
+    </w:p>
+    <w:p>
+      <w:pPr>
+        <w:rPr>
+          <w:rFonts w:asciiTheme="majorHAnsi" w:eastAsiaTheme="majorEastAsia" w:hAnsiTheme="majorHAnsi" w:cstheme="majorBidi"/>
+          <w:color w:val="2F5496" w:themeColor="accent1" w:themeShade="BF"/>
+          <w:sz w:val="52"/>
+          <w:szCs w:val="32"/>
+          <w:u w:val="single"/>
+          <w:lang w:eastAsia="ja-JP"/>
+        </w:rPr>
+      </w:pPr>
+      <w:r>
+        <w:rPr>
+          <w:sz w:val="52"/>
+          <w:u w:val="single"/>
+          <w:lang w:eastAsia="ja-JP"/>
+        </w:rPr>
+        <w:br w:type="page"/>
+      </w:r>
+    </w:p>
+    <w:p>
+      <w:pPr>
+        <w:pStyle w:val="berschrift1"/>
+        <w:jc w:val="center"/>
+        <w:rPr>
+          <w:sz w:val="24"/>
+          <w:lang w:eastAsia="ja-JP"/>
+        </w:rPr>
+      </w:pPr>
+      <w:bookmarkStart w:id="8" w:name="_Toc10453292"/>
+      <w:r>
+        <w:rPr>
+          <w:sz w:val="52"/>
+          <w:u w:val="single"/>
+          <w:lang w:eastAsia="ja-JP"/>
+        </w:rPr>
         <w:lastRenderedPageBreak/>
         <w:t>Zustand</w:t>
       </w:r>
-      <w:bookmarkEnd w:id="6"/>
+      <w:bookmarkEnd w:id="8"/>
     </w:p>
     <w:p>
       <w:pPr>
@@ -2622,7 +3207,7 @@
     </w:p>
     <w:p>
       <w:pPr>
-        <w:pStyle w:val="Heading2"/>
+        <w:pStyle w:val="berschrift2"/>
         <w:jc w:val="center"/>
         <w:rPr>
           <w:sz w:val="36"/>
@@ -2630,7 +3215,7 @@
           <w:lang w:eastAsia="ja-JP"/>
         </w:rPr>
       </w:pPr>
-      <w:bookmarkStart w:id="7" w:name="_Toc10044963"/>
+      <w:bookmarkStart w:id="9" w:name="_Toc10453293"/>
       <w:r>
         <w:rPr>
           <w:sz w:val="36"/>
@@ -2639,7 +3224,7 @@
         </w:rPr>
         <w:t>Wie es vorgefunden wurde:</w:t>
       </w:r>
-      <w:bookmarkEnd w:id="7"/>
+      <w:bookmarkEnd w:id="9"/>
     </w:p>
     <w:p>
       <w:pPr>
@@ -2682,7 +3267,7 @@
                     <pic:cNvPicPr/>
                   </pic:nvPicPr>
                   <pic:blipFill>
-                    <a:blip r:embed="rId14" cstate="print">
+                    <a:blip r:embed="rId16" cstate="print">
                       <a:extLst>
                         <a:ext uri="{28A0092B-C50C-407E-A947-70E740481C1C}">
                           <a14:useLocalDpi xmlns:a14="http://schemas.microsoft.com/office/drawing/2010/main" val="0"/>
@@ -2731,7 +3316,7 @@
     </w:p>
     <w:p>
       <w:pPr>
-        <w:pStyle w:val="ListParagraph"/>
+        <w:pStyle w:val="Listenabsatz"/>
         <w:ind w:left="1068"/>
         <w:rPr>
           <w:rFonts w:eastAsia="Yu Mincho"/>
@@ -2742,7 +3327,7 @@
     </w:p>
     <w:p>
       <w:pPr>
-        <w:pStyle w:val="ListParagraph"/>
+        <w:pStyle w:val="Listenabsatz"/>
         <w:ind w:left="1068"/>
         <w:rPr>
           <w:rFonts w:eastAsia="Yu Mincho"/>
@@ -2753,7 +3338,7 @@
     </w:p>
     <w:p>
       <w:pPr>
-        <w:pStyle w:val="ListParagraph"/>
+        <w:pStyle w:val="Listenabsatz"/>
         <w:ind w:left="1068"/>
         <w:rPr>
           <w:rFonts w:eastAsia="Yu Mincho"/>
@@ -2764,7 +3349,7 @@
     </w:p>
     <w:p>
       <w:pPr>
-        <w:pStyle w:val="ListParagraph"/>
+        <w:pStyle w:val="Listenabsatz"/>
         <w:ind w:left="1068"/>
         <w:rPr>
           <w:rFonts w:eastAsia="Yu Mincho"/>
@@ -2775,7 +3360,7 @@
     </w:p>
     <w:p>
       <w:pPr>
-        <w:pStyle w:val="ListParagraph"/>
+        <w:pStyle w:val="Listenabsatz"/>
         <w:ind w:left="1068"/>
         <w:rPr>
           <w:rFonts w:eastAsia="Yu Mincho"/>
@@ -2786,7 +3371,7 @@
     </w:p>
     <w:p>
       <w:pPr>
-        <w:pStyle w:val="ListParagraph"/>
+        <w:pStyle w:val="Listenabsatz"/>
         <w:ind w:left="1068"/>
         <w:rPr>
           <w:rFonts w:eastAsia="Yu Mincho"/>
@@ -2797,7 +3382,7 @@
     </w:p>
     <w:p>
       <w:pPr>
-        <w:pStyle w:val="ListParagraph"/>
+        <w:pStyle w:val="Listenabsatz"/>
         <w:ind w:left="1068"/>
         <w:rPr>
           <w:rFonts w:eastAsia="Yu Mincho"/>
@@ -2808,7 +3393,7 @@
     </w:p>
     <w:p>
       <w:pPr>
-        <w:pStyle w:val="ListParagraph"/>
+        <w:pStyle w:val="Listenabsatz"/>
         <w:ind w:left="1068"/>
         <w:rPr>
           <w:rFonts w:eastAsia="Yu Mincho"/>
@@ -2819,7 +3404,7 @@
     </w:p>
     <w:p>
       <w:pPr>
-        <w:pStyle w:val="ListParagraph"/>
+        <w:pStyle w:val="Listenabsatz"/>
         <w:ind w:left="1068"/>
         <w:rPr>
           <w:rFonts w:eastAsia="Yu Mincho"/>
@@ -2948,7 +3533,7 @@
     </w:p>
     <w:p>
       <w:pPr>
-        <w:pStyle w:val="ListParagraph"/>
+        <w:pStyle w:val="Listenabsatz"/>
         <w:ind w:left="1068"/>
         <w:rPr>
           <w:rFonts w:eastAsia="Yu Mincho"/>
@@ -3077,7 +3662,7 @@
     </w:p>
     <w:p>
       <w:pPr>
-        <w:pStyle w:val="ListParagraph"/>
+        <w:pStyle w:val="Listenabsatz"/>
         <w:ind w:left="1068"/>
         <w:rPr>
           <w:rFonts w:eastAsia="Yu Mincho"/>
@@ -3088,7 +3673,7 @@
     </w:p>
     <w:p>
       <w:pPr>
-        <w:pStyle w:val="ListParagraph"/>
+        <w:pStyle w:val="Listenabsatz"/>
         <w:ind w:left="1068"/>
         <w:rPr>
           <w:rFonts w:eastAsia="Yu Mincho"/>
@@ -3108,7 +3693,7 @@
     </w:p>
     <w:p>
       <w:pPr>
-        <w:pStyle w:val="ListParagraph"/>
+        <w:pStyle w:val="Listenabsatz"/>
         <w:numPr>
           <w:ilvl w:val="0"/>
           <w:numId w:val="1"/>
@@ -3130,7 +3715,7 @@
     </w:p>
     <w:p>
       <w:pPr>
-        <w:pStyle w:val="ListParagraph"/>
+        <w:pStyle w:val="Listenabsatz"/>
         <w:numPr>
           <w:ilvl w:val="0"/>
           <w:numId w:val="1"/>
@@ -3152,7 +3737,7 @@
     </w:p>
     <w:p>
       <w:pPr>
-        <w:pStyle w:val="ListParagraph"/>
+        <w:pStyle w:val="Listenabsatz"/>
         <w:numPr>
           <w:ilvl w:val="0"/>
           <w:numId w:val="1"/>
@@ -3182,7 +3767,7 @@
     </w:p>
     <w:p>
       <w:pPr>
-        <w:pStyle w:val="ListParagraph"/>
+        <w:pStyle w:val="Listenabsatz"/>
         <w:numPr>
           <w:ilvl w:val="0"/>
           <w:numId w:val="1"/>
@@ -3204,7 +3789,7 @@
     </w:p>
     <w:p>
       <w:pPr>
-        <w:pStyle w:val="ListParagraph"/>
+        <w:pStyle w:val="Listenabsatz"/>
         <w:numPr>
           <w:ilvl w:val="0"/>
           <w:numId w:val="1"/>
@@ -3226,7 +3811,7 @@
     </w:p>
     <w:p>
       <w:pPr>
-        <w:pStyle w:val="ListParagraph"/>
+        <w:pStyle w:val="Listenabsatz"/>
         <w:numPr>
           <w:ilvl w:val="0"/>
           <w:numId w:val="1"/>
@@ -3248,7 +3833,7 @@
     </w:p>
     <w:p>
       <w:pPr>
-        <w:pStyle w:val="ListParagraph"/>
+        <w:pStyle w:val="Listenabsatz"/>
         <w:numPr>
           <w:ilvl w:val="0"/>
           <w:numId w:val="1"/>
@@ -3270,7 +3855,7 @@
     </w:p>
     <w:p>
       <w:pPr>
-        <w:pStyle w:val="ListParagraph"/>
+        <w:pStyle w:val="Listenabsatz"/>
         <w:numPr>
           <w:ilvl w:val="0"/>
           <w:numId w:val="1"/>
@@ -3325,35 +3910,105 @@
     </w:p>
     <w:p>
       <w:pPr>
-        <w:pStyle w:val="Heading2"/>
+        <w:pStyle w:val="berschrift2"/>
         <w:jc w:val="center"/>
-        <w:rPr>
-          <w:lang w:eastAsia="ja-JP"/>
-        </w:rPr>
-      </w:pPr>
-      <w:bookmarkStart w:id="8" w:name="_Toc10044964"/>
-      <w:r>
         <w:rPr>
           <w:sz w:val="36"/>
           <w:u w:val="single"/>
           <w:lang w:eastAsia="ja-JP"/>
         </w:rPr>
-        <w:t>Geplanter</w:t>
-      </w:r>
-      <w:r>
-        <w:rPr>
-          <w:u w:val="single"/>
-          <w:lang w:eastAsia="ja-JP"/>
-        </w:rPr>
-        <w:t xml:space="preserve"> </w:t>
-      </w:r>
-      <w:r>
+      </w:pPr>
+    </w:p>
+    <w:p>
+      <w:pPr>
+        <w:pStyle w:val="berschrift2"/>
+        <w:jc w:val="center"/>
         <w:rPr>
           <w:sz w:val="36"/>
           <w:u w:val="single"/>
           <w:lang w:eastAsia="ja-JP"/>
         </w:rPr>
-        <w:t>Endzustand</w:t>
+      </w:pPr>
+    </w:p>
+    <w:p>
+      <w:pPr>
+        <w:pStyle w:val="berschrift2"/>
+        <w:jc w:val="center"/>
+        <w:rPr>
+          <w:sz w:val="36"/>
+          <w:u w:val="single"/>
+          <w:lang w:eastAsia="ja-JP"/>
+        </w:rPr>
+      </w:pPr>
+    </w:p>
+    <w:p>
+      <w:pPr>
+        <w:pStyle w:val="berschrift2"/>
+        <w:jc w:val="center"/>
+        <w:rPr>
+          <w:sz w:val="36"/>
+          <w:u w:val="single"/>
+          <w:lang w:eastAsia="ja-JP"/>
+        </w:rPr>
+      </w:pPr>
+    </w:p>
+    <w:p>
+      <w:pPr>
+        <w:pStyle w:val="berschrift2"/>
+        <w:jc w:val="center"/>
+        <w:rPr>
+          <w:sz w:val="36"/>
+          <w:u w:val="single"/>
+          <w:lang w:eastAsia="ja-JP"/>
+        </w:rPr>
+      </w:pPr>
+    </w:p>
+    <w:p>
+      <w:pPr>
+        <w:rPr>
+          <w:lang w:eastAsia="ja-JP"/>
+        </w:rPr>
+      </w:pPr>
+    </w:p>
+    <w:p>
+      <w:pPr>
+        <w:rPr>
+          <w:lang w:eastAsia="ja-JP"/>
+        </w:rPr>
+      </w:pPr>
+    </w:p>
+    <w:p>
+      <w:pPr>
+        <w:rPr>
+          <w:lang w:eastAsia="ja-JP"/>
+        </w:rPr>
+      </w:pPr>
+    </w:p>
+    <w:p>
+      <w:pPr>
+        <w:pStyle w:val="berschrift2"/>
+        <w:jc w:val="center"/>
+        <w:rPr>
+          <w:lang w:eastAsia="ja-JP"/>
+        </w:rPr>
+      </w:pPr>
+      <w:bookmarkStart w:id="10" w:name="_Toc10453294"/>
+      <w:r>
+        <w:rPr>
+          <w:sz w:val="36"/>
+          <w:u w:val="single"/>
+          <w:lang w:eastAsia="ja-JP"/>
+        </w:rPr>
+        <w:lastRenderedPageBreak/>
+        <w:t>Momentaner Z</w:t>
+      </w:r>
+      <w:r>
+        <w:rPr>
+          <w:sz w:val="36"/>
+          <w:u w:val="single"/>
+          <w:lang w:eastAsia="ja-JP"/>
+        </w:rPr>
+        <w:t>ustand</w:t>
       </w:r>
       <w:r>
         <w:rPr>
@@ -3361,7 +4016,7 @@
         </w:rPr>
         <w:t>:</w:t>
       </w:r>
-      <w:bookmarkEnd w:id="8"/>
+      <w:bookmarkEnd w:id="10"/>
     </w:p>
     <w:p>
       <w:pPr>
@@ -3375,7 +4030,30 @@
     </w:p>
     <w:p>
       <w:pPr>
-        <w:pStyle w:val="ListParagraph"/>
+        <w:pStyle w:val="Listenabsatz"/>
+        <w:numPr>
+          <w:ilvl w:val="0"/>
+          <w:numId w:val="4"/>
+        </w:numPr>
+        <w:rPr>
+          <w:rFonts w:eastAsia="Yu Mincho"/>
+          <w:b/>
+          <w:sz w:val="24"/>
+          <w:lang w:eastAsia="ja-JP"/>
+        </w:rPr>
+      </w:pPr>
+      <w:r>
+        <w:rPr>
+          <w:rFonts w:eastAsia="Yu Mincho"/>
+          <w:sz w:val="24"/>
+          <w:lang w:eastAsia="ja-JP"/>
+        </w:rPr>
+        <w:t>Erreicht:</w:t>
+      </w:r>
+    </w:p>
+    <w:p>
+      <w:pPr>
+        <w:pStyle w:val="Listenabsatz"/>
         <w:numPr>
           <w:ilvl w:val="0"/>
           <w:numId w:val="1"/>
@@ -3383,15 +4061,13 @@
         <w:rPr>
           <w:rFonts w:eastAsia="Yu Mincho"/>
           <w:sz w:val="24"/>
-          <w:highlight w:val="yellow"/>
-          <w:lang w:eastAsia="ja-JP"/>
-        </w:rPr>
-      </w:pPr>
-      <w:r>
-        <w:rPr>
-          <w:rFonts w:eastAsia="Yu Mincho"/>
-          <w:sz w:val="24"/>
-          <w:highlight w:val="yellow"/>
+          <w:lang w:eastAsia="ja-JP"/>
+        </w:rPr>
+      </w:pPr>
+      <w:r>
+        <w:rPr>
+          <w:rFonts w:eastAsia="Yu Mincho"/>
+          <w:sz w:val="24"/>
           <w:lang w:eastAsia="ja-JP"/>
         </w:rPr>
         <w:t xml:space="preserve">Skalierend </w:t>
@@ -3399,7 +4075,7 @@
     </w:p>
     <w:p>
       <w:pPr>
-        <w:pStyle w:val="ListParagraph"/>
+        <w:pStyle w:val="Listenabsatz"/>
         <w:numPr>
           <w:ilvl w:val="0"/>
           <w:numId w:val="1"/>
@@ -3407,15 +4083,13 @@
         <w:rPr>
           <w:rFonts w:eastAsia="Yu Mincho"/>
           <w:sz w:val="24"/>
-          <w:highlight w:val="yellow"/>
-          <w:lang w:eastAsia="ja-JP"/>
-        </w:rPr>
-      </w:pPr>
-      <w:r>
-        <w:rPr>
-          <w:rFonts w:eastAsia="Yu Mincho"/>
-          <w:sz w:val="24"/>
-          <w:highlight w:val="yellow"/>
+          <w:lang w:eastAsia="ja-JP"/>
+        </w:rPr>
+      </w:pPr>
+      <w:r>
+        <w:rPr>
+          <w:rFonts w:eastAsia="Yu Mincho"/>
+          <w:sz w:val="24"/>
           <w:lang w:eastAsia="ja-JP"/>
         </w:rPr>
         <w:t xml:space="preserve">auf (WPF) basierende Desktopanwendung </w:t>
@@ -3423,7 +4097,7 @@
     </w:p>
     <w:p>
       <w:pPr>
-        <w:pStyle w:val="ListParagraph"/>
+        <w:pStyle w:val="Listenabsatz"/>
         <w:numPr>
           <w:ilvl w:val="0"/>
           <w:numId w:val="1"/>
@@ -3440,20 +4114,12 @@
           <w:sz w:val="24"/>
           <w:lang w:eastAsia="ja-JP"/>
         </w:rPr>
-        <w:t>//</w:t>
-      </w:r>
-      <w:r>
-        <w:rPr>
-          <w:rFonts w:eastAsia="Yu Mincho"/>
-          <w:sz w:val="24"/>
-          <w:lang w:eastAsia="ja-JP"/>
-        </w:rPr>
-        <w:t>Debugging Umgebung</w:t>
-      </w:r>
-    </w:p>
-    <w:p>
-      <w:pPr>
-        <w:pStyle w:val="ListParagraph"/>
+        <w:t>Tasten-kürzel</w:t>
+      </w:r>
+    </w:p>
+    <w:p>
+      <w:pPr>
+        <w:pStyle w:val="Listenabsatz"/>
         <w:numPr>
           <w:ilvl w:val="0"/>
           <w:numId w:val="1"/>
@@ -3461,23 +4127,21 @@
         <w:rPr>
           <w:rFonts w:eastAsia="Yu Mincho"/>
           <w:sz w:val="24"/>
-          <w:highlight w:val="yellow"/>
-          <w:lang w:eastAsia="ja-JP"/>
-        </w:rPr>
-      </w:pPr>
-      <w:r>
-        <w:rPr>
-          <w:rFonts w:eastAsia="Yu Mincho"/>
-          <w:sz w:val="24"/>
-          <w:highlight w:val="yellow"/>
-          <w:lang w:eastAsia="ja-JP"/>
-        </w:rPr>
-        <w:t>Tasten-kürzel</w:t>
-      </w:r>
-    </w:p>
-    <w:p>
-      <w:pPr>
-        <w:pStyle w:val="ListParagraph"/>
+          <w:lang w:eastAsia="ja-JP"/>
+        </w:rPr>
+      </w:pPr>
+      <w:r>
+        <w:rPr>
+          <w:rFonts w:eastAsia="Yu Mincho"/>
+          <w:sz w:val="24"/>
+          <w:lang w:eastAsia="ja-JP"/>
+        </w:rPr>
+        <w:t>Direktes Drucken aus dem Programm heraus</w:t>
+      </w:r>
+    </w:p>
+    <w:p>
+      <w:pPr>
+        <w:pStyle w:val="Listenabsatz"/>
         <w:numPr>
           <w:ilvl w:val="0"/>
           <w:numId w:val="1"/>
@@ -3494,23 +4158,27 @@
           <w:sz w:val="24"/>
           <w:lang w:eastAsia="ja-JP"/>
         </w:rPr>
-        <w:t>//</w:t>
-      </w:r>
-      <w:r>
-        <w:rPr>
-          <w:rFonts w:eastAsia="Yu Mincho"/>
-          <w:sz w:val="24"/>
-          <w:lang w:eastAsia="ja-JP"/>
-        </w:rPr>
-        <w:t>Möglichkeit simple Programme auf einem Mikrokontroller zu testen</w:t>
-      </w:r>
-    </w:p>
-    <w:p>
-      <w:pPr>
-        <w:pStyle w:val="ListParagraph"/>
+        <w:t xml:space="preserve">Feste namens Zuordnung zu Bauteilen </w:t>
+      </w:r>
+    </w:p>
+    <w:p>
+      <w:pPr>
+        <w:pStyle w:val="Listenabsatz"/>
+        <w:ind w:left="1068"/>
+        <w:rPr>
+          <w:rFonts w:eastAsia="Yu Mincho"/>
+          <w:sz w:val="24"/>
+          <w:highlight w:val="yellow"/>
+          <w:lang w:eastAsia="ja-JP"/>
+        </w:rPr>
+      </w:pPr>
+    </w:p>
+    <w:p>
+      <w:pPr>
+        <w:pStyle w:val="Listenabsatz"/>
         <w:numPr>
           <w:ilvl w:val="0"/>
-          <w:numId w:val="1"/>
+          <w:numId w:val="4"/>
         </w:numPr>
         <w:rPr>
           <w:rFonts w:eastAsia="Yu Mincho"/>
@@ -3524,7 +4192,59 @@
           <w:sz w:val="24"/>
           <w:lang w:eastAsia="ja-JP"/>
         </w:rPr>
-        <w:t>//</w:t>
+        <w:t>Nicht Erreicht:</w:t>
+      </w:r>
+    </w:p>
+    <w:p>
+      <w:pPr>
+        <w:pStyle w:val="Listenabsatz"/>
+        <w:rPr>
+          <w:rFonts w:eastAsia="Yu Mincho"/>
+          <w:sz w:val="24"/>
+          <w:lang w:eastAsia="ja-JP"/>
+        </w:rPr>
+      </w:pPr>
+      <w:r>
+        <w:rPr>
+          <w:rFonts w:eastAsia="Yu Mincho"/>
+          <w:sz w:val="24"/>
+          <w:lang w:eastAsia="ja-JP"/>
+        </w:rPr>
+        <w:t xml:space="preserve">- </w:t>
+      </w:r>
+      <w:r>
+        <w:rPr>
+          <w:rFonts w:eastAsia="Yu Mincho"/>
+          <w:sz w:val="24"/>
+          <w:lang w:eastAsia="ja-JP"/>
+        </w:rPr>
+        <w:t>Debugging Umgebung</w:t>
+      </w:r>
+    </w:p>
+    <w:p>
+      <w:pPr>
+        <w:pStyle w:val="Listenabsatz"/>
+        <w:rPr>
+          <w:rFonts w:eastAsia="Yu Mincho"/>
+          <w:sz w:val="24"/>
+          <w:lang w:eastAsia="ja-JP"/>
+        </w:rPr>
+      </w:pPr>
+      <w:r>
+        <w:rPr>
+          <w:rFonts w:eastAsia="Yu Mincho"/>
+          <w:sz w:val="24"/>
+          <w:lang w:eastAsia="ja-JP"/>
+        </w:rPr>
+        <w:t>-</w:t>
+      </w:r>
+      <w:r>
+        <w:rPr>
+          <w:rFonts w:eastAsia="Yu Mincho"/>
+          <w:sz w:val="24"/>
+          <w:lang w:eastAsia="ja-JP"/>
+        </w:rPr>
+        <w:t xml:space="preserve"> </w:t>
       </w:r>
       <w:r>
         <w:rPr>
@@ -3537,65 +4257,33 @@
     </w:p>
     <w:p>
       <w:pPr>
-        <w:pStyle w:val="ListParagraph"/>
-        <w:numPr>
-          <w:ilvl w:val="0"/>
-          <w:numId w:val="1"/>
-        </w:numPr>
-        <w:rPr>
-          <w:rFonts w:eastAsia="Yu Mincho"/>
-          <w:sz w:val="24"/>
-          <w:highlight w:val="yellow"/>
-          <w:lang w:eastAsia="ja-JP"/>
-        </w:rPr>
-      </w:pPr>
-      <w:r>
-        <w:rPr>
-          <w:rFonts w:eastAsia="Yu Mincho"/>
-          <w:sz w:val="24"/>
-          <w:highlight w:val="yellow"/>
-          <w:lang w:eastAsia="ja-JP"/>
-        </w:rPr>
-        <w:t>Direktes Drucken aus dem Programm heraus</w:t>
-      </w:r>
-    </w:p>
-    <w:p>
-      <w:pPr>
-        <w:pStyle w:val="ListParagraph"/>
-        <w:numPr>
-          <w:ilvl w:val="0"/>
-          <w:numId w:val="1"/>
-        </w:numPr>
-        <w:rPr>
-          <w:rFonts w:eastAsia="Yu Mincho"/>
-          <w:sz w:val="24"/>
-          <w:highlight w:val="yellow"/>
-          <w:lang w:eastAsia="ja-JP"/>
-        </w:rPr>
-      </w:pPr>
-      <w:r>
-        <w:rPr>
-          <w:rFonts w:eastAsia="Yu Mincho"/>
-          <w:sz w:val="24"/>
-          <w:highlight w:val="yellow"/>
-          <w:lang w:eastAsia="ja-JP"/>
-        </w:rPr>
-        <w:t xml:space="preserve">Feste namens Zuordnung zu Bauteilen </w:t>
-      </w:r>
-    </w:p>
-    <w:p>
-      <w:pPr>
-        <w:rPr>
-          <w:rFonts w:eastAsia="Yu Mincho"/>
-          <w:sz w:val="24"/>
-          <w:highlight w:val="yellow"/>
-          <w:lang w:eastAsia="ja-JP"/>
-        </w:rPr>
-      </w:pPr>
-    </w:p>
-    <w:p>
-      <w:pPr>
-        <w:pStyle w:val="Heading2"/>
+        <w:pStyle w:val="Listenabsatz"/>
+        <w:rPr>
+          <w:rFonts w:eastAsia="Yu Mincho"/>
+          <w:sz w:val="24"/>
+          <w:lang w:eastAsia="ja-JP"/>
+        </w:rPr>
+      </w:pPr>
+      <w:r>
+        <w:rPr>
+          <w:rFonts w:eastAsia="Yu Mincho"/>
+          <w:sz w:val="24"/>
+          <w:lang w:eastAsia="ja-JP"/>
+        </w:rPr>
+        <w:t xml:space="preserve">- </w:t>
+      </w:r>
+      <w:r>
+        <w:rPr>
+          <w:rFonts w:eastAsia="Yu Mincho"/>
+          <w:sz w:val="24"/>
+          <w:lang w:eastAsia="ja-JP"/>
+        </w:rPr>
+        <w:t>Möglichkeit simple Programme auf einem Mikrokontroller zu testen</w:t>
+      </w:r>
+    </w:p>
+    <w:p>
+      <w:pPr>
+        <w:pStyle w:val="berschrift2"/>
         <w:jc w:val="center"/>
         <w:rPr>
           <w:sz w:val="36"/>
@@ -3603,33 +4291,6 @@
           <w:lang w:eastAsia="ja-JP"/>
         </w:rPr>
       </w:pPr>
-      <w:bookmarkStart w:id="9" w:name="_Toc10044965"/>
-      <w:r>
-        <w:rPr>
-          <w:sz w:val="36"/>
-          <w:u w:val="single"/>
-          <w:lang w:eastAsia="ja-JP"/>
-        </w:rPr>
-        <w:lastRenderedPageBreak/>
-        <w:t>Letztendlich</w:t>
-      </w:r>
-      <w:r>
-        <w:rPr>
-          <w:sz w:val="36"/>
-          <w:u w:val="single"/>
-          <w:lang w:eastAsia="ja-JP"/>
-        </w:rPr>
-        <w:t>er</w:t>
-      </w:r>
-      <w:r>
-        <w:rPr>
-          <w:sz w:val="36"/>
-          <w:u w:val="single"/>
-          <w:lang w:eastAsia="ja-JP"/>
-        </w:rPr>
-        <w:t xml:space="preserve"> Endzustand</w:t>
-      </w:r>
-      <w:bookmarkEnd w:id="9"/>
     </w:p>
     <w:p>
       <w:pPr>
@@ -3653,13 +4314,13 @@
     </w:p>
     <w:p>
       <w:pPr>
-        <w:pStyle w:val="Heading1"/>
+        <w:pStyle w:val="berschrift1"/>
         <w:jc w:val="center"/>
         <w:rPr>
           <w:lang w:eastAsia="ja-JP"/>
         </w:rPr>
       </w:pPr>
-      <w:bookmarkStart w:id="10" w:name="_Toc10044966"/>
+      <w:bookmarkStart w:id="11" w:name="_Toc10453295"/>
       <w:r>
         <w:rPr>
           <w:sz w:val="52"/>
@@ -3669,7 +4330,7 @@
         <w:lastRenderedPageBreak/>
         <w:t>Zeitplan</w:t>
       </w:r>
-      <w:bookmarkEnd w:id="10"/>
+      <w:bookmarkEnd w:id="11"/>
     </w:p>
     <w:p>
       <w:pPr>
@@ -3681,7 +4342,7 @@
     </w:p>
     <w:tbl>
       <w:tblPr>
-        <w:tblStyle w:val="TableGrid"/>
+        <w:tblStyle w:val="Tabellenraster"/>
         <w:tblW w:w="9350" w:type="dxa"/>
         <w:tblLook w:val="04A0" w:firstRow="1" w:lastRow="0" w:firstColumn="1" w:lastColumn="0" w:noHBand="0" w:noVBand="1"/>
       </w:tblPr>
@@ -3940,7 +4601,7 @@
                 <w:sz w:val="24"/>
                 <w:lang w:eastAsia="ja-JP"/>
               </w:rPr>
-              <w:t>5</w:t>
+              <w:t>2</w:t>
             </w:r>
           </w:p>
         </w:tc>
@@ -3999,7 +4660,15 @@
                 <w:sz w:val="24"/>
                 <w:lang w:eastAsia="ja-JP"/>
               </w:rPr>
-              <w:t>20</w:t>
+              <w:t>5</w:t>
+            </w:r>
+            <w:r>
+              <w:rPr>
+                <w:rFonts w:eastAsia="Yu Mincho"/>
+                <w:sz w:val="24"/>
+                <w:lang w:eastAsia="ja-JP"/>
+              </w:rPr>
+              <w:t>0</w:t>
             </w:r>
           </w:p>
         </w:tc>
@@ -4058,7 +4727,7 @@
                 <w:sz w:val="24"/>
                 <w:lang w:eastAsia="ja-JP"/>
               </w:rPr>
-              <w:t>29/10</w:t>
+              <w:t>29</w:t>
             </w:r>
           </w:p>
         </w:tc>
@@ -4119,7 +4788,7 @@
                 <w:sz w:val="24"/>
                 <w:lang w:eastAsia="ja-JP"/>
               </w:rPr>
-              <w:t>15</w:t>
+              <w:t>0</w:t>
             </w:r>
           </w:p>
         </w:tc>
@@ -4178,7 +4847,7 @@
                 <w:sz w:val="24"/>
                 <w:lang w:eastAsia="ja-JP"/>
               </w:rPr>
-              <w:t>10</w:t>
+              <w:t>0</w:t>
             </w:r>
           </w:p>
         </w:tc>
@@ -4237,7 +4906,7 @@
                 <w:sz w:val="24"/>
                 <w:lang w:eastAsia="ja-JP"/>
               </w:rPr>
-              <w:t>32/15</w:t>
+              <w:t>32</w:t>
             </w:r>
           </w:p>
         </w:tc>
@@ -4298,7 +4967,7 @@
                 <w:sz w:val="24"/>
                 <w:lang w:eastAsia="ja-JP"/>
               </w:rPr>
-              <w:t>10</w:t>
+              <w:t>0</w:t>
             </w:r>
           </w:p>
         </w:tc>
@@ -4357,7 +5026,7 @@
                 <w:sz w:val="24"/>
                 <w:lang w:eastAsia="ja-JP"/>
               </w:rPr>
-              <w:t>5</w:t>
+              <w:t>0</w:t>
             </w:r>
           </w:p>
         </w:tc>
@@ -4416,7 +5085,7 @@
                 <w:sz w:val="24"/>
                 <w:lang w:eastAsia="ja-JP"/>
               </w:rPr>
-              <w:t>28/15</w:t>
+              <w:t>28</w:t>
             </w:r>
           </w:p>
         </w:tc>
@@ -4450,23 +5119,6 @@
               <w:t>Drag &amp; Drop</w:t>
             </w:r>
           </w:p>
-          <w:p>
-            <w:pPr>
-              <w:rPr>
-                <w:rFonts w:eastAsia="Yu Mincho"/>
-                <w:sz w:val="24"/>
-                <w:lang w:eastAsia="ja-JP"/>
-              </w:rPr>
-            </w:pPr>
-            <w:r>
-              <w:rPr>
-                <w:rFonts w:eastAsia="Yu Mincho"/>
-                <w:sz w:val="24"/>
-                <w:lang w:eastAsia="ja-JP"/>
-              </w:rPr>
-              <w:t>/ Toolbox</w:t>
-            </w:r>
-          </w:p>
         </w:tc>
         <w:tc>
           <w:tcPr>
@@ -4494,7 +5146,7 @@
                 <w:sz w:val="24"/>
                 <w:lang w:eastAsia="ja-JP"/>
               </w:rPr>
-              <w:t>10</w:t>
+              <w:t>54</w:t>
             </w:r>
           </w:p>
         </w:tc>
@@ -4593,8 +5245,165 @@
                 <w:sz w:val="24"/>
                 <w:lang w:eastAsia="ja-JP"/>
               </w:rPr>
-              <w:t>35/0</w:t>
-            </w:r>
+              <w:t>35</w:t>
+            </w:r>
+          </w:p>
+        </w:tc>
+      </w:tr>
+      <w:tr>
+        <w:tc>
+          <w:tcPr>
+            <w:tcW w:w="2309" w:type="dxa"/>
+            <w:tcBorders>
+              <w:top w:val="single" w:sz="4" w:space="0" w:color="auto"/>
+              <w:left w:val="single" w:sz="4" w:space="0" w:color="auto"/>
+              <w:bottom w:val="single" w:sz="4" w:space="0" w:color="auto"/>
+              <w:right w:val="single" w:sz="4" w:space="0" w:color="auto"/>
+            </w:tcBorders>
+          </w:tcPr>
+          <w:p>
+            <w:pPr>
+              <w:rPr>
+                <w:rFonts w:eastAsia="Yu Mincho"/>
+                <w:sz w:val="24"/>
+                <w:lang w:eastAsia="ja-JP"/>
+              </w:rPr>
+            </w:pPr>
+            <w:r>
+              <w:rPr>
+                <w:rFonts w:eastAsia="Yu Mincho"/>
+                <w:sz w:val="24"/>
+                <w:lang w:eastAsia="ja-JP"/>
+              </w:rPr>
+              <w:t>Löschen / zoomen /</w:t>
+            </w:r>
+          </w:p>
+          <w:p>
+            <w:pPr>
+              <w:rPr>
+                <w:rFonts w:eastAsia="Yu Mincho"/>
+                <w:sz w:val="24"/>
+                <w:lang w:eastAsia="ja-JP"/>
+              </w:rPr>
+            </w:pPr>
+            <w:r>
+              <w:rPr>
+                <w:rFonts w:eastAsia="Yu Mincho"/>
+                <w:sz w:val="24"/>
+                <w:lang w:eastAsia="ja-JP"/>
+              </w:rPr>
+              <w:t>Toolbox</w:t>
+            </w:r>
+          </w:p>
+        </w:tc>
+        <w:tc>
+          <w:tcPr>
+            <w:tcW w:w="584" w:type="dxa"/>
+            <w:tcBorders>
+              <w:top w:val="single" w:sz="4" w:space="0" w:color="auto"/>
+              <w:left w:val="single" w:sz="4" w:space="0" w:color="auto"/>
+              <w:bottom w:val="single" w:sz="4" w:space="0" w:color="auto"/>
+              <w:right w:val="single" w:sz="4" w:space="0" w:color="auto"/>
+            </w:tcBorders>
+          </w:tcPr>
+          <w:p>
+            <w:pPr>
+              <w:jc w:val="right"/>
+              <w:rPr>
+                <w:rFonts w:eastAsia="Yu Mincho"/>
+                <w:sz w:val="24"/>
+                <w:lang w:eastAsia="ja-JP"/>
+              </w:rPr>
+            </w:pPr>
+            <w:r>
+              <w:rPr>
+                <w:rFonts w:eastAsia="Yu Mincho"/>
+                <w:sz w:val="24"/>
+                <w:lang w:eastAsia="ja-JP"/>
+              </w:rPr>
+              <w:t>8</w:t>
+            </w:r>
+          </w:p>
+        </w:tc>
+        <w:tc>
+          <w:tcPr>
+            <w:tcW w:w="2362" w:type="dxa"/>
+            <w:tcBorders>
+              <w:top w:val="single" w:sz="4" w:space="0" w:color="auto"/>
+              <w:left w:val="single" w:sz="4" w:space="0" w:color="auto"/>
+              <w:bottom w:val="single" w:sz="4" w:space="0" w:color="auto"/>
+              <w:right w:val="single" w:sz="4" w:space="0" w:color="auto"/>
+            </w:tcBorders>
+          </w:tcPr>
+          <w:p>
+            <w:pPr>
+              <w:rPr>
+                <w:rFonts w:eastAsia="Yu Mincho"/>
+                <w:sz w:val="24"/>
+                <w:lang w:eastAsia="ja-JP"/>
+              </w:rPr>
+            </w:pPr>
+          </w:p>
+        </w:tc>
+        <w:tc>
+          <w:tcPr>
+            <w:tcW w:w="584" w:type="dxa"/>
+            <w:tcBorders>
+              <w:top w:val="single" w:sz="4" w:space="0" w:color="auto"/>
+              <w:left w:val="single" w:sz="4" w:space="0" w:color="auto"/>
+              <w:bottom w:val="single" w:sz="4" w:space="0" w:color="auto"/>
+              <w:right w:val="single" w:sz="4" w:space="0" w:color="auto"/>
+            </w:tcBorders>
+          </w:tcPr>
+          <w:p>
+            <w:pPr>
+              <w:rPr>
+                <w:rFonts w:eastAsia="Yu Mincho"/>
+                <w:sz w:val="24"/>
+                <w:lang w:eastAsia="ja-JP"/>
+              </w:rPr>
+            </w:pPr>
+          </w:p>
+        </w:tc>
+        <w:tc>
+          <w:tcPr>
+            <w:tcW w:w="2594" w:type="dxa"/>
+            <w:tcBorders>
+              <w:top w:val="single" w:sz="4" w:space="0" w:color="auto"/>
+              <w:left w:val="single" w:sz="4" w:space="0" w:color="auto"/>
+              <w:bottom w:val="single" w:sz="4" w:space="0" w:color="auto"/>
+              <w:right w:val="single" w:sz="4" w:space="0" w:color="auto"/>
+            </w:tcBorders>
+          </w:tcPr>
+          <w:p>
+            <w:pPr>
+              <w:rPr>
+                <w:rFonts w:eastAsia="Yu Mincho"/>
+                <w:sz w:val="24"/>
+                <w:lang w:eastAsia="ja-JP"/>
+              </w:rPr>
+            </w:pPr>
+          </w:p>
+        </w:tc>
+        <w:tc>
+          <w:tcPr>
+            <w:tcW w:w="917" w:type="dxa"/>
+            <w:tcBorders>
+              <w:top w:val="single" w:sz="4" w:space="0" w:color="auto"/>
+              <w:left w:val="single" w:sz="4" w:space="0" w:color="auto"/>
+              <w:bottom w:val="single" w:sz="4" w:space="0" w:color="auto"/>
+              <w:right w:val="single" w:sz="4" w:space="0" w:color="auto"/>
+            </w:tcBorders>
+          </w:tcPr>
+          <w:p>
+            <w:pPr>
+              <w:jc w:val="right"/>
+              <w:rPr>
+                <w:rFonts w:eastAsia="Yu Mincho"/>
+                <w:sz w:val="24"/>
+                <w:lang w:eastAsia="ja-JP"/>
+              </w:rPr>
+            </w:pPr>
           </w:p>
         </w:tc>
       </w:tr>
@@ -4665,7 +5474,7 @@
                 <w:sz w:val="24"/>
                 <w:lang w:eastAsia="ja-JP"/>
               </w:rPr>
-              <w:t>15</w:t>
+              <w:t>24</w:t>
             </w:r>
           </w:p>
         </w:tc>
@@ -4724,7 +5533,7 @@
                 <w:sz w:val="24"/>
                 <w:lang w:eastAsia="ja-JP"/>
               </w:rPr>
-              <w:t>15</w:t>
+              <w:t>11</w:t>
             </w:r>
           </w:p>
         </w:tc>
@@ -4791,7 +5600,7 @@
                 <w:sz w:val="24"/>
                 <w:lang w:eastAsia="ja-JP"/>
               </w:rPr>
-              <w:t>53/15</w:t>
+              <w:t>53</w:t>
             </w:r>
           </w:p>
         </w:tc>
@@ -4852,7 +5661,7 @@
                 <w:sz w:val="24"/>
                 <w:lang w:eastAsia="ja-JP"/>
               </w:rPr>
-              <w:t>30</w:t>
+              <w:t>26</w:t>
             </w:r>
           </w:p>
         </w:tc>
@@ -4911,7 +5720,15 @@
                 <w:sz w:val="24"/>
                 <w:lang w:eastAsia="ja-JP"/>
               </w:rPr>
-              <w:t>30</w:t>
+              <w:t>1</w:t>
+            </w:r>
+            <w:r>
+              <w:rPr>
+                <w:rFonts w:eastAsia="Yu Mincho"/>
+                <w:sz w:val="24"/>
+                <w:lang w:eastAsia="ja-JP"/>
+              </w:rPr>
+              <w:t>0</w:t>
             </w:r>
           </w:p>
         </w:tc>
@@ -4970,7 +5787,7 @@
                 <w:sz w:val="24"/>
                 <w:lang w:eastAsia="ja-JP"/>
               </w:rPr>
-              <w:t>54/30</w:t>
+              <w:t>54</w:t>
             </w:r>
           </w:p>
         </w:tc>
@@ -5149,7 +5966,7 @@
                 <w:sz w:val="24"/>
                 <w:lang w:eastAsia="ja-JP"/>
               </w:rPr>
-              <w:t>0/2</w:t>
+              <w:t>2</w:t>
             </w:r>
           </w:p>
         </w:tc>
@@ -5341,7 +6158,7 @@
                 <w:sz w:val="24"/>
                 <w:lang w:eastAsia="ja-JP"/>
               </w:rPr>
-              <w:t>87</w:t>
+              <w:t>117</w:t>
             </w:r>
           </w:p>
         </w:tc>
@@ -5400,7 +6217,7 @@
                 <w:sz w:val="24"/>
                 <w:lang w:eastAsia="ja-JP"/>
               </w:rPr>
-              <w:t>82</w:t>
+              <w:t>73</w:t>
             </w:r>
           </w:p>
         </w:tc>
@@ -5459,7 +6276,7 @@
                 <w:sz w:val="24"/>
                 <w:lang w:eastAsia="ja-JP"/>
               </w:rPr>
-              <w:t>231/87</w:t>
+              <w:t>231</w:t>
             </w:r>
           </w:p>
         </w:tc>
@@ -5483,13 +6300,13 @@
     </w:p>
     <w:p>
       <w:pPr>
-        <w:pStyle w:val="Heading1"/>
+        <w:pStyle w:val="berschrift1"/>
         <w:jc w:val="center"/>
         <w:rPr>
           <w:lang w:eastAsia="ja-JP"/>
         </w:rPr>
       </w:pPr>
-      <w:bookmarkStart w:id="11" w:name="_Toc10044967"/>
+      <w:bookmarkStart w:id="12" w:name="_Toc10453296"/>
       <w:r>
         <w:rPr>
           <w:sz w:val="52"/>
@@ -5506,7 +6323,7 @@
         </w:rPr>
         <w:t>Material</w:t>
       </w:r>
-      <w:bookmarkEnd w:id="11"/>
+      <w:bookmarkEnd w:id="12"/>
     </w:p>
     <w:p>
       <w:pPr>
@@ -5518,7 +6335,7 @@
     </w:p>
     <w:tbl>
       <w:tblPr>
-        <w:tblStyle w:val="TableGrid"/>
+        <w:tblStyle w:val="Tabellenraster"/>
         <w:tblW w:w="9085" w:type="dxa"/>
         <w:tblLook w:val="04A0" w:firstRow="1" w:lastRow="0" w:firstColumn="1" w:lastColumn="0" w:noHBand="0" w:noVBand="1"/>
       </w:tblPr>
@@ -6001,9 +6818,106 @@
         </w:rPr>
       </w:pPr>
     </w:p>
+    <w:p>
+      <w:r>
+        <w:br w:type="page"/>
+      </w:r>
+    </w:p>
+    <w:p>
+      <w:pPr>
+        <w:pStyle w:val="berschrift1"/>
+        <w:jc w:val="center"/>
+        <w:rPr>
+          <w:sz w:val="52"/>
+          <w:u w:val="single"/>
+        </w:rPr>
+      </w:pPr>
+      <w:bookmarkStart w:id="13" w:name="_Toc10453297"/>
+      <w:r>
+        <w:rPr>
+          <w:sz w:val="52"/>
+          <w:u w:val="single"/>
+        </w:rPr>
+        <w:lastRenderedPageBreak/>
+        <w:t>Probleme</w:t>
+      </w:r>
+      <w:bookmarkEnd w:id="13"/>
+    </w:p>
+    <w:p>
+      <w:pPr>
+        <w:numPr>
+          <w:ilvl w:val="0"/>
+          <w:numId w:val="8"/>
+        </w:numPr>
+      </w:pPr>
+      <w:r>
+        <w:t>Bugs</w:t>
+      </w:r>
+    </w:p>
+    <w:p>
+      <w:pPr>
+        <w:numPr>
+          <w:ilvl w:val="1"/>
+          <w:numId w:val="8"/>
+        </w:numPr>
+      </w:pPr>
+      <w:r>
+        <w:t>Neue Funktionen haben häufig alte Funktionen behindert</w:t>
+      </w:r>
+    </w:p>
+    <w:p>
+      <w:pPr>
+        <w:numPr>
+          <w:ilvl w:val="1"/>
+          <w:numId w:val="8"/>
+        </w:numPr>
+      </w:pPr>
+      <w:r>
+        <w:t>CPU Überlastung bei der zyklischen Abarbeitung des Programms</w:t>
+      </w:r>
+    </w:p>
+    <w:p>
+      <w:pPr>
+        <w:numPr>
+          <w:ilvl w:val="1"/>
+          <w:numId w:val="8"/>
+        </w:numPr>
+      </w:pPr>
+      <w:r>
+        <w:t>Bildschirm Größen unterschiede</w:t>
+      </w:r>
+    </w:p>
+    <w:p>
+      <w:pPr>
+        <w:numPr>
+          <w:ilvl w:val="1"/>
+          <w:numId w:val="8"/>
+        </w:numPr>
+      </w:pPr>
+      <w:r>
+        <w:t>Schul-</w:t>
+      </w:r>
+      <w:r>
+        <w:t>PCs</w:t>
+      </w:r>
+      <w:r>
+        <w:t xml:space="preserve"> zu langsam</w:t>
+      </w:r>
+    </w:p>
+    <w:p>
+      <w:pPr>
+        <w:numPr>
+          <w:ilvl w:val="0"/>
+          <w:numId w:val="8"/>
+        </w:numPr>
+      </w:pPr>
+      <w:r>
+        <w:t xml:space="preserve"> Keine richtige Arbeitseinteilung</w:t>
+      </w:r>
+    </w:p>
     <w:p/>
     <w:sectPr>
-      <w:footerReference w:type="default" r:id="rId15"/>
+      <w:footerReference w:type="default" r:id="rId17"/>
       <w:pgSz w:w="11906" w:h="16838"/>
       <w:pgMar w:top="1440" w:right="1440" w:bottom="1440" w:left="1440" w:header="708" w:footer="708" w:gutter="0"/>
       <w:cols w:space="708"/>
@@ -6013,8 +6927,33 @@
 </w:document>
 </file>
 
+<file path=word/endnotes.xml><?xml version="1.0" encoding="utf-8"?>
+<w:endnotes xmlns:wpc="http://schemas.microsoft.com/office/word/2010/wordprocessingCanvas" xmlns:mc="http://schemas.openxmlformats.org/markup-compatibility/2006" xmlns:o="urn:schemas-microsoft-com:office:office" xmlns:r="http://schemas.openxmlformats.org/officeDocument/2006/relationships" xmlns:m="http://schemas.openxmlformats.org/officeDocument/2006/math" xmlns:v="urn:schemas-microsoft-com:vml" xmlns:wp14="http://schemas.microsoft.com/office/word/2010/wordprocessingDrawing" xmlns:wp="http://schemas.openxmlformats.org/drawingml/2006/wordprocessingDrawing" xmlns:w10="urn:schemas-microsoft-com:office:word" xmlns:w="http://schemas.openxmlformats.org/wordprocessingml/2006/main" xmlns:w14="http://schemas.microsoft.com/office/word/2010/wordml" xmlns:w15="http://schemas.microsoft.com/office/word/2012/wordml" xmlns:wpg="http://schemas.microsoft.com/office/word/2010/wordprocessingGroup" xmlns:wpi="http://schemas.microsoft.com/office/word/2010/wordprocessingInk" xmlns:wne="http://schemas.microsoft.com/office/word/2006/wordml" xmlns:wps="http://schemas.microsoft.com/office/word/2010/wordprocessingShape" mc:Ignorable="w14 w15 wp14">
+  <w:endnote w:type="separator" w:id="-1">
+    <w:p>
+      <w:pPr>
+        <w:spacing w:after="0" w:line="240" w:lineRule="auto"/>
+      </w:pPr>
+      <w:r>
+        <w:separator/>
+      </w:r>
+    </w:p>
+  </w:endnote>
+  <w:endnote w:type="continuationSeparator" w:id="0">
+    <w:p>
+      <w:pPr>
+        <w:spacing w:after="0" w:line="240" w:lineRule="auto"/>
+      </w:pPr>
+      <w:r>
+        <w:continuationSeparator/>
+      </w:r>
+    </w:p>
+  </w:endnote>
+</w:endnotes>
+</file>
+
 <file path=word/footer1.xml><?xml version="1.0" encoding="utf-8"?>
-<w:ftr xmlns:wpc="http://schemas.microsoft.com/office/word/2010/wordprocessingCanvas" xmlns:cx="http://schemas.microsoft.com/office/drawing/2014/chartex" xmlns:cx1="http://schemas.microsoft.com/office/drawing/2015/9/8/chartex" xmlns:cx2="http://schemas.microsoft.com/office/drawing/2015/10/21/chartex" xmlns:cx3="http://schemas.microsoft.com/office/drawing/2016/5/9/chartex" xmlns:cx4="http://schemas.microsoft.com/office/drawing/2016/5/10/chartex" xmlns:cx5="http://schemas.microsoft.com/office/drawing/2016/5/11/chartex" xmlns:cx6="http://schemas.microsoft.com/office/drawing/2016/5/12/chartex" xmlns:cx7="http://schemas.microsoft.com/office/drawing/2016/5/13/chartex" xmlns:cx8="http://schemas.microsoft.com/office/drawing/2016/5/14/chartex" xmlns:mc="http://schemas.openxmlformats.org/markup-compatibility/2006" xmlns:aink="http://schemas.microsoft.com/office/drawing/2016/ink" xmlns:am3d="http://schemas.microsoft.com/office/drawing/2017/model3d" xmlns:o="urn:schemas-microsoft-com:office:office" xmlns:r="http://schemas.openxmlformats.org/officeDocument/2006/relationships" xmlns:m="http://schemas.openxmlformats.org/officeDocument/2006/math" xmlns:v="urn:schemas-microsoft-com:vml" xmlns:wp14="http://schemas.microsoft.com/office/word/2010/wordprocessingDrawing" xmlns:wp="http://schemas.openxmlformats.org/drawingml/2006/wordprocessingDrawing" xmlns:w10="urn:schemas-microsoft-com:office:word" xmlns:w="http://schemas.openxmlformats.org/wordprocessingml/2006/main" xmlns:w14="http://schemas.microsoft.com/office/word/2010/wordml" xmlns:w15="http://schemas.microsoft.com/office/word/2012/wordml" xmlns:w16cid="http://schemas.microsoft.com/office/word/2016/wordml/cid" xmlns:w16se="http://schemas.microsoft.com/office/word/2015/wordml/symex" xmlns:wpg="http://schemas.microsoft.com/office/word/2010/wordprocessingGroup" xmlns:wpi="http://schemas.microsoft.com/office/word/2010/wordprocessingInk" xmlns:wne="http://schemas.microsoft.com/office/word/2006/wordml" xmlns:wps="http://schemas.microsoft.com/office/word/2010/wordprocessingShape" mc:Ignorable="w14 w15 w16se w16cid wp14">
+<w:ftr xmlns:wpc="http://schemas.microsoft.com/office/word/2010/wordprocessingCanvas" xmlns:mc="http://schemas.openxmlformats.org/markup-compatibility/2006" xmlns:o="urn:schemas-microsoft-com:office:office" xmlns:r="http://schemas.openxmlformats.org/officeDocument/2006/relationships" xmlns:m="http://schemas.openxmlformats.org/officeDocument/2006/math" xmlns:v="urn:schemas-microsoft-com:vml" xmlns:wp14="http://schemas.microsoft.com/office/word/2010/wordprocessingDrawing" xmlns:wp="http://schemas.openxmlformats.org/drawingml/2006/wordprocessingDrawing" xmlns:w10="urn:schemas-microsoft-com:office:word" xmlns:w="http://schemas.openxmlformats.org/wordprocessingml/2006/main" xmlns:w14="http://schemas.microsoft.com/office/word/2010/wordml" xmlns:w15="http://schemas.microsoft.com/office/word/2012/wordml" xmlns:wpg="http://schemas.microsoft.com/office/word/2010/wordprocessingGroup" xmlns:wpi="http://schemas.microsoft.com/office/word/2010/wordprocessingInk" xmlns:wne="http://schemas.microsoft.com/office/word/2006/wordml" xmlns:wps="http://schemas.microsoft.com/office/word/2010/wordprocessingShape" mc:Ignorable="w14 w15 wp14">
   <w:sdt>
     <w:sdtPr>
       <w:id w:val="17596947"/>
@@ -6027,7 +6966,7 @@
     <w:sdtContent>
       <w:p>
         <w:pPr>
-          <w:pStyle w:val="Footer"/>
+          <w:pStyle w:val="Fuzeile"/>
         </w:pPr>
         <w:r>
           <w:fldChar w:fldCharType="begin"/>
@@ -6042,7 +6981,7 @@
           <w:rPr>
             <w:noProof/>
           </w:rPr>
-          <w:t>5</w:t>
+          <w:t>11</w:t>
         </w:r>
         <w:r>
           <w:fldChar w:fldCharType="end"/>
@@ -6052,7 +6991,7 @@
   </w:sdt>
   <w:p>
     <w:pPr>
-      <w:pStyle w:val="Footer"/>
+      <w:pStyle w:val="Fuzeile"/>
       <w:jc w:val="right"/>
       <w:rPr>
         <w:lang w:val="en-US"/>
@@ -6062,9 +7001,626 @@
 </w:ftr>
 </file>
 
+<file path=word/footnotes.xml><?xml version="1.0" encoding="utf-8"?>
+<w:footnotes xmlns:wpc="http://schemas.microsoft.com/office/word/2010/wordprocessingCanvas" xmlns:mc="http://schemas.openxmlformats.org/markup-compatibility/2006" xmlns:o="urn:schemas-microsoft-com:office:office" xmlns:r="http://schemas.openxmlformats.org/officeDocument/2006/relationships" xmlns:m="http://schemas.openxmlformats.org/officeDocument/2006/math" xmlns:v="urn:schemas-microsoft-com:vml" xmlns:wp14="http://schemas.microsoft.com/office/word/2010/wordprocessingDrawing" xmlns:wp="http://schemas.openxmlformats.org/drawingml/2006/wordprocessingDrawing" xmlns:w10="urn:schemas-microsoft-com:office:word" xmlns:w="http://schemas.openxmlformats.org/wordprocessingml/2006/main" xmlns:w14="http://schemas.microsoft.com/office/word/2010/wordml" xmlns:w15="http://schemas.microsoft.com/office/word/2012/wordml" xmlns:wpg="http://schemas.microsoft.com/office/word/2010/wordprocessingGroup" xmlns:wpi="http://schemas.microsoft.com/office/word/2010/wordprocessingInk" xmlns:wne="http://schemas.microsoft.com/office/word/2006/wordml" xmlns:wps="http://schemas.microsoft.com/office/word/2010/wordprocessingShape" mc:Ignorable="w14 w15 wp14">
+  <w:footnote w:type="separator" w:id="-1">
+    <w:p>
+      <w:pPr>
+        <w:spacing w:after="0" w:line="240" w:lineRule="auto"/>
+      </w:pPr>
+      <w:r>
+        <w:separator/>
+      </w:r>
+    </w:p>
+  </w:footnote>
+  <w:footnote w:type="continuationSeparator" w:id="0">
+    <w:p>
+      <w:pPr>
+        <w:spacing w:after="0" w:line="240" w:lineRule="auto"/>
+      </w:pPr>
+      <w:r>
+        <w:continuationSeparator/>
+      </w:r>
+    </w:p>
+  </w:footnote>
+</w:footnotes>
+</file>
+
 <file path=word/numbering.xml><?xml version="1.0" encoding="utf-8"?>
-<w:numbering xmlns:wpc="http://schemas.microsoft.com/office/word/2010/wordprocessingCanvas" xmlns:cx="http://schemas.microsoft.com/office/drawing/2014/chartex" xmlns:cx1="http://schemas.microsoft.com/office/drawing/2015/9/8/chartex" xmlns:cx2="http://schemas.microsoft.com/office/drawing/2015/10/21/chartex" xmlns:cx3="http://schemas.microsoft.com/office/drawing/2016/5/9/chartex" xmlns:cx4="http://schemas.microsoft.com/office/drawing/2016/5/10/chartex" xmlns:cx5="http://schemas.microsoft.com/office/drawing/2016/5/11/chartex" xmlns:cx6="http://schemas.microsoft.com/office/drawing/2016/5/12/chartex" xmlns:cx7="http://schemas.microsoft.com/office/drawing/2016/5/13/chartex" xmlns:cx8="http://schemas.microsoft.com/office/drawing/2016/5/14/chartex" xmlns:mc="http://schemas.openxmlformats.org/markup-compatibility/2006" xmlns:aink="http://schemas.microsoft.com/office/drawing/2016/ink" xmlns:am3d="http://schemas.microsoft.com/office/drawing/2017/model3d" xmlns:o="urn:schemas-microsoft-com:office:office" xmlns:r="http://schemas.openxmlformats.org/officeDocument/2006/relationships" xmlns:m="http://schemas.openxmlformats.org/officeDocument/2006/math" xmlns:v="urn:schemas-microsoft-com:vml" xmlns:wp14="http://schemas.microsoft.com/office/word/2010/wordprocessingDrawing" xmlns:wp="http://schemas.openxmlformats.org/drawingml/2006/wordprocessingDrawing" xmlns:w10="urn:schemas-microsoft-com:office:word" xmlns:w="http://schemas.openxmlformats.org/wordprocessingml/2006/main" xmlns:w14="http://schemas.microsoft.com/office/word/2010/wordml" xmlns:w15="http://schemas.microsoft.com/office/word/2012/wordml" xmlns:w16cid="http://schemas.microsoft.com/office/word/2016/wordml/cid" xmlns:w16se="http://schemas.microsoft.com/office/word/2015/wordml/symex" xmlns:wpg="http://schemas.microsoft.com/office/word/2010/wordprocessingGroup" xmlns:wpi="http://schemas.microsoft.com/office/word/2010/wordprocessingInk" xmlns:wne="http://schemas.microsoft.com/office/word/2006/wordml" xmlns:wps="http://schemas.microsoft.com/office/word/2010/wordprocessingShape" mc:Ignorable="w14 w15 w16se w16cid wp14">
+<w:numbering xmlns:wpc="http://schemas.microsoft.com/office/word/2010/wordprocessingCanvas" xmlns:mc="http://schemas.openxmlformats.org/markup-compatibility/2006" xmlns:o="urn:schemas-microsoft-com:office:office" xmlns:r="http://schemas.openxmlformats.org/officeDocument/2006/relationships" xmlns:m="http://schemas.openxmlformats.org/officeDocument/2006/math" xmlns:v="urn:schemas-microsoft-com:vml" xmlns:wp14="http://schemas.microsoft.com/office/word/2010/wordprocessingDrawing" xmlns:wp="http://schemas.openxmlformats.org/drawingml/2006/wordprocessingDrawing" xmlns:w10="urn:schemas-microsoft-com:office:word" xmlns:w="http://schemas.openxmlformats.org/wordprocessingml/2006/main" xmlns:w14="http://schemas.microsoft.com/office/word/2010/wordml" xmlns:w15="http://schemas.microsoft.com/office/word/2012/wordml" xmlns:wpg="http://schemas.microsoft.com/office/word/2010/wordprocessingGroup" xmlns:wpi="http://schemas.microsoft.com/office/word/2010/wordprocessingInk" xmlns:wne="http://schemas.microsoft.com/office/word/2006/wordml" xmlns:wps="http://schemas.microsoft.com/office/word/2010/wordprocessingShape" mc:Ignorable="w14 w15 wp14">
   <w:abstractNum w:abstractNumId="0" w15:restartNumberingAfterBreak="0">
+    <w:nsid w:val="032E3667"/>
+    <w:multiLevelType w:val="hybridMultilevel"/>
+    <w:tmpl w:val="B776D29C"/>
+    <w:lvl w:ilvl="0" w:tplc="419C4B1C">
+      <w:start w:val="1"/>
+      <w:numFmt w:val="bullet"/>
+      <w:lvlText w:val="•"/>
+      <w:lvlJc w:val="left"/>
+      <w:pPr>
+        <w:tabs>
+          <w:tab w:val="num" w:pos="720"/>
+        </w:tabs>
+        <w:ind w:left="720" w:hanging="360"/>
+      </w:pPr>
+      <w:rPr>
+        <w:rFonts w:ascii="Arial" w:hAnsi="Arial" w:hint="default"/>
+      </w:rPr>
+    </w:lvl>
+    <w:lvl w:ilvl="1" w:tplc="D74AA9EE">
+      <w:start w:val="110"/>
+      <w:numFmt w:val="bullet"/>
+      <w:lvlText w:val="•"/>
+      <w:lvlJc w:val="left"/>
+      <w:pPr>
+        <w:tabs>
+          <w:tab w:val="num" w:pos="1440"/>
+        </w:tabs>
+        <w:ind w:left="1440" w:hanging="360"/>
+      </w:pPr>
+      <w:rPr>
+        <w:rFonts w:ascii="Arial" w:hAnsi="Arial" w:hint="default"/>
+      </w:rPr>
+    </w:lvl>
+    <w:lvl w:ilvl="2" w:tplc="9EB6371A" w:tentative="1">
+      <w:start w:val="1"/>
+      <w:numFmt w:val="bullet"/>
+      <w:lvlText w:val="•"/>
+      <w:lvlJc w:val="left"/>
+      <w:pPr>
+        <w:tabs>
+          <w:tab w:val="num" w:pos="2160"/>
+        </w:tabs>
+        <w:ind w:left="2160" w:hanging="360"/>
+      </w:pPr>
+      <w:rPr>
+        <w:rFonts w:ascii="Arial" w:hAnsi="Arial" w:hint="default"/>
+      </w:rPr>
+    </w:lvl>
+    <w:lvl w:ilvl="3" w:tplc="59581E80" w:tentative="1">
+      <w:start w:val="1"/>
+      <w:numFmt w:val="bullet"/>
+      <w:lvlText w:val="•"/>
+      <w:lvlJc w:val="left"/>
+      <w:pPr>
+        <w:tabs>
+          <w:tab w:val="num" w:pos="2880"/>
+        </w:tabs>
+        <w:ind w:left="2880" w:hanging="360"/>
+      </w:pPr>
+      <w:rPr>
+        <w:rFonts w:ascii="Arial" w:hAnsi="Arial" w:hint="default"/>
+      </w:rPr>
+    </w:lvl>
+    <w:lvl w:ilvl="4" w:tplc="66B0F976" w:tentative="1">
+      <w:start w:val="1"/>
+      <w:numFmt w:val="bullet"/>
+      <w:lvlText w:val="•"/>
+      <w:lvlJc w:val="left"/>
+      <w:pPr>
+        <w:tabs>
+          <w:tab w:val="num" w:pos="3600"/>
+        </w:tabs>
+        <w:ind w:left="3600" w:hanging="360"/>
+      </w:pPr>
+      <w:rPr>
+        <w:rFonts w:ascii="Arial" w:hAnsi="Arial" w:hint="default"/>
+      </w:rPr>
+    </w:lvl>
+    <w:lvl w:ilvl="5" w:tplc="DF4CF934" w:tentative="1">
+      <w:start w:val="1"/>
+      <w:numFmt w:val="bullet"/>
+      <w:lvlText w:val="•"/>
+      <w:lvlJc w:val="left"/>
+      <w:pPr>
+        <w:tabs>
+          <w:tab w:val="num" w:pos="4320"/>
+        </w:tabs>
+        <w:ind w:left="4320" w:hanging="360"/>
+      </w:pPr>
+      <w:rPr>
+        <w:rFonts w:ascii="Arial" w:hAnsi="Arial" w:hint="default"/>
+      </w:rPr>
+    </w:lvl>
+    <w:lvl w:ilvl="6" w:tplc="E4F2B266" w:tentative="1">
+      <w:start w:val="1"/>
+      <w:numFmt w:val="bullet"/>
+      <w:lvlText w:val="•"/>
+      <w:lvlJc w:val="left"/>
+      <w:pPr>
+        <w:tabs>
+          <w:tab w:val="num" w:pos="5040"/>
+        </w:tabs>
+        <w:ind w:left="5040" w:hanging="360"/>
+      </w:pPr>
+      <w:rPr>
+        <w:rFonts w:ascii="Arial" w:hAnsi="Arial" w:hint="default"/>
+      </w:rPr>
+    </w:lvl>
+    <w:lvl w:ilvl="7" w:tplc="9DB81912" w:tentative="1">
+      <w:start w:val="1"/>
+      <w:numFmt w:val="bullet"/>
+      <w:lvlText w:val="•"/>
+      <w:lvlJc w:val="left"/>
+      <w:pPr>
+        <w:tabs>
+          <w:tab w:val="num" w:pos="5760"/>
+        </w:tabs>
+        <w:ind w:left="5760" w:hanging="360"/>
+      </w:pPr>
+      <w:rPr>
+        <w:rFonts w:ascii="Arial" w:hAnsi="Arial" w:hint="default"/>
+      </w:rPr>
+    </w:lvl>
+    <w:lvl w:ilvl="8" w:tplc="43A80320" w:tentative="1">
+      <w:start w:val="1"/>
+      <w:numFmt w:val="bullet"/>
+      <w:lvlText w:val="•"/>
+      <w:lvlJc w:val="left"/>
+      <w:pPr>
+        <w:tabs>
+          <w:tab w:val="num" w:pos="6480"/>
+        </w:tabs>
+        <w:ind w:left="6480" w:hanging="360"/>
+      </w:pPr>
+      <w:rPr>
+        <w:rFonts w:ascii="Arial" w:hAnsi="Arial" w:hint="default"/>
+      </w:rPr>
+    </w:lvl>
+  </w:abstractNum>
+  <w:abstractNum w:abstractNumId="1" w15:restartNumberingAfterBreak="0">
+    <w:nsid w:val="06C27671"/>
+    <w:multiLevelType w:val="hybridMultilevel"/>
+    <w:tmpl w:val="39FA91EA"/>
+    <w:lvl w:ilvl="0" w:tplc="D0723168">
+      <w:start w:val="26"/>
+      <w:numFmt w:val="bullet"/>
+      <w:lvlText w:val="-"/>
+      <w:lvlJc w:val="left"/>
+      <w:pPr>
+        <w:ind w:left="1800" w:hanging="360"/>
+      </w:pPr>
+      <w:rPr>
+        <w:rFonts w:ascii="Calibri" w:eastAsiaTheme="minorEastAsia" w:hAnsi="Calibri" w:cs="Calibri" w:hint="default"/>
+      </w:rPr>
+    </w:lvl>
+    <w:lvl w:ilvl="1" w:tplc="04070003" w:tentative="1">
+      <w:start w:val="1"/>
+      <w:numFmt w:val="bullet"/>
+      <w:lvlText w:val="o"/>
+      <w:lvlJc w:val="left"/>
+      <w:pPr>
+        <w:ind w:left="2160" w:hanging="360"/>
+      </w:pPr>
+      <w:rPr>
+        <w:rFonts w:ascii="Courier New" w:hAnsi="Courier New" w:cs="Courier New" w:hint="default"/>
+      </w:rPr>
+    </w:lvl>
+    <w:lvl w:ilvl="2" w:tplc="04070005" w:tentative="1">
+      <w:start w:val="1"/>
+      <w:numFmt w:val="bullet"/>
+      <w:lvlText w:val=""/>
+      <w:lvlJc w:val="left"/>
+      <w:pPr>
+        <w:ind w:left="2880" w:hanging="360"/>
+      </w:pPr>
+      <w:rPr>
+        <w:rFonts w:ascii="Wingdings" w:hAnsi="Wingdings" w:hint="default"/>
+      </w:rPr>
+    </w:lvl>
+    <w:lvl w:ilvl="3" w:tplc="04070001" w:tentative="1">
+      <w:start w:val="1"/>
+      <w:numFmt w:val="bullet"/>
+      <w:lvlText w:val=""/>
+      <w:lvlJc w:val="left"/>
+      <w:pPr>
+        <w:ind w:left="3600" w:hanging="360"/>
+      </w:pPr>
+      <w:rPr>
+        <w:rFonts w:ascii="Symbol" w:hAnsi="Symbol" w:hint="default"/>
+      </w:rPr>
+    </w:lvl>
+    <w:lvl w:ilvl="4" w:tplc="04070003" w:tentative="1">
+      <w:start w:val="1"/>
+      <w:numFmt w:val="bullet"/>
+      <w:lvlText w:val="o"/>
+      <w:lvlJc w:val="left"/>
+      <w:pPr>
+        <w:ind w:left="4320" w:hanging="360"/>
+      </w:pPr>
+      <w:rPr>
+        <w:rFonts w:ascii="Courier New" w:hAnsi="Courier New" w:cs="Courier New" w:hint="default"/>
+      </w:rPr>
+    </w:lvl>
+    <w:lvl w:ilvl="5" w:tplc="04070005" w:tentative="1">
+      <w:start w:val="1"/>
+      <w:numFmt w:val="bullet"/>
+      <w:lvlText w:val=""/>
+      <w:lvlJc w:val="left"/>
+      <w:pPr>
+        <w:ind w:left="5040" w:hanging="360"/>
+      </w:pPr>
+      <w:rPr>
+        <w:rFonts w:ascii="Wingdings" w:hAnsi="Wingdings" w:hint="default"/>
+      </w:rPr>
+    </w:lvl>
+    <w:lvl w:ilvl="6" w:tplc="04070001" w:tentative="1">
+      <w:start w:val="1"/>
+      <w:numFmt w:val="bullet"/>
+      <w:lvlText w:val=""/>
+      <w:lvlJc w:val="left"/>
+      <w:pPr>
+        <w:ind w:left="5760" w:hanging="360"/>
+      </w:pPr>
+      <w:rPr>
+        <w:rFonts w:ascii="Symbol" w:hAnsi="Symbol" w:hint="default"/>
+      </w:rPr>
+    </w:lvl>
+    <w:lvl w:ilvl="7" w:tplc="04070003" w:tentative="1">
+      <w:start w:val="1"/>
+      <w:numFmt w:val="bullet"/>
+      <w:lvlText w:val="o"/>
+      <w:lvlJc w:val="left"/>
+      <w:pPr>
+        <w:ind w:left="6480" w:hanging="360"/>
+      </w:pPr>
+      <w:rPr>
+        <w:rFonts w:ascii="Courier New" w:hAnsi="Courier New" w:cs="Courier New" w:hint="default"/>
+      </w:rPr>
+    </w:lvl>
+    <w:lvl w:ilvl="8" w:tplc="04070005" w:tentative="1">
+      <w:start w:val="1"/>
+      <w:numFmt w:val="bullet"/>
+      <w:lvlText w:val=""/>
+      <w:lvlJc w:val="left"/>
+      <w:pPr>
+        <w:ind w:left="7200" w:hanging="360"/>
+      </w:pPr>
+      <w:rPr>
+        <w:rFonts w:ascii="Wingdings" w:hAnsi="Wingdings" w:hint="default"/>
+      </w:rPr>
+    </w:lvl>
+  </w:abstractNum>
+  <w:abstractNum w:abstractNumId="2" w15:restartNumberingAfterBreak="0">
+    <w:nsid w:val="0DE409BD"/>
+    <w:multiLevelType w:val="hybridMultilevel"/>
+    <w:tmpl w:val="B12ED8DE"/>
+    <w:lvl w:ilvl="0" w:tplc="D0723168">
+      <w:start w:val="26"/>
+      <w:numFmt w:val="bullet"/>
+      <w:lvlText w:val="-"/>
+      <w:lvlJc w:val="left"/>
+      <w:pPr>
+        <w:ind w:left="1080" w:hanging="360"/>
+      </w:pPr>
+      <w:rPr>
+        <w:rFonts w:ascii="Calibri" w:eastAsiaTheme="minorEastAsia" w:hAnsi="Calibri" w:cs="Calibri" w:hint="default"/>
+      </w:rPr>
+    </w:lvl>
+    <w:lvl w:ilvl="1" w:tplc="04070003" w:tentative="1">
+      <w:start w:val="1"/>
+      <w:numFmt w:val="bullet"/>
+      <w:lvlText w:val="o"/>
+      <w:lvlJc w:val="left"/>
+      <w:pPr>
+        <w:ind w:left="1800" w:hanging="360"/>
+      </w:pPr>
+      <w:rPr>
+        <w:rFonts w:ascii="Courier New" w:hAnsi="Courier New" w:cs="Courier New" w:hint="default"/>
+      </w:rPr>
+    </w:lvl>
+    <w:lvl w:ilvl="2" w:tplc="04070005" w:tentative="1">
+      <w:start w:val="1"/>
+      <w:numFmt w:val="bullet"/>
+      <w:lvlText w:val=""/>
+      <w:lvlJc w:val="left"/>
+      <w:pPr>
+        <w:ind w:left="2520" w:hanging="360"/>
+      </w:pPr>
+      <w:rPr>
+        <w:rFonts w:ascii="Wingdings" w:hAnsi="Wingdings" w:hint="default"/>
+      </w:rPr>
+    </w:lvl>
+    <w:lvl w:ilvl="3" w:tplc="04070001" w:tentative="1">
+      <w:start w:val="1"/>
+      <w:numFmt w:val="bullet"/>
+      <w:lvlText w:val=""/>
+      <w:lvlJc w:val="left"/>
+      <w:pPr>
+        <w:ind w:left="3240" w:hanging="360"/>
+      </w:pPr>
+      <w:rPr>
+        <w:rFonts w:ascii="Symbol" w:hAnsi="Symbol" w:hint="default"/>
+      </w:rPr>
+    </w:lvl>
+    <w:lvl w:ilvl="4" w:tplc="04070003" w:tentative="1">
+      <w:start w:val="1"/>
+      <w:numFmt w:val="bullet"/>
+      <w:lvlText w:val="o"/>
+      <w:lvlJc w:val="left"/>
+      <w:pPr>
+        <w:ind w:left="3960" w:hanging="360"/>
+      </w:pPr>
+      <w:rPr>
+        <w:rFonts w:ascii="Courier New" w:hAnsi="Courier New" w:cs="Courier New" w:hint="default"/>
+      </w:rPr>
+    </w:lvl>
+    <w:lvl w:ilvl="5" w:tplc="04070005" w:tentative="1">
+      <w:start w:val="1"/>
+      <w:numFmt w:val="bullet"/>
+      <w:lvlText w:val=""/>
+      <w:lvlJc w:val="left"/>
+      <w:pPr>
+        <w:ind w:left="4680" w:hanging="360"/>
+      </w:pPr>
+      <w:rPr>
+        <w:rFonts w:ascii="Wingdings" w:hAnsi="Wingdings" w:hint="default"/>
+      </w:rPr>
+    </w:lvl>
+    <w:lvl w:ilvl="6" w:tplc="04070001" w:tentative="1">
+      <w:start w:val="1"/>
+      <w:numFmt w:val="bullet"/>
+      <w:lvlText w:val=""/>
+      <w:lvlJc w:val="left"/>
+      <w:pPr>
+        <w:ind w:left="5400" w:hanging="360"/>
+      </w:pPr>
+      <w:rPr>
+        <w:rFonts w:ascii="Symbol" w:hAnsi="Symbol" w:hint="default"/>
+      </w:rPr>
+    </w:lvl>
+    <w:lvl w:ilvl="7" w:tplc="04070003" w:tentative="1">
+      <w:start w:val="1"/>
+      <w:numFmt w:val="bullet"/>
+      <w:lvlText w:val="o"/>
+      <w:lvlJc w:val="left"/>
+      <w:pPr>
+        <w:ind w:left="6120" w:hanging="360"/>
+      </w:pPr>
+      <w:rPr>
+        <w:rFonts w:ascii="Courier New" w:hAnsi="Courier New" w:cs="Courier New" w:hint="default"/>
+      </w:rPr>
+    </w:lvl>
+    <w:lvl w:ilvl="8" w:tplc="04070005" w:tentative="1">
+      <w:start w:val="1"/>
+      <w:numFmt w:val="bullet"/>
+      <w:lvlText w:val=""/>
+      <w:lvlJc w:val="left"/>
+      <w:pPr>
+        <w:ind w:left="6840" w:hanging="360"/>
+      </w:pPr>
+      <w:rPr>
+        <w:rFonts w:ascii="Wingdings" w:hAnsi="Wingdings" w:hint="default"/>
+      </w:rPr>
+    </w:lvl>
+  </w:abstractNum>
+  <w:abstractNum w:abstractNumId="3" w15:restartNumberingAfterBreak="0">
+    <w:nsid w:val="3A255F38"/>
+    <w:multiLevelType w:val="hybridMultilevel"/>
+    <w:tmpl w:val="2230EAC2"/>
+    <w:lvl w:ilvl="0" w:tplc="04070013">
+      <w:start w:val="1"/>
+      <w:numFmt w:val="upperRoman"/>
+      <w:lvlText w:val="%1."/>
+      <w:lvlJc w:val="right"/>
+      <w:pPr>
+        <w:ind w:left="720" w:hanging="360"/>
+      </w:pPr>
+      <w:rPr>
+        <w:rFonts w:hint="default"/>
+      </w:rPr>
+    </w:lvl>
+    <w:lvl w:ilvl="1" w:tplc="04070003" w:tentative="1">
+      <w:start w:val="1"/>
+      <w:numFmt w:val="bullet"/>
+      <w:lvlText w:val="o"/>
+      <w:lvlJc w:val="left"/>
+      <w:pPr>
+        <w:ind w:left="1440" w:hanging="360"/>
+      </w:pPr>
+      <w:rPr>
+        <w:rFonts w:ascii="Courier New" w:hAnsi="Courier New" w:cs="Courier New" w:hint="default"/>
+      </w:rPr>
+    </w:lvl>
+    <w:lvl w:ilvl="2" w:tplc="04070005" w:tentative="1">
+      <w:start w:val="1"/>
+      <w:numFmt w:val="bullet"/>
+      <w:lvlText w:val=""/>
+      <w:lvlJc w:val="left"/>
+      <w:pPr>
+        <w:ind w:left="2160" w:hanging="360"/>
+      </w:pPr>
+      <w:rPr>
+        <w:rFonts w:ascii="Wingdings" w:hAnsi="Wingdings" w:hint="default"/>
+      </w:rPr>
+    </w:lvl>
+    <w:lvl w:ilvl="3" w:tplc="04070001" w:tentative="1">
+      <w:start w:val="1"/>
+      <w:numFmt w:val="bullet"/>
+      <w:lvlText w:val=""/>
+      <w:lvlJc w:val="left"/>
+      <w:pPr>
+        <w:ind w:left="2880" w:hanging="360"/>
+      </w:pPr>
+      <w:rPr>
+        <w:rFonts w:ascii="Symbol" w:hAnsi="Symbol" w:hint="default"/>
+      </w:rPr>
+    </w:lvl>
+    <w:lvl w:ilvl="4" w:tplc="04070003" w:tentative="1">
+      <w:start w:val="1"/>
+      <w:numFmt w:val="bullet"/>
+      <w:lvlText w:val="o"/>
+      <w:lvlJc w:val="left"/>
+      <w:pPr>
+        <w:ind w:left="3600" w:hanging="360"/>
+      </w:pPr>
+      <w:rPr>
+        <w:rFonts w:ascii="Courier New" w:hAnsi="Courier New" w:cs="Courier New" w:hint="default"/>
+      </w:rPr>
+    </w:lvl>
+    <w:lvl w:ilvl="5" w:tplc="04070005" w:tentative="1">
+      <w:start w:val="1"/>
+      <w:numFmt w:val="bullet"/>
+      <w:lvlText w:val=""/>
+      <w:lvlJc w:val="left"/>
+      <w:pPr>
+        <w:ind w:left="4320" w:hanging="360"/>
+      </w:pPr>
+      <w:rPr>
+        <w:rFonts w:ascii="Wingdings" w:hAnsi="Wingdings" w:hint="default"/>
+      </w:rPr>
+    </w:lvl>
+    <w:lvl w:ilvl="6" w:tplc="04070001" w:tentative="1">
+      <w:start w:val="1"/>
+      <w:numFmt w:val="bullet"/>
+      <w:lvlText w:val=""/>
+      <w:lvlJc w:val="left"/>
+      <w:pPr>
+        <w:ind w:left="5040" w:hanging="360"/>
+      </w:pPr>
+      <w:rPr>
+        <w:rFonts w:ascii="Symbol" w:hAnsi="Symbol" w:hint="default"/>
+      </w:rPr>
+    </w:lvl>
+    <w:lvl w:ilvl="7" w:tplc="04070003" w:tentative="1">
+      <w:start w:val="1"/>
+      <w:numFmt w:val="bullet"/>
+      <w:lvlText w:val="o"/>
+      <w:lvlJc w:val="left"/>
+      <w:pPr>
+        <w:ind w:left="5760" w:hanging="360"/>
+      </w:pPr>
+      <w:rPr>
+        <w:rFonts w:ascii="Courier New" w:hAnsi="Courier New" w:cs="Courier New" w:hint="default"/>
+      </w:rPr>
+    </w:lvl>
+    <w:lvl w:ilvl="8" w:tplc="04070005" w:tentative="1">
+      <w:start w:val="1"/>
+      <w:numFmt w:val="bullet"/>
+      <w:lvlText w:val=""/>
+      <w:lvlJc w:val="left"/>
+      <w:pPr>
+        <w:ind w:left="6480" w:hanging="360"/>
+      </w:pPr>
+      <w:rPr>
+        <w:rFonts w:ascii="Wingdings" w:hAnsi="Wingdings" w:hint="default"/>
+      </w:rPr>
+    </w:lvl>
+  </w:abstractNum>
+  <w:abstractNum w:abstractNumId="4" w15:restartNumberingAfterBreak="0">
+    <w:nsid w:val="3AA350E5"/>
+    <w:multiLevelType w:val="hybridMultilevel"/>
+    <w:tmpl w:val="F4B2F0E8"/>
+    <w:lvl w:ilvl="0" w:tplc="04070001">
+      <w:start w:val="1"/>
+      <w:numFmt w:val="bullet"/>
+      <w:lvlText w:val=""/>
+      <w:lvlJc w:val="left"/>
+      <w:pPr>
+        <w:ind w:left="720" w:hanging="360"/>
+      </w:pPr>
+      <w:rPr>
+        <w:rFonts w:ascii="Symbol" w:hAnsi="Symbol" w:hint="default"/>
+      </w:rPr>
+    </w:lvl>
+    <w:lvl w:ilvl="1" w:tplc="04070003" w:tentative="1">
+      <w:start w:val="1"/>
+      <w:numFmt w:val="bullet"/>
+      <w:lvlText w:val="o"/>
+      <w:lvlJc w:val="left"/>
+      <w:pPr>
+        <w:ind w:left="1440" w:hanging="360"/>
+      </w:pPr>
+      <w:rPr>
+        <w:rFonts w:ascii="Courier New" w:hAnsi="Courier New" w:cs="Courier New" w:hint="default"/>
+      </w:rPr>
+    </w:lvl>
+    <w:lvl w:ilvl="2" w:tplc="04070005" w:tentative="1">
+      <w:start w:val="1"/>
+      <w:numFmt w:val="bullet"/>
+      <w:lvlText w:val=""/>
+      <w:lvlJc w:val="left"/>
+      <w:pPr>
+        <w:ind w:left="2160" w:hanging="360"/>
+      </w:pPr>
+      <w:rPr>
+        <w:rFonts w:ascii="Wingdings" w:hAnsi="Wingdings" w:hint="default"/>
+      </w:rPr>
+    </w:lvl>
+    <w:lvl w:ilvl="3" w:tplc="04070001" w:tentative="1">
+      <w:start w:val="1"/>
+      <w:numFmt w:val="bullet"/>
+      <w:lvlText w:val=""/>
+      <w:lvlJc w:val="left"/>
+      <w:pPr>
+        <w:ind w:left="2880" w:hanging="360"/>
+      </w:pPr>
+      <w:rPr>
+        <w:rFonts w:ascii="Symbol" w:hAnsi="Symbol" w:hint="default"/>
+      </w:rPr>
+    </w:lvl>
+    <w:lvl w:ilvl="4" w:tplc="04070003" w:tentative="1">
+      <w:start w:val="1"/>
+      <w:numFmt w:val="bullet"/>
+      <w:lvlText w:val="o"/>
+      <w:lvlJc w:val="left"/>
+      <w:pPr>
+        <w:ind w:left="3600" w:hanging="360"/>
+      </w:pPr>
+      <w:rPr>
+        <w:rFonts w:ascii="Courier New" w:hAnsi="Courier New" w:cs="Courier New" w:hint="default"/>
+      </w:rPr>
+    </w:lvl>
+    <w:lvl w:ilvl="5" w:tplc="04070005" w:tentative="1">
+      <w:start w:val="1"/>
+      <w:numFmt w:val="bullet"/>
+      <w:lvlText w:val=""/>
+      <w:lvlJc w:val="left"/>
+      <w:pPr>
+        <w:ind w:left="4320" w:hanging="360"/>
+      </w:pPr>
+      <w:rPr>
+        <w:rFonts w:ascii="Wingdings" w:hAnsi="Wingdings" w:hint="default"/>
+      </w:rPr>
+    </w:lvl>
+    <w:lvl w:ilvl="6" w:tplc="04070001" w:tentative="1">
+      <w:start w:val="1"/>
+      <w:numFmt w:val="bullet"/>
+      <w:lvlText w:val=""/>
+      <w:lvlJc w:val="left"/>
+      <w:pPr>
+        <w:ind w:left="5040" w:hanging="360"/>
+      </w:pPr>
+      <w:rPr>
+        <w:rFonts w:ascii="Symbol" w:hAnsi="Symbol" w:hint="default"/>
+      </w:rPr>
+    </w:lvl>
+    <w:lvl w:ilvl="7" w:tplc="04070003" w:tentative="1">
+      <w:start w:val="1"/>
+      <w:numFmt w:val="bullet"/>
+      <w:lvlText w:val="o"/>
+      <w:lvlJc w:val="left"/>
+      <w:pPr>
+        <w:ind w:left="5760" w:hanging="360"/>
+      </w:pPr>
+      <w:rPr>
+        <w:rFonts w:ascii="Courier New" w:hAnsi="Courier New" w:cs="Courier New" w:hint="default"/>
+      </w:rPr>
+    </w:lvl>
+    <w:lvl w:ilvl="8" w:tplc="04070005" w:tentative="1">
+      <w:start w:val="1"/>
+      <w:numFmt w:val="bullet"/>
+      <w:lvlText w:val=""/>
+      <w:lvlJc w:val="left"/>
+      <w:pPr>
+        <w:ind w:left="6480" w:hanging="360"/>
+      </w:pPr>
+      <w:rPr>
+        <w:rFonts w:ascii="Wingdings" w:hAnsi="Wingdings" w:hint="default"/>
+      </w:rPr>
+    </w:lvl>
+  </w:abstractNum>
+  <w:abstractNum w:abstractNumId="5" w15:restartNumberingAfterBreak="0">
     <w:nsid w:val="3C5A7BF1"/>
     <w:multiLevelType w:val="hybridMultilevel"/>
     <w:tmpl w:val="1B9A2EFA"/>
@@ -6176,14 +7732,240 @@
       </w:rPr>
     </w:lvl>
   </w:abstractNum>
-  <w:abstractNum w:abstractNumId="1" w15:restartNumberingAfterBreak="0">
+  <w:abstractNum w:abstractNumId="6" w15:restartNumberingAfterBreak="0">
+    <w:nsid w:val="40D5610A"/>
+    <w:multiLevelType w:val="hybridMultilevel"/>
+    <w:tmpl w:val="8D8CC230"/>
+    <w:lvl w:ilvl="0" w:tplc="04070001">
+      <w:start w:val="1"/>
+      <w:numFmt w:val="bullet"/>
+      <w:lvlText w:val=""/>
+      <w:lvlJc w:val="left"/>
+      <w:pPr>
+        <w:ind w:left="720" w:hanging="360"/>
+      </w:pPr>
+      <w:rPr>
+        <w:rFonts w:ascii="Symbol" w:hAnsi="Symbol" w:hint="default"/>
+      </w:rPr>
+    </w:lvl>
+    <w:lvl w:ilvl="1" w:tplc="04070003" w:tentative="1">
+      <w:start w:val="1"/>
+      <w:numFmt w:val="bullet"/>
+      <w:lvlText w:val="o"/>
+      <w:lvlJc w:val="left"/>
+      <w:pPr>
+        <w:ind w:left="1440" w:hanging="360"/>
+      </w:pPr>
+      <w:rPr>
+        <w:rFonts w:ascii="Courier New" w:hAnsi="Courier New" w:cs="Courier New" w:hint="default"/>
+      </w:rPr>
+    </w:lvl>
+    <w:lvl w:ilvl="2" w:tplc="04070005" w:tentative="1">
+      <w:start w:val="1"/>
+      <w:numFmt w:val="bullet"/>
+      <w:lvlText w:val=""/>
+      <w:lvlJc w:val="left"/>
+      <w:pPr>
+        <w:ind w:left="2160" w:hanging="360"/>
+      </w:pPr>
+      <w:rPr>
+        <w:rFonts w:ascii="Wingdings" w:hAnsi="Wingdings" w:hint="default"/>
+      </w:rPr>
+    </w:lvl>
+    <w:lvl w:ilvl="3" w:tplc="04070001" w:tentative="1">
+      <w:start w:val="1"/>
+      <w:numFmt w:val="bullet"/>
+      <w:lvlText w:val=""/>
+      <w:lvlJc w:val="left"/>
+      <w:pPr>
+        <w:ind w:left="2880" w:hanging="360"/>
+      </w:pPr>
+      <w:rPr>
+        <w:rFonts w:ascii="Symbol" w:hAnsi="Symbol" w:hint="default"/>
+      </w:rPr>
+    </w:lvl>
+    <w:lvl w:ilvl="4" w:tplc="04070003" w:tentative="1">
+      <w:start w:val="1"/>
+      <w:numFmt w:val="bullet"/>
+      <w:lvlText w:val="o"/>
+      <w:lvlJc w:val="left"/>
+      <w:pPr>
+        <w:ind w:left="3600" w:hanging="360"/>
+      </w:pPr>
+      <w:rPr>
+        <w:rFonts w:ascii="Courier New" w:hAnsi="Courier New" w:cs="Courier New" w:hint="default"/>
+      </w:rPr>
+    </w:lvl>
+    <w:lvl w:ilvl="5" w:tplc="04070005" w:tentative="1">
+      <w:start w:val="1"/>
+      <w:numFmt w:val="bullet"/>
+      <w:lvlText w:val=""/>
+      <w:lvlJc w:val="left"/>
+      <w:pPr>
+        <w:ind w:left="4320" w:hanging="360"/>
+      </w:pPr>
+      <w:rPr>
+        <w:rFonts w:ascii="Wingdings" w:hAnsi="Wingdings" w:hint="default"/>
+      </w:rPr>
+    </w:lvl>
+    <w:lvl w:ilvl="6" w:tplc="04070001" w:tentative="1">
+      <w:start w:val="1"/>
+      <w:numFmt w:val="bullet"/>
+      <w:lvlText w:val=""/>
+      <w:lvlJc w:val="left"/>
+      <w:pPr>
+        <w:ind w:left="5040" w:hanging="360"/>
+      </w:pPr>
+      <w:rPr>
+        <w:rFonts w:ascii="Symbol" w:hAnsi="Symbol" w:hint="default"/>
+      </w:rPr>
+    </w:lvl>
+    <w:lvl w:ilvl="7" w:tplc="04070003" w:tentative="1">
+      <w:start w:val="1"/>
+      <w:numFmt w:val="bullet"/>
+      <w:lvlText w:val="o"/>
+      <w:lvlJc w:val="left"/>
+      <w:pPr>
+        <w:ind w:left="5760" w:hanging="360"/>
+      </w:pPr>
+      <w:rPr>
+        <w:rFonts w:ascii="Courier New" w:hAnsi="Courier New" w:cs="Courier New" w:hint="default"/>
+      </w:rPr>
+    </w:lvl>
+    <w:lvl w:ilvl="8" w:tplc="04070005" w:tentative="1">
+      <w:start w:val="1"/>
+      <w:numFmt w:val="bullet"/>
+      <w:lvlText w:val=""/>
+      <w:lvlJc w:val="left"/>
+      <w:pPr>
+        <w:ind w:left="6480" w:hanging="360"/>
+      </w:pPr>
+      <w:rPr>
+        <w:rFonts w:ascii="Wingdings" w:hAnsi="Wingdings" w:hint="default"/>
+      </w:rPr>
+    </w:lvl>
+  </w:abstractNum>
+  <w:abstractNum w:abstractNumId="7" w15:restartNumberingAfterBreak="0">
+    <w:nsid w:val="40EF6338"/>
+    <w:multiLevelType w:val="hybridMultilevel"/>
+    <w:tmpl w:val="5EE86E8E"/>
+    <w:lvl w:ilvl="0" w:tplc="D0723168">
+      <w:start w:val="26"/>
+      <w:numFmt w:val="bullet"/>
+      <w:lvlText w:val="-"/>
+      <w:lvlJc w:val="left"/>
+      <w:pPr>
+        <w:ind w:left="1800" w:hanging="360"/>
+      </w:pPr>
+      <w:rPr>
+        <w:rFonts w:ascii="Calibri" w:eastAsiaTheme="minorEastAsia" w:hAnsi="Calibri" w:cs="Calibri" w:hint="default"/>
+      </w:rPr>
+    </w:lvl>
+    <w:lvl w:ilvl="1" w:tplc="04070003" w:tentative="1">
+      <w:start w:val="1"/>
+      <w:numFmt w:val="bullet"/>
+      <w:lvlText w:val="o"/>
+      <w:lvlJc w:val="left"/>
+      <w:pPr>
+        <w:ind w:left="2160" w:hanging="360"/>
+      </w:pPr>
+      <w:rPr>
+        <w:rFonts w:ascii="Courier New" w:hAnsi="Courier New" w:cs="Courier New" w:hint="default"/>
+      </w:rPr>
+    </w:lvl>
+    <w:lvl w:ilvl="2" w:tplc="04070005" w:tentative="1">
+      <w:start w:val="1"/>
+      <w:numFmt w:val="bullet"/>
+      <w:lvlText w:val=""/>
+      <w:lvlJc w:val="left"/>
+      <w:pPr>
+        <w:ind w:left="2880" w:hanging="360"/>
+      </w:pPr>
+      <w:rPr>
+        <w:rFonts w:ascii="Wingdings" w:hAnsi="Wingdings" w:hint="default"/>
+      </w:rPr>
+    </w:lvl>
+    <w:lvl w:ilvl="3" w:tplc="04070001" w:tentative="1">
+      <w:start w:val="1"/>
+      <w:numFmt w:val="bullet"/>
+      <w:lvlText w:val=""/>
+      <w:lvlJc w:val="left"/>
+      <w:pPr>
+        <w:ind w:left="3600" w:hanging="360"/>
+      </w:pPr>
+      <w:rPr>
+        <w:rFonts w:ascii="Symbol" w:hAnsi="Symbol" w:hint="default"/>
+      </w:rPr>
+    </w:lvl>
+    <w:lvl w:ilvl="4" w:tplc="04070003" w:tentative="1">
+      <w:start w:val="1"/>
+      <w:numFmt w:val="bullet"/>
+      <w:lvlText w:val="o"/>
+      <w:lvlJc w:val="left"/>
+      <w:pPr>
+        <w:ind w:left="4320" w:hanging="360"/>
+      </w:pPr>
+      <w:rPr>
+        <w:rFonts w:ascii="Courier New" w:hAnsi="Courier New" w:cs="Courier New" w:hint="default"/>
+      </w:rPr>
+    </w:lvl>
+    <w:lvl w:ilvl="5" w:tplc="04070005" w:tentative="1">
+      <w:start w:val="1"/>
+      <w:numFmt w:val="bullet"/>
+      <w:lvlText w:val=""/>
+      <w:lvlJc w:val="left"/>
+      <w:pPr>
+        <w:ind w:left="5040" w:hanging="360"/>
+      </w:pPr>
+      <w:rPr>
+        <w:rFonts w:ascii="Wingdings" w:hAnsi="Wingdings" w:hint="default"/>
+      </w:rPr>
+    </w:lvl>
+    <w:lvl w:ilvl="6" w:tplc="04070001" w:tentative="1">
+      <w:start w:val="1"/>
+      <w:numFmt w:val="bullet"/>
+      <w:lvlText w:val=""/>
+      <w:lvlJc w:val="left"/>
+      <w:pPr>
+        <w:ind w:left="5760" w:hanging="360"/>
+      </w:pPr>
+      <w:rPr>
+        <w:rFonts w:ascii="Symbol" w:hAnsi="Symbol" w:hint="default"/>
+      </w:rPr>
+    </w:lvl>
+    <w:lvl w:ilvl="7" w:tplc="04070003" w:tentative="1">
+      <w:start w:val="1"/>
+      <w:numFmt w:val="bullet"/>
+      <w:lvlText w:val="o"/>
+      <w:lvlJc w:val="left"/>
+      <w:pPr>
+        <w:ind w:left="6480" w:hanging="360"/>
+      </w:pPr>
+      <w:rPr>
+        <w:rFonts w:ascii="Courier New" w:hAnsi="Courier New" w:cs="Courier New" w:hint="default"/>
+      </w:rPr>
+    </w:lvl>
+    <w:lvl w:ilvl="8" w:tplc="04070005" w:tentative="1">
+      <w:start w:val="1"/>
+      <w:numFmt w:val="bullet"/>
+      <w:lvlText w:val=""/>
+      <w:lvlJc w:val="left"/>
+      <w:pPr>
+        <w:ind w:left="7200" w:hanging="360"/>
+      </w:pPr>
+      <w:rPr>
+        <w:rFonts w:ascii="Wingdings" w:hAnsi="Wingdings" w:hint="default"/>
+      </w:rPr>
+    </w:lvl>
+  </w:abstractNum>
+  <w:abstractNum w:abstractNumId="8" w15:restartNumberingAfterBreak="0">
     <w:nsid w:val="444B350C"/>
     <w:multiLevelType w:val="hybridMultilevel"/>
     <w:tmpl w:val="B016BF2A"/>
     <w:lvl w:ilvl="0" w:tplc="420C4DE4">
       <w:start w:val="1"/>
       <w:numFmt w:val="bullet"/>
-      <w:pStyle w:val="TOC1"/>
+      <w:pStyle w:val="Verzeichnis1"/>
       <w:lvlText w:val=""/>
       <w:lvlJc w:val="left"/>
       <w:pPr>
@@ -6290,14 +8072,14 @@
       </w:rPr>
     </w:lvl>
   </w:abstractNum>
-  <w:abstractNum w:abstractNumId="2" w15:restartNumberingAfterBreak="0">
+  <w:abstractNum w:abstractNumId="9" w15:restartNumberingAfterBreak="0">
     <w:nsid w:val="4FB640F4"/>
     <w:multiLevelType w:val="hybridMultilevel"/>
     <w:tmpl w:val="198A1A66"/>
     <w:lvl w:ilvl="0" w:tplc="3A402B90">
       <w:start w:val="1"/>
       <w:numFmt w:val="bullet"/>
-      <w:pStyle w:val="TOC2"/>
+      <w:pStyle w:val="Verzeichnis2"/>
       <w:lvlText w:val=""/>
       <w:lvlJc w:val="left"/>
       <w:pPr>
@@ -6404,20 +8186,157 @@
       </w:rPr>
     </w:lvl>
   </w:abstractNum>
+  <w:abstractNum w:abstractNumId="10" w15:restartNumberingAfterBreak="0">
+    <w:nsid w:val="73153445"/>
+    <w:multiLevelType w:val="hybridMultilevel"/>
+    <w:tmpl w:val="14B23BFE"/>
+    <w:lvl w:ilvl="0" w:tplc="D0723168">
+      <w:start w:val="26"/>
+      <w:numFmt w:val="bullet"/>
+      <w:lvlText w:val="-"/>
+      <w:lvlJc w:val="left"/>
+      <w:pPr>
+        <w:ind w:left="1800" w:hanging="360"/>
+      </w:pPr>
+      <w:rPr>
+        <w:rFonts w:ascii="Calibri" w:eastAsiaTheme="minorEastAsia" w:hAnsi="Calibri" w:cs="Calibri" w:hint="default"/>
+      </w:rPr>
+    </w:lvl>
+    <w:lvl w:ilvl="1" w:tplc="04070003" w:tentative="1">
+      <w:start w:val="1"/>
+      <w:numFmt w:val="bullet"/>
+      <w:lvlText w:val="o"/>
+      <w:lvlJc w:val="left"/>
+      <w:pPr>
+        <w:ind w:left="2160" w:hanging="360"/>
+      </w:pPr>
+      <w:rPr>
+        <w:rFonts w:ascii="Courier New" w:hAnsi="Courier New" w:cs="Courier New" w:hint="default"/>
+      </w:rPr>
+    </w:lvl>
+    <w:lvl w:ilvl="2" w:tplc="04070005" w:tentative="1">
+      <w:start w:val="1"/>
+      <w:numFmt w:val="bullet"/>
+      <w:lvlText w:val=""/>
+      <w:lvlJc w:val="left"/>
+      <w:pPr>
+        <w:ind w:left="2880" w:hanging="360"/>
+      </w:pPr>
+      <w:rPr>
+        <w:rFonts w:ascii="Wingdings" w:hAnsi="Wingdings" w:hint="default"/>
+      </w:rPr>
+    </w:lvl>
+    <w:lvl w:ilvl="3" w:tplc="04070001" w:tentative="1">
+      <w:start w:val="1"/>
+      <w:numFmt w:val="bullet"/>
+      <w:lvlText w:val=""/>
+      <w:lvlJc w:val="left"/>
+      <w:pPr>
+        <w:ind w:left="3600" w:hanging="360"/>
+      </w:pPr>
+      <w:rPr>
+        <w:rFonts w:ascii="Symbol" w:hAnsi="Symbol" w:hint="default"/>
+      </w:rPr>
+    </w:lvl>
+    <w:lvl w:ilvl="4" w:tplc="04070003" w:tentative="1">
+      <w:start w:val="1"/>
+      <w:numFmt w:val="bullet"/>
+      <w:lvlText w:val="o"/>
+      <w:lvlJc w:val="left"/>
+      <w:pPr>
+        <w:ind w:left="4320" w:hanging="360"/>
+      </w:pPr>
+      <w:rPr>
+        <w:rFonts w:ascii="Courier New" w:hAnsi="Courier New" w:cs="Courier New" w:hint="default"/>
+      </w:rPr>
+    </w:lvl>
+    <w:lvl w:ilvl="5" w:tplc="04070005" w:tentative="1">
+      <w:start w:val="1"/>
+      <w:numFmt w:val="bullet"/>
+      <w:lvlText w:val=""/>
+      <w:lvlJc w:val="left"/>
+      <w:pPr>
+        <w:ind w:left="5040" w:hanging="360"/>
+      </w:pPr>
+      <w:rPr>
+        <w:rFonts w:ascii="Wingdings" w:hAnsi="Wingdings" w:hint="default"/>
+      </w:rPr>
+    </w:lvl>
+    <w:lvl w:ilvl="6" w:tplc="04070001" w:tentative="1">
+      <w:start w:val="1"/>
+      <w:numFmt w:val="bullet"/>
+      <w:lvlText w:val=""/>
+      <w:lvlJc w:val="left"/>
+      <w:pPr>
+        <w:ind w:left="5760" w:hanging="360"/>
+      </w:pPr>
+      <w:rPr>
+        <w:rFonts w:ascii="Symbol" w:hAnsi="Symbol" w:hint="default"/>
+      </w:rPr>
+    </w:lvl>
+    <w:lvl w:ilvl="7" w:tplc="04070003" w:tentative="1">
+      <w:start w:val="1"/>
+      <w:numFmt w:val="bullet"/>
+      <w:lvlText w:val="o"/>
+      <w:lvlJc w:val="left"/>
+      <w:pPr>
+        <w:ind w:left="6480" w:hanging="360"/>
+      </w:pPr>
+      <w:rPr>
+        <w:rFonts w:ascii="Courier New" w:hAnsi="Courier New" w:cs="Courier New" w:hint="default"/>
+      </w:rPr>
+    </w:lvl>
+    <w:lvl w:ilvl="8" w:tplc="04070005" w:tentative="1">
+      <w:start w:val="1"/>
+      <w:numFmt w:val="bullet"/>
+      <w:lvlText w:val=""/>
+      <w:lvlJc w:val="left"/>
+      <w:pPr>
+        <w:ind w:left="7200" w:hanging="360"/>
+      </w:pPr>
+      <w:rPr>
+        <w:rFonts w:ascii="Wingdings" w:hAnsi="Wingdings" w:hint="default"/>
+      </w:rPr>
+    </w:lvl>
+  </w:abstractNum>
   <w:num w:numId="1">
+    <w:abstractNumId w:val="5"/>
+  </w:num>
+  <w:num w:numId="2">
+    <w:abstractNumId w:val="9"/>
+  </w:num>
+  <w:num w:numId="3">
+    <w:abstractNumId w:val="8"/>
+  </w:num>
+  <w:num w:numId="4">
+    <w:abstractNumId w:val="6"/>
+  </w:num>
+  <w:num w:numId="5">
+    <w:abstractNumId w:val="3"/>
+  </w:num>
+  <w:num w:numId="6">
+    <w:abstractNumId w:val="4"/>
+  </w:num>
+  <w:num w:numId="7">
+    <w:abstractNumId w:val="2"/>
+  </w:num>
+  <w:num w:numId="8">
     <w:abstractNumId w:val="0"/>
   </w:num>
-  <w:num w:numId="2">
-    <w:abstractNumId w:val="2"/>
+  <w:num w:numId="9">
+    <w:abstractNumId w:val="7"/>
   </w:num>
-  <w:num w:numId="3">
+  <w:num w:numId="10">
     <w:abstractNumId w:val="1"/>
+  </w:num>
+  <w:num w:numId="11">
+    <w:abstractNumId w:val="10"/>
   </w:num>
 </w:numbering>
 </file>
 
 <file path=word/styles.xml><?xml version="1.0" encoding="utf-8"?>
-<w:styles xmlns:mc="http://schemas.openxmlformats.org/markup-compatibility/2006" xmlns:r="http://schemas.openxmlformats.org/officeDocument/2006/relationships" xmlns:w="http://schemas.openxmlformats.org/wordprocessingml/2006/main" xmlns:w14="http://schemas.microsoft.com/office/word/2010/wordml" xmlns:w15="http://schemas.microsoft.com/office/word/2012/wordml" xmlns:w16cid="http://schemas.microsoft.com/office/word/2016/wordml/cid" xmlns:w16se="http://schemas.microsoft.com/office/word/2015/wordml/symex" mc:Ignorable="w14 w15 w16se w16cid">
+<w:styles xmlns:mc="http://schemas.openxmlformats.org/markup-compatibility/2006" xmlns:r="http://schemas.openxmlformats.org/officeDocument/2006/relationships" xmlns:w="http://schemas.openxmlformats.org/wordprocessingml/2006/main" xmlns:w14="http://schemas.microsoft.com/office/word/2010/wordml" xmlns:w15="http://schemas.microsoft.com/office/word/2012/wordml" mc:Ignorable="w14 w15">
   <w:docDefaults>
     <w:rPrDefault>
       <w:rPr>
@@ -6433,7 +8352,7 @@
       </w:pPr>
     </w:pPrDefault>
   </w:docDefaults>
-  <w:latentStyles w:defLockedState="0" w:defUIPriority="99" w:defSemiHidden="0" w:defUnhideWhenUsed="0" w:defQFormat="0" w:count="376">
+  <w:latentStyles w:defLockedState="0" w:defUIPriority="99" w:defSemiHidden="0" w:defUnhideWhenUsed="0" w:defQFormat="0" w:count="371">
     <w:lsdException w:name="Normal" w:uiPriority="0" w:qFormat="1"/>
     <w:lsdException w:name="heading 1" w:uiPriority="9" w:qFormat="1"/>
     <w:lsdException w:name="heading 2" w:semiHidden="1" w:uiPriority="9" w:unhideWhenUsed="1" w:qFormat="1"/>
@@ -6539,6 +8458,7 @@
     <w:lsdException w:name="HTML Sample" w:semiHidden="1" w:unhideWhenUsed="1"/>
     <w:lsdException w:name="HTML Typewriter" w:semiHidden="1" w:unhideWhenUsed="1"/>
     <w:lsdException w:name="HTML Variable" w:semiHidden="1" w:unhideWhenUsed="1"/>
+    <w:lsdException w:name="Normal Table" w:semiHidden="1" w:unhideWhenUsed="1"/>
     <w:lsdException w:name="annotation subject" w:semiHidden="1" w:unhideWhenUsed="1"/>
     <w:lsdException w:name="No List" w:semiHidden="1" w:unhideWhenUsed="1"/>
     <w:lsdException w:name="Outline List 1" w:semiHidden="1" w:unhideWhenUsed="1"/>
@@ -6585,8 +8505,10 @@
     <w:lsdException w:name="Table Subtle 2" w:semiHidden="1" w:unhideWhenUsed="1"/>
     <w:lsdException w:name="Table Web 1" w:semiHidden="1" w:unhideWhenUsed="1"/>
     <w:lsdException w:name="Table Web 2" w:semiHidden="1" w:unhideWhenUsed="1"/>
+    <w:lsdException w:name="Table Web 3" w:semiHidden="1" w:unhideWhenUsed="1"/>
     <w:lsdException w:name="Balloon Text" w:semiHidden="1" w:unhideWhenUsed="1"/>
     <w:lsdException w:name="Table Grid" w:uiPriority="39"/>
+    <w:lsdException w:name="Table Theme" w:semiHidden="1" w:unhideWhenUsed="1"/>
     <w:lsdException w:name="Placeholder Text" w:semiHidden="1"/>
     <w:lsdException w:name="No Spacing" w:uiPriority="1" w:qFormat="1"/>
     <w:lsdException w:name="Light Shading" w:uiPriority="60"/>
@@ -6802,13 +8724,8 @@
     <w:lsdException w:name="List Table 5 Dark Accent 6" w:uiPriority="50"/>
     <w:lsdException w:name="List Table 6 Colorful Accent 6" w:uiPriority="51"/>
     <w:lsdException w:name="List Table 7 Colorful Accent 6" w:uiPriority="52"/>
-    <w:lsdException w:name="Mention" w:semiHidden="1" w:unhideWhenUsed="1"/>
-    <w:lsdException w:name="Smart Hyperlink" w:semiHidden="1" w:unhideWhenUsed="1"/>
-    <w:lsdException w:name="Hashtag" w:semiHidden="1" w:unhideWhenUsed="1"/>
-    <w:lsdException w:name="Unresolved Mention" w:semiHidden="1" w:unhideWhenUsed="1"/>
-    <w:lsdException w:name="Smart Link" w:semiHidden="1" w:unhideWhenUsed="1"/>
   </w:latentStyles>
-  <w:style w:type="paragraph" w:default="1" w:styleId="Normal">
+  <w:style w:type="paragraph" w:default="1" w:styleId="Standard">
     <w:name w:val="Normal"/>
     <w:qFormat/>
     <w:rsid w:val="006B4D19"/>
@@ -6816,11 +8733,11 @@
       <w:lang w:val="de-DE"/>
     </w:rPr>
   </w:style>
-  <w:style w:type="paragraph" w:styleId="Heading1">
+  <w:style w:type="paragraph" w:styleId="berschrift1">
     <w:name w:val="heading 1"/>
-    <w:basedOn w:val="Normal"/>
-    <w:next w:val="Normal"/>
-    <w:link w:val="Heading1Char"/>
+    <w:basedOn w:val="Standard"/>
+    <w:next w:val="Standard"/>
+    <w:link w:val="berschrift1Zchn"/>
     <w:uiPriority w:val="9"/>
     <w:qFormat/>
     <w:rsid w:val="006B4D19"/>
@@ -6837,11 +8754,11 @@
       <w:szCs w:val="32"/>
     </w:rPr>
   </w:style>
-  <w:style w:type="paragraph" w:styleId="Heading2">
+  <w:style w:type="paragraph" w:styleId="berschrift2">
     <w:name w:val="heading 2"/>
-    <w:basedOn w:val="Normal"/>
-    <w:next w:val="Normal"/>
-    <w:link w:val="Heading2Char"/>
+    <w:basedOn w:val="Standard"/>
+    <w:next w:val="Standard"/>
+    <w:link w:val="berschrift2Zchn"/>
     <w:uiPriority w:val="9"/>
     <w:unhideWhenUsed/>
     <w:qFormat/>
@@ -6859,13 +8776,12 @@
       <w:szCs w:val="26"/>
     </w:rPr>
   </w:style>
-  <w:style w:type="character" w:default="1" w:styleId="DefaultParagraphFont">
+  <w:style w:type="character" w:default="1" w:styleId="Absatz-Standardschriftart">
     <w:name w:val="Default Paragraph Font"/>
     <w:uiPriority w:val="1"/>
-    <w:semiHidden/>
     <w:unhideWhenUsed/>
   </w:style>
-  <w:style w:type="table" w:default="1" w:styleId="TableNormal">
+  <w:style w:type="table" w:default="1" w:styleId="NormaleTabelle">
     <w:name w:val="Normal Table"/>
     <w:uiPriority w:val="99"/>
     <w:semiHidden/>
@@ -6880,16 +8796,16 @@
       </w:tblCellMar>
     </w:tblPr>
   </w:style>
-  <w:style w:type="numbering" w:default="1" w:styleId="NoList">
+  <w:style w:type="numbering" w:default="1" w:styleId="KeineListe">
     <w:name w:val="No List"/>
     <w:uiPriority w:val="99"/>
     <w:semiHidden/>
     <w:unhideWhenUsed/>
   </w:style>
-  <w:style w:type="character" w:customStyle="1" w:styleId="Heading1Char">
-    <w:name w:val="Heading 1 Char"/>
-    <w:basedOn w:val="DefaultParagraphFont"/>
-    <w:link w:val="Heading1"/>
+  <w:style w:type="character" w:customStyle="1" w:styleId="berschrift1Zchn">
+    <w:name w:val="Überschrift 1 Zchn"/>
+    <w:basedOn w:val="Absatz-Standardschriftart"/>
+    <w:link w:val="berschrift1"/>
     <w:uiPriority w:val="9"/>
     <w:rsid w:val="006B4D19"/>
     <w:rPr>
@@ -6900,9 +8816,9 @@
       <w:lang w:val="de-DE"/>
     </w:rPr>
   </w:style>
-  <w:style w:type="table" w:styleId="TableGrid">
+  <w:style w:type="table" w:styleId="Tabellenraster">
     <w:name w:val="Table Grid"/>
-    <w:basedOn w:val="TableNormal"/>
+    <w:basedOn w:val="NormaleTabelle"/>
     <w:uiPriority w:val="39"/>
     <w:rsid w:val="006B4D19"/>
     <w:pPr>
@@ -6922,9 +8838,9 @@
       </w:tblBorders>
     </w:tblPr>
   </w:style>
-  <w:style w:type="paragraph" w:styleId="ListParagraph">
+  <w:style w:type="paragraph" w:styleId="Listenabsatz">
     <w:name w:val="List Paragraph"/>
-    <w:basedOn w:val="Normal"/>
+    <w:basedOn w:val="Standard"/>
     <w:uiPriority w:val="34"/>
     <w:qFormat/>
     <w:rsid w:val="006B4D19"/>
@@ -6933,10 +8849,10 @@
       <w:contextualSpacing/>
     </w:pPr>
   </w:style>
-  <w:style w:type="paragraph" w:styleId="Footer">
+  <w:style w:type="paragraph" w:styleId="Fuzeile">
     <w:name w:val="footer"/>
-    <w:basedOn w:val="Normal"/>
-    <w:link w:val="FooterChar"/>
+    <w:basedOn w:val="Standard"/>
+    <w:link w:val="FuzeileZchn"/>
     <w:uiPriority w:val="99"/>
     <w:unhideWhenUsed/>
     <w:rsid w:val="006B4D19"/>
@@ -6948,21 +8864,21 @@
       <w:spacing w:after="0" w:line="240" w:lineRule="auto"/>
     </w:pPr>
   </w:style>
-  <w:style w:type="character" w:customStyle="1" w:styleId="FooterChar">
-    <w:name w:val="Footer Char"/>
-    <w:basedOn w:val="DefaultParagraphFont"/>
-    <w:link w:val="Footer"/>
+  <w:style w:type="character" w:customStyle="1" w:styleId="FuzeileZchn">
+    <w:name w:val="Fußzeile Zchn"/>
+    <w:basedOn w:val="Absatz-Standardschriftart"/>
+    <w:link w:val="Fuzeile"/>
     <w:uiPriority w:val="99"/>
     <w:rsid w:val="006B4D19"/>
     <w:rPr>
       <w:lang w:val="de-DE"/>
     </w:rPr>
   </w:style>
-  <w:style w:type="paragraph" w:styleId="IntenseQuote">
+  <w:style w:type="paragraph" w:styleId="IntensivesZitat">
     <w:name w:val="Intense Quote"/>
-    <w:basedOn w:val="Normal"/>
-    <w:next w:val="Normal"/>
-    <w:link w:val="IntenseQuoteChar"/>
+    <w:basedOn w:val="Standard"/>
+    <w:next w:val="Standard"/>
+    <w:link w:val="IntensivesZitatZchn"/>
     <w:uiPriority w:val="30"/>
     <w:qFormat/>
     <w:rsid w:val="006B4D19"/>
@@ -6981,10 +8897,10 @@
       <w:color w:val="4472C4" w:themeColor="accent1"/>
     </w:rPr>
   </w:style>
-  <w:style w:type="character" w:customStyle="1" w:styleId="IntenseQuoteChar">
-    <w:name w:val="Intense Quote Char"/>
-    <w:basedOn w:val="DefaultParagraphFont"/>
-    <w:link w:val="IntenseQuote"/>
+  <w:style w:type="character" w:customStyle="1" w:styleId="IntensivesZitatZchn">
+    <w:name w:val="Intensives Zitat Zchn"/>
+    <w:basedOn w:val="Absatz-Standardschriftart"/>
+    <w:link w:val="IntensivesZitat"/>
     <w:uiPriority w:val="30"/>
     <w:qFormat/>
     <w:rsid w:val="006B4D19"/>
@@ -6995,10 +8911,10 @@
       <w:lang w:val="de-DE"/>
     </w:rPr>
   </w:style>
-  <w:style w:type="paragraph" w:styleId="TOCHeading">
+  <w:style w:type="paragraph" w:styleId="Inhaltsverzeichnisberschrift">
     <w:name w:val="TOC Heading"/>
-    <w:basedOn w:val="Heading1"/>
-    <w:next w:val="Normal"/>
+    <w:basedOn w:val="berschrift1"/>
+    <w:next w:val="Standard"/>
     <w:uiPriority w:val="39"/>
     <w:unhideWhenUsed/>
     <w:qFormat/>
@@ -7010,10 +8926,10 @@
       <w:lang w:val="en-US" w:eastAsia="en-US"/>
     </w:rPr>
   </w:style>
-  <w:style w:type="paragraph" w:styleId="TOC2">
+  <w:style w:type="paragraph" w:styleId="Verzeichnis2">
     <w:name w:val="toc 2"/>
-    <w:basedOn w:val="Normal"/>
-    <w:next w:val="Normal"/>
+    <w:basedOn w:val="Standard"/>
+    <w:next w:val="Standard"/>
     <w:autoRedefine/>
     <w:uiPriority w:val="39"/>
     <w:unhideWhenUsed/>
@@ -7032,10 +8948,10 @@
       <w:lang w:val="en-US" w:eastAsia="en-US"/>
     </w:rPr>
   </w:style>
-  <w:style w:type="paragraph" w:styleId="TOC1">
+  <w:style w:type="paragraph" w:styleId="Verzeichnis1">
     <w:name w:val="toc 1"/>
-    <w:basedOn w:val="Normal"/>
-    <w:next w:val="Normal"/>
+    <w:basedOn w:val="Standard"/>
+    <w:next w:val="Standard"/>
     <w:autoRedefine/>
     <w:uiPriority w:val="39"/>
     <w:unhideWhenUsed/>
@@ -7054,10 +8970,10 @@
       <w:lang w:val="en-US" w:eastAsia="en-US"/>
     </w:rPr>
   </w:style>
-  <w:style w:type="paragraph" w:styleId="TOC3">
+  <w:style w:type="paragraph" w:styleId="Verzeichnis3">
     <w:name w:val="toc 3"/>
-    <w:basedOn w:val="Normal"/>
-    <w:next w:val="Normal"/>
+    <w:basedOn w:val="Standard"/>
+    <w:next w:val="Standard"/>
     <w:autoRedefine/>
     <w:uiPriority w:val="39"/>
     <w:unhideWhenUsed/>
@@ -7073,7 +8989,7 @@
   </w:style>
   <w:style w:type="character" w:styleId="Hyperlink">
     <w:name w:val="Hyperlink"/>
-    <w:basedOn w:val="DefaultParagraphFont"/>
+    <w:basedOn w:val="Absatz-Standardschriftart"/>
     <w:uiPriority w:val="99"/>
     <w:unhideWhenUsed/>
     <w:rsid w:val="000B4BEA"/>
@@ -7082,9 +8998,9 @@
       <w:u w:val="single"/>
     </w:rPr>
   </w:style>
-  <w:style w:type="paragraph" w:styleId="Caption">
+  <w:style w:type="paragraph" w:styleId="Beschriftung">
     <w:name w:val="caption"/>
-    <w:basedOn w:val="Normal"/>
+    <w:basedOn w:val="Standard"/>
     <w:qFormat/>
     <w:rsid w:val="00310041"/>
     <w:pPr>
@@ -7099,10 +9015,10 @@
       <w:szCs w:val="24"/>
     </w:rPr>
   </w:style>
-  <w:style w:type="character" w:customStyle="1" w:styleId="Heading2Char">
-    <w:name w:val="Heading 2 Char"/>
-    <w:basedOn w:val="DefaultParagraphFont"/>
-    <w:link w:val="Heading2"/>
+  <w:style w:type="character" w:customStyle="1" w:styleId="berschrift2Zchn">
+    <w:name w:val="Überschrift 2 Zchn"/>
+    <w:basedOn w:val="Absatz-Standardschriftart"/>
+    <w:link w:val="berschrift2"/>
     <w:uiPriority w:val="9"/>
     <w:rsid w:val="008218C7"/>
     <w:rPr>
@@ -7113,10 +9029,10 @@
       <w:lang w:val="de-DE"/>
     </w:rPr>
   </w:style>
-  <w:style w:type="paragraph" w:styleId="TOC9">
+  <w:style w:type="paragraph" w:styleId="Verzeichnis9">
     <w:name w:val="toc 9"/>
-    <w:basedOn w:val="Normal"/>
-    <w:next w:val="Normal"/>
+    <w:basedOn w:val="Standard"/>
+    <w:next w:val="Standard"/>
     <w:autoRedefine/>
     <w:uiPriority w:val="39"/>
     <w:semiHidden/>
@@ -7430,7 +9346,7 @@
 </file>
 
 <file path=customXml/itemProps1.xml><?xml version="1.0" encoding="utf-8"?>
-<ds:datastoreItem xmlns:ds="http://schemas.openxmlformats.org/officeDocument/2006/customXml" ds:itemID="{9B7208FA-189F-4C9F-AB24-D3B1B55B21D1}">
+<ds:datastoreItem xmlns:ds="http://schemas.openxmlformats.org/officeDocument/2006/customXml" ds:itemID="{A793819C-D14F-4F32-B47D-06AD38FCE270}">
   <ds:schemaRefs>
     <ds:schemaRef ds:uri="http://schemas.openxmlformats.org/officeDocument/2006/bibliography"/>
   </ds:schemaRefs>

--- a/Doku.docx
+++ b/Doku.docx
@@ -1,10 +1,10 @@
 
 <file path=word/document.xml><?xml version="1.0" encoding="utf-8"?>
-<w:document xmlns:wpc="http://schemas.microsoft.com/office/word/2010/wordprocessingCanvas" xmlns:mc="http://schemas.openxmlformats.org/markup-compatibility/2006" xmlns:o="urn:schemas-microsoft-com:office:office" xmlns:r="http://schemas.openxmlformats.org/officeDocument/2006/relationships" xmlns:m="http://schemas.openxmlformats.org/officeDocument/2006/math" xmlns:v="urn:schemas-microsoft-com:vml" xmlns:wp14="http://schemas.microsoft.com/office/word/2010/wordprocessingDrawing" xmlns:wp="http://schemas.openxmlformats.org/drawingml/2006/wordprocessingDrawing" xmlns:w10="urn:schemas-microsoft-com:office:word" xmlns:w="http://schemas.openxmlformats.org/wordprocessingml/2006/main" xmlns:w14="http://schemas.microsoft.com/office/word/2010/wordml" xmlns:w15="http://schemas.microsoft.com/office/word/2012/wordml" xmlns:wpg="http://schemas.microsoft.com/office/word/2010/wordprocessingGroup" xmlns:wpi="http://schemas.microsoft.com/office/word/2010/wordprocessingInk" xmlns:wne="http://schemas.microsoft.com/office/word/2006/wordml" xmlns:wps="http://schemas.microsoft.com/office/word/2010/wordprocessingShape" mc:Ignorable="w14 w15 wp14">
+<w:document xmlns:wpc="http://schemas.microsoft.com/office/word/2010/wordprocessingCanvas" xmlns:cx="http://schemas.microsoft.com/office/drawing/2014/chartex" xmlns:cx1="http://schemas.microsoft.com/office/drawing/2015/9/8/chartex" xmlns:cx2="http://schemas.microsoft.com/office/drawing/2015/10/21/chartex" xmlns:cx3="http://schemas.microsoft.com/office/drawing/2016/5/9/chartex" xmlns:cx4="http://schemas.microsoft.com/office/drawing/2016/5/10/chartex" xmlns:cx5="http://schemas.microsoft.com/office/drawing/2016/5/11/chartex" xmlns:cx6="http://schemas.microsoft.com/office/drawing/2016/5/12/chartex" xmlns:cx7="http://schemas.microsoft.com/office/drawing/2016/5/13/chartex" xmlns:cx8="http://schemas.microsoft.com/office/drawing/2016/5/14/chartex" xmlns:mc="http://schemas.openxmlformats.org/markup-compatibility/2006" xmlns:aink="http://schemas.microsoft.com/office/drawing/2016/ink" xmlns:am3d="http://schemas.microsoft.com/office/drawing/2017/model3d" xmlns:o="urn:schemas-microsoft-com:office:office" xmlns:r="http://schemas.openxmlformats.org/officeDocument/2006/relationships" xmlns:m="http://schemas.openxmlformats.org/officeDocument/2006/math" xmlns:v="urn:schemas-microsoft-com:vml" xmlns:wp14="http://schemas.microsoft.com/office/word/2010/wordprocessingDrawing" xmlns:wp="http://schemas.openxmlformats.org/drawingml/2006/wordprocessingDrawing" xmlns:w10="urn:schemas-microsoft-com:office:word" xmlns:w="http://schemas.openxmlformats.org/wordprocessingml/2006/main" xmlns:w14="http://schemas.microsoft.com/office/word/2010/wordml" xmlns:w15="http://schemas.microsoft.com/office/word/2012/wordml" xmlns:w16cid="http://schemas.microsoft.com/office/word/2016/wordml/cid" xmlns:w16se="http://schemas.microsoft.com/office/word/2015/wordml/symex" xmlns:wpg="http://schemas.microsoft.com/office/word/2010/wordprocessingGroup" xmlns:wpi="http://schemas.microsoft.com/office/word/2010/wordprocessingInk" xmlns:wne="http://schemas.microsoft.com/office/word/2006/wordml" xmlns:wps="http://schemas.microsoft.com/office/word/2010/wordprocessingShape" mc:Ignorable="w14 w15 w16se w16cid wp14">
   <w:body>
     <w:p>
       <w:pPr>
-        <w:pStyle w:val="berschrift1"/>
+        <w:pStyle w:val="Heading1"/>
         <w:rPr>
           <w:sz w:val="36"/>
         </w:rPr>
@@ -12,14 +12,14 @@
     </w:p>
     <w:p>
       <w:pPr>
-        <w:pStyle w:val="berschrift1"/>
+        <w:pStyle w:val="Heading1"/>
         <w:jc w:val="center"/>
         <w:rPr>
           <w:sz w:val="52"/>
           <w:u w:val="single"/>
         </w:rPr>
       </w:pPr>
-      <w:bookmarkStart w:id="0" w:name="_Toc10453285"/>
+      <w:bookmarkStart w:id="0" w:name="_Toc10485572"/>
       <w:r>
         <w:rPr>
           <w:sz w:val="52"/>
@@ -770,7 +770,7 @@
     </w:p>
     <w:p>
       <w:pPr>
-        <w:pStyle w:val="Listenabsatz"/>
+        <w:pStyle w:val="ListParagraph"/>
         <w:jc w:val="right"/>
         <w:rPr>
           <w:rFonts w:eastAsia="Yu Mincho"/>
@@ -796,7 +796,7 @@
         <w:tab/>
       </w:r>
     </w:p>
-    <w:bookmarkStart w:id="1" w:name="_Toc10453286" w:displacedByCustomXml="next"/>
+    <w:bookmarkStart w:id="1" w:name="_Toc10485573" w:displacedByCustomXml="next"/>
     <w:sdt>
       <w:sdtPr>
         <w:rPr>
@@ -821,7 +821,7 @@
       <w:sdtContent>
         <w:p>
           <w:pPr>
-            <w:pStyle w:val="berschrift1"/>
+            <w:pStyle w:val="Heading1"/>
             <w:jc w:val="center"/>
           </w:pPr>
           <w:r>
@@ -835,11 +835,11 @@
         </w:p>
         <w:p>
           <w:pPr>
-            <w:pStyle w:val="Verzeichnis1"/>
+            <w:pStyle w:val="TOC1"/>
             <w:rPr>
               <w:rFonts w:cstheme="minorBidi"/>
               <w:noProof/>
-              <w:lang w:val="de-DE" w:eastAsia="de-DE"/>
+              <w:lang w:eastAsia="zh-CN"/>
             </w:rPr>
           </w:pPr>
           <w:r>
@@ -851,13 +851,127 @@
           <w:r>
             <w:fldChar w:fldCharType="separate"/>
           </w:r>
-          <w:hyperlink w:anchor="_Toc10453285" w:history="1">
+          <w:bookmarkStart w:id="2" w:name="_GoBack"/>
+          <w:bookmarkEnd w:id="2"/>
+          <w:r>
+            <w:rPr>
+              <w:rStyle w:val="Hyperlink"/>
+              <w:noProof/>
+            </w:rPr>
+            <w:fldChar w:fldCharType="begin"/>
+          </w:r>
+          <w:r>
+            <w:rPr>
+              <w:rStyle w:val="Hyperlink"/>
+              <w:noProof/>
+            </w:rPr>
+            <w:instrText xml:space="preserve"> </w:instrText>
+          </w:r>
+          <w:r>
+            <w:rPr>
+              <w:noProof/>
+            </w:rPr>
+            <w:instrText>HYPERLINK \l "_Toc10485572"</w:instrText>
+          </w:r>
+          <w:r>
+            <w:rPr>
+              <w:rStyle w:val="Hyperlink"/>
+              <w:noProof/>
+            </w:rPr>
+            <w:instrText xml:space="preserve"> </w:instrText>
+          </w:r>
+          <w:r>
+            <w:rPr>
+              <w:rStyle w:val="Hyperlink"/>
+              <w:noProof/>
+            </w:rPr>
+          </w:r>
+          <w:r>
+            <w:rPr>
+              <w:rStyle w:val="Hyperlink"/>
+              <w:noProof/>
+            </w:rPr>
+            <w:fldChar w:fldCharType="separate"/>
+          </w:r>
+          <w:r>
+            <w:rPr>
+              <w:rStyle w:val="Hyperlink"/>
+              <w:noProof/>
+            </w:rPr>
+            <w:t>Logik Simulator</w:t>
+          </w:r>
+          <w:r>
+            <w:rPr>
+              <w:noProof/>
+              <w:webHidden/>
+            </w:rPr>
+            <w:tab/>
+          </w:r>
+          <w:r>
+            <w:rPr>
+              <w:noProof/>
+              <w:webHidden/>
+            </w:rPr>
+            <w:fldChar w:fldCharType="begin"/>
+          </w:r>
+          <w:r>
+            <w:rPr>
+              <w:noProof/>
+              <w:webHidden/>
+            </w:rPr>
+            <w:instrText xml:space="preserve"> PAGEREF _Toc10485572 \h </w:instrText>
+          </w:r>
+          <w:r>
+            <w:rPr>
+              <w:noProof/>
+              <w:webHidden/>
+            </w:rPr>
+          </w:r>
+          <w:r>
+            <w:rPr>
+              <w:noProof/>
+              <w:webHidden/>
+            </w:rPr>
+            <w:fldChar w:fldCharType="separate"/>
+          </w:r>
+          <w:r>
+            <w:rPr>
+              <w:noProof/>
+              <w:webHidden/>
+            </w:rPr>
+            <w:t>1</w:t>
+          </w:r>
+          <w:r>
+            <w:rPr>
+              <w:noProof/>
+              <w:webHidden/>
+            </w:rPr>
+            <w:fldChar w:fldCharType="end"/>
+          </w:r>
+          <w:r>
+            <w:rPr>
+              <w:rStyle w:val="Hyperlink"/>
+              <w:noProof/>
+            </w:rPr>
+            <w:fldChar w:fldCharType="end"/>
+          </w:r>
+        </w:p>
+        <w:p>
+          <w:pPr>
+            <w:pStyle w:val="TOC1"/>
+            <w:rPr>
+              <w:rFonts w:cstheme="minorBidi"/>
+              <w:noProof/>
+              <w:lang w:eastAsia="zh-CN"/>
+            </w:rPr>
+          </w:pPr>
+          <w:hyperlink w:anchor="_Toc10485573" w:history="1">
             <w:r>
               <w:rPr>
                 <w:rStyle w:val="Hyperlink"/>
                 <w:noProof/>
               </w:rPr>
-              <w:t>Logik Simulator</w:t>
+              <w:t>Inhaltsverzeichnis</w:t>
             </w:r>
             <w:r>
               <w:rPr>
@@ -878,7 +992,7 @@
                 <w:noProof/>
                 <w:webHidden/>
               </w:rPr>
-              <w:instrText xml:space="preserve"> PAGEREF _Toc10453285 \h </w:instrText>
+              <w:instrText xml:space="preserve"> PAGEREF _Toc10485573 \h </w:instrText>
             </w:r>
             <w:r>
               <w:rPr>
@@ -898,7 +1012,7 @@
                 <w:noProof/>
                 <w:webHidden/>
               </w:rPr>
-              <w:t>1</w:t>
+              <w:t>2</w:t>
             </w:r>
             <w:r>
               <w:rPr>
@@ -911,20 +1025,21 @@
         </w:p>
         <w:p>
           <w:pPr>
-            <w:pStyle w:val="Verzeichnis1"/>
+            <w:pStyle w:val="TOC1"/>
             <w:rPr>
               <w:rFonts w:cstheme="minorBidi"/>
               <w:noProof/>
-              <w:lang w:val="de-DE" w:eastAsia="de-DE"/>
+              <w:lang w:eastAsia="zh-CN"/>
             </w:rPr>
           </w:pPr>
-          <w:hyperlink w:anchor="_Toc10453286" w:history="1">
+          <w:hyperlink w:anchor="_Toc10485574" w:history="1">
             <w:r>
               <w:rPr>
                 <w:rStyle w:val="Hyperlink"/>
                 <w:noProof/>
-              </w:rPr>
-              <w:t>Inhaltsverzeichnis</w:t>
+                <w:lang w:eastAsia="ja-JP"/>
+              </w:rPr>
+              <w:t>Allgemeine Informationen</w:t>
             </w:r>
             <w:r>
               <w:rPr>
@@ -945,7 +1060,7 @@
                 <w:noProof/>
                 <w:webHidden/>
               </w:rPr>
-              <w:instrText xml:space="preserve"> PAGEREF _Toc10453286 \h </w:instrText>
+              <w:instrText xml:space="preserve"> PAGEREF _Toc10485574 \h </w:instrText>
             </w:r>
             <w:r>
               <w:rPr>
@@ -965,7 +1080,7 @@
                 <w:noProof/>
                 <w:webHidden/>
               </w:rPr>
-              <w:t>2</w:t>
+              <w:t>3</w:t>
             </w:r>
             <w:r>
               <w:rPr>
@@ -978,21 +1093,21 @@
         </w:p>
         <w:p>
           <w:pPr>
-            <w:pStyle w:val="Verzeichnis1"/>
+            <w:pStyle w:val="TOC1"/>
             <w:rPr>
               <w:rFonts w:cstheme="minorBidi"/>
               <w:noProof/>
-              <w:lang w:val="de-DE" w:eastAsia="de-DE"/>
+              <w:lang w:eastAsia="zh-CN"/>
             </w:rPr>
           </w:pPr>
-          <w:hyperlink w:anchor="_Toc10453287" w:history="1">
+          <w:hyperlink w:anchor="_Toc10485575" w:history="1">
             <w:r>
               <w:rPr>
                 <w:rStyle w:val="Hyperlink"/>
                 <w:noProof/>
                 <w:lang w:eastAsia="ja-JP"/>
               </w:rPr>
-              <w:t>Allgemeine Informationen</w:t>
+              <w:t>Projektbeschreibung</w:t>
             </w:r>
             <w:r>
               <w:rPr>
@@ -1013,7 +1128,7 @@
                 <w:noProof/>
                 <w:webHidden/>
               </w:rPr>
-              <w:instrText xml:space="preserve"> PAGEREF _Toc10453287 \h </w:instrText>
+              <w:instrText xml:space="preserve"> PAGEREF _Toc10485575 \h </w:instrText>
             </w:r>
             <w:r>
               <w:rPr>
@@ -1033,7 +1148,7 @@
                 <w:noProof/>
                 <w:webHidden/>
               </w:rPr>
-              <w:t>3</w:t>
+              <w:t>4</w:t>
             </w:r>
             <w:r>
               <w:rPr>
@@ -1046,21 +1161,21 @@
         </w:p>
         <w:p>
           <w:pPr>
-            <w:pStyle w:val="Verzeichnis1"/>
+            <w:pStyle w:val="TOC1"/>
             <w:rPr>
               <w:rFonts w:cstheme="minorBidi"/>
               <w:noProof/>
-              <w:lang w:val="de-DE" w:eastAsia="de-DE"/>
+              <w:lang w:eastAsia="zh-CN"/>
             </w:rPr>
           </w:pPr>
-          <w:hyperlink w:anchor="_Toc10453288" w:history="1">
+          <w:hyperlink w:anchor="_Toc10485576" w:history="1">
             <w:r>
               <w:rPr>
                 <w:rStyle w:val="Hyperlink"/>
                 <w:noProof/>
                 <w:lang w:eastAsia="ja-JP"/>
               </w:rPr>
-              <w:t>Projektbeschreibung</w:t>
+              <w:t>Funktionsweise (kurz)</w:t>
             </w:r>
             <w:r>
               <w:rPr>
@@ -1081,7 +1196,7 @@
                 <w:noProof/>
                 <w:webHidden/>
               </w:rPr>
-              <w:instrText xml:space="preserve"> PAGEREF _Toc10453288 \h </w:instrText>
+              <w:instrText xml:space="preserve"> PAGEREF _Toc10485576 \h </w:instrText>
             </w:r>
             <w:r>
               <w:rPr>
@@ -1101,7 +1216,7 @@
                 <w:noProof/>
                 <w:webHidden/>
               </w:rPr>
-              <w:t>4</w:t>
+              <w:t>5</w:t>
             </w:r>
             <w:r>
               <w:rPr>
@@ -1114,21 +1229,21 @@
         </w:p>
         <w:p>
           <w:pPr>
-            <w:pStyle w:val="Verzeichnis1"/>
+            <w:pStyle w:val="TOC1"/>
             <w:rPr>
               <w:rFonts w:cstheme="minorBidi"/>
               <w:noProof/>
-              <w:lang w:val="de-DE" w:eastAsia="de-DE"/>
+              <w:lang w:eastAsia="zh-CN"/>
             </w:rPr>
           </w:pPr>
-          <w:hyperlink w:anchor="_Toc10453289" w:history="1">
+          <w:hyperlink w:anchor="_Toc10485577" w:history="1">
             <w:r>
               <w:rPr>
                 <w:rStyle w:val="Hyperlink"/>
                 <w:noProof/>
                 <w:lang w:eastAsia="ja-JP"/>
               </w:rPr>
-              <w:t>Funktionsweise (kurz)</w:t>
+              <w:t>Optimierungsmöglichkeiten</w:t>
             </w:r>
             <w:r>
               <w:rPr>
@@ -1149,7 +1264,7 @@
                 <w:noProof/>
                 <w:webHidden/>
               </w:rPr>
-              <w:instrText xml:space="preserve"> PAGEREF _Toc10453289 \h </w:instrText>
+              <w:instrText xml:space="preserve"> PAGEREF _Toc10485577 \h </w:instrText>
             </w:r>
             <w:r>
               <w:rPr>
@@ -1169,7 +1284,7 @@
                 <w:noProof/>
                 <w:webHidden/>
               </w:rPr>
-              <w:t>5</w:t>
+              <w:t>6</w:t>
             </w:r>
             <w:r>
               <w:rPr>
@@ -1182,21 +1297,21 @@
         </w:p>
         <w:p>
           <w:pPr>
-            <w:pStyle w:val="Verzeichnis1"/>
+            <w:pStyle w:val="TOC1"/>
             <w:rPr>
               <w:rFonts w:cstheme="minorBidi"/>
               <w:noProof/>
-              <w:lang w:val="de-DE" w:eastAsia="de-DE"/>
+              <w:lang w:eastAsia="zh-CN"/>
             </w:rPr>
           </w:pPr>
-          <w:hyperlink w:anchor="_Toc10453290" w:history="1">
+          <w:hyperlink w:anchor="_Toc10485578" w:history="1">
             <w:r>
               <w:rPr>
                 <w:rStyle w:val="Hyperlink"/>
                 <w:noProof/>
                 <w:lang w:eastAsia="ja-JP"/>
               </w:rPr>
-              <w:t>Optimierungsmöglichkeiten</w:t>
+              <w:t>Funktionsweise (Lang)</w:t>
             </w:r>
             <w:r>
               <w:rPr>
@@ -1217,7 +1332,7 @@
                 <w:noProof/>
                 <w:webHidden/>
               </w:rPr>
-              <w:instrText xml:space="preserve"> PAGEREF _Toc10453290 \h </w:instrText>
+              <w:instrText xml:space="preserve"> PAGEREF _Toc10485578 \h </w:instrText>
             </w:r>
             <w:r>
               <w:rPr>
@@ -1237,7 +1352,7 @@
                 <w:noProof/>
                 <w:webHidden/>
               </w:rPr>
-              <w:t>6</w:t>
+              <w:t>7</w:t>
             </w:r>
             <w:r>
               <w:rPr>
@@ -1250,21 +1365,21 @@
         </w:p>
         <w:p>
           <w:pPr>
-            <w:pStyle w:val="Verzeichnis1"/>
+            <w:pStyle w:val="TOC1"/>
             <w:rPr>
               <w:rFonts w:cstheme="minorBidi"/>
               <w:noProof/>
-              <w:lang w:val="de-DE" w:eastAsia="de-DE"/>
+              <w:lang w:eastAsia="zh-CN"/>
             </w:rPr>
           </w:pPr>
-          <w:hyperlink w:anchor="_Toc10453291" w:history="1">
+          <w:hyperlink w:anchor="_Toc10485579" w:history="1">
             <w:r>
               <w:rPr>
                 <w:rStyle w:val="Hyperlink"/>
                 <w:noProof/>
                 <w:lang w:eastAsia="ja-JP"/>
               </w:rPr>
-              <w:t>Funktionsweise (Backend)</w:t>
+              <w:t>Zustand</w:t>
             </w:r>
             <w:r>
               <w:rPr>
@@ -1285,7 +1400,7 @@
                 <w:noProof/>
                 <w:webHidden/>
               </w:rPr>
-              <w:instrText xml:space="preserve"> PAGEREF _Toc10453291 \h </w:instrText>
+              <w:instrText xml:space="preserve"> PAGEREF _Toc10485579 \h </w:instrText>
             </w:r>
             <w:r>
               <w:rPr>
@@ -1305,7 +1420,7 @@
                 <w:noProof/>
                 <w:webHidden/>
               </w:rPr>
-              <w:t>7</w:t>
+              <w:t>10</w:t>
             </w:r>
             <w:r>
               <w:rPr>
@@ -1318,21 +1433,21 @@
         </w:p>
         <w:p>
           <w:pPr>
-            <w:pStyle w:val="Verzeichnis1"/>
+            <w:pStyle w:val="TOC2"/>
             <w:rPr>
               <w:rFonts w:cstheme="minorBidi"/>
               <w:noProof/>
-              <w:lang w:val="de-DE" w:eastAsia="de-DE"/>
+              <w:lang w:eastAsia="zh-CN"/>
             </w:rPr>
           </w:pPr>
-          <w:hyperlink w:anchor="_Toc10453292" w:history="1">
+          <w:hyperlink w:anchor="_Toc10485580" w:history="1">
             <w:r>
               <w:rPr>
                 <w:rStyle w:val="Hyperlink"/>
                 <w:noProof/>
                 <w:lang w:eastAsia="ja-JP"/>
               </w:rPr>
-              <w:t>Zustand</w:t>
+              <w:t>Wie es vorgefunden wurde:</w:t>
             </w:r>
             <w:r>
               <w:rPr>
@@ -1353,7 +1468,7 @@
                 <w:noProof/>
                 <w:webHidden/>
               </w:rPr>
-              <w:instrText xml:space="preserve"> PAGEREF _Toc10453292 \h </w:instrText>
+              <w:instrText xml:space="preserve"> PAGEREF _Toc10485580 \h </w:instrText>
             </w:r>
             <w:r>
               <w:rPr>
@@ -1373,7 +1488,7 @@
                 <w:noProof/>
                 <w:webHidden/>
               </w:rPr>
-              <w:t>8</w:t>
+              <w:t>10</w:t>
             </w:r>
             <w:r>
               <w:rPr>
@@ -1386,21 +1501,21 @@
         </w:p>
         <w:p>
           <w:pPr>
-            <w:pStyle w:val="Verzeichnis2"/>
+            <w:pStyle w:val="TOC2"/>
             <w:rPr>
               <w:rFonts w:cstheme="minorBidi"/>
               <w:noProof/>
-              <w:lang w:val="de-DE" w:eastAsia="de-DE"/>
+              <w:lang w:eastAsia="zh-CN"/>
             </w:rPr>
           </w:pPr>
-          <w:hyperlink w:anchor="_Toc10453293" w:history="1">
+          <w:hyperlink w:anchor="_Toc10485581" w:history="1">
             <w:r>
               <w:rPr>
                 <w:rStyle w:val="Hyperlink"/>
                 <w:noProof/>
                 <w:lang w:eastAsia="ja-JP"/>
               </w:rPr>
-              <w:t>Wie es vorgefunden wurde:</w:t>
+              <w:t>Momentaner Zustand:</w:t>
             </w:r>
             <w:r>
               <w:rPr>
@@ -1421,7 +1536,7 @@
                 <w:noProof/>
                 <w:webHidden/>
               </w:rPr>
-              <w:instrText xml:space="preserve"> PAGEREF _Toc10453293 \h </w:instrText>
+              <w:instrText xml:space="preserve"> PAGEREF _Toc10485581 \h </w:instrText>
             </w:r>
             <w:r>
               <w:rPr>
@@ -1441,7 +1556,7 @@
                 <w:noProof/>
                 <w:webHidden/>
               </w:rPr>
-              <w:t>8</w:t>
+              <w:t>11</w:t>
             </w:r>
             <w:r>
               <w:rPr>
@@ -1454,21 +1569,21 @@
         </w:p>
         <w:p>
           <w:pPr>
-            <w:pStyle w:val="Verzeichnis2"/>
+            <w:pStyle w:val="TOC1"/>
             <w:rPr>
               <w:rFonts w:cstheme="minorBidi"/>
               <w:noProof/>
-              <w:lang w:val="de-DE" w:eastAsia="de-DE"/>
+              <w:lang w:eastAsia="zh-CN"/>
             </w:rPr>
           </w:pPr>
-          <w:hyperlink w:anchor="_Toc10453294" w:history="1">
+          <w:hyperlink w:anchor="_Toc10485582" w:history="1">
             <w:r>
               <w:rPr>
                 <w:rStyle w:val="Hyperlink"/>
                 <w:noProof/>
                 <w:lang w:eastAsia="ja-JP"/>
               </w:rPr>
-              <w:t>Momentaner Zustand:</w:t>
+              <w:t>Zeitplan</w:t>
             </w:r>
             <w:r>
               <w:rPr>
@@ -1489,7 +1604,7 @@
                 <w:noProof/>
                 <w:webHidden/>
               </w:rPr>
-              <w:instrText xml:space="preserve"> PAGEREF _Toc10453294 \h </w:instrText>
+              <w:instrText xml:space="preserve"> PAGEREF _Toc10485582 \h </w:instrText>
             </w:r>
             <w:r>
               <w:rPr>
@@ -1509,7 +1624,7 @@
                 <w:noProof/>
                 <w:webHidden/>
               </w:rPr>
-              <w:t>9</w:t>
+              <w:t>12</w:t>
             </w:r>
             <w:r>
               <w:rPr>
@@ -1522,21 +1637,21 @@
         </w:p>
         <w:p>
           <w:pPr>
-            <w:pStyle w:val="Verzeichnis1"/>
+            <w:pStyle w:val="TOC1"/>
             <w:rPr>
               <w:rFonts w:cstheme="minorBidi"/>
               <w:noProof/>
-              <w:lang w:val="de-DE" w:eastAsia="de-DE"/>
+              <w:lang w:eastAsia="zh-CN"/>
             </w:rPr>
           </w:pPr>
-          <w:hyperlink w:anchor="_Toc10453295" w:history="1">
+          <w:hyperlink w:anchor="_Toc10485583" w:history="1">
             <w:r>
               <w:rPr>
                 <w:rStyle w:val="Hyperlink"/>
                 <w:noProof/>
                 <w:lang w:eastAsia="ja-JP"/>
               </w:rPr>
-              <w:t>Zeitplan</w:t>
+              <w:t>Geplantes Material</w:t>
             </w:r>
             <w:r>
               <w:rPr>
@@ -1557,7 +1672,7 @@
                 <w:noProof/>
                 <w:webHidden/>
               </w:rPr>
-              <w:instrText xml:space="preserve"> PAGEREF _Toc10453295 \h </w:instrText>
+              <w:instrText xml:space="preserve"> PAGEREF _Toc10485583 \h </w:instrText>
             </w:r>
             <w:r>
               <w:rPr>
@@ -1577,7 +1692,7 @@
                 <w:noProof/>
                 <w:webHidden/>
               </w:rPr>
-              <w:t>10</w:t>
+              <w:t>12</w:t>
             </w:r>
             <w:r>
               <w:rPr>
@@ -1590,21 +1705,20 @@
         </w:p>
         <w:p>
           <w:pPr>
-            <w:pStyle w:val="Verzeichnis1"/>
+            <w:pStyle w:val="TOC1"/>
             <w:rPr>
               <w:rFonts w:cstheme="minorBidi"/>
               <w:noProof/>
-              <w:lang w:val="de-DE" w:eastAsia="de-DE"/>
+              <w:lang w:eastAsia="zh-CN"/>
             </w:rPr>
           </w:pPr>
-          <w:hyperlink w:anchor="_Toc10453296" w:history="1">
+          <w:hyperlink w:anchor="_Toc10485584" w:history="1">
             <w:r>
               <w:rPr>
                 <w:rStyle w:val="Hyperlink"/>
                 <w:noProof/>
-                <w:lang w:eastAsia="ja-JP"/>
-              </w:rPr>
-              <w:t>Geplantes Material</w:t>
+              </w:rPr>
+              <w:t>Probleme</w:t>
             </w:r>
             <w:r>
               <w:rPr>
@@ -1625,7 +1739,7 @@
                 <w:noProof/>
                 <w:webHidden/>
               </w:rPr>
-              <w:instrText xml:space="preserve"> PAGEREF _Toc10453296 \h </w:instrText>
+              <w:instrText xml:space="preserve"> PAGEREF _Toc10485584 \h </w:instrText>
             </w:r>
             <w:r>
               <w:rPr>
@@ -1645,74 +1759,7 @@
                 <w:noProof/>
                 <w:webHidden/>
               </w:rPr>
-              <w:t>10</w:t>
-            </w:r>
-            <w:r>
-              <w:rPr>
-                <w:noProof/>
-                <w:webHidden/>
-              </w:rPr>
-              <w:fldChar w:fldCharType="end"/>
-            </w:r>
-          </w:hyperlink>
-        </w:p>
-        <w:p>
-          <w:pPr>
-            <w:pStyle w:val="Verzeichnis1"/>
-            <w:rPr>
-              <w:rFonts w:cstheme="minorBidi"/>
-              <w:noProof/>
-              <w:lang w:val="de-DE" w:eastAsia="de-DE"/>
-            </w:rPr>
-          </w:pPr>
-          <w:hyperlink w:anchor="_Toc10453297" w:history="1">
-            <w:r>
-              <w:rPr>
-                <w:rStyle w:val="Hyperlink"/>
-                <w:noProof/>
-              </w:rPr>
-              <w:t>Probleme</w:t>
-            </w:r>
-            <w:r>
-              <w:rPr>
-                <w:noProof/>
-                <w:webHidden/>
-              </w:rPr>
-              <w:tab/>
-            </w:r>
-            <w:r>
-              <w:rPr>
-                <w:noProof/>
-                <w:webHidden/>
-              </w:rPr>
-              <w:fldChar w:fldCharType="begin"/>
-            </w:r>
-            <w:r>
-              <w:rPr>
-                <w:noProof/>
-                <w:webHidden/>
-              </w:rPr>
-              <w:instrText xml:space="preserve"> PAGEREF _Toc10453297 \h </w:instrText>
-            </w:r>
-            <w:r>
-              <w:rPr>
-                <w:noProof/>
-                <w:webHidden/>
-              </w:rPr>
-            </w:r>
-            <w:r>
-              <w:rPr>
-                <w:noProof/>
-                <w:webHidden/>
-              </w:rPr>
-              <w:fldChar w:fldCharType="separate"/>
-            </w:r>
-            <w:r>
-              <w:rPr>
-                <w:noProof/>
-                <w:webHidden/>
-              </w:rPr>
-              <w:t>11</w:t>
+              <w:t>13</w:t>
             </w:r>
             <w:r>
               <w:rPr>
@@ -1736,7 +1783,7 @@
     </w:sdt>
     <w:p>
       <w:pPr>
-        <w:pStyle w:val="Listenabsatz"/>
+        <w:pStyle w:val="ListParagraph"/>
         <w:jc w:val="center"/>
         <w:rPr>
           <w:rFonts w:eastAsia="Yu Mincho"/>
@@ -1755,7 +1802,7 @@
     </w:p>
     <w:p>
       <w:pPr>
-        <w:pStyle w:val="berschrift1"/>
+        <w:pStyle w:val="Heading1"/>
         <w:jc w:val="center"/>
         <w:rPr>
           <w:sz w:val="52"/>
@@ -1763,7 +1810,7 @@
           <w:lang w:eastAsia="ja-JP"/>
         </w:rPr>
       </w:pPr>
-      <w:bookmarkStart w:id="2" w:name="_Toc10453287"/>
+      <w:bookmarkStart w:id="3" w:name="_Toc10485574"/>
       <w:r>
         <w:rPr>
           <w:sz w:val="52"/>
@@ -1773,7 +1820,7 @@
         <w:lastRenderedPageBreak/>
         <w:t>Allgemeine Informationen</w:t>
       </w:r>
-      <w:bookmarkEnd w:id="2"/>
+      <w:bookmarkEnd w:id="3"/>
     </w:p>
     <w:p>
       <w:pPr>
@@ -2117,7 +2164,7 @@
     </w:p>
     <w:p>
       <w:pPr>
-        <w:pStyle w:val="berschrift1"/>
+        <w:pStyle w:val="Heading1"/>
         <w:jc w:val="center"/>
         <w:rPr>
           <w:sz w:val="52"/>
@@ -2125,7 +2172,7 @@
           <w:lang w:eastAsia="ja-JP"/>
         </w:rPr>
       </w:pPr>
-      <w:bookmarkStart w:id="3" w:name="_Toc10453288"/>
+      <w:bookmarkStart w:id="4" w:name="_Toc10485575"/>
       <w:r>
         <w:rPr>
           <w:sz w:val="52"/>
@@ -2135,7 +2182,7 @@
         <w:lastRenderedPageBreak/>
         <w:t>Projektbeschreibung</w:t>
       </w:r>
-      <w:bookmarkEnd w:id="3"/>
+      <w:bookmarkEnd w:id="4"/>
     </w:p>
     <w:p>
       <w:pPr>
@@ -2161,43 +2208,7 @@
           <w:sz w:val="24"/>
           <w:lang w:eastAsia="ja-JP"/>
         </w:rPr>
-        <w:t xml:space="preserve">Das Ziel ist das ablösen des alten, auf Flash basierendem, Programms „Logiflash“, durch eine auf Windows </w:t>
-      </w:r>
-      <w:proofErr w:type="spellStart"/>
-      <w:r>
-        <w:rPr>
-          <w:rFonts w:eastAsia="Yu Mincho"/>
-          <w:sz w:val="24"/>
-          <w:lang w:eastAsia="ja-JP"/>
-        </w:rPr>
-        <w:t>Presentation</w:t>
-      </w:r>
-      <w:proofErr w:type="spellEnd"/>
-      <w:r>
-        <w:rPr>
-          <w:rFonts w:eastAsia="Yu Mincho"/>
-          <w:sz w:val="24"/>
-          <w:lang w:eastAsia="ja-JP"/>
-        </w:rPr>
-        <w:t xml:space="preserve"> </w:t>
-      </w:r>
-      <w:proofErr w:type="spellStart"/>
-      <w:r>
-        <w:rPr>
-          <w:rFonts w:eastAsia="Yu Mincho"/>
-          <w:sz w:val="24"/>
-          <w:lang w:eastAsia="ja-JP"/>
-        </w:rPr>
-        <w:t>Foundation</w:t>
-      </w:r>
-      <w:proofErr w:type="spellEnd"/>
-      <w:r>
-        <w:rPr>
-          <w:rFonts w:eastAsia="Yu Mincho"/>
-          <w:sz w:val="24"/>
-          <w:lang w:eastAsia="ja-JP"/>
-        </w:rPr>
-        <w:t xml:space="preserve"> (WPF) basierende Desktopanwendung. </w:t>
+        <w:t xml:space="preserve">Das Ziel ist das ablösen des alten, auf Flash basierendem, Programms „Logiflash“, durch eine auf Windows Presentation Foundation (WPF) basierende Desktopanwendung. </w:t>
       </w:r>
       <w:r>
         <w:rPr>
@@ -2267,25 +2278,7 @@
           <w:sz w:val="24"/>
           <w:lang w:eastAsia="ja-JP"/>
         </w:rPr>
-        <w:t>Als Unterstützung dazu, das Projekt an mehreren Orten zu bearbeiten, wird das Programm „</w:t>
-      </w:r>
-      <w:proofErr w:type="spellStart"/>
-      <w:r>
-        <w:rPr>
-          <w:rFonts w:eastAsia="Yu Mincho"/>
-          <w:sz w:val="24"/>
-          <w:lang w:eastAsia="ja-JP"/>
-        </w:rPr>
-        <w:t>Github</w:t>
-      </w:r>
-      <w:proofErr w:type="spellEnd"/>
-      <w:r>
-        <w:rPr>
-          <w:rFonts w:eastAsia="Yu Mincho"/>
-          <w:sz w:val="24"/>
-          <w:lang w:eastAsia="ja-JP"/>
-        </w:rPr>
-        <w:t xml:space="preserve"> Desktop“ verwendet.</w:t>
+        <w:t>Als Unterstützung dazu, das Projekt an mehreren Orten zu bearbeiten, wird das Programm „Github Desktop“ verwendet.</w:t>
       </w:r>
       <w:r>
         <w:rPr>
@@ -2324,14 +2317,14 @@
     </w:p>
     <w:p>
       <w:pPr>
-        <w:pStyle w:val="berschrift1"/>
+        <w:pStyle w:val="Heading1"/>
         <w:jc w:val="center"/>
         <w:rPr>
           <w:sz w:val="52"/>
           <w:u w:val="single"/>
         </w:rPr>
       </w:pPr>
-      <w:bookmarkStart w:id="4" w:name="_Toc10453289"/>
+      <w:bookmarkStart w:id="5" w:name="_Toc10485576"/>
       <w:r>
         <w:rPr>
           <w:sz w:val="52"/>
@@ -2349,7 +2342,7 @@
         </w:rPr>
         <w:t xml:space="preserve"> (kurz)</w:t>
       </w:r>
-      <w:bookmarkEnd w:id="4"/>
+      <w:bookmarkEnd w:id="5"/>
     </w:p>
     <w:p>
       <w:pPr>
@@ -2405,7 +2398,7 @@
                         <w:txbxContent>
                           <w:p>
                             <w:pPr>
-                              <w:pStyle w:val="Beschriftung"/>
+                              <w:pStyle w:val="Caption"/>
                             </w:pPr>
                             <w:r>
                               <w:rPr>
@@ -2482,7 +2475,7 @@
                   <w:txbxContent>
                     <w:p>
                       <w:pPr>
-                        <w:pStyle w:val="Beschriftung"/>
+                        <w:pStyle w:val="Caption"/>
                       </w:pPr>
                       <w:r>
                         <w:rPr>
@@ -2584,14 +2577,14 @@
     </w:p>
     <w:p>
       <w:pPr>
-        <w:pStyle w:val="berschrift1"/>
+        <w:pStyle w:val="Heading1"/>
         <w:jc w:val="center"/>
         <w:rPr>
           <w:sz w:val="52"/>
           <w:u w:val="single"/>
         </w:rPr>
       </w:pPr>
-      <w:bookmarkStart w:id="5" w:name="_Toc10453290"/>
+      <w:bookmarkStart w:id="6" w:name="_Toc10485577"/>
       <w:r>
         <w:rPr>
           <w:sz w:val="52"/>
@@ -2600,7 +2593,7 @@
         </w:rPr>
         <w:t>Optimierungsmöglichkeiten</w:t>
       </w:r>
-      <w:bookmarkEnd w:id="5"/>
+      <w:bookmarkEnd w:id="6"/>
     </w:p>
     <w:p>
       <w:pPr>
@@ -2800,7 +2793,7 @@
     </w:p>
     <w:p>
       <w:pPr>
-        <w:pStyle w:val="berschrift1"/>
+        <w:pStyle w:val="Heading1"/>
         <w:jc w:val="center"/>
         <w:rPr>
           <w:sz w:val="52"/>
@@ -2808,7 +2801,7 @@
           <w:lang w:eastAsia="ja-JP"/>
         </w:rPr>
       </w:pPr>
-      <w:bookmarkStart w:id="6" w:name="_Toc10453291"/>
+      <w:bookmarkStart w:id="7" w:name="_Toc10485578"/>
       <w:r>
         <w:rPr>
           <w:sz w:val="52"/>
@@ -2816,27 +2809,43 @@
           <w:lang w:eastAsia="ja-JP"/>
         </w:rPr>
         <w:lastRenderedPageBreak/>
-        <w:t>Funktionsweise (Backend)</w:t>
-      </w:r>
-      <w:bookmarkEnd w:id="6"/>
-    </w:p>
-    <w:p>
-      <w:pPr>
-        <w:rPr>
-          <w:lang w:eastAsia="ja-JP"/>
-        </w:rPr>
-      </w:pPr>
-    </w:p>
-    <w:p>
-      <w:pPr>
-        <w:rPr>
-          <w:lang w:eastAsia="ja-JP"/>
-        </w:rPr>
-      </w:pPr>
-    </w:p>
-    <w:p>
-      <w:pPr>
-        <w:pStyle w:val="Listenabsatz"/>
+        <w:t>Funktionsweise (</w:t>
+      </w:r>
+      <w:r>
+        <w:rPr>
+          <w:sz w:val="52"/>
+          <w:u w:val="single"/>
+          <w:lang w:eastAsia="ja-JP"/>
+        </w:rPr>
+        <w:t>Lang</w:t>
+      </w:r>
+      <w:r>
+        <w:rPr>
+          <w:sz w:val="52"/>
+          <w:u w:val="single"/>
+          <w:lang w:eastAsia="ja-JP"/>
+        </w:rPr>
+        <w:t>)</w:t>
+      </w:r>
+      <w:bookmarkEnd w:id="7"/>
+    </w:p>
+    <w:p>
+      <w:pPr>
+        <w:rPr>
+          <w:lang w:eastAsia="ja-JP"/>
+        </w:rPr>
+      </w:pPr>
+    </w:p>
+    <w:p>
+      <w:pPr>
+        <w:rPr>
+          <w:lang w:eastAsia="ja-JP"/>
+        </w:rPr>
+      </w:pPr>
+    </w:p>
+    <w:p>
+      <w:pPr>
+        <w:pStyle w:val="ListParagraph"/>
         <w:numPr>
           <w:ilvl w:val="0"/>
           <w:numId w:val="6"/>
@@ -2855,18 +2864,12 @@
         <w:rPr>
           <w:lang w:eastAsia="ja-JP"/>
         </w:rPr>
-        <w:t xml:space="preserve"> </w:t>
-      </w:r>
-      <w:r>
-        <w:rPr>
-          <w:lang w:eastAsia="ja-JP"/>
-        </w:rPr>
-        <w:t>-Entwürfe:</w:t>
-      </w:r>
-    </w:p>
-    <w:p>
-      <w:pPr>
-        <w:pStyle w:val="Listenabsatz"/>
+        <w:t>:</w:t>
+      </w:r>
+    </w:p>
+    <w:p>
+      <w:pPr>
+        <w:pStyle w:val="ListParagraph"/>
         <w:rPr>
           <w:lang w:eastAsia="ja-JP"/>
         </w:rPr>
@@ -2882,19 +2885,25 @@
         <w:rPr>
           <w:lang w:eastAsia="ja-JP"/>
         </w:rPr>
-        <w:t>Logikgatter</w:t>
-      </w:r>
-      <w:r>
-        <w:rPr>
-          <w:lang w:eastAsia="ja-JP"/>
-        </w:rPr>
-        <w:t xml:space="preserve"> </w:t>
-      </w:r>
-      <w:r>
-        <w:rPr>
-          <w:lang w:eastAsia="ja-JP"/>
-        </w:rPr>
-        <w:t>mussten soweit verstanden werden, dass man sie mit C#</w:t>
+        <w:t xml:space="preserve">Logikgatter </w:t>
+      </w:r>
+      <w:r>
+        <w:rPr>
+          <w:lang w:eastAsia="ja-JP"/>
+        </w:rPr>
+        <w:t>mussen soweit verstanden</w:t>
+      </w:r>
+      <w:r>
+        <w:rPr>
+          <w:lang w:eastAsia="ja-JP"/>
+        </w:rPr>
+        <w:t xml:space="preserve"> sein</w:t>
+      </w:r>
+      <w:r>
+        <w:rPr>
+          <w:lang w:eastAsia="ja-JP"/>
+        </w:rPr>
+        <w:t>, dass man sie mit C#</w:t>
       </w:r>
       <w:r>
         <w:rPr>
@@ -2913,7 +2922,31 @@
         <w:rPr>
           <w:lang w:eastAsia="ja-JP"/>
         </w:rPr>
-        <w:t xml:space="preserve">konnte. Dabei musste darauf geachtet werden, dass manche </w:t>
+        <w:t>k</w:t>
+      </w:r>
+      <w:r>
+        <w:rPr>
+          <w:lang w:eastAsia="ja-JP"/>
+        </w:rPr>
+        <w:t>a</w:t>
+      </w:r>
+      <w:r>
+        <w:rPr>
+          <w:lang w:eastAsia="ja-JP"/>
+        </w:rPr>
+        <w:t>nn. Dabei muss</w:t>
+      </w:r>
+      <w:r>
+        <w:rPr>
+          <w:lang w:eastAsia="ja-JP"/>
+        </w:rPr>
+        <w:t xml:space="preserve"> </w:t>
+      </w:r>
+      <w:r>
+        <w:rPr>
+          <w:lang w:eastAsia="ja-JP"/>
+        </w:rPr>
+        <w:t xml:space="preserve">darauf geachtet werden, dass manche </w:t>
       </w:r>
       <w:r>
         <w:rPr>
@@ -2925,7 +2958,7 @@
     </w:p>
     <w:p>
       <w:pPr>
-        <w:pStyle w:val="Listenabsatz"/>
+        <w:pStyle w:val="ListParagraph"/>
         <w:rPr>
           <w:lang w:eastAsia="ja-JP"/>
         </w:rPr>
@@ -2940,7 +2973,7 @@
     </w:p>
     <w:p>
       <w:pPr>
-        <w:pStyle w:val="Listenabsatz"/>
+        <w:pStyle w:val="ListParagraph"/>
         <w:rPr>
           <w:lang w:eastAsia="ja-JP"/>
         </w:rPr>
@@ -2955,7 +2988,55 @@
     </w:p>
     <w:p>
       <w:pPr>
-        <w:pStyle w:val="Listenabsatz"/>
+        <w:pStyle w:val="ListParagraph"/>
+        <w:rPr>
+          <w:lang w:eastAsia="ja-JP"/>
+        </w:rPr>
+      </w:pPr>
+      <w:r>
+        <w:rPr>
+          <w:noProof/>
+        </w:rPr>
+        <w:drawing>
+          <wp:inline distT="0" distB="0" distL="0" distR="0" wp14:anchorId="5031B6CB" wp14:editId="63AF8B61">
+            <wp:extent cx="5731510" cy="1138555"/>
+            <wp:effectExtent l="0" t="0" r="2540" b="4445"/>
+            <wp:docPr id="13" name="Picture 13"/>
+            <wp:cNvGraphicFramePr>
+              <a:graphicFrameLocks xmlns:a="http://schemas.openxmlformats.org/drawingml/2006/main" noChangeAspect="1"/>
+            </wp:cNvGraphicFramePr>
+            <a:graphic xmlns:a="http://schemas.openxmlformats.org/drawingml/2006/main">
+              <a:graphicData uri="http://schemas.openxmlformats.org/drawingml/2006/picture">
+                <pic:pic xmlns:pic="http://schemas.openxmlformats.org/drawingml/2006/picture">
+                  <pic:nvPicPr>
+                    <pic:cNvPr id="1" name=""/>
+                    <pic:cNvPicPr/>
+                  </pic:nvPicPr>
+                  <pic:blipFill>
+                    <a:blip r:embed="rId16"/>
+                    <a:stretch>
+                      <a:fillRect/>
+                    </a:stretch>
+                  </pic:blipFill>
+                  <pic:spPr>
+                    <a:xfrm>
+                      <a:off x="0" y="0"/>
+                      <a:ext cx="5731510" cy="1138555"/>
+                    </a:xfrm>
+                    <a:prstGeom prst="rect">
+                      <a:avLst/>
+                    </a:prstGeom>
+                  </pic:spPr>
+                </pic:pic>
+              </a:graphicData>
+            </a:graphic>
+          </wp:inline>
+        </w:drawing>
+      </w:r>
+    </w:p>
+    <w:p>
+      <w:pPr>
+        <w:pStyle w:val="ListParagraph"/>
         <w:numPr>
           <w:ilvl w:val="0"/>
           <w:numId w:val="6"/>
@@ -2973,29 +3054,133 @@
     </w:p>
     <w:p>
       <w:pPr>
-        <w:pStyle w:val="Listenabsatz"/>
-        <w:rPr>
-          <w:lang w:eastAsia="ja-JP"/>
-        </w:rPr>
-      </w:pPr>
-      <w:r>
-        <w:rPr>
-          <w:lang w:eastAsia="ja-JP"/>
-        </w:rPr>
-        <w:tab/>
-        <w:t xml:space="preserve">Muss abgestimmt mit den Logikgattern  sein. Gleichzeitig müssen die Verbindungen </w:t>
-      </w:r>
-      <w:r>
-        <w:rPr>
-          <w:lang w:eastAsia="ja-JP"/>
-        </w:rPr>
-        <w:tab/>
-        <w:t>und Positionen der Gatter gespeichert werden</w:t>
-      </w:r>
-    </w:p>
-    <w:p>
-      <w:pPr>
-        <w:pStyle w:val="Listenabsatz"/>
+        <w:pStyle w:val="ListParagraph"/>
+        <w:ind w:left="1440"/>
+        <w:rPr>
+          <w:lang w:eastAsia="ja-JP"/>
+        </w:rPr>
+      </w:pPr>
+      <w:r>
+        <w:rPr>
+          <w:lang w:eastAsia="ja-JP"/>
+        </w:rPr>
+        <w:t>Beim Speichern (hier mit FileStream) müssen alle Listen ausgelesen werden und dann in einer Datei gespeichert werden.</w:t>
+      </w:r>
+    </w:p>
+    <w:p>
+      <w:pPr>
+        <w:pStyle w:val="ListParagraph"/>
+        <w:rPr>
+          <w:lang w:eastAsia="ja-JP"/>
+        </w:rPr>
+      </w:pPr>
+      <w:r>
+        <w:rPr>
+          <w:noProof/>
+        </w:rPr>
+        <w:drawing>
+          <wp:inline distT="0" distB="0" distL="0" distR="0" wp14:anchorId="6743E1EA" wp14:editId="323EC66B">
+            <wp:extent cx="5086350" cy="790575"/>
+            <wp:effectExtent l="0" t="0" r="0" b="9525"/>
+            <wp:docPr id="16" name="Picture 16"/>
+            <wp:cNvGraphicFramePr>
+              <a:graphicFrameLocks xmlns:a="http://schemas.openxmlformats.org/drawingml/2006/main" noChangeAspect="1"/>
+            </wp:cNvGraphicFramePr>
+            <a:graphic xmlns:a="http://schemas.openxmlformats.org/drawingml/2006/main">
+              <a:graphicData uri="http://schemas.openxmlformats.org/drawingml/2006/picture">
+                <pic:pic xmlns:pic="http://schemas.openxmlformats.org/drawingml/2006/picture">
+                  <pic:nvPicPr>
+                    <pic:cNvPr id="1" name=""/>
+                    <pic:cNvPicPr/>
+                  </pic:nvPicPr>
+                  <pic:blipFill>
+                    <a:blip r:embed="rId17"/>
+                    <a:stretch>
+                      <a:fillRect/>
+                    </a:stretch>
+                  </pic:blipFill>
+                  <pic:spPr>
+                    <a:xfrm>
+                      <a:off x="0" y="0"/>
+                      <a:ext cx="5086350" cy="790575"/>
+                    </a:xfrm>
+                    <a:prstGeom prst="rect">
+                      <a:avLst/>
+                    </a:prstGeom>
+                  </pic:spPr>
+                </pic:pic>
+              </a:graphicData>
+            </a:graphic>
+          </wp:inline>
+        </w:drawing>
+      </w:r>
+    </w:p>
+    <w:p>
+      <w:pPr>
+        <w:pStyle w:val="ListParagraph"/>
+        <w:ind w:left="1440"/>
+        <w:rPr>
+          <w:lang w:eastAsia="ja-JP"/>
+        </w:rPr>
+      </w:pPr>
+      <w:r>
+        <w:rPr>
+          <w:lang w:eastAsia="ja-JP"/>
+        </w:rPr>
+        <w:t>Beim Laden (was hier mit Filestream erledigt wird) müssen alle Listen zuerst geleert werden, damit die alten gatter nicht die neuen Gatter beeinflussen.</w:t>
+      </w:r>
+    </w:p>
+    <w:p>
+      <w:pPr>
+        <w:pStyle w:val="ListParagraph"/>
+        <w:rPr>
+          <w:lang w:eastAsia="ja-JP"/>
+        </w:rPr>
+      </w:pPr>
+      <w:r>
+        <w:rPr>
+          <w:noProof/>
+        </w:rPr>
+        <w:drawing>
+          <wp:inline distT="0" distB="0" distL="0" distR="0" wp14:anchorId="2D4ECCBE" wp14:editId="43114EA5">
+            <wp:extent cx="5731510" cy="1614170"/>
+            <wp:effectExtent l="0" t="0" r="2540" b="5080"/>
+            <wp:docPr id="17" name="Picture 17"/>
+            <wp:cNvGraphicFramePr>
+              <a:graphicFrameLocks xmlns:a="http://schemas.openxmlformats.org/drawingml/2006/main" noChangeAspect="1"/>
+            </wp:cNvGraphicFramePr>
+            <a:graphic xmlns:a="http://schemas.openxmlformats.org/drawingml/2006/main">
+              <a:graphicData uri="http://schemas.openxmlformats.org/drawingml/2006/picture">
+                <pic:pic xmlns:pic="http://schemas.openxmlformats.org/drawingml/2006/picture">
+                  <pic:nvPicPr>
+                    <pic:cNvPr id="1" name=""/>
+                    <pic:cNvPicPr/>
+                  </pic:nvPicPr>
+                  <pic:blipFill>
+                    <a:blip r:embed="rId18"/>
+                    <a:stretch>
+                      <a:fillRect/>
+                    </a:stretch>
+                  </pic:blipFill>
+                  <pic:spPr>
+                    <a:xfrm>
+                      <a:off x="0" y="0"/>
+                      <a:ext cx="5731510" cy="1614170"/>
+                    </a:xfrm>
+                    <a:prstGeom prst="rect">
+                      <a:avLst/>
+                    </a:prstGeom>
+                  </pic:spPr>
+                </pic:pic>
+              </a:graphicData>
+            </a:graphic>
+          </wp:inline>
+        </w:drawing>
+      </w:r>
+    </w:p>
+    <w:p>
+      <w:pPr>
+        <w:pStyle w:val="ListParagraph"/>
         <w:numPr>
           <w:ilvl w:val="0"/>
           <w:numId w:val="6"/>
@@ -3013,7 +3198,7 @@
     </w:p>
     <w:p>
       <w:pPr>
-        <w:pStyle w:val="Listenabsatz"/>
+        <w:pStyle w:val="ListParagraph"/>
         <w:rPr>
           <w:lang w:eastAsia="ja-JP"/>
         </w:rPr>
@@ -3023,42 +3208,89 @@
           <w:lang w:eastAsia="ja-JP"/>
         </w:rPr>
         <w:tab/>
-        <w:t xml:space="preserve">Der </w:t>
-      </w:r>
-      <w:proofErr w:type="spellStart"/>
-      <w:r>
-        <w:rPr>
-          <w:lang w:eastAsia="ja-JP"/>
-        </w:rPr>
-        <w:t>Canvas</w:t>
-      </w:r>
-      <w:proofErr w:type="spellEnd"/>
-      <w:r>
-        <w:rPr>
-          <w:lang w:eastAsia="ja-JP"/>
-        </w:rPr>
-        <w:t xml:space="preserve"> muss vom Programm ausgelesen werden und dann ausgedruckt werden.</w:t>
-      </w:r>
-      <w:bookmarkStart w:id="7" w:name="_GoBack"/>
-      <w:bookmarkEnd w:id="7"/>
-      <w:r>
-        <w:rPr>
-          <w:lang w:eastAsia="ja-JP"/>
-        </w:rPr>
-        <w:t xml:space="preserve"> </w:t>
-      </w:r>
-    </w:p>
-    <w:p>
-      <w:pPr>
-        <w:pStyle w:val="Listenabsatz"/>
-        <w:rPr>
-          <w:lang w:eastAsia="ja-JP"/>
-        </w:rPr>
-      </w:pPr>
-    </w:p>
-    <w:p>
-      <w:pPr>
-        <w:pStyle w:val="Listenabsatz"/>
+        <w:t xml:space="preserve">Der Canvas muss vom Programm ausgelesen werden und dann ausgedruckt werden. </w:t>
+      </w:r>
+    </w:p>
+    <w:p>
+      <w:pPr>
+        <w:pStyle w:val="ListParagraph"/>
+        <w:rPr>
+          <w:lang w:eastAsia="ja-JP"/>
+        </w:rPr>
+      </w:pPr>
+      <w:r>
+        <w:rPr>
+          <w:noProof/>
+        </w:rPr>
+        <w:drawing>
+          <wp:inline distT="0" distB="0" distL="0" distR="0" wp14:anchorId="0A02DD92" wp14:editId="2AFAE469">
+            <wp:extent cx="5731510" cy="1169035"/>
+            <wp:effectExtent l="0" t="0" r="2540" b="0"/>
+            <wp:docPr id="15" name="Picture 15"/>
+            <wp:cNvGraphicFramePr>
+              <a:graphicFrameLocks xmlns:a="http://schemas.openxmlformats.org/drawingml/2006/main" noChangeAspect="1"/>
+            </wp:cNvGraphicFramePr>
+            <a:graphic xmlns:a="http://schemas.openxmlformats.org/drawingml/2006/main">
+              <a:graphicData uri="http://schemas.openxmlformats.org/drawingml/2006/picture">
+                <pic:pic xmlns:pic="http://schemas.openxmlformats.org/drawingml/2006/picture">
+                  <pic:nvPicPr>
+                    <pic:cNvPr id="1" name=""/>
+                    <pic:cNvPicPr/>
+                  </pic:nvPicPr>
+                  <pic:blipFill>
+                    <a:blip r:embed="rId19"/>
+                    <a:stretch>
+                      <a:fillRect/>
+                    </a:stretch>
+                  </pic:blipFill>
+                  <pic:spPr>
+                    <a:xfrm>
+                      <a:off x="0" y="0"/>
+                      <a:ext cx="5731510" cy="1169035"/>
+                    </a:xfrm>
+                    <a:prstGeom prst="rect">
+                      <a:avLst/>
+                    </a:prstGeom>
+                  </pic:spPr>
+                </pic:pic>
+              </a:graphicData>
+            </a:graphic>
+          </wp:inline>
+        </w:drawing>
+      </w:r>
+    </w:p>
+    <w:p>
+      <w:pPr>
+        <w:pStyle w:val="ListParagraph"/>
+        <w:rPr>
+          <w:lang w:eastAsia="ja-JP"/>
+        </w:rPr>
+      </w:pPr>
+    </w:p>
+    <w:p>
+      <w:pPr>
+        <w:rPr>
+          <w:lang w:eastAsia="ja-JP"/>
+        </w:rPr>
+      </w:pPr>
+      <w:r>
+        <w:rPr>
+          <w:lang w:eastAsia="ja-JP"/>
+        </w:rPr>
+        <w:br w:type="page"/>
+      </w:r>
+    </w:p>
+    <w:p>
+      <w:pPr>
+        <w:pStyle w:val="ListParagraph"/>
+        <w:rPr>
+          <w:lang w:eastAsia="ja-JP"/>
+        </w:rPr>
+      </w:pPr>
+    </w:p>
+    <w:p>
+      <w:pPr>
+        <w:pStyle w:val="ListParagraph"/>
         <w:numPr>
           <w:ilvl w:val="0"/>
           <w:numId w:val="6"/>
@@ -3071,12 +3303,220 @@
         <w:rPr>
           <w:lang w:eastAsia="ja-JP"/>
         </w:rPr>
+        <w:t>Verbindungen</w:t>
+      </w:r>
+      <w:r>
+        <w:rPr>
+          <w:lang w:eastAsia="ja-JP"/>
+        </w:rPr>
+        <w:t>:</w:t>
+      </w:r>
+    </w:p>
+    <w:p>
+      <w:pPr>
+        <w:pStyle w:val="ListParagraph"/>
+        <w:ind w:left="1440"/>
+        <w:rPr>
+          <w:noProof/>
+        </w:rPr>
+      </w:pPr>
+      <w:r>
+        <w:rPr>
+          <w:lang w:eastAsia="ja-JP"/>
+        </w:rPr>
+        <w:t>Verbindungen arbeiten mit der einzigartigen Id jedes Logikgatters und jeder Verbindungslinie</w:t>
+      </w:r>
+      <w:r>
+        <w:rPr>
+          <w:lang w:eastAsia="ja-JP"/>
+        </w:rPr>
+        <w:t>. Wird eine Verbindung eingeleitet, so wird in einer Liste</w:t>
+      </w:r>
+      <w:r>
+        <w:rPr>
+          <w:lang w:eastAsia="ja-JP"/>
+        </w:rPr>
+        <w:t xml:space="preserve"> die Id des Ausgangsgatts gespeichert, welcher Ausgang , die Id des Eingangsgates und welche Eingang die Verbindung hat.</w:t>
+      </w:r>
+      <w:r>
+        <w:rPr>
+          <w:noProof/>
+        </w:rPr>
+        <w:t xml:space="preserve"> </w:t>
+      </w:r>
+    </w:p>
+    <w:p>
+      <w:pPr>
+        <w:pStyle w:val="ListParagraph"/>
+        <w:ind w:left="1440"/>
+        <w:rPr>
+          <w:lang w:eastAsia="ja-JP"/>
+        </w:rPr>
+      </w:pPr>
+      <w:r>
+        <w:rPr>
+          <w:noProof/>
+        </w:rPr>
+        <w:drawing>
+          <wp:inline distT="0" distB="0" distL="0" distR="0" wp14:anchorId="53E7690B" wp14:editId="6FB5B0D2">
+            <wp:extent cx="1885950" cy="742950"/>
+            <wp:effectExtent l="0" t="0" r="0" b="0"/>
+            <wp:docPr id="18" name="Picture 18"/>
+            <wp:cNvGraphicFramePr>
+              <a:graphicFrameLocks xmlns:a="http://schemas.openxmlformats.org/drawingml/2006/main" noChangeAspect="1"/>
+            </wp:cNvGraphicFramePr>
+            <a:graphic xmlns:a="http://schemas.openxmlformats.org/drawingml/2006/main">
+              <a:graphicData uri="http://schemas.openxmlformats.org/drawingml/2006/picture">
+                <pic:pic xmlns:pic="http://schemas.openxmlformats.org/drawingml/2006/picture">
+                  <pic:nvPicPr>
+                    <pic:cNvPr id="1" name=""/>
+                    <pic:cNvPicPr/>
+                  </pic:nvPicPr>
+                  <pic:blipFill>
+                    <a:blip r:embed="rId20"/>
+                    <a:stretch>
+                      <a:fillRect/>
+                    </a:stretch>
+                  </pic:blipFill>
+                  <pic:spPr>
+                    <a:xfrm>
+                      <a:off x="0" y="0"/>
+                      <a:ext cx="1885950" cy="742950"/>
+                    </a:xfrm>
+                    <a:prstGeom prst="rect">
+                      <a:avLst/>
+                    </a:prstGeom>
+                  </pic:spPr>
+                </pic:pic>
+              </a:graphicData>
+            </a:graphic>
+          </wp:inline>
+        </w:drawing>
+      </w:r>
+    </w:p>
+    <w:p>
+      <w:pPr>
+        <w:pStyle w:val="ListParagraph"/>
+        <w:numPr>
+          <w:ilvl w:val="0"/>
+          <w:numId w:val="6"/>
+        </w:numPr>
+        <w:rPr>
+          <w:lang w:eastAsia="ja-JP"/>
+        </w:rPr>
+      </w:pPr>
+      <w:r>
+        <w:rPr>
+          <w:lang w:eastAsia="ja-JP"/>
+        </w:rPr>
+        <w:t>Prozesstoken:</w:t>
+      </w:r>
+    </w:p>
+    <w:p>
+      <w:pPr>
+        <w:pStyle w:val="ListParagraph"/>
+        <w:ind w:left="1440"/>
+        <w:rPr>
+          <w:noProof/>
+        </w:rPr>
+      </w:pPr>
+      <w:r>
+        <w:rPr>
+          <w:lang w:eastAsia="ja-JP"/>
+        </w:rPr>
+        <w:t>Wenn ein Taster oder aehnliches ein Signal abgibt wird ein „Prozesstoken“ erstellt der inerhalb eines neuen Threads die Liste mit den Verbindungslinen durchgeht und ueberpruft ob diese durch das Signal veraendert wird. Falls nichts mehr veraendert wird wird der Thread beendet.</w:t>
+      </w:r>
+      <w:r>
+        <w:rPr>
+          <w:noProof/>
+        </w:rPr>
+        <w:t xml:space="preserve"> </w:t>
+      </w:r>
+    </w:p>
+    <w:p>
+      <w:pPr>
+        <w:pStyle w:val="ListParagraph"/>
+        <w:ind w:left="1440"/>
+        <w:rPr>
+          <w:lang w:eastAsia="ja-JP"/>
+        </w:rPr>
+      </w:pPr>
+      <w:r>
+        <w:rPr>
+          <w:noProof/>
+        </w:rPr>
+        <w:drawing>
+          <wp:inline distT="0" distB="0" distL="0" distR="0" wp14:anchorId="053B9957" wp14:editId="6C7E6115">
+            <wp:extent cx="5731510" cy="4700270"/>
+            <wp:effectExtent l="0" t="0" r="2540" b="5080"/>
+            <wp:docPr id="19" name="Picture 19"/>
+            <wp:cNvGraphicFramePr>
+              <a:graphicFrameLocks xmlns:a="http://schemas.openxmlformats.org/drawingml/2006/main" noChangeAspect="1"/>
+            </wp:cNvGraphicFramePr>
+            <a:graphic xmlns:a="http://schemas.openxmlformats.org/drawingml/2006/main">
+              <a:graphicData uri="http://schemas.openxmlformats.org/drawingml/2006/picture">
+                <pic:pic xmlns:pic="http://schemas.openxmlformats.org/drawingml/2006/picture">
+                  <pic:nvPicPr>
+                    <pic:cNvPr id="1" name=""/>
+                    <pic:cNvPicPr/>
+                  </pic:nvPicPr>
+                  <pic:blipFill>
+                    <a:blip r:embed="rId21"/>
+                    <a:stretch>
+                      <a:fillRect/>
+                    </a:stretch>
+                  </pic:blipFill>
+                  <pic:spPr>
+                    <a:xfrm>
+                      <a:off x="0" y="0"/>
+                      <a:ext cx="5731510" cy="4700270"/>
+                    </a:xfrm>
+                    <a:prstGeom prst="rect">
+                      <a:avLst/>
+                    </a:prstGeom>
+                  </pic:spPr>
+                </pic:pic>
+              </a:graphicData>
+            </a:graphic>
+          </wp:inline>
+        </w:drawing>
+      </w:r>
+    </w:p>
+    <w:p>
+      <w:pPr>
+        <w:rPr>
+          <w:lang w:eastAsia="ja-JP"/>
+        </w:rPr>
+      </w:pPr>
+      <w:r>
+        <w:rPr>
+          <w:lang w:eastAsia="ja-JP"/>
+        </w:rPr>
+        <w:br w:type="page"/>
+      </w:r>
+    </w:p>
+    <w:p>
+      <w:pPr>
+        <w:pStyle w:val="ListParagraph"/>
+        <w:numPr>
+          <w:ilvl w:val="0"/>
+          <w:numId w:val="6"/>
+        </w:numPr>
+        <w:rPr>
+          <w:lang w:eastAsia="ja-JP"/>
+        </w:rPr>
+      </w:pPr>
+      <w:r>
+        <w:rPr>
+          <w:lang w:eastAsia="ja-JP"/>
+        </w:rPr>
+        <w:lastRenderedPageBreak/>
         <w:t>Drag Drop</w:t>
       </w:r>
     </w:p>
     <w:p>
       <w:pPr>
-        <w:pStyle w:val="Listenabsatz"/>
+        <w:pStyle w:val="ListParagraph"/>
         <w:numPr>
           <w:ilvl w:val="0"/>
           <w:numId w:val="7"/>
@@ -3085,32 +3525,16 @@
           <w:lang w:eastAsia="ja-JP"/>
         </w:rPr>
       </w:pPr>
-      <w:proofErr w:type="spellStart"/>
-      <w:r>
-        <w:rPr>
-          <w:lang w:eastAsia="ja-JP"/>
-        </w:rPr>
-        <w:t>Canvas</w:t>
-      </w:r>
-      <w:proofErr w:type="spellEnd"/>
-      <w:r>
-        <w:rPr>
-          <w:lang w:eastAsia="ja-JP"/>
-        </w:rPr>
-        <w:t xml:space="preserve"> als 25x25 </w:t>
-      </w:r>
-      <w:proofErr w:type="spellStart"/>
-      <w:r>
-        <w:rPr>
-          <w:lang w:eastAsia="ja-JP"/>
-        </w:rPr>
-        <w:t>Grid</w:t>
-      </w:r>
-      <w:proofErr w:type="spellEnd"/>
-    </w:p>
-    <w:p>
-      <w:pPr>
-        <w:pStyle w:val="Listenabsatz"/>
+      <w:r>
+        <w:rPr>
+          <w:lang w:eastAsia="ja-JP"/>
+        </w:rPr>
+        <w:t>Canvas als 25x25 Grid</w:t>
+      </w:r>
+    </w:p>
+    <w:p>
+      <w:pPr>
+        <w:pStyle w:val="ListParagraph"/>
         <w:numPr>
           <w:ilvl w:val="0"/>
           <w:numId w:val="7"/>
@@ -3123,26 +3547,12 @@
         <w:rPr>
           <w:lang w:eastAsia="ja-JP"/>
         </w:rPr>
-        <w:t xml:space="preserve">Bausteine werden anhand der Mausposition auf dem </w:t>
-      </w:r>
-      <w:proofErr w:type="spellStart"/>
-      <w:r>
-        <w:rPr>
-          <w:lang w:eastAsia="ja-JP"/>
-        </w:rPr>
-        <w:t>Canvas</w:t>
-      </w:r>
-      <w:proofErr w:type="spellEnd"/>
-      <w:r>
-        <w:rPr>
-          <w:lang w:eastAsia="ja-JP"/>
-        </w:rPr>
-        <w:t xml:space="preserve"> positioniert</w:t>
-      </w:r>
-    </w:p>
-    <w:p>
-      <w:pPr>
-        <w:pStyle w:val="Listenabsatz"/>
+        <w:t>Bausteine werden anhand der Mausposition auf dem Canvas positioniert</w:t>
+      </w:r>
+    </w:p>
+    <w:p>
+      <w:pPr>
+        <w:pStyle w:val="ListParagraph"/>
         <w:numPr>
           <w:ilvl w:val="0"/>
           <w:numId w:val="7"/>
@@ -3174,14 +3584,14 @@
     </w:p>
     <w:p>
       <w:pPr>
-        <w:pStyle w:val="berschrift1"/>
+        <w:pStyle w:val="Heading1"/>
         <w:jc w:val="center"/>
         <w:rPr>
           <w:sz w:val="24"/>
           <w:lang w:eastAsia="ja-JP"/>
         </w:rPr>
       </w:pPr>
-      <w:bookmarkStart w:id="8" w:name="_Toc10453292"/>
+      <w:bookmarkStart w:id="8" w:name="_Toc10485579"/>
       <w:r>
         <w:rPr>
           <w:sz w:val="52"/>
@@ -3207,7 +3617,7 @@
     </w:p>
     <w:p>
       <w:pPr>
-        <w:pStyle w:val="berschrift2"/>
+        <w:pStyle w:val="Heading2"/>
         <w:jc w:val="center"/>
         <w:rPr>
           <w:sz w:val="36"/>
@@ -3215,7 +3625,7 @@
           <w:lang w:eastAsia="ja-JP"/>
         </w:rPr>
       </w:pPr>
-      <w:bookmarkStart w:id="9" w:name="_Toc10453293"/>
+      <w:bookmarkStart w:id="9" w:name="_Toc10485580"/>
       <w:r>
         <w:rPr>
           <w:sz w:val="36"/>
@@ -3267,7 +3677,7 @@
                     <pic:cNvPicPr/>
                   </pic:nvPicPr>
                   <pic:blipFill>
-                    <a:blip r:embed="rId16" cstate="print">
+                    <a:blip r:embed="rId22" cstate="print">
                       <a:extLst>
                         <a:ext uri="{28A0092B-C50C-407E-A947-70E740481C1C}">
                           <a14:useLocalDpi xmlns:a14="http://schemas.microsoft.com/office/drawing/2010/main" val="0"/>
@@ -3316,7 +3726,7 @@
     </w:p>
     <w:p>
       <w:pPr>
-        <w:pStyle w:val="Listenabsatz"/>
+        <w:pStyle w:val="ListParagraph"/>
         <w:ind w:left="1068"/>
         <w:rPr>
           <w:rFonts w:eastAsia="Yu Mincho"/>
@@ -3327,7 +3737,7 @@
     </w:p>
     <w:p>
       <w:pPr>
-        <w:pStyle w:val="Listenabsatz"/>
+        <w:pStyle w:val="ListParagraph"/>
         <w:ind w:left="1068"/>
         <w:rPr>
           <w:rFonts w:eastAsia="Yu Mincho"/>
@@ -3338,7 +3748,7 @@
     </w:p>
     <w:p>
       <w:pPr>
-        <w:pStyle w:val="Listenabsatz"/>
+        <w:pStyle w:val="ListParagraph"/>
         <w:ind w:left="1068"/>
         <w:rPr>
           <w:rFonts w:eastAsia="Yu Mincho"/>
@@ -3349,7 +3759,7 @@
     </w:p>
     <w:p>
       <w:pPr>
-        <w:pStyle w:val="Listenabsatz"/>
+        <w:pStyle w:val="ListParagraph"/>
         <w:ind w:left="1068"/>
         <w:rPr>
           <w:rFonts w:eastAsia="Yu Mincho"/>
@@ -3360,7 +3770,7 @@
     </w:p>
     <w:p>
       <w:pPr>
-        <w:pStyle w:val="Listenabsatz"/>
+        <w:pStyle w:val="ListParagraph"/>
         <w:ind w:left="1068"/>
         <w:rPr>
           <w:rFonts w:eastAsia="Yu Mincho"/>
@@ -3371,7 +3781,7 @@
     </w:p>
     <w:p>
       <w:pPr>
-        <w:pStyle w:val="Listenabsatz"/>
+        <w:pStyle w:val="ListParagraph"/>
         <w:ind w:left="1068"/>
         <w:rPr>
           <w:rFonts w:eastAsia="Yu Mincho"/>
@@ -3382,7 +3792,7 @@
     </w:p>
     <w:p>
       <w:pPr>
-        <w:pStyle w:val="Listenabsatz"/>
+        <w:pStyle w:val="ListParagraph"/>
         <w:ind w:left="1068"/>
         <w:rPr>
           <w:rFonts w:eastAsia="Yu Mincho"/>
@@ -3393,7 +3803,7 @@
     </w:p>
     <w:p>
       <w:pPr>
-        <w:pStyle w:val="Listenabsatz"/>
+        <w:pStyle w:val="ListParagraph"/>
         <w:ind w:left="1068"/>
         <w:rPr>
           <w:rFonts w:eastAsia="Yu Mincho"/>
@@ -3404,7 +3814,7 @@
     </w:p>
     <w:p>
       <w:pPr>
-        <w:pStyle w:val="Listenabsatz"/>
+        <w:pStyle w:val="ListParagraph"/>
         <w:ind w:left="1068"/>
         <w:rPr>
           <w:rFonts w:eastAsia="Yu Mincho"/>
@@ -3533,7 +3943,7 @@
     </w:p>
     <w:p>
       <w:pPr>
-        <w:pStyle w:val="Listenabsatz"/>
+        <w:pStyle w:val="ListParagraph"/>
         <w:ind w:left="1068"/>
         <w:rPr>
           <w:rFonts w:eastAsia="Yu Mincho"/>
@@ -3662,7 +4072,7 @@
     </w:p>
     <w:p>
       <w:pPr>
-        <w:pStyle w:val="Listenabsatz"/>
+        <w:pStyle w:val="ListParagraph"/>
         <w:ind w:left="1068"/>
         <w:rPr>
           <w:rFonts w:eastAsia="Yu Mincho"/>
@@ -3673,7 +4083,7 @@
     </w:p>
     <w:p>
       <w:pPr>
-        <w:pStyle w:val="Listenabsatz"/>
+        <w:pStyle w:val="ListParagraph"/>
         <w:ind w:left="1068"/>
         <w:rPr>
           <w:rFonts w:eastAsia="Yu Mincho"/>
@@ -3693,7 +4103,7 @@
     </w:p>
     <w:p>
       <w:pPr>
-        <w:pStyle w:val="Listenabsatz"/>
+        <w:pStyle w:val="ListParagraph"/>
         <w:numPr>
           <w:ilvl w:val="0"/>
           <w:numId w:val="1"/>
@@ -3715,7 +4125,7 @@
     </w:p>
     <w:p>
       <w:pPr>
-        <w:pStyle w:val="Listenabsatz"/>
+        <w:pStyle w:val="ListParagraph"/>
         <w:numPr>
           <w:ilvl w:val="0"/>
           <w:numId w:val="1"/>
@@ -3737,7 +4147,7 @@
     </w:p>
     <w:p>
       <w:pPr>
-        <w:pStyle w:val="Listenabsatz"/>
+        <w:pStyle w:val="ListParagraph"/>
         <w:numPr>
           <w:ilvl w:val="0"/>
           <w:numId w:val="1"/>
@@ -3767,7 +4177,7 @@
     </w:p>
     <w:p>
       <w:pPr>
-        <w:pStyle w:val="Listenabsatz"/>
+        <w:pStyle w:val="ListParagraph"/>
         <w:numPr>
           <w:ilvl w:val="0"/>
           <w:numId w:val="1"/>
@@ -3789,7 +4199,7 @@
     </w:p>
     <w:p>
       <w:pPr>
-        <w:pStyle w:val="Listenabsatz"/>
+        <w:pStyle w:val="ListParagraph"/>
         <w:numPr>
           <w:ilvl w:val="0"/>
           <w:numId w:val="1"/>
@@ -3811,7 +4221,7 @@
     </w:p>
     <w:p>
       <w:pPr>
-        <w:pStyle w:val="Listenabsatz"/>
+        <w:pStyle w:val="ListParagraph"/>
         <w:numPr>
           <w:ilvl w:val="0"/>
           <w:numId w:val="1"/>
@@ -3833,7 +4243,7 @@
     </w:p>
     <w:p>
       <w:pPr>
-        <w:pStyle w:val="Listenabsatz"/>
+        <w:pStyle w:val="ListParagraph"/>
         <w:numPr>
           <w:ilvl w:val="0"/>
           <w:numId w:val="1"/>
@@ -3855,7 +4265,7 @@
     </w:p>
     <w:p>
       <w:pPr>
-        <w:pStyle w:val="Listenabsatz"/>
+        <w:pStyle w:val="ListParagraph"/>
         <w:numPr>
           <w:ilvl w:val="0"/>
           <w:numId w:val="1"/>
@@ -3910,7 +4320,7 @@
     </w:p>
     <w:p>
       <w:pPr>
-        <w:pStyle w:val="berschrift2"/>
+        <w:pStyle w:val="Heading2"/>
         <w:jc w:val="center"/>
         <w:rPr>
           <w:sz w:val="36"/>
@@ -3921,7 +4331,7 @@
     </w:p>
     <w:p>
       <w:pPr>
-        <w:pStyle w:val="berschrift2"/>
+        <w:pStyle w:val="Heading2"/>
         <w:jc w:val="center"/>
         <w:rPr>
           <w:sz w:val="36"/>
@@ -3932,7 +4342,7 @@
     </w:p>
     <w:p>
       <w:pPr>
-        <w:pStyle w:val="berschrift2"/>
+        <w:pStyle w:val="Heading2"/>
         <w:jc w:val="center"/>
         <w:rPr>
           <w:sz w:val="36"/>
@@ -3943,7 +4353,7 @@
     </w:p>
     <w:p>
       <w:pPr>
-        <w:pStyle w:val="berschrift2"/>
+        <w:pStyle w:val="Heading2"/>
         <w:jc w:val="center"/>
         <w:rPr>
           <w:sz w:val="36"/>
@@ -3954,7 +4364,7 @@
     </w:p>
     <w:p>
       <w:pPr>
-        <w:pStyle w:val="berschrift2"/>
+        <w:pStyle w:val="Heading2"/>
         <w:jc w:val="center"/>
         <w:rPr>
           <w:sz w:val="36"/>
@@ -3986,13 +4396,13 @@
     </w:p>
     <w:p>
       <w:pPr>
-        <w:pStyle w:val="berschrift2"/>
+        <w:pStyle w:val="Heading2"/>
         <w:jc w:val="center"/>
         <w:rPr>
           <w:lang w:eastAsia="ja-JP"/>
         </w:rPr>
       </w:pPr>
-      <w:bookmarkStart w:id="10" w:name="_Toc10453294"/>
+      <w:bookmarkStart w:id="10" w:name="_Toc10485581"/>
       <w:r>
         <w:rPr>
           <w:sz w:val="36"/>
@@ -4030,7 +4440,7 @@
     </w:p>
     <w:p>
       <w:pPr>
-        <w:pStyle w:val="Listenabsatz"/>
+        <w:pStyle w:val="ListParagraph"/>
         <w:numPr>
           <w:ilvl w:val="0"/>
           <w:numId w:val="4"/>
@@ -4053,7 +4463,7 @@
     </w:p>
     <w:p>
       <w:pPr>
-        <w:pStyle w:val="Listenabsatz"/>
+        <w:pStyle w:val="ListParagraph"/>
         <w:numPr>
           <w:ilvl w:val="0"/>
           <w:numId w:val="1"/>
@@ -4075,7 +4485,7 @@
     </w:p>
     <w:p>
       <w:pPr>
-        <w:pStyle w:val="Listenabsatz"/>
+        <w:pStyle w:val="ListParagraph"/>
         <w:numPr>
           <w:ilvl w:val="0"/>
           <w:numId w:val="1"/>
@@ -4097,7 +4507,7 @@
     </w:p>
     <w:p>
       <w:pPr>
-        <w:pStyle w:val="Listenabsatz"/>
+        <w:pStyle w:val="ListParagraph"/>
         <w:numPr>
           <w:ilvl w:val="0"/>
           <w:numId w:val="1"/>
@@ -4119,7 +4529,7 @@
     </w:p>
     <w:p>
       <w:pPr>
-        <w:pStyle w:val="Listenabsatz"/>
+        <w:pStyle w:val="ListParagraph"/>
         <w:numPr>
           <w:ilvl w:val="0"/>
           <w:numId w:val="1"/>
@@ -4141,7 +4551,7 @@
     </w:p>
     <w:p>
       <w:pPr>
-        <w:pStyle w:val="Listenabsatz"/>
+        <w:pStyle w:val="ListParagraph"/>
         <w:numPr>
           <w:ilvl w:val="0"/>
           <w:numId w:val="1"/>
@@ -4163,7 +4573,7 @@
     </w:p>
     <w:p>
       <w:pPr>
-        <w:pStyle w:val="Listenabsatz"/>
+        <w:pStyle w:val="ListParagraph"/>
         <w:ind w:left="1068"/>
         <w:rPr>
           <w:rFonts w:eastAsia="Yu Mincho"/>
@@ -4175,7 +4585,7 @@
     </w:p>
     <w:p>
       <w:pPr>
-        <w:pStyle w:val="Listenabsatz"/>
+        <w:pStyle w:val="ListParagraph"/>
         <w:numPr>
           <w:ilvl w:val="0"/>
           <w:numId w:val="4"/>
@@ -4197,7 +4607,7 @@
     </w:p>
     <w:p>
       <w:pPr>
-        <w:pStyle w:val="Listenabsatz"/>
+        <w:pStyle w:val="ListParagraph"/>
         <w:rPr>
           <w:rFonts w:eastAsia="Yu Mincho"/>
           <w:sz w:val="24"/>
@@ -4223,7 +4633,7 @@
     </w:p>
     <w:p>
       <w:pPr>
-        <w:pStyle w:val="Listenabsatz"/>
+        <w:pStyle w:val="ListParagraph"/>
         <w:rPr>
           <w:rFonts w:eastAsia="Yu Mincho"/>
           <w:sz w:val="24"/>
@@ -4257,7 +4667,7 @@
     </w:p>
     <w:p>
       <w:pPr>
-        <w:pStyle w:val="Listenabsatz"/>
+        <w:pStyle w:val="ListParagraph"/>
         <w:rPr>
           <w:rFonts w:eastAsia="Yu Mincho"/>
           <w:sz w:val="24"/>
@@ -4283,7 +4693,7 @@
     </w:p>
     <w:p>
       <w:pPr>
-        <w:pStyle w:val="berschrift2"/>
+        <w:pStyle w:val="Heading2"/>
         <w:jc w:val="center"/>
         <w:rPr>
           <w:sz w:val="36"/>
@@ -4314,13 +4724,13 @@
     </w:p>
     <w:p>
       <w:pPr>
-        <w:pStyle w:val="berschrift1"/>
+        <w:pStyle w:val="Heading1"/>
         <w:jc w:val="center"/>
         <w:rPr>
           <w:lang w:eastAsia="ja-JP"/>
         </w:rPr>
       </w:pPr>
-      <w:bookmarkStart w:id="11" w:name="_Toc10453295"/>
+      <w:bookmarkStart w:id="11" w:name="_Toc10485582"/>
       <w:r>
         <w:rPr>
           <w:sz w:val="52"/>
@@ -4342,7 +4752,7 @@
     </w:p>
     <w:tbl>
       <w:tblPr>
-        <w:tblStyle w:val="Tabellenraster"/>
+        <w:tblStyle w:val="TableGrid"/>
         <w:tblW w:w="9350" w:type="dxa"/>
         <w:tblLook w:val="04A0" w:firstRow="1" w:lastRow="0" w:firstColumn="1" w:lastColumn="0" w:noHBand="0" w:noVBand="1"/>
       </w:tblPr>
@@ -6300,13 +6710,13 @@
     </w:p>
     <w:p>
       <w:pPr>
-        <w:pStyle w:val="berschrift1"/>
+        <w:pStyle w:val="Heading1"/>
         <w:jc w:val="center"/>
         <w:rPr>
           <w:lang w:eastAsia="ja-JP"/>
         </w:rPr>
       </w:pPr>
-      <w:bookmarkStart w:id="12" w:name="_Toc10453296"/>
+      <w:bookmarkStart w:id="12" w:name="_Toc10485583"/>
       <w:r>
         <w:rPr>
           <w:sz w:val="52"/>
@@ -6335,7 +6745,7 @@
     </w:p>
     <w:tbl>
       <w:tblPr>
-        <w:tblStyle w:val="Tabellenraster"/>
+        <w:tblStyle w:val="TableGrid"/>
         <w:tblW w:w="9085" w:type="dxa"/>
         <w:tblLook w:val="04A0" w:firstRow="1" w:lastRow="0" w:firstColumn="1" w:lastColumn="0" w:noHBand="0" w:noVBand="1"/>
       </w:tblPr>
@@ -6825,14 +7235,14 @@
     </w:p>
     <w:p>
       <w:pPr>
-        <w:pStyle w:val="berschrift1"/>
+        <w:pStyle w:val="Heading1"/>
         <w:jc w:val="center"/>
         <w:rPr>
           <w:sz w:val="52"/>
           <w:u w:val="single"/>
         </w:rPr>
       </w:pPr>
-      <w:bookmarkStart w:id="13" w:name="_Toc10453297"/>
+      <w:bookmarkStart w:id="13" w:name="_Toc10485584"/>
       <w:r>
         <w:rPr>
           <w:sz w:val="52"/>
@@ -6917,7 +7327,7 @@
     </w:p>
     <w:p/>
     <w:sectPr>
-      <w:footerReference w:type="default" r:id="rId17"/>
+      <w:footerReference w:type="default" r:id="rId23"/>
       <w:pgSz w:w="11906" w:h="16838"/>
       <w:pgMar w:top="1440" w:right="1440" w:bottom="1440" w:left="1440" w:header="708" w:footer="708" w:gutter="0"/>
       <w:cols w:space="708"/>
@@ -6928,7 +7338,7 @@
 </file>
 
 <file path=word/endnotes.xml><?xml version="1.0" encoding="utf-8"?>
-<w:endnotes xmlns:wpc="http://schemas.microsoft.com/office/word/2010/wordprocessingCanvas" xmlns:mc="http://schemas.openxmlformats.org/markup-compatibility/2006" xmlns:o="urn:schemas-microsoft-com:office:office" xmlns:r="http://schemas.openxmlformats.org/officeDocument/2006/relationships" xmlns:m="http://schemas.openxmlformats.org/officeDocument/2006/math" xmlns:v="urn:schemas-microsoft-com:vml" xmlns:wp14="http://schemas.microsoft.com/office/word/2010/wordprocessingDrawing" xmlns:wp="http://schemas.openxmlformats.org/drawingml/2006/wordprocessingDrawing" xmlns:w10="urn:schemas-microsoft-com:office:word" xmlns:w="http://schemas.openxmlformats.org/wordprocessingml/2006/main" xmlns:w14="http://schemas.microsoft.com/office/word/2010/wordml" xmlns:w15="http://schemas.microsoft.com/office/word/2012/wordml" xmlns:wpg="http://schemas.microsoft.com/office/word/2010/wordprocessingGroup" xmlns:wpi="http://schemas.microsoft.com/office/word/2010/wordprocessingInk" xmlns:wne="http://schemas.microsoft.com/office/word/2006/wordml" xmlns:wps="http://schemas.microsoft.com/office/word/2010/wordprocessingShape" mc:Ignorable="w14 w15 wp14">
+<w:endnotes xmlns:wpc="http://schemas.microsoft.com/office/word/2010/wordprocessingCanvas" xmlns:cx="http://schemas.microsoft.com/office/drawing/2014/chartex" xmlns:cx1="http://schemas.microsoft.com/office/drawing/2015/9/8/chartex" xmlns:cx2="http://schemas.microsoft.com/office/drawing/2015/10/21/chartex" xmlns:cx3="http://schemas.microsoft.com/office/drawing/2016/5/9/chartex" xmlns:cx4="http://schemas.microsoft.com/office/drawing/2016/5/10/chartex" xmlns:cx5="http://schemas.microsoft.com/office/drawing/2016/5/11/chartex" xmlns:cx6="http://schemas.microsoft.com/office/drawing/2016/5/12/chartex" xmlns:cx7="http://schemas.microsoft.com/office/drawing/2016/5/13/chartex" xmlns:cx8="http://schemas.microsoft.com/office/drawing/2016/5/14/chartex" xmlns:mc="http://schemas.openxmlformats.org/markup-compatibility/2006" xmlns:aink="http://schemas.microsoft.com/office/drawing/2016/ink" xmlns:am3d="http://schemas.microsoft.com/office/drawing/2017/model3d" xmlns:o="urn:schemas-microsoft-com:office:office" xmlns:r="http://schemas.openxmlformats.org/officeDocument/2006/relationships" xmlns:m="http://schemas.openxmlformats.org/officeDocument/2006/math" xmlns:v="urn:schemas-microsoft-com:vml" xmlns:wp14="http://schemas.microsoft.com/office/word/2010/wordprocessingDrawing" xmlns:wp="http://schemas.openxmlformats.org/drawingml/2006/wordprocessingDrawing" xmlns:w10="urn:schemas-microsoft-com:office:word" xmlns:w="http://schemas.openxmlformats.org/wordprocessingml/2006/main" xmlns:w14="http://schemas.microsoft.com/office/word/2010/wordml" xmlns:w15="http://schemas.microsoft.com/office/word/2012/wordml" xmlns:w16cid="http://schemas.microsoft.com/office/word/2016/wordml/cid" xmlns:w16se="http://schemas.microsoft.com/office/word/2015/wordml/symex" xmlns:wpg="http://schemas.microsoft.com/office/word/2010/wordprocessingGroup" xmlns:wpi="http://schemas.microsoft.com/office/word/2010/wordprocessingInk" xmlns:wne="http://schemas.microsoft.com/office/word/2006/wordml" xmlns:wps="http://schemas.microsoft.com/office/word/2010/wordprocessingShape" mc:Ignorable="w14 w15 w16se w16cid wp14">
   <w:endnote w:type="separator" w:id="-1">
     <w:p>
       <w:pPr>
@@ -6953,7 +7363,7 @@
 </file>
 
 <file path=word/footer1.xml><?xml version="1.0" encoding="utf-8"?>
-<w:ftr xmlns:wpc="http://schemas.microsoft.com/office/word/2010/wordprocessingCanvas" xmlns:mc="http://schemas.openxmlformats.org/markup-compatibility/2006" xmlns:o="urn:schemas-microsoft-com:office:office" xmlns:r="http://schemas.openxmlformats.org/officeDocument/2006/relationships" xmlns:m="http://schemas.openxmlformats.org/officeDocument/2006/math" xmlns:v="urn:schemas-microsoft-com:vml" xmlns:wp14="http://schemas.microsoft.com/office/word/2010/wordprocessingDrawing" xmlns:wp="http://schemas.openxmlformats.org/drawingml/2006/wordprocessingDrawing" xmlns:w10="urn:schemas-microsoft-com:office:word" xmlns:w="http://schemas.openxmlformats.org/wordprocessingml/2006/main" xmlns:w14="http://schemas.microsoft.com/office/word/2010/wordml" xmlns:w15="http://schemas.microsoft.com/office/word/2012/wordml" xmlns:wpg="http://schemas.microsoft.com/office/word/2010/wordprocessingGroup" xmlns:wpi="http://schemas.microsoft.com/office/word/2010/wordprocessingInk" xmlns:wne="http://schemas.microsoft.com/office/word/2006/wordml" xmlns:wps="http://schemas.microsoft.com/office/word/2010/wordprocessingShape" mc:Ignorable="w14 w15 wp14">
+<w:ftr xmlns:wpc="http://schemas.microsoft.com/office/word/2010/wordprocessingCanvas" xmlns:cx="http://schemas.microsoft.com/office/drawing/2014/chartex" xmlns:cx1="http://schemas.microsoft.com/office/drawing/2015/9/8/chartex" xmlns:cx2="http://schemas.microsoft.com/office/drawing/2015/10/21/chartex" xmlns:cx3="http://schemas.microsoft.com/office/drawing/2016/5/9/chartex" xmlns:cx4="http://schemas.microsoft.com/office/drawing/2016/5/10/chartex" xmlns:cx5="http://schemas.microsoft.com/office/drawing/2016/5/11/chartex" xmlns:cx6="http://schemas.microsoft.com/office/drawing/2016/5/12/chartex" xmlns:cx7="http://schemas.microsoft.com/office/drawing/2016/5/13/chartex" xmlns:cx8="http://schemas.microsoft.com/office/drawing/2016/5/14/chartex" xmlns:mc="http://schemas.openxmlformats.org/markup-compatibility/2006" xmlns:aink="http://schemas.microsoft.com/office/drawing/2016/ink" xmlns:am3d="http://schemas.microsoft.com/office/drawing/2017/model3d" xmlns:o="urn:schemas-microsoft-com:office:office" xmlns:r="http://schemas.openxmlformats.org/officeDocument/2006/relationships" xmlns:m="http://schemas.openxmlformats.org/officeDocument/2006/math" xmlns:v="urn:schemas-microsoft-com:vml" xmlns:wp14="http://schemas.microsoft.com/office/word/2010/wordprocessingDrawing" xmlns:wp="http://schemas.openxmlformats.org/drawingml/2006/wordprocessingDrawing" xmlns:w10="urn:schemas-microsoft-com:office:word" xmlns:w="http://schemas.openxmlformats.org/wordprocessingml/2006/main" xmlns:w14="http://schemas.microsoft.com/office/word/2010/wordml" xmlns:w15="http://schemas.microsoft.com/office/word/2012/wordml" xmlns:w16cid="http://schemas.microsoft.com/office/word/2016/wordml/cid" xmlns:w16se="http://schemas.microsoft.com/office/word/2015/wordml/symex" xmlns:wpg="http://schemas.microsoft.com/office/word/2010/wordprocessingGroup" xmlns:wpi="http://schemas.microsoft.com/office/word/2010/wordprocessingInk" xmlns:wne="http://schemas.microsoft.com/office/word/2006/wordml" xmlns:wps="http://schemas.microsoft.com/office/word/2010/wordprocessingShape" mc:Ignorable="w14 w15 w16se w16cid wp14">
   <w:sdt>
     <w:sdtPr>
       <w:id w:val="17596947"/>
@@ -6966,7 +7376,7 @@
     <w:sdtContent>
       <w:p>
         <w:pPr>
-          <w:pStyle w:val="Fuzeile"/>
+          <w:pStyle w:val="Footer"/>
         </w:pPr>
         <w:r>
           <w:fldChar w:fldCharType="begin"/>
@@ -6991,7 +7401,7 @@
   </w:sdt>
   <w:p>
     <w:pPr>
-      <w:pStyle w:val="Fuzeile"/>
+      <w:pStyle w:val="Footer"/>
       <w:jc w:val="right"/>
       <w:rPr>
         <w:lang w:val="en-US"/>
@@ -7002,7 +7412,7 @@
 </file>
 
 <file path=word/footnotes.xml><?xml version="1.0" encoding="utf-8"?>
-<w:footnotes xmlns:wpc="http://schemas.microsoft.com/office/word/2010/wordprocessingCanvas" xmlns:mc="http://schemas.openxmlformats.org/markup-compatibility/2006" xmlns:o="urn:schemas-microsoft-com:office:office" xmlns:r="http://schemas.openxmlformats.org/officeDocument/2006/relationships" xmlns:m="http://schemas.openxmlformats.org/officeDocument/2006/math" xmlns:v="urn:schemas-microsoft-com:vml" xmlns:wp14="http://schemas.microsoft.com/office/word/2010/wordprocessingDrawing" xmlns:wp="http://schemas.openxmlformats.org/drawingml/2006/wordprocessingDrawing" xmlns:w10="urn:schemas-microsoft-com:office:word" xmlns:w="http://schemas.openxmlformats.org/wordprocessingml/2006/main" xmlns:w14="http://schemas.microsoft.com/office/word/2010/wordml" xmlns:w15="http://schemas.microsoft.com/office/word/2012/wordml" xmlns:wpg="http://schemas.microsoft.com/office/word/2010/wordprocessingGroup" xmlns:wpi="http://schemas.microsoft.com/office/word/2010/wordprocessingInk" xmlns:wne="http://schemas.microsoft.com/office/word/2006/wordml" xmlns:wps="http://schemas.microsoft.com/office/word/2010/wordprocessingShape" mc:Ignorable="w14 w15 wp14">
+<w:footnotes xmlns:wpc="http://schemas.microsoft.com/office/word/2010/wordprocessingCanvas" xmlns:cx="http://schemas.microsoft.com/office/drawing/2014/chartex" xmlns:cx1="http://schemas.microsoft.com/office/drawing/2015/9/8/chartex" xmlns:cx2="http://schemas.microsoft.com/office/drawing/2015/10/21/chartex" xmlns:cx3="http://schemas.microsoft.com/office/drawing/2016/5/9/chartex" xmlns:cx4="http://schemas.microsoft.com/office/drawing/2016/5/10/chartex" xmlns:cx5="http://schemas.microsoft.com/office/drawing/2016/5/11/chartex" xmlns:cx6="http://schemas.microsoft.com/office/drawing/2016/5/12/chartex" xmlns:cx7="http://schemas.microsoft.com/office/drawing/2016/5/13/chartex" xmlns:cx8="http://schemas.microsoft.com/office/drawing/2016/5/14/chartex" xmlns:mc="http://schemas.openxmlformats.org/markup-compatibility/2006" xmlns:aink="http://schemas.microsoft.com/office/drawing/2016/ink" xmlns:am3d="http://schemas.microsoft.com/office/drawing/2017/model3d" xmlns:o="urn:schemas-microsoft-com:office:office" xmlns:r="http://schemas.openxmlformats.org/officeDocument/2006/relationships" xmlns:m="http://schemas.openxmlformats.org/officeDocument/2006/math" xmlns:v="urn:schemas-microsoft-com:vml" xmlns:wp14="http://schemas.microsoft.com/office/word/2010/wordprocessingDrawing" xmlns:wp="http://schemas.openxmlformats.org/drawingml/2006/wordprocessingDrawing" xmlns:w10="urn:schemas-microsoft-com:office:word" xmlns:w="http://schemas.openxmlformats.org/wordprocessingml/2006/main" xmlns:w14="http://schemas.microsoft.com/office/word/2010/wordml" xmlns:w15="http://schemas.microsoft.com/office/word/2012/wordml" xmlns:w16cid="http://schemas.microsoft.com/office/word/2016/wordml/cid" xmlns:w16se="http://schemas.microsoft.com/office/word/2015/wordml/symex" xmlns:wpg="http://schemas.microsoft.com/office/word/2010/wordprocessingGroup" xmlns:wpi="http://schemas.microsoft.com/office/word/2010/wordprocessingInk" xmlns:wne="http://schemas.microsoft.com/office/word/2006/wordml" xmlns:wps="http://schemas.microsoft.com/office/word/2010/wordprocessingShape" mc:Ignorable="w14 w15 w16se w16cid wp14">
   <w:footnote w:type="separator" w:id="-1">
     <w:p>
       <w:pPr>
@@ -7027,7 +7437,7 @@
 </file>
 
 <file path=word/numbering.xml><?xml version="1.0" encoding="utf-8"?>
-<w:numbering xmlns:wpc="http://schemas.microsoft.com/office/word/2010/wordprocessingCanvas" xmlns:mc="http://schemas.openxmlformats.org/markup-compatibility/2006" xmlns:o="urn:schemas-microsoft-com:office:office" xmlns:r="http://schemas.openxmlformats.org/officeDocument/2006/relationships" xmlns:m="http://schemas.openxmlformats.org/officeDocument/2006/math" xmlns:v="urn:schemas-microsoft-com:vml" xmlns:wp14="http://schemas.microsoft.com/office/word/2010/wordprocessingDrawing" xmlns:wp="http://schemas.openxmlformats.org/drawingml/2006/wordprocessingDrawing" xmlns:w10="urn:schemas-microsoft-com:office:word" xmlns:w="http://schemas.openxmlformats.org/wordprocessingml/2006/main" xmlns:w14="http://schemas.microsoft.com/office/word/2010/wordml" xmlns:w15="http://schemas.microsoft.com/office/word/2012/wordml" xmlns:wpg="http://schemas.microsoft.com/office/word/2010/wordprocessingGroup" xmlns:wpi="http://schemas.microsoft.com/office/word/2010/wordprocessingInk" xmlns:wne="http://schemas.microsoft.com/office/word/2006/wordml" xmlns:wps="http://schemas.microsoft.com/office/word/2010/wordprocessingShape" mc:Ignorable="w14 w15 wp14">
+<w:numbering xmlns:wpc="http://schemas.microsoft.com/office/word/2010/wordprocessingCanvas" xmlns:cx="http://schemas.microsoft.com/office/drawing/2014/chartex" xmlns:cx1="http://schemas.microsoft.com/office/drawing/2015/9/8/chartex" xmlns:cx2="http://schemas.microsoft.com/office/drawing/2015/10/21/chartex" xmlns:cx3="http://schemas.microsoft.com/office/drawing/2016/5/9/chartex" xmlns:cx4="http://schemas.microsoft.com/office/drawing/2016/5/10/chartex" xmlns:cx5="http://schemas.microsoft.com/office/drawing/2016/5/11/chartex" xmlns:cx6="http://schemas.microsoft.com/office/drawing/2016/5/12/chartex" xmlns:cx7="http://schemas.microsoft.com/office/drawing/2016/5/13/chartex" xmlns:cx8="http://schemas.microsoft.com/office/drawing/2016/5/14/chartex" xmlns:mc="http://schemas.openxmlformats.org/markup-compatibility/2006" xmlns:aink="http://schemas.microsoft.com/office/drawing/2016/ink" xmlns:am3d="http://schemas.microsoft.com/office/drawing/2017/model3d" xmlns:o="urn:schemas-microsoft-com:office:office" xmlns:r="http://schemas.openxmlformats.org/officeDocument/2006/relationships" xmlns:m="http://schemas.openxmlformats.org/officeDocument/2006/math" xmlns:v="urn:schemas-microsoft-com:vml" xmlns:wp14="http://schemas.microsoft.com/office/word/2010/wordprocessingDrawing" xmlns:wp="http://schemas.openxmlformats.org/drawingml/2006/wordprocessingDrawing" xmlns:w10="urn:schemas-microsoft-com:office:word" xmlns:w="http://schemas.openxmlformats.org/wordprocessingml/2006/main" xmlns:w14="http://schemas.microsoft.com/office/word/2010/wordml" xmlns:w15="http://schemas.microsoft.com/office/word/2012/wordml" xmlns:w16cid="http://schemas.microsoft.com/office/word/2016/wordml/cid" xmlns:w16se="http://schemas.microsoft.com/office/word/2015/wordml/symex" xmlns:wpg="http://schemas.microsoft.com/office/word/2010/wordprocessingGroup" xmlns:wpi="http://schemas.microsoft.com/office/word/2010/wordprocessingInk" xmlns:wne="http://schemas.microsoft.com/office/word/2006/wordml" xmlns:wps="http://schemas.microsoft.com/office/word/2010/wordprocessingShape" mc:Ignorable="w14 w15 w16se w16cid wp14">
   <w:abstractNum w:abstractNumId="0" w15:restartNumberingAfterBreak="0">
     <w:nsid w:val="032E3667"/>
     <w:multiLevelType w:val="hybridMultilevel"/>
@@ -7965,7 +8375,7 @@
     <w:lvl w:ilvl="0" w:tplc="420C4DE4">
       <w:start w:val="1"/>
       <w:numFmt w:val="bullet"/>
-      <w:pStyle w:val="Verzeichnis1"/>
+      <w:pStyle w:val="TOC1"/>
       <w:lvlText w:val=""/>
       <w:lvlJc w:val="left"/>
       <w:pPr>
@@ -8079,7 +8489,7 @@
     <w:lvl w:ilvl="0" w:tplc="3A402B90">
       <w:start w:val="1"/>
       <w:numFmt w:val="bullet"/>
-      <w:pStyle w:val="Verzeichnis2"/>
+      <w:pStyle w:val="TOC2"/>
       <w:lvlText w:val=""/>
       <w:lvlJc w:val="left"/>
       <w:pPr>
@@ -8336,7 +8746,7 @@
 </file>
 
 <file path=word/styles.xml><?xml version="1.0" encoding="utf-8"?>
-<w:styles xmlns:mc="http://schemas.openxmlformats.org/markup-compatibility/2006" xmlns:r="http://schemas.openxmlformats.org/officeDocument/2006/relationships" xmlns:w="http://schemas.openxmlformats.org/wordprocessingml/2006/main" xmlns:w14="http://schemas.microsoft.com/office/word/2010/wordml" xmlns:w15="http://schemas.microsoft.com/office/word/2012/wordml" mc:Ignorable="w14 w15">
+<w:styles xmlns:mc="http://schemas.openxmlformats.org/markup-compatibility/2006" xmlns:r="http://schemas.openxmlformats.org/officeDocument/2006/relationships" xmlns:w="http://schemas.openxmlformats.org/wordprocessingml/2006/main" xmlns:w14="http://schemas.microsoft.com/office/word/2010/wordml" xmlns:w15="http://schemas.microsoft.com/office/word/2012/wordml" xmlns:w16cid="http://schemas.microsoft.com/office/word/2016/wordml/cid" xmlns:w16se="http://schemas.microsoft.com/office/word/2015/wordml/symex" mc:Ignorable="w14 w15 w16se w16cid">
   <w:docDefaults>
     <w:rPrDefault>
       <w:rPr>
@@ -8352,7 +8762,7 @@
       </w:pPr>
     </w:pPrDefault>
   </w:docDefaults>
-  <w:latentStyles w:defLockedState="0" w:defUIPriority="99" w:defSemiHidden="0" w:defUnhideWhenUsed="0" w:defQFormat="0" w:count="371">
+  <w:latentStyles w:defLockedState="0" w:defUIPriority="99" w:defSemiHidden="0" w:defUnhideWhenUsed="0" w:defQFormat="0" w:count="375">
     <w:lsdException w:name="Normal" w:uiPriority="0" w:qFormat="1"/>
     <w:lsdException w:name="heading 1" w:uiPriority="9" w:qFormat="1"/>
     <w:lsdException w:name="heading 2" w:semiHidden="1" w:uiPriority="9" w:unhideWhenUsed="1" w:qFormat="1"/>
@@ -8458,7 +8868,6 @@
     <w:lsdException w:name="HTML Sample" w:semiHidden="1" w:unhideWhenUsed="1"/>
     <w:lsdException w:name="HTML Typewriter" w:semiHidden="1" w:unhideWhenUsed="1"/>
     <w:lsdException w:name="HTML Variable" w:semiHidden="1" w:unhideWhenUsed="1"/>
-    <w:lsdException w:name="Normal Table" w:semiHidden="1" w:unhideWhenUsed="1"/>
     <w:lsdException w:name="annotation subject" w:semiHidden="1" w:unhideWhenUsed="1"/>
     <w:lsdException w:name="No List" w:semiHidden="1" w:unhideWhenUsed="1"/>
     <w:lsdException w:name="Outline List 1" w:semiHidden="1" w:unhideWhenUsed="1"/>
@@ -8502,10 +8911,8 @@
     <w:lsdException w:name="Table Elegant" w:semiHidden="1" w:unhideWhenUsed="1"/>
     <w:lsdException w:name="Table Professional" w:semiHidden="1" w:unhideWhenUsed="1"/>
     <w:lsdException w:name="Table Subtle 1" w:semiHidden="1" w:unhideWhenUsed="1"/>
-    <w:lsdException w:name="Table Subtle 2" w:semiHidden="1" w:unhideWhenUsed="1"/>
     <w:lsdException w:name="Table Web 1" w:semiHidden="1" w:unhideWhenUsed="1"/>
     <w:lsdException w:name="Table Web 2" w:semiHidden="1" w:unhideWhenUsed="1"/>
-    <w:lsdException w:name="Table Web 3" w:semiHidden="1" w:unhideWhenUsed="1"/>
     <w:lsdException w:name="Balloon Text" w:semiHidden="1" w:unhideWhenUsed="1"/>
     <w:lsdException w:name="Table Grid" w:uiPriority="39"/>
     <w:lsdException w:name="Table Theme" w:semiHidden="1" w:unhideWhenUsed="1"/>
@@ -8724,8 +9131,12 @@
     <w:lsdException w:name="List Table 5 Dark Accent 6" w:uiPriority="50"/>
     <w:lsdException w:name="List Table 6 Colorful Accent 6" w:uiPriority="51"/>
     <w:lsdException w:name="List Table 7 Colorful Accent 6" w:uiPriority="52"/>
+    <w:lsdException w:name="Mention" w:semiHidden="1" w:unhideWhenUsed="1"/>
+    <w:lsdException w:name="Smart Hyperlink" w:semiHidden="1" w:unhideWhenUsed="1"/>
+    <w:lsdException w:name="Hashtag" w:semiHidden="1" w:unhideWhenUsed="1"/>
+    <w:lsdException w:name="Unresolved Mention" w:semiHidden="1" w:unhideWhenUsed="1"/>
   </w:latentStyles>
-  <w:style w:type="paragraph" w:default="1" w:styleId="Standard">
+  <w:style w:type="paragraph" w:default="1" w:styleId="Normal">
     <w:name w:val="Normal"/>
     <w:qFormat/>
     <w:rsid w:val="006B4D19"/>
@@ -8733,11 +9144,11 @@
       <w:lang w:val="de-DE"/>
     </w:rPr>
   </w:style>
-  <w:style w:type="paragraph" w:styleId="berschrift1">
+  <w:style w:type="paragraph" w:styleId="Heading1">
     <w:name w:val="heading 1"/>
-    <w:basedOn w:val="Standard"/>
-    <w:next w:val="Standard"/>
-    <w:link w:val="berschrift1Zchn"/>
+    <w:basedOn w:val="Normal"/>
+    <w:next w:val="Normal"/>
+    <w:link w:val="Heading1Char"/>
     <w:uiPriority w:val="9"/>
     <w:qFormat/>
     <w:rsid w:val="006B4D19"/>
@@ -8754,11 +9165,11 @@
       <w:szCs w:val="32"/>
     </w:rPr>
   </w:style>
-  <w:style w:type="paragraph" w:styleId="berschrift2">
+  <w:style w:type="paragraph" w:styleId="Heading2">
     <w:name w:val="heading 2"/>
-    <w:basedOn w:val="Standard"/>
-    <w:next w:val="Standard"/>
-    <w:link w:val="berschrift2Zchn"/>
+    <w:basedOn w:val="Normal"/>
+    <w:next w:val="Normal"/>
+    <w:link w:val="Heading2Char"/>
     <w:uiPriority w:val="9"/>
     <w:unhideWhenUsed/>
     <w:qFormat/>
@@ -8776,12 +9187,13 @@
       <w:szCs w:val="26"/>
     </w:rPr>
   </w:style>
-  <w:style w:type="character" w:default="1" w:styleId="Absatz-Standardschriftart">
+  <w:style w:type="character" w:default="1" w:styleId="DefaultParagraphFont">
     <w:name w:val="Default Paragraph Font"/>
     <w:uiPriority w:val="1"/>
+    <w:semiHidden/>
     <w:unhideWhenUsed/>
   </w:style>
-  <w:style w:type="table" w:default="1" w:styleId="NormaleTabelle">
+  <w:style w:type="table" w:default="1" w:styleId="TableNormal">
     <w:name w:val="Normal Table"/>
     <w:uiPriority w:val="99"/>
     <w:semiHidden/>
@@ -8796,16 +9208,16 @@
       </w:tblCellMar>
     </w:tblPr>
   </w:style>
-  <w:style w:type="numbering" w:default="1" w:styleId="KeineListe">
+  <w:style w:type="numbering" w:default="1" w:styleId="NoList">
     <w:name w:val="No List"/>
     <w:uiPriority w:val="99"/>
     <w:semiHidden/>
     <w:unhideWhenUsed/>
   </w:style>
-  <w:style w:type="character" w:customStyle="1" w:styleId="berschrift1Zchn">
-    <w:name w:val="Überschrift 1 Zchn"/>
-    <w:basedOn w:val="Absatz-Standardschriftart"/>
-    <w:link w:val="berschrift1"/>
+  <w:style w:type="character" w:customStyle="1" w:styleId="Heading1Char">
+    <w:name w:val="Heading 1 Char"/>
+    <w:basedOn w:val="DefaultParagraphFont"/>
+    <w:link w:val="Heading1"/>
     <w:uiPriority w:val="9"/>
     <w:rsid w:val="006B4D19"/>
     <w:rPr>
@@ -8816,9 +9228,9 @@
       <w:lang w:val="de-DE"/>
     </w:rPr>
   </w:style>
-  <w:style w:type="table" w:styleId="Tabellenraster">
+  <w:style w:type="table" w:styleId="TableGrid">
     <w:name w:val="Table Grid"/>
-    <w:basedOn w:val="NormaleTabelle"/>
+    <w:basedOn w:val="TableNormal"/>
     <w:uiPriority w:val="39"/>
     <w:rsid w:val="006B4D19"/>
     <w:pPr>
@@ -8838,9 +9250,9 @@
       </w:tblBorders>
     </w:tblPr>
   </w:style>
-  <w:style w:type="paragraph" w:styleId="Listenabsatz">
+  <w:style w:type="paragraph" w:styleId="ListParagraph">
     <w:name w:val="List Paragraph"/>
-    <w:basedOn w:val="Standard"/>
+    <w:basedOn w:val="Normal"/>
     <w:uiPriority w:val="34"/>
     <w:qFormat/>
     <w:rsid w:val="006B4D19"/>
@@ -8849,10 +9261,10 @@
       <w:contextualSpacing/>
     </w:pPr>
   </w:style>
-  <w:style w:type="paragraph" w:styleId="Fuzeile">
+  <w:style w:type="paragraph" w:styleId="Footer">
     <w:name w:val="footer"/>
-    <w:basedOn w:val="Standard"/>
-    <w:link w:val="FuzeileZchn"/>
+    <w:basedOn w:val="Normal"/>
+    <w:link w:val="FooterChar"/>
     <w:uiPriority w:val="99"/>
     <w:unhideWhenUsed/>
     <w:rsid w:val="006B4D19"/>
@@ -8864,21 +9276,21 @@
       <w:spacing w:after="0" w:line="240" w:lineRule="auto"/>
     </w:pPr>
   </w:style>
-  <w:style w:type="character" w:customStyle="1" w:styleId="FuzeileZchn">
-    <w:name w:val="Fußzeile Zchn"/>
-    <w:basedOn w:val="Absatz-Standardschriftart"/>
-    <w:link w:val="Fuzeile"/>
+  <w:style w:type="character" w:customStyle="1" w:styleId="FooterChar">
+    <w:name w:val="Footer Char"/>
+    <w:basedOn w:val="DefaultParagraphFont"/>
+    <w:link w:val="Footer"/>
     <w:uiPriority w:val="99"/>
     <w:rsid w:val="006B4D19"/>
     <w:rPr>
       <w:lang w:val="de-DE"/>
     </w:rPr>
   </w:style>
-  <w:style w:type="paragraph" w:styleId="IntensivesZitat">
+  <w:style w:type="paragraph" w:styleId="IntenseQuote">
     <w:name w:val="Intense Quote"/>
-    <w:basedOn w:val="Standard"/>
-    <w:next w:val="Standard"/>
-    <w:link w:val="IntensivesZitatZchn"/>
+    <w:basedOn w:val="Normal"/>
+    <w:next w:val="Normal"/>
+    <w:link w:val="IntenseQuoteChar"/>
     <w:uiPriority w:val="30"/>
     <w:qFormat/>
     <w:rsid w:val="006B4D19"/>
@@ -8897,10 +9309,10 @@
       <w:color w:val="4472C4" w:themeColor="accent1"/>
     </w:rPr>
   </w:style>
-  <w:style w:type="character" w:customStyle="1" w:styleId="IntensivesZitatZchn">
-    <w:name w:val="Intensives Zitat Zchn"/>
-    <w:basedOn w:val="Absatz-Standardschriftart"/>
-    <w:link w:val="IntensivesZitat"/>
+  <w:style w:type="character" w:customStyle="1" w:styleId="IntenseQuoteChar">
+    <w:name w:val="Intense Quote Char"/>
+    <w:basedOn w:val="DefaultParagraphFont"/>
+    <w:link w:val="IntenseQuote"/>
     <w:uiPriority w:val="30"/>
     <w:qFormat/>
     <w:rsid w:val="006B4D19"/>
@@ -8911,10 +9323,10 @@
       <w:lang w:val="de-DE"/>
     </w:rPr>
   </w:style>
-  <w:style w:type="paragraph" w:styleId="Inhaltsverzeichnisberschrift">
+  <w:style w:type="paragraph" w:styleId="TOCHeading">
     <w:name w:val="TOC Heading"/>
-    <w:basedOn w:val="berschrift1"/>
-    <w:next w:val="Standard"/>
+    <w:basedOn w:val="Heading1"/>
+    <w:next w:val="Normal"/>
     <w:uiPriority w:val="39"/>
     <w:unhideWhenUsed/>
     <w:qFormat/>
@@ -8926,10 +9338,10 @@
       <w:lang w:val="en-US" w:eastAsia="en-US"/>
     </w:rPr>
   </w:style>
-  <w:style w:type="paragraph" w:styleId="Verzeichnis2">
+  <w:style w:type="paragraph" w:styleId="TOC2">
     <w:name w:val="toc 2"/>
-    <w:basedOn w:val="Standard"/>
-    <w:next w:val="Standard"/>
+    <w:basedOn w:val="Normal"/>
+    <w:next w:val="Normal"/>
     <w:autoRedefine/>
     <w:uiPriority w:val="39"/>
     <w:unhideWhenUsed/>
@@ -8948,10 +9360,10 @@
       <w:lang w:val="en-US" w:eastAsia="en-US"/>
     </w:rPr>
   </w:style>
-  <w:style w:type="paragraph" w:styleId="Verzeichnis1">
+  <w:style w:type="paragraph" w:styleId="TOC1">
     <w:name w:val="toc 1"/>
-    <w:basedOn w:val="Standard"/>
-    <w:next w:val="Standard"/>
+    <w:basedOn w:val="Normal"/>
+    <w:next w:val="Normal"/>
     <w:autoRedefine/>
     <w:uiPriority w:val="39"/>
     <w:unhideWhenUsed/>
@@ -8970,10 +9382,10 @@
       <w:lang w:val="en-US" w:eastAsia="en-US"/>
     </w:rPr>
   </w:style>
-  <w:style w:type="paragraph" w:styleId="Verzeichnis3">
+  <w:style w:type="paragraph" w:styleId="TOC3">
     <w:name w:val="toc 3"/>
-    <w:basedOn w:val="Standard"/>
-    <w:next w:val="Standard"/>
+    <w:basedOn w:val="Normal"/>
+    <w:next w:val="Normal"/>
     <w:autoRedefine/>
     <w:uiPriority w:val="39"/>
     <w:unhideWhenUsed/>
@@ -8989,7 +9401,7 @@
   </w:style>
   <w:style w:type="character" w:styleId="Hyperlink">
     <w:name w:val="Hyperlink"/>
-    <w:basedOn w:val="Absatz-Standardschriftart"/>
+    <w:basedOn w:val="DefaultParagraphFont"/>
     <w:uiPriority w:val="99"/>
     <w:unhideWhenUsed/>
     <w:rsid w:val="000B4BEA"/>
@@ -8998,9 +9410,9 @@
       <w:u w:val="single"/>
     </w:rPr>
   </w:style>
-  <w:style w:type="paragraph" w:styleId="Beschriftung">
+  <w:style w:type="paragraph" w:styleId="Caption">
     <w:name w:val="caption"/>
-    <w:basedOn w:val="Standard"/>
+    <w:basedOn w:val="Normal"/>
     <w:qFormat/>
     <w:rsid w:val="00310041"/>
     <w:pPr>
@@ -9015,10 +9427,10 @@
       <w:szCs w:val="24"/>
     </w:rPr>
   </w:style>
-  <w:style w:type="character" w:customStyle="1" w:styleId="berschrift2Zchn">
-    <w:name w:val="Überschrift 2 Zchn"/>
-    <w:basedOn w:val="Absatz-Standardschriftart"/>
-    <w:link w:val="berschrift2"/>
+  <w:style w:type="character" w:customStyle="1" w:styleId="Heading2Char">
+    <w:name w:val="Heading 2 Char"/>
+    <w:basedOn w:val="DefaultParagraphFont"/>
+    <w:link w:val="Heading2"/>
     <w:uiPriority w:val="9"/>
     <w:rsid w:val="008218C7"/>
     <w:rPr>
@@ -9029,10 +9441,10 @@
       <w:lang w:val="de-DE"/>
     </w:rPr>
   </w:style>
-  <w:style w:type="paragraph" w:styleId="Verzeichnis9">
+  <w:style w:type="paragraph" w:styleId="TOC9">
     <w:name w:val="toc 9"/>
-    <w:basedOn w:val="Standard"/>
-    <w:next w:val="Standard"/>
+    <w:basedOn w:val="Normal"/>
+    <w:next w:val="Normal"/>
     <w:autoRedefine/>
     <w:uiPriority w:val="39"/>
     <w:semiHidden/>
@@ -9042,6 +9454,37 @@
       <w:spacing w:after="100"/>
       <w:ind w:left="1760"/>
     </w:pPr>
+  </w:style>
+  <w:style w:type="paragraph" w:styleId="BalloonText">
+    <w:name w:val="Balloon Text"/>
+    <w:basedOn w:val="Normal"/>
+    <w:link w:val="BalloonTextChar"/>
+    <w:uiPriority w:val="99"/>
+    <w:semiHidden/>
+    <w:unhideWhenUsed/>
+    <w:rsid w:val="00DE77A6"/>
+    <w:pPr>
+      <w:spacing w:after="0" w:line="240" w:lineRule="auto"/>
+    </w:pPr>
+    <w:rPr>
+      <w:rFonts w:ascii="Segoe UI" w:hAnsi="Segoe UI" w:cs="Segoe UI"/>
+      <w:sz w:val="18"/>
+      <w:szCs w:val="18"/>
+    </w:rPr>
+  </w:style>
+  <w:style w:type="character" w:customStyle="1" w:styleId="BalloonTextChar">
+    <w:name w:val="Balloon Text Char"/>
+    <w:basedOn w:val="DefaultParagraphFont"/>
+    <w:link w:val="BalloonText"/>
+    <w:uiPriority w:val="99"/>
+    <w:semiHidden/>
+    <w:rsid w:val="00DE77A6"/>
+    <w:rPr>
+      <w:rFonts w:ascii="Segoe UI" w:hAnsi="Segoe UI" w:cs="Segoe UI"/>
+      <w:sz w:val="18"/>
+      <w:szCs w:val="18"/>
+      <w:lang w:val="de-DE"/>
+    </w:rPr>
   </w:style>
 </w:styles>
 </file>
@@ -9346,7 +9789,7 @@
 </file>
 
 <file path=customXml/itemProps1.xml><?xml version="1.0" encoding="utf-8"?>
-<ds:datastoreItem xmlns:ds="http://schemas.openxmlformats.org/officeDocument/2006/customXml" ds:itemID="{A793819C-D14F-4F32-B47D-06AD38FCE270}">
+<ds:datastoreItem xmlns:ds="http://schemas.openxmlformats.org/officeDocument/2006/customXml" ds:itemID="{5EBD0B96-9101-4884-A1CC-0AD77C717D35}">
   <ds:schemaRefs>
     <ds:schemaRef ds:uri="http://schemas.openxmlformats.org/officeDocument/2006/bibliography"/>
   </ds:schemaRefs>

--- a/Doku.docx
+++ b/Doku.docx
@@ -19,7 +19,7 @@
           <w:u w:val="single"/>
         </w:rPr>
       </w:pPr>
-      <w:bookmarkStart w:id="0" w:name="_Toc10485572"/>
+      <w:bookmarkStart w:id="0" w:name="_Toc10554222"/>
       <w:r>
         <w:rPr>
           <w:sz w:val="52"/>
@@ -796,7 +796,7 @@
         <w:tab/>
       </w:r>
     </w:p>
-    <w:bookmarkStart w:id="1" w:name="_Toc10485573" w:displacedByCustomXml="next"/>
+    <w:bookmarkStart w:id="1" w:name="_Toc10554223" w:displacedByCustomXml="next"/>
     <w:sdt>
       <w:sdtPr>
         <w:rPr>
@@ -843,135 +843,30 @@
             </w:rPr>
           </w:pPr>
           <w:r>
-            <w:fldChar w:fldCharType="begin"/>
-          </w:r>
-          <w:r>
-            <w:instrText xml:space="preserve"> TOC \o "1-3" \h \z \u </w:instrText>
-          </w:r>
-          <w:r>
-            <w:fldChar w:fldCharType="separate"/>
-          </w:r>
-          <w:bookmarkStart w:id="2" w:name="_GoBack"/>
-          <w:bookmarkEnd w:id="2"/>
-          <w:r>
             <w:rPr>
-              <w:rStyle w:val="Hyperlink"/>
-              <w:noProof/>
+              <w:lang w:val="de-DE"/>
             </w:rPr>
             <w:fldChar w:fldCharType="begin"/>
           </w:r>
           <w:r>
             <w:rPr>
-              <w:rStyle w:val="Hyperlink"/>
-              <w:noProof/>
+              <w:lang w:val="de-DE"/>
             </w:rPr>
-            <w:instrText xml:space="preserve"> </w:instrText>
+            <w:instrText xml:space="preserve"> TOC \o "1-3" \h \z \u </w:instrText>
           </w:r>
           <w:r>
             <w:rPr>
-              <w:noProof/>
-            </w:rPr>
-            <w:instrText>HYPERLINK \l "_Toc10485572"</w:instrText>
-          </w:r>
-          <w:r>
-            <w:rPr>
-              <w:rStyle w:val="Hyperlink"/>
-              <w:noProof/>
-            </w:rPr>
-            <w:instrText xml:space="preserve"> </w:instrText>
-          </w:r>
-          <w:r>
-            <w:rPr>
-              <w:rStyle w:val="Hyperlink"/>
-              <w:noProof/>
-            </w:rPr>
-          </w:r>
-          <w:r>
-            <w:rPr>
-              <w:rStyle w:val="Hyperlink"/>
-              <w:noProof/>
+              <w:lang w:val="de-DE"/>
             </w:rPr>
             <w:fldChar w:fldCharType="separate"/>
           </w:r>
-          <w:r>
-            <w:rPr>
-              <w:rStyle w:val="Hyperlink"/>
-              <w:noProof/>
-            </w:rPr>
-            <w:t>Logik Simulator</w:t>
-          </w:r>
-          <w:r>
-            <w:rPr>
-              <w:noProof/>
-              <w:webHidden/>
-            </w:rPr>
-            <w:tab/>
-          </w:r>
-          <w:r>
-            <w:rPr>
-              <w:noProof/>
-              <w:webHidden/>
-            </w:rPr>
-            <w:fldChar w:fldCharType="begin"/>
-          </w:r>
-          <w:r>
-            <w:rPr>
-              <w:noProof/>
-              <w:webHidden/>
-            </w:rPr>
-            <w:instrText xml:space="preserve"> PAGEREF _Toc10485572 \h </w:instrText>
-          </w:r>
-          <w:r>
-            <w:rPr>
-              <w:noProof/>
-              <w:webHidden/>
-            </w:rPr>
-          </w:r>
-          <w:r>
-            <w:rPr>
-              <w:noProof/>
-              <w:webHidden/>
-            </w:rPr>
-            <w:fldChar w:fldCharType="separate"/>
-          </w:r>
-          <w:r>
-            <w:rPr>
-              <w:noProof/>
-              <w:webHidden/>
-            </w:rPr>
-            <w:t>1</w:t>
-          </w:r>
-          <w:r>
-            <w:rPr>
-              <w:noProof/>
-              <w:webHidden/>
-            </w:rPr>
-            <w:fldChar w:fldCharType="end"/>
-          </w:r>
-          <w:r>
-            <w:rPr>
-              <w:rStyle w:val="Hyperlink"/>
-              <w:noProof/>
-            </w:rPr>
-            <w:fldChar w:fldCharType="end"/>
-          </w:r>
-        </w:p>
-        <w:p>
-          <w:pPr>
-            <w:pStyle w:val="TOC1"/>
-            <w:rPr>
-              <w:rFonts w:cstheme="minorBidi"/>
-              <w:noProof/>
-              <w:lang w:eastAsia="zh-CN"/>
-            </w:rPr>
-          </w:pPr>
-          <w:hyperlink w:anchor="_Toc10485573" w:history="1">
+          <w:hyperlink w:anchor="_Toc10554222" w:history="1">
             <w:r>
               <w:rPr>
                 <w:rStyle w:val="Hyperlink"/>
                 <w:noProof/>
               </w:rPr>
-              <w:t>Inhaltsverzeichnis</w:t>
+              <w:t>Logik Simulator</w:t>
             </w:r>
             <w:r>
               <w:rPr>
@@ -992,7 +887,7 @@
                 <w:noProof/>
                 <w:webHidden/>
               </w:rPr>
-              <w:instrText xml:space="preserve"> PAGEREF _Toc10485573 \h </w:instrText>
+              <w:instrText xml:space="preserve"> PAGEREF _Toc10554222 \h </w:instrText>
             </w:r>
             <w:r>
               <w:rPr>
@@ -1012,7 +907,7 @@
                 <w:noProof/>
                 <w:webHidden/>
               </w:rPr>
-              <w:t>2</w:t>
+              <w:t>1</w:t>
             </w:r>
             <w:r>
               <w:rPr>
@@ -1032,14 +927,13 @@
               <w:lang w:eastAsia="zh-CN"/>
             </w:rPr>
           </w:pPr>
-          <w:hyperlink w:anchor="_Toc10485574" w:history="1">
+          <w:hyperlink w:anchor="_Toc10554223" w:history="1">
             <w:r>
               <w:rPr>
                 <w:rStyle w:val="Hyperlink"/>
                 <w:noProof/>
-                <w:lang w:eastAsia="ja-JP"/>
-              </w:rPr>
-              <w:t>Allgemeine Informationen</w:t>
+              </w:rPr>
+              <w:t>Inhaltsverzeichnis</w:t>
             </w:r>
             <w:r>
               <w:rPr>
@@ -1060,7 +954,7 @@
                 <w:noProof/>
                 <w:webHidden/>
               </w:rPr>
-              <w:instrText xml:space="preserve"> PAGEREF _Toc10485574 \h </w:instrText>
+              <w:instrText xml:space="preserve"> PAGEREF _Toc10554223 \h </w:instrText>
             </w:r>
             <w:r>
               <w:rPr>
@@ -1080,7 +974,7 @@
                 <w:noProof/>
                 <w:webHidden/>
               </w:rPr>
-              <w:t>3</w:t>
+              <w:t>2</w:t>
             </w:r>
             <w:r>
               <w:rPr>
@@ -1100,14 +994,14 @@
               <w:lang w:eastAsia="zh-CN"/>
             </w:rPr>
           </w:pPr>
-          <w:hyperlink w:anchor="_Toc10485575" w:history="1">
+          <w:hyperlink w:anchor="_Toc10554224" w:history="1">
             <w:r>
               <w:rPr>
                 <w:rStyle w:val="Hyperlink"/>
                 <w:noProof/>
                 <w:lang w:eastAsia="ja-JP"/>
               </w:rPr>
-              <w:t>Projektbeschreibung</w:t>
+              <w:t>Allgemeine Informationen</w:t>
             </w:r>
             <w:r>
               <w:rPr>
@@ -1128,7 +1022,7 @@
                 <w:noProof/>
                 <w:webHidden/>
               </w:rPr>
-              <w:instrText xml:space="preserve"> PAGEREF _Toc10485575 \h </w:instrText>
+              <w:instrText xml:space="preserve"> PAGEREF _Toc10554224 \h </w:instrText>
             </w:r>
             <w:r>
               <w:rPr>
@@ -1148,7 +1042,7 @@
                 <w:noProof/>
                 <w:webHidden/>
               </w:rPr>
-              <w:t>4</w:t>
+              <w:t>3</w:t>
             </w:r>
             <w:r>
               <w:rPr>
@@ -1168,14 +1062,14 @@
               <w:lang w:eastAsia="zh-CN"/>
             </w:rPr>
           </w:pPr>
-          <w:hyperlink w:anchor="_Toc10485576" w:history="1">
+          <w:hyperlink w:anchor="_Toc10554225" w:history="1">
             <w:r>
               <w:rPr>
                 <w:rStyle w:val="Hyperlink"/>
                 <w:noProof/>
                 <w:lang w:eastAsia="ja-JP"/>
               </w:rPr>
-              <w:t>Funktionsweise (kurz)</w:t>
+              <w:t>Projektbeschreibung</w:t>
             </w:r>
             <w:r>
               <w:rPr>
@@ -1196,7 +1090,7 @@
                 <w:noProof/>
                 <w:webHidden/>
               </w:rPr>
-              <w:instrText xml:space="preserve"> PAGEREF _Toc10485576 \h </w:instrText>
+              <w:instrText xml:space="preserve"> PAGEREF _Toc10554225 \h </w:instrText>
             </w:r>
             <w:r>
               <w:rPr>
@@ -1216,7 +1110,7 @@
                 <w:noProof/>
                 <w:webHidden/>
               </w:rPr>
-              <w:t>5</w:t>
+              <w:t>4</w:t>
             </w:r>
             <w:r>
               <w:rPr>
@@ -1236,14 +1130,14 @@
               <w:lang w:eastAsia="zh-CN"/>
             </w:rPr>
           </w:pPr>
-          <w:hyperlink w:anchor="_Toc10485577" w:history="1">
+          <w:hyperlink w:anchor="_Toc10554226" w:history="1">
             <w:r>
               <w:rPr>
                 <w:rStyle w:val="Hyperlink"/>
                 <w:noProof/>
                 <w:lang w:eastAsia="ja-JP"/>
               </w:rPr>
-              <w:t>Optimierungsmöglichkeiten</w:t>
+              <w:t>Funktionsweise (kurz)</w:t>
             </w:r>
             <w:r>
               <w:rPr>
@@ -1264,7 +1158,7 @@
                 <w:noProof/>
                 <w:webHidden/>
               </w:rPr>
-              <w:instrText xml:space="preserve"> PAGEREF _Toc10485577 \h </w:instrText>
+              <w:instrText xml:space="preserve"> PAGEREF _Toc10554226 \h </w:instrText>
             </w:r>
             <w:r>
               <w:rPr>
@@ -1284,7 +1178,7 @@
                 <w:noProof/>
                 <w:webHidden/>
               </w:rPr>
-              <w:t>6</w:t>
+              <w:t>5</w:t>
             </w:r>
             <w:r>
               <w:rPr>
@@ -1304,14 +1198,14 @@
               <w:lang w:eastAsia="zh-CN"/>
             </w:rPr>
           </w:pPr>
-          <w:hyperlink w:anchor="_Toc10485578" w:history="1">
+          <w:hyperlink w:anchor="_Toc10554227" w:history="1">
             <w:r>
               <w:rPr>
                 <w:rStyle w:val="Hyperlink"/>
                 <w:noProof/>
                 <w:lang w:eastAsia="ja-JP"/>
               </w:rPr>
-              <w:t>Funktionsweise (Lang)</w:t>
+              <w:t>Optimierungsmöglichkeiten</w:t>
             </w:r>
             <w:r>
               <w:rPr>
@@ -1332,7 +1226,7 @@
                 <w:noProof/>
                 <w:webHidden/>
               </w:rPr>
-              <w:instrText xml:space="preserve"> PAGEREF _Toc10485578 \h </w:instrText>
+              <w:instrText xml:space="preserve"> PAGEREF _Toc10554227 \h </w:instrText>
             </w:r>
             <w:r>
               <w:rPr>
@@ -1352,7 +1246,7 @@
                 <w:noProof/>
                 <w:webHidden/>
               </w:rPr>
-              <w:t>7</w:t>
+              <w:t>6</w:t>
             </w:r>
             <w:r>
               <w:rPr>
@@ -1372,13 +1266,81 @@
               <w:lang w:eastAsia="zh-CN"/>
             </w:rPr>
           </w:pPr>
-          <w:hyperlink w:anchor="_Toc10485579" w:history="1">
+          <w:hyperlink w:anchor="_Toc10554228" w:history="1">
             <w:r>
               <w:rPr>
                 <w:rStyle w:val="Hyperlink"/>
                 <w:noProof/>
                 <w:lang w:eastAsia="ja-JP"/>
               </w:rPr>
+              <w:t>Funktionsweise (Lang)</w:t>
+            </w:r>
+            <w:r>
+              <w:rPr>
+                <w:noProof/>
+                <w:webHidden/>
+              </w:rPr>
+              <w:tab/>
+            </w:r>
+            <w:r>
+              <w:rPr>
+                <w:noProof/>
+                <w:webHidden/>
+              </w:rPr>
+              <w:fldChar w:fldCharType="begin"/>
+            </w:r>
+            <w:r>
+              <w:rPr>
+                <w:noProof/>
+                <w:webHidden/>
+              </w:rPr>
+              <w:instrText xml:space="preserve"> PAGEREF _Toc10554228 \h </w:instrText>
+            </w:r>
+            <w:r>
+              <w:rPr>
+                <w:noProof/>
+                <w:webHidden/>
+              </w:rPr>
+            </w:r>
+            <w:r>
+              <w:rPr>
+                <w:noProof/>
+                <w:webHidden/>
+              </w:rPr>
+              <w:fldChar w:fldCharType="separate"/>
+            </w:r>
+            <w:r>
+              <w:rPr>
+                <w:noProof/>
+                <w:webHidden/>
+              </w:rPr>
+              <w:t>7</w:t>
+            </w:r>
+            <w:r>
+              <w:rPr>
+                <w:noProof/>
+                <w:webHidden/>
+              </w:rPr>
+              <w:fldChar w:fldCharType="end"/>
+            </w:r>
+          </w:hyperlink>
+        </w:p>
+        <w:p>
+          <w:pPr>
+            <w:pStyle w:val="TOC1"/>
+            <w:rPr>
+              <w:rFonts w:cstheme="minorBidi"/>
+              <w:noProof/>
+              <w:lang w:eastAsia="zh-CN"/>
+            </w:rPr>
+          </w:pPr>
+          <w:hyperlink w:anchor="_Toc10554229" w:history="1">
+            <w:r>
+              <w:rPr>
+                <w:rStyle w:val="Hyperlink"/>
+                <w:noProof/>
+                <w:lang w:eastAsia="ja-JP"/>
+              </w:rPr>
               <w:t>Zustand</w:t>
             </w:r>
             <w:r>
@@ -1400,7 +1362,7 @@
                 <w:noProof/>
                 <w:webHidden/>
               </w:rPr>
-              <w:instrText xml:space="preserve"> PAGEREF _Toc10485579 \h </w:instrText>
+              <w:instrText xml:space="preserve"> PAGEREF _Toc10554229 \h </w:instrText>
             </w:r>
             <w:r>
               <w:rPr>
@@ -1440,7 +1402,7 @@
               <w:lang w:eastAsia="zh-CN"/>
             </w:rPr>
           </w:pPr>
-          <w:hyperlink w:anchor="_Toc10485580" w:history="1">
+          <w:hyperlink w:anchor="_Toc10554230" w:history="1">
             <w:r>
               <w:rPr>
                 <w:rStyle w:val="Hyperlink"/>
@@ -1468,7 +1430,7 @@
                 <w:noProof/>
                 <w:webHidden/>
               </w:rPr>
-              <w:instrText xml:space="preserve"> PAGEREF _Toc10485580 \h </w:instrText>
+              <w:instrText xml:space="preserve"> PAGEREF _Toc10554230 \h </w:instrText>
             </w:r>
             <w:r>
               <w:rPr>
@@ -1508,7 +1470,7 @@
               <w:lang w:eastAsia="zh-CN"/>
             </w:rPr>
           </w:pPr>
-          <w:hyperlink w:anchor="_Toc10485581" w:history="1">
+          <w:hyperlink w:anchor="_Toc10554231" w:history="1">
             <w:r>
               <w:rPr>
                 <w:rStyle w:val="Hyperlink"/>
@@ -1536,7 +1498,7 @@
                 <w:noProof/>
                 <w:webHidden/>
               </w:rPr>
-              <w:instrText xml:space="preserve"> PAGEREF _Toc10485581 \h </w:instrText>
+              <w:instrText xml:space="preserve"> PAGEREF _Toc10554231 \h </w:instrText>
             </w:r>
             <w:r>
               <w:rPr>
@@ -1557,6 +1519,76 @@
                 <w:webHidden/>
               </w:rPr>
               <w:t>11</w:t>
+            </w:r>
+            <w:r>
+              <w:rPr>
+                <w:noProof/>
+                <w:webHidden/>
+              </w:rPr>
+              <w:fldChar w:fldCharType="end"/>
+            </w:r>
+          </w:hyperlink>
+          <w:bookmarkStart w:id="2" w:name="_GoBack"/>
+          <w:bookmarkEnd w:id="2"/>
+        </w:p>
+        <w:p>
+          <w:pPr>
+            <w:pStyle w:val="TOC1"/>
+            <w:rPr>
+              <w:rFonts w:cstheme="minorBidi"/>
+              <w:noProof/>
+              <w:lang w:eastAsia="zh-CN"/>
+            </w:rPr>
+          </w:pPr>
+          <w:hyperlink w:anchor="_Toc10554232" w:history="1">
+            <w:r>
+              <w:rPr>
+                <w:rStyle w:val="Hyperlink"/>
+                <w:noProof/>
+                <w:lang w:eastAsia="ja-JP"/>
+              </w:rPr>
+              <w:t>Zeitplan</w:t>
+            </w:r>
+            <w:r>
+              <w:rPr>
+                <w:noProof/>
+                <w:webHidden/>
+              </w:rPr>
+              <w:tab/>
+            </w:r>
+            <w:r>
+              <w:rPr>
+                <w:noProof/>
+                <w:webHidden/>
+              </w:rPr>
+              <w:fldChar w:fldCharType="begin"/>
+            </w:r>
+            <w:r>
+              <w:rPr>
+                <w:noProof/>
+                <w:webHidden/>
+              </w:rPr>
+              <w:instrText xml:space="preserve"> PAGEREF _Toc10554232 \h </w:instrText>
+            </w:r>
+            <w:r>
+              <w:rPr>
+                <w:noProof/>
+                <w:webHidden/>
+              </w:rPr>
+            </w:r>
+            <w:r>
+              <w:rPr>
+                <w:noProof/>
+                <w:webHidden/>
+              </w:rPr>
+              <w:fldChar w:fldCharType="separate"/>
+            </w:r>
+            <w:r>
+              <w:rPr>
+                <w:noProof/>
+                <w:webHidden/>
+              </w:rPr>
+              <w:t>12</w:t>
             </w:r>
             <w:r>
               <w:rPr>
@@ -1576,14 +1608,14 @@
               <w:lang w:eastAsia="zh-CN"/>
             </w:rPr>
           </w:pPr>
-          <w:hyperlink w:anchor="_Toc10485582" w:history="1">
+          <w:hyperlink w:anchor="_Toc10554233" w:history="1">
             <w:r>
               <w:rPr>
                 <w:rStyle w:val="Hyperlink"/>
                 <w:noProof/>
                 <w:lang w:eastAsia="ja-JP"/>
               </w:rPr>
-              <w:t>Zeitplan</w:t>
+              <w:t>Geplantes Material</w:t>
             </w:r>
             <w:r>
               <w:rPr>
@@ -1604,7 +1636,7 @@
                 <w:noProof/>
                 <w:webHidden/>
               </w:rPr>
-              <w:instrText xml:space="preserve"> PAGEREF _Toc10485582 \h </w:instrText>
+              <w:instrText xml:space="preserve"> PAGEREF _Toc10554233 \h </w:instrText>
             </w:r>
             <w:r>
               <w:rPr>
@@ -1644,14 +1676,13 @@
               <w:lang w:eastAsia="zh-CN"/>
             </w:rPr>
           </w:pPr>
-          <w:hyperlink w:anchor="_Toc10485583" w:history="1">
+          <w:hyperlink w:anchor="_Toc10554234" w:history="1">
             <w:r>
               <w:rPr>
                 <w:rStyle w:val="Hyperlink"/>
                 <w:noProof/>
-                <w:lang w:eastAsia="ja-JP"/>
-              </w:rPr>
-              <w:t>Geplantes Material</w:t>
+              </w:rPr>
+              <w:t>Probleme</w:t>
             </w:r>
             <w:r>
               <w:rPr>
@@ -1672,74 +1703,7 @@
                 <w:noProof/>
                 <w:webHidden/>
               </w:rPr>
-              <w:instrText xml:space="preserve"> PAGEREF _Toc10485583 \h </w:instrText>
-            </w:r>
-            <w:r>
-              <w:rPr>
-                <w:noProof/>
-                <w:webHidden/>
-              </w:rPr>
-            </w:r>
-            <w:r>
-              <w:rPr>
-                <w:noProof/>
-                <w:webHidden/>
-              </w:rPr>
-              <w:fldChar w:fldCharType="separate"/>
-            </w:r>
-            <w:r>
-              <w:rPr>
-                <w:noProof/>
-                <w:webHidden/>
-              </w:rPr>
-              <w:t>12</w:t>
-            </w:r>
-            <w:r>
-              <w:rPr>
-                <w:noProof/>
-                <w:webHidden/>
-              </w:rPr>
-              <w:fldChar w:fldCharType="end"/>
-            </w:r>
-          </w:hyperlink>
-        </w:p>
-        <w:p>
-          <w:pPr>
-            <w:pStyle w:val="TOC1"/>
-            <w:rPr>
-              <w:rFonts w:cstheme="minorBidi"/>
-              <w:noProof/>
-              <w:lang w:eastAsia="zh-CN"/>
-            </w:rPr>
-          </w:pPr>
-          <w:hyperlink w:anchor="_Toc10485584" w:history="1">
-            <w:r>
-              <w:rPr>
-                <w:rStyle w:val="Hyperlink"/>
-                <w:noProof/>
-              </w:rPr>
-              <w:t>Probleme</w:t>
-            </w:r>
-            <w:r>
-              <w:rPr>
-                <w:noProof/>
-                <w:webHidden/>
-              </w:rPr>
-              <w:tab/>
-            </w:r>
-            <w:r>
-              <w:rPr>
-                <w:noProof/>
-                <w:webHidden/>
-              </w:rPr>
-              <w:fldChar w:fldCharType="begin"/>
-            </w:r>
-            <w:r>
-              <w:rPr>
-                <w:noProof/>
-                <w:webHidden/>
-              </w:rPr>
-              <w:instrText xml:space="preserve"> PAGEREF _Toc10485584 \h </w:instrText>
+              <w:instrText xml:space="preserve"> PAGEREF _Toc10554234 \h </w:instrText>
             </w:r>
             <w:r>
               <w:rPr>
@@ -1774,7 +1738,7 @@
           <w:r>
             <w:rPr>
               <w:rFonts w:cs="Times New Roman"/>
-              <w:lang w:val="en-US" w:eastAsia="en-US"/>
+              <w:lang w:eastAsia="en-US"/>
             </w:rPr>
             <w:fldChar w:fldCharType="end"/>
           </w:r>
@@ -1810,7 +1774,7 @@
           <w:lang w:eastAsia="ja-JP"/>
         </w:rPr>
       </w:pPr>
-      <w:bookmarkStart w:id="3" w:name="_Toc10485574"/>
+      <w:bookmarkStart w:id="3" w:name="_Toc10554224"/>
       <w:r>
         <w:rPr>
           <w:sz w:val="52"/>
@@ -1905,7 +1869,6 @@
       <w:pPr>
         <w:rPr>
           <w:sz w:val="24"/>
-          <w:lang w:val="en-US"/>
         </w:rPr>
       </w:pPr>
       <w:r>
@@ -1931,39 +1894,29 @@
           <w:sz w:val="24"/>
         </w:rPr>
         <w:tab/>
-      </w:r>
-      <w:r>
-        <w:rPr>
-          <w:sz w:val="24"/>
-          <w:lang w:val="en-US"/>
-        </w:rPr>
         <w:t>Bastian Schäfer</w:t>
       </w:r>
       <w:r>
         <w:rPr>
           <w:sz w:val="24"/>
-          <w:lang w:val="en-US"/>
         </w:rPr>
         <w:br/>
       </w:r>
       <w:r>
         <w:rPr>
           <w:sz w:val="24"/>
-          <w:lang w:val="en-US"/>
         </w:rPr>
         <w:tab/>
       </w:r>
       <w:r>
         <w:rPr>
           <w:sz w:val="24"/>
-          <w:lang w:val="en-US"/>
         </w:rPr>
         <w:tab/>
       </w:r>
       <w:r>
         <w:rPr>
           <w:sz w:val="24"/>
-          <w:lang w:val="en-US"/>
         </w:rPr>
         <w:tab/>
         <w:t>schaefer2001@web.de</w:t>
@@ -1974,14 +1927,14 @@
         <w:rPr>
           <w:rFonts w:eastAsia="Yu Mincho"/>
           <w:sz w:val="24"/>
-          <w:lang w:val="en-US" w:eastAsia="ja-JP"/>
-        </w:rPr>
-      </w:pPr>
-      <w:r>
-        <w:rPr>
-          <w:rFonts w:eastAsia="Yu Mincho"/>
-          <w:sz w:val="24"/>
-          <w:lang w:val="en-US" w:eastAsia="ja-JP"/>
+          <w:lang w:eastAsia="ja-JP"/>
+        </w:rPr>
+      </w:pPr>
+      <w:r>
+        <w:rPr>
+          <w:rFonts w:eastAsia="Yu Mincho"/>
+          <w:sz w:val="24"/>
+          <w:lang w:eastAsia="ja-JP"/>
         </w:rPr>
         <w:t xml:space="preserve"> </w:t>
       </w:r>
@@ -1989,7 +1942,7 @@
         <w:rPr>
           <w:rFonts w:eastAsia="Yu Mincho"/>
           <w:sz w:val="24"/>
-          <w:lang w:val="en-US" w:eastAsia="ja-JP"/>
+          <w:lang w:eastAsia="ja-JP"/>
         </w:rPr>
         <w:tab/>
       </w:r>
@@ -1997,7 +1950,7 @@
         <w:rPr>
           <w:rFonts w:eastAsia="Yu Mincho"/>
           <w:sz w:val="24"/>
-          <w:lang w:val="en-US" w:eastAsia="ja-JP"/>
+          <w:lang w:eastAsia="ja-JP"/>
         </w:rPr>
         <w:tab/>
       </w:r>
@@ -2005,7 +1958,7 @@
         <w:rPr>
           <w:rFonts w:eastAsia="Yu Mincho"/>
           <w:sz w:val="24"/>
-          <w:lang w:val="en-US" w:eastAsia="ja-JP"/>
+          <w:lang w:eastAsia="ja-JP"/>
         </w:rPr>
         <w:tab/>
         <w:t>Stephen Heisser</w:t>
@@ -2014,7 +1967,7 @@
         <w:rPr>
           <w:rFonts w:eastAsia="Yu Mincho"/>
           <w:sz w:val="24"/>
-          <w:lang w:val="en-US" w:eastAsia="ja-JP"/>
+          <w:lang w:eastAsia="ja-JP"/>
         </w:rPr>
         <w:br/>
       </w:r>
@@ -2022,7 +1975,7 @@
         <w:rPr>
           <w:rFonts w:eastAsia="Yu Mincho"/>
           <w:sz w:val="24"/>
-          <w:lang w:val="en-US" w:eastAsia="ja-JP"/>
+          <w:lang w:eastAsia="ja-JP"/>
         </w:rPr>
         <w:tab/>
       </w:r>
@@ -2030,7 +1983,7 @@
         <w:rPr>
           <w:rFonts w:eastAsia="Yu Mincho"/>
           <w:sz w:val="24"/>
-          <w:lang w:val="en-US" w:eastAsia="ja-JP"/>
+          <w:lang w:eastAsia="ja-JP"/>
         </w:rPr>
         <w:tab/>
       </w:r>
@@ -2038,7 +1991,7 @@
         <w:rPr>
           <w:rFonts w:eastAsia="Yu Mincho"/>
           <w:sz w:val="24"/>
-          <w:lang w:val="en-US" w:eastAsia="ja-JP"/>
+          <w:lang w:eastAsia="ja-JP"/>
         </w:rPr>
         <w:tab/>
         <w:t>st.heisser@gmail.com</w:t>
@@ -2049,7 +2002,7 @@
         <w:rPr>
           <w:rFonts w:eastAsia="Yu Mincho"/>
           <w:sz w:val="24"/>
-          <w:lang w:val="en-US" w:eastAsia="ja-JP"/>
+          <w:lang w:eastAsia="ja-JP"/>
         </w:rPr>
       </w:pPr>
     </w:p>
@@ -2061,7 +2014,7 @@
           <w:b/>
           <w:sz w:val="24"/>
           <w:u w:val="single"/>
-          <w:lang w:val="en-US" w:eastAsia="ja-JP"/>
+          <w:lang w:eastAsia="ja-JP"/>
         </w:rPr>
       </w:pPr>
     </w:p>
@@ -2172,7 +2125,7 @@
           <w:lang w:eastAsia="ja-JP"/>
         </w:rPr>
       </w:pPr>
-      <w:bookmarkStart w:id="4" w:name="_Toc10485575"/>
+      <w:bookmarkStart w:id="4" w:name="_Toc10554225"/>
       <w:r>
         <w:rPr>
           <w:sz w:val="52"/>
@@ -2237,31 +2190,6 @@
         </w:rPr>
         <w:t xml:space="preserve">Hierzu muss das Simulationsprogramms zum Erstellen und Testen von logischen Schaltungen erstellt werden. </w:t>
       </w:r>
-      <w:r>
-        <w:rPr>
-          <w:rFonts w:eastAsia="Yu Mincho"/>
-          <w:sz w:val="24"/>
-          <w:lang w:eastAsia="ja-JP"/>
-        </w:rPr>
-        <w:br/>
-        <w:t>Dieses Programm soll einige Optimierungen enthalten, die auf der nächsten Seite gelistet sind (Änderungen können je nach Situation anfallen). So zum Beispiel, dass das Progra</w:t>
-      </w:r>
-      <w:r>
-        <w:rPr>
-          <w:rFonts w:eastAsia="Yu Mincho"/>
-          <w:sz w:val="24"/>
-          <w:lang w:eastAsia="ja-JP"/>
-        </w:rPr>
-        <w:t>mm auf die gesamte Bildschirmflä</w:t>
-      </w:r>
-      <w:r>
-        <w:rPr>
-          <w:rFonts w:eastAsia="Yu Mincho"/>
-          <w:sz w:val="24"/>
-          <w:lang w:eastAsia="ja-JP"/>
-        </w:rPr>
-        <w:t>che skalierbar ist.</w:t>
-      </w:r>
     </w:p>
     <w:p>
       <w:pPr>
@@ -2324,7 +2252,7 @@
           <w:u w:val="single"/>
         </w:rPr>
       </w:pPr>
-      <w:bookmarkStart w:id="5" w:name="_Toc10485576"/>
+      <w:bookmarkStart w:id="5" w:name="_Toc10554226"/>
       <w:r>
         <w:rPr>
           <w:sz w:val="52"/>
@@ -2584,7 +2512,7 @@
           <w:u w:val="single"/>
         </w:rPr>
       </w:pPr>
-      <w:bookmarkStart w:id="6" w:name="_Toc10485577"/>
+      <w:bookmarkStart w:id="6" w:name="_Toc10554227"/>
       <w:r>
         <w:rPr>
           <w:sz w:val="52"/>
@@ -2801,7 +2729,7 @@
           <w:lang w:eastAsia="ja-JP"/>
         </w:rPr>
       </w:pPr>
-      <w:bookmarkStart w:id="7" w:name="_Toc10485578"/>
+      <w:bookmarkStart w:id="7" w:name="_Toc10554228"/>
       <w:r>
         <w:rPr>
           <w:sz w:val="52"/>
@@ -2891,7 +2819,13 @@
         <w:rPr>
           <w:lang w:eastAsia="ja-JP"/>
         </w:rPr>
-        <w:t>mussen soweit verstanden</w:t>
+        <w:t>müssen</w:t>
+      </w:r>
+      <w:r>
+        <w:rPr>
+          <w:lang w:eastAsia="ja-JP"/>
+        </w:rPr>
+        <w:t xml:space="preserve"> soweit verstanden</w:t>
       </w:r>
       <w:r>
         <w:rPr>
@@ -3127,7 +3061,19 @@
         <w:rPr>
           <w:lang w:eastAsia="ja-JP"/>
         </w:rPr>
-        <w:t>Beim Laden (was hier mit Filestream erledigt wird) müssen alle Listen zuerst geleert werden, damit die alten gatter nicht die neuen Gatter beeinflussen.</w:t>
+        <w:t xml:space="preserve">Beim Laden (was hier mit Filestream erledigt wird) müssen alle Listen zuerst geleert werden, damit die alten </w:t>
+      </w:r>
+      <w:r>
+        <w:rPr>
+          <w:lang w:eastAsia="ja-JP"/>
+        </w:rPr>
+        <w:t>Gatter</w:t>
+      </w:r>
+      <w:r>
+        <w:rPr>
+          <w:lang w:eastAsia="ja-JP"/>
+        </w:rPr>
+        <w:t xml:space="preserve"> nicht die neuen Gatter beeinflussen.</w:t>
       </w:r>
     </w:p>
     <w:p>
@@ -3336,7 +3282,43 @@
         <w:rPr>
           <w:lang w:eastAsia="ja-JP"/>
         </w:rPr>
-        <w:t xml:space="preserve"> die Id des Ausgangsgatts gespeichert, welcher Ausgang , die Id des Eingangsgates und welche Eingang die Verbindung hat.</w:t>
+        <w:t xml:space="preserve"> die Id des Ausgangsgatts gespeichert, welcher </w:t>
+      </w:r>
+      <w:r>
+        <w:rPr>
+          <w:lang w:eastAsia="ja-JP"/>
+        </w:rPr>
+        <w:t>Ausgang,</w:t>
+      </w:r>
+      <w:r>
+        <w:rPr>
+          <w:lang w:eastAsia="ja-JP"/>
+        </w:rPr>
+        <w:t xml:space="preserve"> die Id des Eingangsga</w:t>
+      </w:r>
+      <w:r>
+        <w:rPr>
+          <w:lang w:eastAsia="ja-JP"/>
+        </w:rPr>
+        <w:t>tters</w:t>
+      </w:r>
+      <w:r>
+        <w:rPr>
+          <w:lang w:eastAsia="ja-JP"/>
+        </w:rPr>
+        <w:t xml:space="preserve"> und welche</w:t>
+      </w:r>
+      <w:r>
+        <w:rPr>
+          <w:lang w:eastAsia="ja-JP"/>
+        </w:rPr>
+        <w:t>n</w:t>
+      </w:r>
+      <w:r>
+        <w:rPr>
+          <w:lang w:eastAsia="ja-JP"/>
+        </w:rPr>
+        <w:t xml:space="preserve"> Eingang die Verbindung hat.</w:t>
       </w:r>
       <w:r>
         <w:rPr>
@@ -3424,7 +3406,91 @@
         <w:rPr>
           <w:lang w:eastAsia="ja-JP"/>
         </w:rPr>
-        <w:t>Wenn ein Taster oder aehnliches ein Signal abgibt wird ein „Prozesstoken“ erstellt der inerhalb eines neuen Threads die Liste mit den Verbindungslinen durchgeht und ueberpruft ob diese durch das Signal veraendert wird. Falls nichts mehr veraendert wird wird der Thread beendet.</w:t>
+        <w:t xml:space="preserve">Wenn ein Taster oder </w:t>
+      </w:r>
+      <w:r>
+        <w:rPr>
+          <w:lang w:eastAsia="ja-JP"/>
+        </w:rPr>
+        <w:t>ähnliches</w:t>
+      </w:r>
+      <w:r>
+        <w:rPr>
+          <w:lang w:eastAsia="ja-JP"/>
+        </w:rPr>
+        <w:t xml:space="preserve"> ein Signal abgibt wird ein „Prozesstoken“ erstellt der </w:t>
+      </w:r>
+      <w:r>
+        <w:rPr>
+          <w:lang w:eastAsia="ja-JP"/>
+        </w:rPr>
+        <w:t>innerhalb</w:t>
+      </w:r>
+      <w:r>
+        <w:rPr>
+          <w:lang w:eastAsia="ja-JP"/>
+        </w:rPr>
+        <w:t xml:space="preserve"> eines neuen Threads die Liste mit den </w:t>
+      </w:r>
+      <w:r>
+        <w:rPr>
+          <w:lang w:eastAsia="ja-JP"/>
+        </w:rPr>
+        <w:t>Verbindungslinien</w:t>
+      </w:r>
+      <w:r>
+        <w:rPr>
+          <w:lang w:eastAsia="ja-JP"/>
+        </w:rPr>
+        <w:t xml:space="preserve"> durchgeht und </w:t>
+      </w:r>
+      <w:r>
+        <w:rPr>
+          <w:lang w:eastAsia="ja-JP"/>
+        </w:rPr>
+        <w:t>überprüft</w:t>
+      </w:r>
+      <w:r>
+        <w:rPr>
+          <w:lang w:eastAsia="ja-JP"/>
+        </w:rPr>
+        <w:t xml:space="preserve"> ob diese durch das Signal </w:t>
+      </w:r>
+      <w:r>
+        <w:rPr>
+          <w:lang w:eastAsia="ja-JP"/>
+        </w:rPr>
+        <w:t>verändert</w:t>
+      </w:r>
+      <w:r>
+        <w:rPr>
+          <w:lang w:eastAsia="ja-JP"/>
+        </w:rPr>
+        <w:t xml:space="preserve"> wird. Falls nichts mehr </w:t>
+      </w:r>
+      <w:r>
+        <w:rPr>
+          <w:lang w:eastAsia="ja-JP"/>
+        </w:rPr>
+        <w:t>verändert</w:t>
+      </w:r>
+      <w:r>
+        <w:rPr>
+          <w:lang w:eastAsia="ja-JP"/>
+        </w:rPr>
+        <w:t xml:space="preserve"> wird</w:t>
+      </w:r>
+      <w:r>
+        <w:rPr>
+          <w:lang w:eastAsia="ja-JP"/>
+        </w:rPr>
+        <w:t>,</w:t>
+      </w:r>
+      <w:r>
+        <w:rPr>
+          <w:lang w:eastAsia="ja-JP"/>
+        </w:rPr>
+        <w:t xml:space="preserve"> wird der Thread beendet.</w:t>
       </w:r>
       <w:r>
         <w:rPr>
@@ -3591,7 +3657,7 @@
           <w:lang w:eastAsia="ja-JP"/>
         </w:rPr>
       </w:pPr>
-      <w:bookmarkStart w:id="8" w:name="_Toc10485579"/>
+      <w:bookmarkStart w:id="8" w:name="_Toc10554229"/>
       <w:r>
         <w:rPr>
           <w:sz w:val="52"/>
@@ -3625,7 +3691,7 @@
           <w:lang w:eastAsia="ja-JP"/>
         </w:rPr>
       </w:pPr>
-      <w:bookmarkStart w:id="9" w:name="_Toc10485580"/>
+      <w:bookmarkStart w:id="9" w:name="_Toc10554230"/>
       <w:r>
         <w:rPr>
           <w:sz w:val="36"/>
@@ -4402,7 +4468,7 @@
           <w:lang w:eastAsia="ja-JP"/>
         </w:rPr>
       </w:pPr>
-      <w:bookmarkStart w:id="10" w:name="_Toc10485581"/>
+      <w:bookmarkStart w:id="10" w:name="_Toc10554231"/>
       <w:r>
         <w:rPr>
           <w:sz w:val="36"/>
@@ -4602,7 +4668,23 @@
           <w:sz w:val="24"/>
           <w:lang w:eastAsia="ja-JP"/>
         </w:rPr>
-        <w:t>Nicht Erreicht:</w:t>
+        <w:t xml:space="preserve">Nicht </w:t>
+      </w:r>
+      <w:r>
+        <w:rPr>
+          <w:rFonts w:eastAsia="Yu Mincho"/>
+          <w:sz w:val="24"/>
+          <w:lang w:eastAsia="ja-JP"/>
+        </w:rPr>
+        <w:t>erreicht</w:t>
+      </w:r>
+      <w:r>
+        <w:rPr>
+          <w:rFonts w:eastAsia="Yu Mincho"/>
+          <w:sz w:val="24"/>
+          <w:lang w:eastAsia="ja-JP"/>
+        </w:rPr>
+        <w:t>:</w:t>
       </w:r>
     </w:p>
     <w:p>
@@ -4620,15 +4702,7 @@
           <w:sz w:val="24"/>
           <w:lang w:eastAsia="ja-JP"/>
         </w:rPr>
-        <w:t xml:space="preserve">- </w:t>
-      </w:r>
-      <w:r>
-        <w:rPr>
-          <w:rFonts w:eastAsia="Yu Mincho"/>
-          <w:sz w:val="24"/>
-          <w:lang w:eastAsia="ja-JP"/>
-        </w:rPr>
-        <w:t>Debugging Umgebung</w:t>
+        <w:t>- Debugging Umgebung</w:t>
       </w:r>
     </w:p>
     <w:p>
@@ -4646,23 +4720,7 @@
           <w:sz w:val="24"/>
           <w:lang w:eastAsia="ja-JP"/>
         </w:rPr>
-        <w:t>-</w:t>
-      </w:r>
-      <w:r>
-        <w:rPr>
-          <w:rFonts w:eastAsia="Yu Mincho"/>
-          <w:sz w:val="24"/>
-          <w:lang w:eastAsia="ja-JP"/>
-        </w:rPr>
-        <w:t xml:space="preserve"> </w:t>
-      </w:r>
-      <w:r>
-        <w:rPr>
-          <w:rFonts w:eastAsia="Yu Mincho"/>
-          <w:sz w:val="24"/>
-          <w:lang w:eastAsia="ja-JP"/>
-        </w:rPr>
-        <w:t>Kontextmenü</w:t>
+        <w:t>- Kontextmenü</w:t>
       </w:r>
     </w:p>
     <w:p>
@@ -4680,15 +4738,7 @@
           <w:sz w:val="24"/>
           <w:lang w:eastAsia="ja-JP"/>
         </w:rPr>
-        <w:t xml:space="preserve">- </w:t>
-      </w:r>
-      <w:r>
-        <w:rPr>
-          <w:rFonts w:eastAsia="Yu Mincho"/>
-          <w:sz w:val="24"/>
-          <w:lang w:eastAsia="ja-JP"/>
-        </w:rPr>
-        <w:t>Möglichkeit simple Programme auf einem Mikrokontroller zu testen</w:t>
+        <w:t>- Möglichkeit simple Programme auf einem Mikrokontroller zu testen</w:t>
       </w:r>
     </w:p>
     <w:p>
@@ -4730,7 +4780,7 @@
           <w:lang w:eastAsia="ja-JP"/>
         </w:rPr>
       </w:pPr>
-      <w:bookmarkStart w:id="11" w:name="_Toc10485582"/>
+      <w:bookmarkStart w:id="11" w:name="_Toc10554232"/>
       <w:r>
         <w:rPr>
           <w:sz w:val="52"/>
@@ -5972,15 +6022,7 @@
                 <w:sz w:val="24"/>
                 <w:lang w:eastAsia="ja-JP"/>
               </w:rPr>
-              <w:t>Fehlerdiagnose/</w:t>
-            </w:r>
-            <w:r>
-              <w:rPr>
-                <w:rFonts w:eastAsia="Yu Mincho"/>
-                <w:sz w:val="24"/>
-                <w:lang w:val="en-US" w:eastAsia="ja-JP"/>
-              </w:rPr>
-              <w:t>Cleanup</w:t>
+              <w:t>Fehlerdiagnose/Cleanup</w:t>
             </w:r>
           </w:p>
         </w:tc>
@@ -6716,7 +6758,7 @@
           <w:lang w:eastAsia="ja-JP"/>
         </w:rPr>
       </w:pPr>
-      <w:bookmarkStart w:id="12" w:name="_Toc10485583"/>
+      <w:bookmarkStart w:id="12" w:name="_Toc10554233"/>
       <w:r>
         <w:rPr>
           <w:sz w:val="52"/>
@@ -7242,7 +7284,7 @@
           <w:u w:val="single"/>
         </w:rPr>
       </w:pPr>
-      <w:bookmarkStart w:id="13" w:name="_Toc10485584"/>
+      <w:bookmarkStart w:id="13" w:name="_Toc10554234"/>
       <w:r>
         <w:rPr>
           <w:sz w:val="52"/>
@@ -8762,7 +8804,7 @@
       </w:pPr>
     </w:pPrDefault>
   </w:docDefaults>
-  <w:latentStyles w:defLockedState="0" w:defUIPriority="99" w:defSemiHidden="0" w:defUnhideWhenUsed="0" w:defQFormat="0" w:count="375">
+  <w:latentStyles w:defLockedState="0" w:defUIPriority="99" w:defSemiHidden="0" w:defUnhideWhenUsed="0" w:defQFormat="0" w:count="376">
     <w:lsdException w:name="Normal" w:uiPriority="0" w:qFormat="1"/>
     <w:lsdException w:name="heading 1" w:uiPriority="9" w:qFormat="1"/>
     <w:lsdException w:name="heading 2" w:semiHidden="1" w:uiPriority="9" w:unhideWhenUsed="1" w:qFormat="1"/>
@@ -8911,11 +8953,11 @@
     <w:lsdException w:name="Table Elegant" w:semiHidden="1" w:unhideWhenUsed="1"/>
     <w:lsdException w:name="Table Professional" w:semiHidden="1" w:unhideWhenUsed="1"/>
     <w:lsdException w:name="Table Subtle 1" w:semiHidden="1" w:unhideWhenUsed="1"/>
+    <w:lsdException w:name="Table Subtle 2" w:semiHidden="1" w:unhideWhenUsed="1"/>
     <w:lsdException w:name="Table Web 1" w:semiHidden="1" w:unhideWhenUsed="1"/>
     <w:lsdException w:name="Table Web 2" w:semiHidden="1" w:unhideWhenUsed="1"/>
     <w:lsdException w:name="Balloon Text" w:semiHidden="1" w:unhideWhenUsed="1"/>
     <w:lsdException w:name="Table Grid" w:uiPriority="39"/>
-    <w:lsdException w:name="Table Theme" w:semiHidden="1" w:unhideWhenUsed="1"/>
     <w:lsdException w:name="Placeholder Text" w:semiHidden="1"/>
     <w:lsdException w:name="No Spacing" w:uiPriority="1" w:qFormat="1"/>
     <w:lsdException w:name="Light Shading" w:uiPriority="60"/>
@@ -9135,6 +9177,7 @@
     <w:lsdException w:name="Smart Hyperlink" w:semiHidden="1" w:unhideWhenUsed="1"/>
     <w:lsdException w:name="Hashtag" w:semiHidden="1" w:unhideWhenUsed="1"/>
     <w:lsdException w:name="Unresolved Mention" w:semiHidden="1" w:unhideWhenUsed="1"/>
+    <w:lsdException w:name="Smart Link" w:semiHidden="1" w:unhideWhenUsed="1"/>
   </w:latentStyles>
   <w:style w:type="paragraph" w:default="1" w:styleId="Normal">
     <w:name w:val="Normal"/>
@@ -9789,7 +9832,7 @@
 </file>
 
 <file path=customXml/itemProps1.xml><?xml version="1.0" encoding="utf-8"?>
-<ds:datastoreItem xmlns:ds="http://schemas.openxmlformats.org/officeDocument/2006/customXml" ds:itemID="{5EBD0B96-9101-4884-A1CC-0AD77C717D35}">
+<ds:datastoreItem xmlns:ds="http://schemas.openxmlformats.org/officeDocument/2006/customXml" ds:itemID="{F79C4CC5-2C52-4AB2-9C5D-2E55B6275A35}">
   <ds:schemaRefs>
     <ds:schemaRef ds:uri="http://schemas.openxmlformats.org/officeDocument/2006/bibliography"/>
   </ds:schemaRefs>

--- a/Doku.docx
+++ b/Doku.docx
@@ -535,7 +535,7 @@
           <w:docPartGallery w:val="Table of Contents"/>
           <w:docPartUnique w:val="true"/>
         </w:docPartObj>
-        <w:id w:val="1315707522"/>
+        <w:id w:val="2068327204"/>
       </w:sdtPr>
       <w:sdtContent>
         <w:p>
@@ -573,6 +573,7 @@
             <w:rPr>
               <w:webHidden/>
               <w:rStyle w:val="Verzeichnissprung"/>
+              <w:vanish w:val="false"/>
             </w:rPr>
             <w:instrText> TOC \z \o "1-3" \u \h</w:instrText>
           </w:r>
@@ -580,6 +581,7 @@
             <w:rPr>
               <w:webHidden/>
               <w:rStyle w:val="Verzeichnissprung"/>
+              <w:vanish w:val="false"/>
             </w:rPr>
             <w:fldChar w:fldCharType="separate"/>
           </w:r>
@@ -587,33 +589,28 @@
             <w:r>
               <w:rPr>
                 <w:webHidden/>
-                <w:rStyle w:val="Verzeichnissprung"/>
-              </w:rPr>
-              <w:t>Logik Simulator</w:t>
+              </w:rPr>
+              <w:fldChar w:fldCharType="begin"/>
             </w:r>
             <w:r>
               <w:rPr>
                 <w:webHidden/>
               </w:rPr>
-              <w:fldChar w:fldCharType="begin"/>
+              <w:instrText>PAGEREF _Toc10554222 \h</w:instrText>
             </w:r>
             <w:r>
               <w:rPr>
                 <w:webHidden/>
               </w:rPr>
-              <w:instrText>PAGEREF _Toc10554222 \h</w:instrText>
+              <w:fldChar w:fldCharType="separate"/>
             </w:r>
             <w:r>
               <w:rPr>
                 <w:webHidden/>
-              </w:rPr>
-              <w:fldChar w:fldCharType="separate"/>
-            </w:r>
-            <w:r>
-              <w:rPr>
                 <w:rStyle w:val="Verzeichnissprung"/>
                 <w:vanish w:val="false"/>
               </w:rPr>
+              <w:t>Logik Simulator</w:t>
               <w:tab/>
               <w:t>1</w:t>
             </w:r>
@@ -641,33 +638,28 @@
             <w:r>
               <w:rPr>
                 <w:webHidden/>
-                <w:rStyle w:val="Verzeichnissprung"/>
-              </w:rPr>
-              <w:t>Inhaltsverzeichnis</w:t>
+              </w:rPr>
+              <w:fldChar w:fldCharType="begin"/>
             </w:r>
             <w:r>
               <w:rPr>
                 <w:webHidden/>
               </w:rPr>
-              <w:fldChar w:fldCharType="begin"/>
+              <w:instrText>PAGEREF _Toc10554223 \h</w:instrText>
             </w:r>
             <w:r>
               <w:rPr>
                 <w:webHidden/>
               </w:rPr>
-              <w:instrText>PAGEREF _Toc10554223 \h</w:instrText>
+              <w:fldChar w:fldCharType="separate"/>
             </w:r>
             <w:r>
               <w:rPr>
                 <w:webHidden/>
-              </w:rPr>
-              <w:fldChar w:fldCharType="separate"/>
-            </w:r>
-            <w:r>
-              <w:rPr>
                 <w:rStyle w:val="Verzeichnissprung"/>
                 <w:vanish w:val="false"/>
               </w:rPr>
+              <w:t>Inhaltsverzeichnis</w:t>
               <w:tab/>
               <w:t>2</w:t>
             </w:r>
@@ -696,6 +688,7 @@
               <w:rPr>
                 <w:webHidden/>
                 <w:rStyle w:val="Verzeichnissprung"/>
+                <w:vanish w:val="false"/>
                 <w:lang w:eastAsia="ja-JP"/>
               </w:rPr>
               <w:t>Allgemeine Informationen</w:t>
@@ -751,6 +744,7 @@
               <w:rPr>
                 <w:webHidden/>
                 <w:rStyle w:val="Verzeichnissprung"/>
+                <w:vanish w:val="false"/>
                 <w:lang w:eastAsia="ja-JP"/>
               </w:rPr>
               <w:t>Projektbeschreibung</w:t>
@@ -806,6 +800,7 @@
               <w:rPr>
                 <w:webHidden/>
                 <w:rStyle w:val="Verzeichnissprung"/>
+                <w:vanish w:val="false"/>
                 <w:lang w:eastAsia="ja-JP"/>
               </w:rPr>
               <w:t>Funktionsweise (kurz)</w:t>
@@ -861,6 +856,7 @@
               <w:rPr>
                 <w:webHidden/>
                 <w:rStyle w:val="Verzeichnissprung"/>
+                <w:vanish w:val="false"/>
                 <w:lang w:eastAsia="ja-JP"/>
               </w:rPr>
               <w:t>Optimierungsmöglichkeiten</w:t>
@@ -916,6 +912,7 @@
               <w:rPr>
                 <w:webHidden/>
                 <w:rStyle w:val="Verzeichnissprung"/>
+                <w:vanish w:val="false"/>
                 <w:lang w:eastAsia="ja-JP"/>
               </w:rPr>
               <w:t>Funktionsweise (Lang)</w:t>
@@ -971,6 +968,7 @@
               <w:rPr>
                 <w:webHidden/>
                 <w:rStyle w:val="Verzeichnissprung"/>
+                <w:vanish w:val="false"/>
                 <w:lang w:eastAsia="ja-JP"/>
               </w:rPr>
               <w:t>Zustand</w:t>
@@ -1026,6 +1024,7 @@
               <w:rPr>
                 <w:webHidden/>
                 <w:rStyle w:val="Verzeichnissprung"/>
+                <w:vanish w:val="false"/>
                 <w:lang w:eastAsia="ja-JP"/>
               </w:rPr>
               <w:t>Wie es vorgefunden wurde:</w:t>
@@ -1081,6 +1080,7 @@
               <w:rPr>
                 <w:webHidden/>
                 <w:rStyle w:val="Verzeichnissprung"/>
+                <w:vanish w:val="false"/>
                 <w:lang w:eastAsia="ja-JP"/>
               </w:rPr>
               <w:t>Momentaner Zustand:</w:t>
@@ -1138,6 +1138,7 @@
               <w:rPr>
                 <w:webHidden/>
                 <w:rStyle w:val="Verzeichnissprung"/>
+                <w:vanish w:val="false"/>
                 <w:lang w:eastAsia="ja-JP"/>
               </w:rPr>
               <w:t>Zeitplan</w:t>
@@ -1193,6 +1194,7 @@
               <w:rPr>
                 <w:webHidden/>
                 <w:rStyle w:val="Verzeichnissprung"/>
+                <w:vanish w:val="false"/>
                 <w:lang w:eastAsia="ja-JP"/>
               </w:rPr>
               <w:t>Geplantes Material</w:t>
@@ -1247,33 +1249,28 @@
             <w:r>
               <w:rPr>
                 <w:webHidden/>
-                <w:rStyle w:val="Verzeichnissprung"/>
-              </w:rPr>
-              <w:t>Probleme</w:t>
+              </w:rPr>
+              <w:fldChar w:fldCharType="begin"/>
             </w:r>
             <w:r>
               <w:rPr>
                 <w:webHidden/>
               </w:rPr>
-              <w:fldChar w:fldCharType="begin"/>
+              <w:instrText>PAGEREF _Toc10554234 \h</w:instrText>
             </w:r>
             <w:r>
               <w:rPr>
                 <w:webHidden/>
               </w:rPr>
-              <w:instrText>PAGEREF _Toc10554234 \h</w:instrText>
+              <w:fldChar w:fldCharType="separate"/>
             </w:r>
             <w:r>
               <w:rPr>
                 <w:webHidden/>
-              </w:rPr>
-              <w:fldChar w:fldCharType="separate"/>
-            </w:r>
-            <w:r>
-              <w:rPr>
                 <w:rStyle w:val="Verzeichnissprung"/>
                 <w:vanish w:val="false"/>
               </w:rPr>
+              <w:t>Probleme</w:t>
               <w:tab/>
               <w:t>13</w:t>
             </w:r>
@@ -1716,39 +1713,7 @@
           <w:sz w:val="24"/>
           <w:lang w:eastAsia="ja-JP"/>
         </w:rPr>
-        <w:t>Als Unterstützung dazu, das</w:t>
-      </w:r>
-      <w:r>
-        <w:rPr>
-          <w:rFonts w:eastAsia="Yu Mincho"/>
-          <w:sz w:val="24"/>
-          <w:lang w:eastAsia="ja-JP"/>
-        </w:rPr>
-        <w:t>s</w:t>
-      </w:r>
-      <w:r>
-        <w:rPr>
-          <w:rFonts w:eastAsia="Yu Mincho"/>
-          <w:sz w:val="24"/>
-          <w:lang w:eastAsia="ja-JP"/>
-        </w:rPr>
-        <w:t xml:space="preserve"> </w:t>
-      </w:r>
-      <w:r>
-        <w:rPr>
-          <w:rFonts w:eastAsia="Yu Mincho"/>
-          <w:sz w:val="24"/>
-          <w:lang w:eastAsia="ja-JP"/>
-        </w:rPr>
-        <w:t xml:space="preserve">das Projekt von mehreren Personen gleichzeitig bearbeitet werden kann und jederzeit gedownloadet werden kann, </w:t>
-      </w:r>
-      <w:r>
-        <w:rPr>
-          <w:rFonts w:eastAsia="Yu Mincho"/>
-          <w:sz w:val="24"/>
-          <w:lang w:eastAsia="ja-JP"/>
-        </w:rPr>
-        <w:t>wird das Programm „Github Desktop“ verwendet.</w:t>
+        <w:t>Als Unterstützung dazu, dass das Projekt von mehreren Personen gleichzeitig bearbeitet werden kann und jederzeit gedownloadet werden kann, wird das Programm „Github Desktop“ verwendet.</w:t>
         <w:br/>
       </w:r>
     </w:p>
@@ -1802,23 +1767,7 @@
           <w:u w:val="single"/>
           <w:lang w:eastAsia="ja-JP"/>
         </w:rPr>
-        <w:t>Funktionsweise (</w:t>
-      </w:r>
-      <w:r>
-        <w:rPr>
-          <w:sz w:val="52"/>
-          <w:u w:val="single"/>
-          <w:lang w:eastAsia="ja-JP"/>
-        </w:rPr>
-        <w:t>Benutzeroberfläche</w:t>
-      </w:r>
-      <w:r>
-        <w:rPr>
-          <w:sz w:val="52"/>
-          <w:u w:val="single"/>
-          <w:lang w:eastAsia="ja-JP"/>
-        </w:rPr>
-        <w:t>)</w:t>
+        <w:t>Funktionsweise (Benutzeroberfläche)</w:t>
       </w:r>
       <w:bookmarkEnd w:id="5"/>
     </w:p>
@@ -1843,7 +1792,7 @@
                 <wp:positionV relativeFrom="paragraph">
                   <wp:posOffset>635</wp:posOffset>
                 </wp:positionV>
-                <wp:extent cx="5732145" cy="4927600"/>
+                <wp:extent cx="5732780" cy="4928235"/>
                 <wp:effectExtent l="0" t="0" r="0" b="0"/>
                 <wp:wrapSquare wrapText="largest"/>
                 <wp:docPr id="7" name="Rahmen3"/>
@@ -1854,7 +1803,7 @@
                       <wps:spPr>
                         <a:xfrm>
                           <a:off x="0" y="0"/>
-                          <a:ext cx="5731560" cy="4926960"/>
+                          <a:ext cx="5732280" cy="4927680"/>
                         </a:xfrm>
                         <a:prstGeom prst="rect">
                           <a:avLst/>
@@ -1876,14 +1825,10 @@
                             <w:pPr>
                               <w:pStyle w:val="Caption"/>
                               <w:spacing w:before="120" w:after="120"/>
-                              <w:rPr>
-                                <w:color w:val="auto"/>
-                              </w:rPr>
+                              <w:rPr/>
                             </w:pPr>
                             <w:r>
-                              <w:rPr>
-                                <w:color w:val="auto"/>
-                              </w:rPr>
+                              <w:rPr/>
                               <w:drawing>
                                 <wp:inline distT="0" distB="0" distL="0" distR="0">
                                   <wp:extent cx="5731510" cy="4612005"/>
@@ -1949,7 +1894,7 @@
           </mc:Choice>
           <mc:Fallback>
             <w:pict>
-              <v:rect id="shape_0" ID="Rahmen3" stroked="f" style="position:absolute;margin-left:0pt;margin-top:0.05pt;width:451.25pt;height:387.9pt;mso-position-horizontal:center" wp14:anchorId="58748F58">
+              <v:rect id="shape_0" ID="Rahmen3" stroked="f" style="position:absolute;margin-left:-0.05pt;margin-top:0.05pt;width:451.3pt;height:387.95pt;mso-position-horizontal:center" wp14:anchorId="58748F58">
                 <w10:wrap type="square"/>
                 <v:fill o:detectmouseclick="t" on="false"/>
                 <v:stroke color="#3465a4" joinstyle="round" endcap="flat"/>
@@ -1959,14 +1904,10 @@
                       <w:pPr>
                         <w:pStyle w:val="Caption"/>
                         <w:spacing w:before="120" w:after="120"/>
-                        <w:rPr>
-                          <w:color w:val="auto"/>
-                        </w:rPr>
+                        <w:rPr/>
                       </w:pPr>
                       <w:r>
-                        <w:rPr>
-                          <w:color w:val="auto"/>
-                        </w:rPr>
+                        <w:rPr/>
                         <w:drawing>
                           <wp:inline distT="0" distB="0" distL="0" distR="0">
                             <wp:extent cx="5731510" cy="4612005"/>
@@ -2382,23 +2323,7 @@
           <w:u w:val="single"/>
           <w:lang w:eastAsia="ja-JP"/>
         </w:rPr>
-        <w:t>Funktionsweise (</w:t>
-      </w:r>
-      <w:r>
-        <w:rPr>
-          <w:sz w:val="52"/>
-          <w:u w:val="single"/>
-          <w:lang w:eastAsia="ja-JP"/>
-        </w:rPr>
-        <w:t>Code</w:t>
-      </w:r>
-      <w:r>
-        <w:rPr>
-          <w:sz w:val="52"/>
-          <w:u w:val="single"/>
-          <w:lang w:eastAsia="ja-JP"/>
-        </w:rPr>
-        <w:t>)</w:t>
+        <w:t>Funktionsweise (Code)</w:t>
       </w:r>
       <w:bookmarkEnd w:id="7"/>
     </w:p>
@@ -2506,7 +2431,7 @@
       <w:r>
         <w:rPr/>
         <w:drawing>
-          <wp:inline distT="0" distB="4445" distL="0" distR="2540">
+          <wp:inline distT="0" distB="0" distL="0" distR="0">
             <wp:extent cx="5731510" cy="1138555"/>
             <wp:effectExtent l="0" t="0" r="0" b="0"/>
             <wp:docPr id="12" name="Picture 13" descr=""/>
@@ -2587,7 +2512,7 @@
       <w:r>
         <w:rPr/>
         <w:drawing>
-          <wp:inline distT="0" distB="9525" distL="0" distR="0">
+          <wp:inline distT="0" distB="0" distL="0" distR="0">
             <wp:extent cx="5086350" cy="790575"/>
             <wp:effectExtent l="0" t="0" r="0" b="0"/>
             <wp:docPr id="13" name="Picture 16" descr=""/>
@@ -2650,7 +2575,7 @@
       <w:r>
         <w:rPr/>
         <w:drawing>
-          <wp:inline distT="0" distB="5080" distL="0" distR="2540">
+          <wp:inline distT="0" distB="0" distL="0" distR="0">
             <wp:extent cx="5731510" cy="1614170"/>
             <wp:effectExtent l="0" t="0" r="0" b="0"/>
             <wp:docPr id="14" name="Picture 17" descr=""/>
@@ -2731,7 +2656,7 @@
       <w:r>
         <w:rPr/>
         <w:drawing>
-          <wp:inline distT="0" distB="0" distL="0" distR="2540">
+          <wp:inline distT="0" distB="0" distL="0" distR="0">
             <wp:extent cx="5731510" cy="1169035"/>
             <wp:effectExtent l="0" t="0" r="0" b="0"/>
             <wp:docPr id="15" name="Picture 15" descr=""/>
@@ -2941,7 +2866,7 @@
       <w:r>
         <w:rPr/>
         <w:drawing>
-          <wp:inline distT="0" distB="5080" distL="0" distR="2540">
+          <wp:inline distT="0" distB="0" distL="0" distR="0">
             <wp:extent cx="5731510" cy="4700270"/>
             <wp:effectExtent l="0" t="0" r="0" b="0"/>
             <wp:docPr id="17" name="Picture 19" descr=""/>
@@ -3002,15 +2927,19 @@
           <w:ilvl w:val="0"/>
           <w:numId w:val="5"/>
         </w:numPr>
-        <w:rPr>
-          <w:lang w:eastAsia="ja-JP"/>
-        </w:rPr>
-      </w:pPr>
-      <w:r>
-        <w:rPr>
-          <w:lang w:eastAsia="ja-JP"/>
-        </w:rPr>
-        <w:t>Drag Drop</w:t>
+        <w:rPr/>
+      </w:pPr>
+      <w:r>
+        <w:rPr>
+          <w:lang w:eastAsia="ja-JP"/>
+        </w:rPr>
+        <w:t>Drag Dro</w:t>
+      </w:r>
+      <w:r>
+        <w:rPr>
+          <w:lang w:eastAsia="ja-JP"/>
+        </w:rPr>
+        <w:t>p</w:t>
       </w:r>
     </w:p>
     <w:p>
@@ -3018,17 +2947,153 @@
         <w:pStyle w:val="ListParagraph"/>
         <w:numPr>
           <w:ilvl w:val="0"/>
-          <w:numId w:val="6"/>
+          <w:numId w:val="0"/>
         </w:numPr>
-        <w:ind w:hanging="0"/>
-        <w:rPr>
-          <w:lang w:eastAsia="ja-JP"/>
-        </w:rPr>
-      </w:pPr>
-      <w:r>
-        <w:rPr>
-          <w:lang w:eastAsia="ja-JP"/>
-        </w:rPr>
+        <w:ind w:left="2160" w:hanging="0"/>
+        <w:rPr/>
+      </w:pPr>
+      <w:r>
+        <w:rPr>
+          <w:lang w:eastAsia="ja-JP"/>
+        </w:rPr>
+        <w:t xml:space="preserve">Wird ein Baustein oder Kabel über den Canvas gezogen wird bis zum Drop eine Preview generiert, </w:t>
+      </w:r>
+      <w:r>
+        <w:rPr>
+          <w:lang w:eastAsia="ja-JP"/>
+        </w:rPr>
+        <w:t>dessen Position auf dem Canvas wiederholend aktualisiert wird,</w:t>
+      </w:r>
+      <w:r>
+        <w:rPr>
+          <w:lang w:eastAsia="ja-JP"/>
+        </w:rPr>
+        <w:t xml:space="preserve"> die zeigt wo das Element beim Drop positioniert wird</w:t>
+      </w:r>
+    </w:p>
+    <w:p>
+      <w:pPr>
+        <w:pStyle w:val="ListParagraph"/>
+        <w:numPr>
+          <w:ilvl w:val="0"/>
+          <w:numId w:val="0"/>
+        </w:numPr>
+        <w:ind w:left="2160" w:hanging="0"/>
+        <w:rPr>
+          <w:lang w:eastAsia="ja-JP"/>
+        </w:rPr>
+      </w:pPr>
+      <w:r>
+        <w:rPr/>
+        <w:drawing>
+          <wp:anchor behindDoc="0" distT="0" distB="0" distL="0" distR="0" simplePos="0" locked="0" layoutInCell="1" allowOverlap="1" relativeHeight="23">
+            <wp:simplePos x="0" y="0"/>
+            <wp:positionH relativeFrom="column">
+              <wp:posOffset>85725</wp:posOffset>
+            </wp:positionH>
+            <wp:positionV relativeFrom="paragraph">
+              <wp:posOffset>286385</wp:posOffset>
+            </wp:positionV>
+            <wp:extent cx="5731510" cy="4853940"/>
+            <wp:effectExtent l="0" t="0" r="0" b="0"/>
+            <wp:wrapSquare wrapText="largest"/>
+            <wp:docPr id="18" name="Bild4" descr=""/>
+            <wp:cNvGraphicFramePr>
+              <a:graphicFrameLocks xmlns:a="http://schemas.openxmlformats.org/drawingml/2006/main" noChangeAspect="1"/>
+            </wp:cNvGraphicFramePr>
+            <a:graphic xmlns:a="http://schemas.openxmlformats.org/drawingml/2006/main">
+              <a:graphicData uri="http://schemas.openxmlformats.org/drawingml/2006/picture">
+                <pic:pic xmlns:pic="http://schemas.openxmlformats.org/drawingml/2006/picture">
+                  <pic:nvPicPr>
+                    <pic:cNvPr id="18" name="Bild4" descr=""/>
+                    <pic:cNvPicPr>
+                      <a:picLocks noChangeAspect="1" noChangeArrowheads="1"/>
+                    </pic:cNvPicPr>
+                  </pic:nvPicPr>
+                  <pic:blipFill>
+                    <a:blip r:embed="rId16"/>
+                    <a:stretch>
+                      <a:fillRect/>
+                    </a:stretch>
+                  </pic:blipFill>
+                  <pic:spPr bwMode="auto">
+                    <a:xfrm>
+                      <a:off x="0" y="0"/>
+                      <a:ext cx="5731510" cy="4853940"/>
+                    </a:xfrm>
+                    <a:prstGeom prst="rect">
+                      <a:avLst/>
+                    </a:prstGeom>
+                  </pic:spPr>
+                </pic:pic>
+              </a:graphicData>
+            </a:graphic>
+          </wp:anchor>
+        </w:drawing>
+        <w:drawing>
+          <wp:anchor behindDoc="0" distT="0" distB="0" distL="0" distR="0" simplePos="0" locked="0" layoutInCell="1" allowOverlap="1" relativeHeight="25">
+            <wp:simplePos x="0" y="0"/>
+            <wp:positionH relativeFrom="column">
+              <wp:posOffset>85725</wp:posOffset>
+            </wp:positionH>
+            <wp:positionV relativeFrom="paragraph">
+              <wp:posOffset>-93980</wp:posOffset>
+            </wp:positionV>
+            <wp:extent cx="4924425" cy="381000"/>
+            <wp:effectExtent l="0" t="0" r="0" b="0"/>
+            <wp:wrapSquare wrapText="largest"/>
+            <wp:docPr id="19" name="Bild6" descr=""/>
+            <wp:cNvGraphicFramePr>
+              <a:graphicFrameLocks xmlns:a="http://schemas.openxmlformats.org/drawingml/2006/main" noChangeAspect="1"/>
+            </wp:cNvGraphicFramePr>
+            <a:graphic xmlns:a="http://schemas.openxmlformats.org/drawingml/2006/main">
+              <a:graphicData uri="http://schemas.openxmlformats.org/drawingml/2006/picture">
+                <pic:pic xmlns:pic="http://schemas.openxmlformats.org/drawingml/2006/picture">
+                  <pic:nvPicPr>
+                    <pic:cNvPr id="19" name="Bild6" descr=""/>
+                    <pic:cNvPicPr>
+                      <a:picLocks noChangeAspect="1" noChangeArrowheads="1"/>
+                    </pic:cNvPicPr>
+                  </pic:nvPicPr>
+                  <pic:blipFill>
+                    <a:blip r:embed="rId17"/>
+                    <a:stretch>
+                      <a:fillRect/>
+                    </a:stretch>
+                  </pic:blipFill>
+                  <pic:spPr bwMode="auto">
+                    <a:xfrm>
+                      <a:off x="0" y="0"/>
+                      <a:ext cx="4924425" cy="381000"/>
+                    </a:xfrm>
+                    <a:prstGeom prst="rect">
+                      <a:avLst/>
+                    </a:prstGeom>
+                  </pic:spPr>
+                </pic:pic>
+              </a:graphicData>
+            </a:graphic>
+          </wp:anchor>
+        </w:drawing>
+      </w:r>
+    </w:p>
+    <w:p>
+      <w:pPr>
+        <w:pStyle w:val="ListParagraph"/>
+        <w:numPr>
+          <w:ilvl w:val="0"/>
+          <w:numId w:val="0"/>
+        </w:numPr>
+        <w:ind w:left="5040" w:hanging="0"/>
+        <w:rPr>
+          <w:lang w:eastAsia="ja-JP"/>
+        </w:rPr>
+      </w:pPr>
+      <w:r>
+        <w:rPr>
+          <w:lang w:eastAsia="ja-JP"/>
+        </w:rPr>
+        <w:t>(restliche cases aus platz gründen ausgeschnitten )</w:t>
       </w:r>
     </w:p>
     <w:p>
@@ -3052,6 +3117,357 @@
           <w:u w:val="single"/>
           <w:lang w:eastAsia="ja-JP"/>
         </w:rPr>
+        <w:drawing>
+          <wp:anchor behindDoc="0" distT="0" distB="0" distL="0" distR="0" simplePos="0" locked="0" layoutInCell="1" allowOverlap="1" relativeHeight="24">
+            <wp:simplePos x="0" y="0"/>
+            <wp:positionH relativeFrom="column">
+              <wp:posOffset>96520</wp:posOffset>
+            </wp:positionH>
+            <wp:positionV relativeFrom="paragraph">
+              <wp:posOffset>36195</wp:posOffset>
+            </wp:positionV>
+            <wp:extent cx="5731510" cy="1882775"/>
+            <wp:effectExtent l="0" t="0" r="0" b="0"/>
+            <wp:wrapSquare wrapText="largest"/>
+            <wp:docPr id="20" name="Bild5" descr=""/>
+            <wp:cNvGraphicFramePr>
+              <a:graphicFrameLocks xmlns:a="http://schemas.openxmlformats.org/drawingml/2006/main" noChangeAspect="1"/>
+            </wp:cNvGraphicFramePr>
+            <a:graphic xmlns:a="http://schemas.openxmlformats.org/drawingml/2006/main">
+              <a:graphicData uri="http://schemas.openxmlformats.org/drawingml/2006/picture">
+                <pic:pic xmlns:pic="http://schemas.openxmlformats.org/drawingml/2006/picture">
+                  <pic:nvPicPr>
+                    <pic:cNvPr id="20" name="Bild5" descr=""/>
+                    <pic:cNvPicPr>
+                      <a:picLocks noChangeAspect="1" noChangeArrowheads="1"/>
+                    </pic:cNvPicPr>
+                  </pic:nvPicPr>
+                  <pic:blipFill>
+                    <a:blip r:embed="rId18"/>
+                    <a:stretch>
+                      <a:fillRect/>
+                    </a:stretch>
+                  </pic:blipFill>
+                  <pic:spPr bwMode="auto">
+                    <a:xfrm>
+                      <a:off x="0" y="0"/>
+                      <a:ext cx="5731510" cy="1882775"/>
+                    </a:xfrm>
+                    <a:prstGeom prst="rect">
+                      <a:avLst/>
+                    </a:prstGeom>
+                  </pic:spPr>
+                </pic:pic>
+              </a:graphicData>
+            </a:graphic>
+          </wp:anchor>
+        </w:drawing>
+      </w:r>
+    </w:p>
+    <w:p>
+      <w:pPr>
+        <w:pStyle w:val="Normal"/>
+        <w:rPr>
+          <w:rFonts w:ascii="Calibri" w:hAnsi="Calibri" w:eastAsia="等线 Light" w:cs="" w:cstheme="majorBidi" w:eastAsiaTheme="majorEastAsia"/>
+          <w:color w:val="2F5496" w:themeColor="accent1" w:themeShade="bf"/>
+          <w:sz w:val="22"/>
+          <w:szCs w:val="22"/>
+          <w:u w:val="none"/>
+          <w:lang w:eastAsia="ja-JP"/>
+        </w:rPr>
+      </w:pPr>
+      <w:r>
+        <w:rPr>
+          <w:rFonts w:eastAsia="等线 Light" w:cs="" w:cstheme="majorBidi" w:eastAsiaTheme="majorEastAsia" w:ascii="Calibri" w:hAnsi="Calibri"/>
+          <w:color w:val="2F5496" w:themeColor="accent1" w:themeShade="bf"/>
+          <w:sz w:val="22"/>
+          <w:szCs w:val="22"/>
+          <w:u w:val="none"/>
+          <w:lang w:eastAsia="ja-JP"/>
+        </w:rPr>
+      </w:r>
+      <w:r>
+        <w:br w:type="page"/>
+      </w:r>
+    </w:p>
+    <w:p>
+      <w:pPr>
+        <w:pStyle w:val="Normal"/>
+        <w:rPr>
+          <w:rFonts w:ascii="Calibri" w:hAnsi="Calibri" w:eastAsia="等线 Light" w:cs="" w:cstheme="majorBidi" w:eastAsiaTheme="majorEastAsia"/>
+          <w:color w:val="2F5496" w:themeColor="accent1" w:themeShade="bf"/>
+          <w:sz w:val="22"/>
+          <w:szCs w:val="22"/>
+          <w:u w:val="none"/>
+          <w:lang w:eastAsia="ja-JP"/>
+        </w:rPr>
+      </w:pPr>
+      <w:r>
+        <w:rPr>
+          <w:rFonts w:eastAsia="等线 Light" w:cs="" w:cstheme="majorBidi" w:eastAsiaTheme="majorEastAsia" w:ascii="Calibri" w:hAnsi="Calibri"/>
+          <w:color w:val="2F5496" w:themeColor="accent1" w:themeShade="bf"/>
+          <w:sz w:val="22"/>
+          <w:szCs w:val="22"/>
+          <w:u w:val="none"/>
+          <w:lang w:eastAsia="ja-JP"/>
+        </w:rPr>
+        <w:tab/>
+        <w:tab/>
+      </w:r>
+      <w:r>
+        <w:rPr>
+          <w:rFonts w:eastAsia="等线 Light" w:cs="" w:cstheme="majorBidi" w:eastAsiaTheme="majorEastAsia" w:ascii="Calibri" w:hAnsi="Calibri"/>
+          <w:color w:val="000000" w:themeShade="bf"/>
+          <w:sz w:val="22"/>
+          <w:szCs w:val="22"/>
+          <w:u w:val="none"/>
+          <w:lang w:eastAsia="ja-JP"/>
+        </w:rPr>
+        <w:t xml:space="preserve">Beim Drop wird die Preview gelöscht und durch ein, je nachdem ob Steuerung </w:t>
+        <w:tab/>
+        <w:tab/>
+        <w:tab/>
+        <w:t>gedrückt wird, neues oder bisher vorhandenes Element ersetzt</w:t>
+      </w:r>
+    </w:p>
+    <w:p>
+      <w:pPr>
+        <w:pStyle w:val="Normal"/>
+        <w:rPr>
+          <w:rFonts w:ascii="Calibri" w:hAnsi="Calibri" w:eastAsia="等线 Light" w:cs="" w:cstheme="majorBidi" w:eastAsiaTheme="majorEastAsia"/>
+          <w:color w:val="2F5496" w:themeColor="accent1" w:themeShade="bf"/>
+          <w:sz w:val="22"/>
+          <w:szCs w:val="22"/>
+          <w:u w:val="none"/>
+          <w:lang w:eastAsia="ja-JP"/>
+        </w:rPr>
+      </w:pPr>
+      <w:r>
+        <w:drawing>
+          <wp:anchor behindDoc="0" distT="0" distB="0" distL="0" distR="0" simplePos="0" locked="0" layoutInCell="1" allowOverlap="1" relativeHeight="26">
+            <wp:simplePos x="0" y="0"/>
+            <wp:positionH relativeFrom="column">
+              <wp:align>center</wp:align>
+            </wp:positionH>
+            <wp:positionV relativeFrom="paragraph">
+              <wp:posOffset>635</wp:posOffset>
+            </wp:positionV>
+            <wp:extent cx="5731510" cy="7549515"/>
+            <wp:effectExtent l="0" t="0" r="0" b="0"/>
+            <wp:wrapSquare wrapText="largest"/>
+            <wp:docPr id="21" name="Bild3" descr=""/>
+            <wp:cNvGraphicFramePr>
+              <a:graphicFrameLocks xmlns:a="http://schemas.openxmlformats.org/drawingml/2006/main" noChangeAspect="1"/>
+            </wp:cNvGraphicFramePr>
+            <a:graphic xmlns:a="http://schemas.openxmlformats.org/drawingml/2006/main">
+              <a:graphicData uri="http://schemas.openxmlformats.org/drawingml/2006/picture">
+                <pic:pic xmlns:pic="http://schemas.openxmlformats.org/drawingml/2006/picture">
+                  <pic:nvPicPr>
+                    <pic:cNvPr id="21" name="Bild3" descr=""/>
+                    <pic:cNvPicPr>
+                      <a:picLocks noChangeAspect="1" noChangeArrowheads="1"/>
+                    </pic:cNvPicPr>
+                  </pic:nvPicPr>
+                  <pic:blipFill>
+                    <a:blip r:embed="rId19"/>
+                    <a:stretch>
+                      <a:fillRect/>
+                    </a:stretch>
+                  </pic:blipFill>
+                  <pic:spPr bwMode="auto">
+                    <a:xfrm>
+                      <a:off x="0" y="0"/>
+                      <a:ext cx="5731510" cy="7549515"/>
+                    </a:xfrm>
+                    <a:prstGeom prst="rect">
+                      <a:avLst/>
+                    </a:prstGeom>
+                  </pic:spPr>
+                </pic:pic>
+              </a:graphicData>
+            </a:graphic>
+          </wp:anchor>
+        </w:drawing>
+      </w:r>
+      <w:r>
+        <w:rPr>
+          <w:rFonts w:eastAsia="等线 Light" w:cs="" w:cstheme="majorBidi" w:eastAsiaTheme="majorEastAsia" w:ascii="Calibri" w:hAnsi="Calibri"/>
+          <w:color w:val="000000" w:themeShade="bf"/>
+          <w:sz w:val="22"/>
+          <w:szCs w:val="22"/>
+          <w:u w:val="none"/>
+          <w:lang w:eastAsia="ja-JP"/>
+        </w:rPr>
+        <w:tab/>
+        <w:t xml:space="preserve"> </w:t>
+      </w:r>
+      <w:r>
+        <w:br w:type="page"/>
+      </w:r>
+    </w:p>
+    <w:p>
+      <w:pPr>
+        <w:pStyle w:val="Normal"/>
+        <w:numPr>
+          <w:ilvl w:val="0"/>
+          <w:numId w:val="8"/>
+        </w:numPr>
+        <w:rPr/>
+      </w:pPr>
+      <w:r>
+        <w:rPr>
+          <w:rFonts w:eastAsia="等线 Light" w:cs="" w:ascii="Calibri" w:hAnsi="Calibri" w:cstheme="majorBidi" w:eastAsiaTheme="majorEastAsia"/>
+          <w:color w:val="000000" w:themeShade="bf"/>
+          <w:sz w:val="22"/>
+          <w:szCs w:val="22"/>
+          <w:u w:val="none"/>
+          <w:lang w:eastAsia="ja-JP"/>
+        </w:rPr>
+        <w:t>Löschen</w:t>
+      </w:r>
+    </w:p>
+    <w:p>
+      <w:pPr>
+        <w:pStyle w:val="Normal"/>
+        <w:numPr>
+          <w:ilvl w:val="0"/>
+          <w:numId w:val="0"/>
+        </w:numPr>
+        <w:ind w:left="1440" w:hanging="0"/>
+        <w:rPr/>
+      </w:pPr>
+      <w:r>
+        <w:rPr>
+          <w:rFonts w:eastAsia="等线 Light" w:cs="" w:ascii="Calibri" w:hAnsi="Calibri" w:cstheme="majorBidi" w:eastAsiaTheme="majorEastAsia"/>
+          <w:color w:val="000000" w:themeShade="bf"/>
+          <w:sz w:val="22"/>
+          <w:szCs w:val="22"/>
+          <w:u w:val="none"/>
+          <w:lang w:eastAsia="ja-JP"/>
+        </w:rPr>
+        <w:t xml:space="preserve">Wird ein Element während der Lösch-Modus aktiviert ist angeklickt wird dieses aus der Gatter Liste entfernt </w:t>
+      </w:r>
+      <w:r>
+        <w:rPr>
+          <w:rFonts w:eastAsia="等线 Light" w:cs="" w:ascii="Calibri" w:hAnsi="Calibri" w:cstheme="majorBidi" w:eastAsiaTheme="majorEastAsia"/>
+          <w:color w:val="000000" w:themeShade="bf"/>
+          <w:sz w:val="22"/>
+          <w:szCs w:val="22"/>
+          <w:u w:val="none"/>
+          <w:lang w:eastAsia="ja-JP"/>
+        </w:rPr>
+        <w:t>und die logischen Verbindungen gelöscht</w:t>
+      </w:r>
+    </w:p>
+    <w:p>
+      <w:pPr>
+        <w:pStyle w:val="Normal"/>
+        <w:numPr>
+          <w:ilvl w:val="0"/>
+          <w:numId w:val="0"/>
+        </w:numPr>
+        <w:ind w:left="1440" w:hanging="0"/>
+        <w:rPr>
+          <w:rFonts w:ascii="Calibri" w:hAnsi="Calibri" w:eastAsia="等线 Light" w:cs="" w:cstheme="majorBidi" w:eastAsiaTheme="majorEastAsia"/>
+          <w:color w:val="000000" w:themeShade="bf"/>
+          <w:sz w:val="22"/>
+          <w:szCs w:val="22"/>
+          <w:u w:val="none"/>
+          <w:lang w:eastAsia="ja-JP"/>
+        </w:rPr>
+      </w:pPr>
+      <w:r>
+        <w:rPr/>
+        <w:drawing>
+          <wp:anchor behindDoc="0" distT="0" distB="0" distL="0" distR="0" simplePos="0" locked="0" layoutInCell="1" allowOverlap="1" relativeHeight="27">
+            <wp:simplePos x="0" y="0"/>
+            <wp:positionH relativeFrom="column">
+              <wp:align>center</wp:align>
+            </wp:positionH>
+            <wp:positionV relativeFrom="paragraph">
+              <wp:posOffset>635</wp:posOffset>
+            </wp:positionV>
+            <wp:extent cx="5045710" cy="1488440"/>
+            <wp:effectExtent l="0" t="0" r="0" b="0"/>
+            <wp:wrapSquare wrapText="largest"/>
+            <wp:docPr id="22" name="Bild7" descr=""/>
+            <wp:cNvGraphicFramePr>
+              <a:graphicFrameLocks xmlns:a="http://schemas.openxmlformats.org/drawingml/2006/main" noChangeAspect="1"/>
+            </wp:cNvGraphicFramePr>
+            <a:graphic xmlns:a="http://schemas.openxmlformats.org/drawingml/2006/main">
+              <a:graphicData uri="http://schemas.openxmlformats.org/drawingml/2006/picture">
+                <pic:pic xmlns:pic="http://schemas.openxmlformats.org/drawingml/2006/picture">
+                  <pic:nvPicPr>
+                    <pic:cNvPr id="22" name="Bild7" descr=""/>
+                    <pic:cNvPicPr>
+                      <a:picLocks noChangeAspect="1" noChangeArrowheads="1"/>
+                    </pic:cNvPicPr>
+                  </pic:nvPicPr>
+                  <pic:blipFill>
+                    <a:blip r:embed="rId20"/>
+                    <a:stretch>
+                      <a:fillRect/>
+                    </a:stretch>
+                  </pic:blipFill>
+                  <pic:spPr bwMode="auto">
+                    <a:xfrm>
+                      <a:off x="0" y="0"/>
+                      <a:ext cx="5045710" cy="1488440"/>
+                    </a:xfrm>
+                    <a:prstGeom prst="rect">
+                      <a:avLst/>
+                    </a:prstGeom>
+                  </pic:spPr>
+                </pic:pic>
+              </a:graphicData>
+            </a:graphic>
+          </wp:anchor>
+        </w:drawing>
+        <w:drawing>
+          <wp:anchor behindDoc="0" distT="0" distB="0" distL="0" distR="0" simplePos="0" locked="0" layoutInCell="1" allowOverlap="1" relativeHeight="28">
+            <wp:simplePos x="0" y="0"/>
+            <wp:positionH relativeFrom="column">
+              <wp:posOffset>342900</wp:posOffset>
+            </wp:positionH>
+            <wp:positionV relativeFrom="paragraph">
+              <wp:posOffset>1630680</wp:posOffset>
+            </wp:positionV>
+            <wp:extent cx="5045710" cy="1905635"/>
+            <wp:effectExtent l="0" t="0" r="0" b="0"/>
+            <wp:wrapSquare wrapText="largest"/>
+            <wp:docPr id="23" name="Bild8" descr=""/>
+            <wp:cNvGraphicFramePr>
+              <a:graphicFrameLocks xmlns:a="http://schemas.openxmlformats.org/drawingml/2006/main" noChangeAspect="1"/>
+            </wp:cNvGraphicFramePr>
+            <a:graphic xmlns:a="http://schemas.openxmlformats.org/drawingml/2006/main">
+              <a:graphicData uri="http://schemas.openxmlformats.org/drawingml/2006/picture">
+                <pic:pic xmlns:pic="http://schemas.openxmlformats.org/drawingml/2006/picture">
+                  <pic:nvPicPr>
+                    <pic:cNvPr id="23" name="Bild8" descr=""/>
+                    <pic:cNvPicPr>
+                      <a:picLocks noChangeAspect="1" noChangeArrowheads="1"/>
+                    </pic:cNvPicPr>
+                  </pic:nvPicPr>
+                  <pic:blipFill>
+                    <a:blip r:embed="rId21"/>
+                    <a:stretch>
+                      <a:fillRect/>
+                    </a:stretch>
+                  </pic:blipFill>
+                  <pic:spPr bwMode="auto">
+                    <a:xfrm>
+                      <a:off x="0" y="0"/>
+                      <a:ext cx="5045710" cy="1905635"/>
+                    </a:xfrm>
+                    <a:prstGeom prst="rect">
+                      <a:avLst/>
+                    </a:prstGeom>
+                  </pic:spPr>
+                </pic:pic>
+              </a:graphicData>
+            </a:graphic>
+          </wp:anchor>
+        </w:drawing>
       </w:r>
       <w:r>
         <w:br w:type="page"/>
@@ -3153,10 +3569,10 @@
                 <wp:positionV relativeFrom="paragraph">
                   <wp:posOffset>81915</wp:posOffset>
                 </wp:positionV>
-                <wp:extent cx="5215890" cy="2924810"/>
+                <wp:extent cx="5216525" cy="2925445"/>
                 <wp:effectExtent l="76200" t="76200" r="138430" b="124460"/>
                 <wp:wrapNone/>
-                <wp:docPr id="18" name="Picture 1"/>
+                <wp:docPr id="24" name="Picture 1"/>
                 <a:graphic xmlns:a="http://schemas.openxmlformats.org/drawingml/2006/main">
                   <a:graphicData uri="http://schemas.openxmlformats.org/drawingml/2006/picture">
                     <pic:pic xmlns:pic="http://schemas.openxmlformats.org/drawingml/2006/picture">
@@ -3165,13 +3581,13 @@
                         <pic:cNvPicPr/>
                       </pic:nvPicPr>
                       <pic:blipFill>
-                        <a:blip r:embed="rId16"/>
+                        <a:blip r:embed="rId22"/>
                         <a:stretch/>
                       </pic:blipFill>
                       <pic:spPr>
                         <a:xfrm>
                           <a:off x="0" y="0"/>
-                          <a:ext cx="5215320" cy="2924280"/>
+                          <a:ext cx="5216040" cy="2924640"/>
                         </a:xfrm>
                         <a:prstGeom prst="rect">
                           <a:avLst/>
@@ -3217,8 +3633,8 @@
                 <v:path o:extrusionok="f" gradientshapeok="t" o:connecttype="rect"/>
                 <o:lock v:ext="edit" aspectratio="t"/>
               </v:shapetype>
-              <v:shape id="shape_0" ID="Picture 1" stroked="t" style="position:absolute;margin-left:36.65pt;margin-top:6.45pt;width:410.6pt;height:230.2pt;mso-position-horizontal-relative:margin" wp14:anchorId="7BE76516" type="shapetype_75">
-                <v:imagedata r:id="rId16" o:detectmouseclick="t"/>
+              <v:shape id="shape_0" ID="Picture 1" stroked="t" style="position:absolute;margin-left:36.65pt;margin-top:6.45pt;width:410.65pt;height:230.25pt;mso-position-horizontal-relative:margin" wp14:anchorId="7BE76516" type="shapetype_75">
+                <v:imagedata r:id="rId22" o:detectmouseclick="t"/>
                 <w10:wrap type="none"/>
                 <v:stroke color="black" weight="38160" joinstyle="miter" endcap="flat"/>
                 <v:shadow on="t" obscured="f" color="black"/>
@@ -3399,10 +3815,10 @@
                 <wp:positionV relativeFrom="paragraph">
                   <wp:posOffset>101600</wp:posOffset>
                 </wp:positionV>
-                <wp:extent cx="372745" cy="156210"/>
+                <wp:extent cx="373380" cy="156845"/>
                 <wp:effectExtent l="0" t="0" r="0" b="0"/>
                 <wp:wrapNone/>
-                <wp:docPr id="19" name="Text Box 3"/>
+                <wp:docPr id="25" name="Text Box 3"/>
                 <a:graphic xmlns:a="http://schemas.openxmlformats.org/drawingml/2006/main">
                   <a:graphicData uri="http://schemas.microsoft.com/office/word/2010/wordprocessingShape">
                     <wps:wsp>
@@ -3410,7 +3826,7 @@
                       <wps:spPr>
                         <a:xfrm>
                           <a:off x="0" y="0"/>
-                          <a:ext cx="372240" cy="155520"/>
+                          <a:ext cx="372600" cy="156240"/>
                         </a:xfrm>
                         <a:prstGeom prst="rect">
                           <a:avLst/>
@@ -3432,9 +3848,7 @@
                             <w:pPr>
                               <w:pStyle w:val="Rahmeninhalt"/>
                               <w:spacing w:before="0" w:after="160"/>
-                              <w:rPr>
-                                <w:color w:val="auto"/>
-                              </w:rPr>
+                              <w:rPr/>
                             </w:pPr>
                             <w:r>
                               <w:rPr>
@@ -3459,7 +3873,7 @@
           </mc:Choice>
           <mc:Fallback>
             <w:pict>
-              <v:rect id="shape_0" ID="Text Box 3" stroked="f" style="position:absolute;margin-left:77.15pt;margin-top:8pt;width:29.25pt;height:12.2pt" wp14:anchorId="5284AFFC">
+              <v:rect id="shape_0" ID="Text Box 3" stroked="f" style="position:absolute;margin-left:77.15pt;margin-top:8pt;width:29.3pt;height:12.25pt" wp14:anchorId="5284AFFC">
                 <w10:wrap type="square"/>
                 <v:fill o:detectmouseclick="t" on="false"/>
                 <v:stroke color="#3465a4" weight="6480" joinstyle="round" endcap="flat"/>
@@ -3469,9 +3883,7 @@
                       <w:pPr>
                         <w:pStyle w:val="Rahmeninhalt"/>
                         <w:spacing w:before="0" w:after="160"/>
-                        <w:rPr>
-                          <w:color w:val="auto"/>
-                        </w:rPr>
+                        <w:rPr/>
                       </w:pPr>
                       <w:r>
                         <w:rPr>
@@ -3517,10 +3929,10 @@
                 <wp:positionV relativeFrom="paragraph">
                   <wp:posOffset>7620</wp:posOffset>
                 </wp:positionV>
-                <wp:extent cx="321945" cy="156210"/>
+                <wp:extent cx="322580" cy="156845"/>
                 <wp:effectExtent l="0" t="0" r="0" b="0"/>
                 <wp:wrapNone/>
-                <wp:docPr id="21" name="Text Box 2"/>
+                <wp:docPr id="27" name="Text Box 2"/>
                 <a:graphic xmlns:a="http://schemas.openxmlformats.org/drawingml/2006/main">
                   <a:graphicData uri="http://schemas.microsoft.com/office/word/2010/wordprocessingShape">
                     <wps:wsp>
@@ -3528,7 +3940,7 @@
                       <wps:spPr>
                         <a:xfrm>
                           <a:off x="0" y="0"/>
-                          <a:ext cx="321480" cy="155520"/>
+                          <a:ext cx="321840" cy="156240"/>
                         </a:xfrm>
                         <a:prstGeom prst="rect">
                           <a:avLst/>
@@ -3550,9 +3962,7 @@
                             <w:pPr>
                               <w:pStyle w:val="Rahmeninhalt"/>
                               <w:spacing w:before="0" w:after="160"/>
-                              <w:rPr>
-                                <w:color w:val="auto"/>
-                              </w:rPr>
+                              <w:rPr/>
                             </w:pPr>
                             <w:r>
                               <w:rPr>
@@ -3577,7 +3987,7 @@
           </mc:Choice>
           <mc:Fallback>
             <w:pict>
-              <v:rect id="shape_0" ID="Text Box 2" stroked="f" style="position:absolute;margin-left:64.1pt;margin-top:0.6pt;width:25.25pt;height:12.2pt" wp14:anchorId="516F0927">
+              <v:rect id="shape_0" ID="Text Box 2" stroked="f" style="position:absolute;margin-left:64.1pt;margin-top:0.6pt;width:25.3pt;height:12.25pt" wp14:anchorId="516F0927">
                 <w10:wrap type="square"/>
                 <v:fill o:detectmouseclick="t" on="false"/>
                 <v:stroke color="#3465a4" weight="6480" joinstyle="round" endcap="flat"/>
@@ -3587,9 +3997,7 @@
                       <w:pPr>
                         <w:pStyle w:val="Rahmeninhalt"/>
                         <w:spacing w:before="0" w:after="160"/>
-                        <w:rPr>
-                          <w:color w:val="auto"/>
-                        </w:rPr>
+                        <w:rPr/>
                       </w:pPr>
                       <w:r>
                         <w:rPr>
@@ -4359,8 +4767,8 @@
         <w:gridCol w:w="584"/>
         <w:gridCol w:w="2362"/>
         <w:gridCol w:w="585"/>
-        <w:gridCol w:w="2594"/>
-        <w:gridCol w:w="915"/>
+        <w:gridCol w:w="2595"/>
+        <w:gridCol w:w="914"/>
       </w:tblGrid>
       <w:tr>
         <w:trPr/>
@@ -4482,7 +4890,7 @@
         </w:tc>
         <w:tc>
           <w:tcPr>
-            <w:tcW w:w="2594" w:type="dxa"/>
+            <w:tcW w:w="2595" w:type="dxa"/>
             <w:tcBorders/>
             <w:shd w:fill="auto" w:val="clear"/>
           </w:tcPr>
@@ -4514,7 +4922,7 @@
         </w:tc>
         <w:tc>
           <w:tcPr>
-            <w:tcW w:w="915" w:type="dxa"/>
+            <w:tcW w:w="914" w:type="dxa"/>
             <w:tcBorders/>
             <w:shd w:fill="auto" w:val="clear"/>
           </w:tcPr>
@@ -4649,7 +5057,7 @@
         </w:tc>
         <w:tc>
           <w:tcPr>
-            <w:tcW w:w="2594" w:type="dxa"/>
+            <w:tcW w:w="2595" w:type="dxa"/>
             <w:tcBorders/>
             <w:shd w:fill="auto" w:val="clear"/>
           </w:tcPr>
@@ -4675,7 +5083,7 @@
         </w:tc>
         <w:tc>
           <w:tcPr>
-            <w:tcW w:w="915" w:type="dxa"/>
+            <w:tcW w:w="914" w:type="dxa"/>
             <w:tcBorders/>
             <w:shd w:fill="auto" w:val="clear"/>
           </w:tcPr>
@@ -4811,7 +5219,7 @@
         </w:tc>
         <w:tc>
           <w:tcPr>
-            <w:tcW w:w="2594" w:type="dxa"/>
+            <w:tcW w:w="2595" w:type="dxa"/>
             <w:tcBorders/>
             <w:shd w:fill="auto" w:val="clear"/>
           </w:tcPr>
@@ -4837,7 +5245,7 @@
         </w:tc>
         <w:tc>
           <w:tcPr>
-            <w:tcW w:w="915" w:type="dxa"/>
+            <w:tcW w:w="914" w:type="dxa"/>
             <w:tcBorders/>
             <w:shd w:fill="auto" w:val="clear"/>
           </w:tcPr>
@@ -4973,7 +5381,7 @@
         </w:tc>
         <w:tc>
           <w:tcPr>
-            <w:tcW w:w="2594" w:type="dxa"/>
+            <w:tcW w:w="2595" w:type="dxa"/>
             <w:tcBorders/>
             <w:shd w:fill="auto" w:val="clear"/>
           </w:tcPr>
@@ -4999,7 +5407,7 @@
         </w:tc>
         <w:tc>
           <w:tcPr>
-            <w:tcW w:w="915" w:type="dxa"/>
+            <w:tcW w:w="914" w:type="dxa"/>
             <w:tcBorders/>
             <w:shd w:fill="auto" w:val="clear"/>
           </w:tcPr>
@@ -5132,7 +5540,7 @@
         </w:tc>
         <w:tc>
           <w:tcPr>
-            <w:tcW w:w="2594" w:type="dxa"/>
+            <w:tcW w:w="2595" w:type="dxa"/>
             <w:tcBorders/>
             <w:shd w:fill="auto" w:val="clear"/>
           </w:tcPr>
@@ -5158,7 +5566,7 @@
         </w:tc>
         <w:tc>
           <w:tcPr>
-            <w:tcW w:w="915" w:type="dxa"/>
+            <w:tcW w:w="914" w:type="dxa"/>
             <w:tcBorders/>
             <w:shd w:fill="auto" w:val="clear"/>
           </w:tcPr>
@@ -5310,7 +5718,7 @@
         </w:tc>
         <w:tc>
           <w:tcPr>
-            <w:tcW w:w="2594" w:type="dxa"/>
+            <w:tcW w:w="2595" w:type="dxa"/>
             <w:tcBorders/>
             <w:shd w:fill="auto" w:val="clear"/>
           </w:tcPr>
@@ -5335,7 +5743,7 @@
         </w:tc>
         <w:tc>
           <w:tcPr>
-            <w:tcW w:w="915" w:type="dxa"/>
+            <w:tcW w:w="914" w:type="dxa"/>
             <w:tcBorders/>
             <w:shd w:fill="auto" w:val="clear"/>
           </w:tcPr>
@@ -5475,7 +5883,7 @@
         </w:tc>
         <w:tc>
           <w:tcPr>
-            <w:tcW w:w="2594" w:type="dxa"/>
+            <w:tcW w:w="2595" w:type="dxa"/>
             <w:tcBorders/>
             <w:shd w:fill="auto" w:val="clear"/>
           </w:tcPr>
@@ -5501,7 +5909,7 @@
         </w:tc>
         <w:tc>
           <w:tcPr>
-            <w:tcW w:w="915" w:type="dxa"/>
+            <w:tcW w:w="914" w:type="dxa"/>
             <w:tcBorders/>
             <w:shd w:fill="auto" w:val="clear"/>
           </w:tcPr>
@@ -5637,7 +6045,7 @@
         </w:tc>
         <w:tc>
           <w:tcPr>
-            <w:tcW w:w="2594" w:type="dxa"/>
+            <w:tcW w:w="2595" w:type="dxa"/>
             <w:tcBorders/>
             <w:shd w:fill="auto" w:val="clear"/>
           </w:tcPr>
@@ -5663,7 +6071,7 @@
         </w:tc>
         <w:tc>
           <w:tcPr>
-            <w:tcW w:w="915" w:type="dxa"/>
+            <w:tcW w:w="914" w:type="dxa"/>
             <w:tcBorders/>
             <w:shd w:fill="auto" w:val="clear"/>
           </w:tcPr>
@@ -5799,7 +6207,7 @@
         </w:tc>
         <w:tc>
           <w:tcPr>
-            <w:tcW w:w="2594" w:type="dxa"/>
+            <w:tcW w:w="2595" w:type="dxa"/>
             <w:tcBorders/>
             <w:shd w:fill="auto" w:val="clear"/>
           </w:tcPr>
@@ -5825,7 +6233,7 @@
         </w:tc>
         <w:tc>
           <w:tcPr>
-            <w:tcW w:w="915" w:type="dxa"/>
+            <w:tcW w:w="914" w:type="dxa"/>
             <w:tcBorders/>
             <w:shd w:fill="auto" w:val="clear"/>
           </w:tcPr>
@@ -5972,7 +6380,7 @@
         </w:tc>
         <w:tc>
           <w:tcPr>
-            <w:tcW w:w="2594" w:type="dxa"/>
+            <w:tcW w:w="2595" w:type="dxa"/>
             <w:tcBorders>
               <w:left w:val="nil"/>
               <w:right w:val="nil"/>
@@ -6001,7 +6409,7 @@
         </w:tc>
         <w:tc>
           <w:tcPr>
-            <w:tcW w:w="915" w:type="dxa"/>
+            <w:tcW w:w="914" w:type="dxa"/>
             <w:tcBorders>
               <w:left w:val="nil"/>
             </w:tcBorders>
@@ -6137,7 +6545,7 @@
         </w:tc>
         <w:tc>
           <w:tcPr>
-            <w:tcW w:w="2594" w:type="dxa"/>
+            <w:tcW w:w="2595" w:type="dxa"/>
             <w:tcBorders/>
             <w:shd w:fill="auto" w:val="clear"/>
           </w:tcPr>
@@ -6163,7 +6571,7 @@
         </w:tc>
         <w:tc>
           <w:tcPr>
-            <w:tcW w:w="915" w:type="dxa"/>
+            <w:tcW w:w="914" w:type="dxa"/>
             <w:tcBorders/>
             <w:shd w:fill="auto" w:val="clear"/>
           </w:tcPr>
@@ -7033,7 +7441,7 @@
       </w:r>
     </w:p>
     <w:sectPr>
-      <w:footerReference w:type="default" r:id="rId17"/>
+      <w:footerReference w:type="default" r:id="rId23"/>
       <w:type w:val="nextPage"/>
       <w:pgSz w:w="11906" w:h="16838"/>
       <w:pgMar w:left="1440" w:right="1440" w:header="0" w:top="1440" w:footer="708" w:bottom="1440" w:gutter="0"/>
@@ -7054,7 +7462,7 @@
         <w:docPartGallery w:val="Page Numbers (Bottom of Page)"/>
         <w:docPartUnique w:val="true"/>
       </w:docPartObj>
-      <w:id w:val="587712997"/>
+      <w:id w:val="719551798"/>
     </w:sdtPr>
     <w:sdtContent>
       <w:p>
@@ -7076,7 +7484,7 @@
         </w:r>
         <w:r>
           <w:rPr/>
-          <w:t>13</w:t>
+          <w:t>15</w:t>
         </w:r>
         <w:r>
           <w:rPr/>
@@ -7142,6 +7550,7 @@
       </w:pPr>
       <w:rPr>
         <w:rFonts w:ascii="Wingdings" w:hAnsi="Wingdings" w:cs="Wingdings" w:hint="default"/>
+        <w:rFonts w:cs="Wingdings"/>
       </w:rPr>
     </w:lvl>
     <w:lvl w:ilvl="3">
@@ -7154,6 +7563,7 @@
       </w:pPr>
       <w:rPr>
         <w:rFonts w:ascii="Symbol" w:hAnsi="Symbol" w:cs="Symbol" w:hint="default"/>
+        <w:rFonts w:cs="Symbol"/>
       </w:rPr>
     </w:lvl>
     <w:lvl w:ilvl="4">
@@ -7179,6 +7589,7 @@
       </w:pPr>
       <w:rPr>
         <w:rFonts w:ascii="Wingdings" w:hAnsi="Wingdings" w:cs="Wingdings" w:hint="default"/>
+        <w:rFonts w:cs="Wingdings"/>
       </w:rPr>
     </w:lvl>
     <w:lvl w:ilvl="6">
@@ -7191,6 +7602,7 @@
       </w:pPr>
       <w:rPr>
         <w:rFonts w:ascii="Symbol" w:hAnsi="Symbol" w:cs="Symbol" w:hint="default"/>
+        <w:rFonts w:cs="Symbol"/>
       </w:rPr>
     </w:lvl>
     <w:lvl w:ilvl="7">
@@ -7216,6 +7628,7 @@
       </w:pPr>
       <w:rPr>
         <w:rFonts w:ascii="Wingdings" w:hAnsi="Wingdings" w:cs="Wingdings" w:hint="default"/>
+        <w:rFonts w:cs="Wingdings"/>
       </w:rPr>
     </w:lvl>
   </w:abstractNum>
@@ -7230,6 +7643,7 @@
       </w:pPr>
       <w:rPr>
         <w:rFonts w:ascii="Wingdings" w:hAnsi="Wingdings" w:cs="Wingdings" w:hint="default"/>
+        <w:rFonts w:cs="Wingdings"/>
       </w:rPr>
     </w:lvl>
     <w:lvl w:ilvl="1">
@@ -7255,6 +7669,7 @@
       </w:pPr>
       <w:rPr>
         <w:rFonts w:ascii="Wingdings" w:hAnsi="Wingdings" w:cs="Wingdings" w:hint="default"/>
+        <w:rFonts w:cs="Wingdings"/>
       </w:rPr>
     </w:lvl>
     <w:lvl w:ilvl="3">
@@ -7267,6 +7682,7 @@
       </w:pPr>
       <w:rPr>
         <w:rFonts w:ascii="Symbol" w:hAnsi="Symbol" w:cs="Symbol" w:hint="default"/>
+        <w:rFonts w:cs="Symbol"/>
       </w:rPr>
     </w:lvl>
     <w:lvl w:ilvl="4">
@@ -7292,6 +7708,7 @@
       </w:pPr>
       <w:rPr>
         <w:rFonts w:ascii="Wingdings" w:hAnsi="Wingdings" w:cs="Wingdings" w:hint="default"/>
+        <w:rFonts w:cs="Wingdings"/>
       </w:rPr>
     </w:lvl>
     <w:lvl w:ilvl="6">
@@ -7304,6 +7721,7 @@
       </w:pPr>
       <w:rPr>
         <w:rFonts w:ascii="Symbol" w:hAnsi="Symbol" w:cs="Symbol" w:hint="default"/>
+        <w:rFonts w:cs="Symbol"/>
       </w:rPr>
     </w:lvl>
     <w:lvl w:ilvl="7">
@@ -7329,6 +7747,7 @@
       </w:pPr>
       <w:rPr>
         <w:rFonts w:ascii="Wingdings" w:hAnsi="Wingdings" w:cs="Wingdings" w:hint="default"/>
+        <w:rFonts w:cs="Wingdings"/>
       </w:rPr>
     </w:lvl>
   </w:abstractNum>
@@ -7343,6 +7762,7 @@
       </w:pPr>
       <w:rPr>
         <w:rFonts w:ascii="Wingdings" w:hAnsi="Wingdings" w:cs="Wingdings" w:hint="default"/>
+        <w:rFonts w:cs="Wingdings"/>
       </w:rPr>
     </w:lvl>
     <w:lvl w:ilvl="1">
@@ -7368,6 +7788,7 @@
       </w:pPr>
       <w:rPr>
         <w:rFonts w:ascii="Wingdings" w:hAnsi="Wingdings" w:cs="Wingdings" w:hint="default"/>
+        <w:rFonts w:cs="Wingdings"/>
       </w:rPr>
     </w:lvl>
     <w:lvl w:ilvl="3">
@@ -7380,6 +7801,7 @@
       </w:pPr>
       <w:rPr>
         <w:rFonts w:ascii="Symbol" w:hAnsi="Symbol" w:cs="Symbol" w:hint="default"/>
+        <w:rFonts w:cs="Symbol"/>
       </w:rPr>
     </w:lvl>
     <w:lvl w:ilvl="4">
@@ -7405,6 +7827,7 @@
       </w:pPr>
       <w:rPr>
         <w:rFonts w:ascii="Wingdings" w:hAnsi="Wingdings" w:cs="Wingdings" w:hint="default"/>
+        <w:rFonts w:cs="Wingdings"/>
       </w:rPr>
     </w:lvl>
     <w:lvl w:ilvl="6">
@@ -7417,6 +7840,7 @@
       </w:pPr>
       <w:rPr>
         <w:rFonts w:ascii="Symbol" w:hAnsi="Symbol" w:cs="Symbol" w:hint="default"/>
+        <w:rFonts w:cs="Symbol"/>
       </w:rPr>
     </w:lvl>
     <w:lvl w:ilvl="7">
@@ -7442,6 +7866,7 @@
       </w:pPr>
       <w:rPr>
         <w:rFonts w:ascii="Wingdings" w:hAnsi="Wingdings" w:cs="Wingdings" w:hint="default"/>
+        <w:rFonts w:cs="Wingdings"/>
       </w:rPr>
     </w:lvl>
   </w:abstractNum>
@@ -7456,6 +7881,9 @@
       </w:pPr>
       <w:rPr>
         <w:rFonts w:ascii="Symbol" w:hAnsi="Symbol" w:cs="Symbol" w:hint="default"/>
+        <w:sz w:val="24"/>
+        <w:b/>
+        <w:rFonts w:cs="Symbol"/>
       </w:rPr>
     </w:lvl>
     <w:lvl w:ilvl="1">
@@ -7481,6 +7909,7 @@
       </w:pPr>
       <w:rPr>
         <w:rFonts w:ascii="Wingdings" w:hAnsi="Wingdings" w:cs="Wingdings" w:hint="default"/>
+        <w:rFonts w:cs="Wingdings"/>
       </w:rPr>
     </w:lvl>
     <w:lvl w:ilvl="3">
@@ -7493,6 +7922,7 @@
       </w:pPr>
       <w:rPr>
         <w:rFonts w:ascii="Symbol" w:hAnsi="Symbol" w:cs="Symbol" w:hint="default"/>
+        <w:rFonts w:cs="Symbol"/>
       </w:rPr>
     </w:lvl>
     <w:lvl w:ilvl="4">
@@ -7518,6 +7948,7 @@
       </w:pPr>
       <w:rPr>
         <w:rFonts w:ascii="Wingdings" w:hAnsi="Wingdings" w:cs="Wingdings" w:hint="default"/>
+        <w:rFonts w:cs="Wingdings"/>
       </w:rPr>
     </w:lvl>
     <w:lvl w:ilvl="6">
@@ -7530,6 +7961,7 @@
       </w:pPr>
       <w:rPr>
         <w:rFonts w:ascii="Symbol" w:hAnsi="Symbol" w:cs="Symbol" w:hint="default"/>
+        <w:rFonts w:cs="Symbol"/>
       </w:rPr>
     </w:lvl>
     <w:lvl w:ilvl="7">
@@ -7555,6 +7987,7 @@
       </w:pPr>
       <w:rPr>
         <w:rFonts w:ascii="Wingdings" w:hAnsi="Wingdings" w:cs="Wingdings" w:hint="default"/>
+        <w:rFonts w:cs="Wingdings"/>
       </w:rPr>
     </w:lvl>
   </w:abstractNum>
@@ -7569,6 +8002,7 @@
       </w:pPr>
       <w:rPr>
         <w:rFonts w:ascii="Symbol" w:hAnsi="Symbol" w:cs="Symbol" w:hint="default"/>
+        <w:rFonts w:cs="Symbol"/>
       </w:rPr>
     </w:lvl>
     <w:lvl w:ilvl="1">
@@ -7594,6 +8028,7 @@
       </w:pPr>
       <w:rPr>
         <w:rFonts w:ascii="Wingdings" w:hAnsi="Wingdings" w:cs="Wingdings" w:hint="default"/>
+        <w:rFonts w:cs="Wingdings"/>
       </w:rPr>
     </w:lvl>
     <w:lvl w:ilvl="3">
@@ -7606,6 +8041,7 @@
       </w:pPr>
       <w:rPr>
         <w:rFonts w:ascii="Symbol" w:hAnsi="Symbol" w:cs="Symbol" w:hint="default"/>
+        <w:rFonts w:cs="Symbol"/>
       </w:rPr>
     </w:lvl>
     <w:lvl w:ilvl="4">
@@ -7631,6 +8067,7 @@
       </w:pPr>
       <w:rPr>
         <w:rFonts w:ascii="Wingdings" w:hAnsi="Wingdings" w:cs="Wingdings" w:hint="default"/>
+        <w:rFonts w:cs="Wingdings"/>
       </w:rPr>
     </w:lvl>
     <w:lvl w:ilvl="6">
@@ -7643,6 +8080,7 @@
       </w:pPr>
       <w:rPr>
         <w:rFonts w:ascii="Symbol" w:hAnsi="Symbol" w:cs="Symbol" w:hint="default"/>
+        <w:rFonts w:cs="Symbol"/>
       </w:rPr>
     </w:lvl>
     <w:lvl w:ilvl="7">
@@ -7668,6 +8106,7 @@
       </w:pPr>
       <w:rPr>
         <w:rFonts w:ascii="Wingdings" w:hAnsi="Wingdings" w:cs="Wingdings" w:hint="default"/>
+        <w:rFonts w:cs="Wingdings"/>
       </w:rPr>
     </w:lvl>
   </w:abstractNum>
@@ -7675,7 +8114,7 @@
     <w:lvl w:ilvl="0">
       <w:start w:val="26"/>
       <w:numFmt w:val="bullet"/>
-      <w:lvlText w:val="-"/>
+      <w:lvlText w:val=""/>
       <w:lvlJc w:val="left"/>
       <w:pPr>
         <w:tabs>
@@ -7684,8 +8123,8 @@
         <w:ind w:left="2520" w:hanging="360"/>
       </w:pPr>
       <w:rPr>
-        <w:rFonts w:ascii="Calibri" w:hAnsi="Calibri" w:cs="Calibri" w:hint="default"/>
-        <w:rFonts w:cs="Calibri"/>
+        <w:rFonts w:ascii="Symbol" w:hAnsi="Symbol" w:cs="Symbol" w:hint="default"/>
+        <w:rFonts w:cs="OpenSymbol"/>
       </w:rPr>
     </w:lvl>
     <w:lvl w:ilvl="1">
@@ -7717,6 +8156,7 @@
       </w:pPr>
       <w:rPr>
         <w:rFonts w:ascii="Wingdings" w:hAnsi="Wingdings" w:cs="Wingdings" w:hint="default"/>
+        <w:rFonts w:cs="Wingdings"/>
       </w:rPr>
     </w:lvl>
     <w:lvl w:ilvl="3">
@@ -7732,6 +8172,7 @@
       </w:pPr>
       <w:rPr>
         <w:rFonts w:ascii="Symbol" w:hAnsi="Symbol" w:cs="Symbol" w:hint="default"/>
+        <w:rFonts w:cs="Symbol"/>
       </w:rPr>
     </w:lvl>
     <w:lvl w:ilvl="4">
@@ -7763,6 +8204,7 @@
       </w:pPr>
       <w:rPr>
         <w:rFonts w:ascii="Wingdings" w:hAnsi="Wingdings" w:cs="Wingdings" w:hint="default"/>
+        <w:rFonts w:cs="Wingdings"/>
       </w:rPr>
     </w:lvl>
     <w:lvl w:ilvl="6">
@@ -7778,6 +8220,7 @@
       </w:pPr>
       <w:rPr>
         <w:rFonts w:ascii="Symbol" w:hAnsi="Symbol" w:cs="Symbol" w:hint="default"/>
+        <w:rFonts w:cs="Symbol"/>
       </w:rPr>
     </w:lvl>
     <w:lvl w:ilvl="7">
@@ -7809,6 +8252,7 @@
       </w:pPr>
       <w:rPr>
         <w:rFonts w:ascii="Wingdings" w:hAnsi="Wingdings" w:cs="Wingdings" w:hint="default"/>
+        <w:rFonts w:cs="Wingdings"/>
       </w:rPr>
     </w:lvl>
   </w:abstractNum>
@@ -7826,6 +8270,7 @@
       </w:pPr>
       <w:rPr>
         <w:rFonts w:ascii="Arial" w:hAnsi="Arial" w:cs="Arial" w:hint="default"/>
+        <w:rFonts w:cs="Arial"/>
       </w:rPr>
     </w:lvl>
     <w:lvl w:ilvl="1">
@@ -7841,6 +8286,7 @@
       </w:pPr>
       <w:rPr>
         <w:rFonts w:ascii="Arial" w:hAnsi="Arial" w:cs="Arial" w:hint="default"/>
+        <w:rFonts w:cs="Arial"/>
       </w:rPr>
     </w:lvl>
     <w:lvl w:ilvl="2">
@@ -7856,6 +8302,7 @@
       </w:pPr>
       <w:rPr>
         <w:rFonts w:ascii="Arial" w:hAnsi="Arial" w:cs="Arial" w:hint="default"/>
+        <w:rFonts w:cs="Arial"/>
       </w:rPr>
     </w:lvl>
     <w:lvl w:ilvl="3">
@@ -7871,6 +8318,7 @@
       </w:pPr>
       <w:rPr>
         <w:rFonts w:ascii="Arial" w:hAnsi="Arial" w:cs="Arial" w:hint="default"/>
+        <w:rFonts w:cs="Arial"/>
       </w:rPr>
     </w:lvl>
     <w:lvl w:ilvl="4">
@@ -7886,6 +8334,7 @@
       </w:pPr>
       <w:rPr>
         <w:rFonts w:ascii="Arial" w:hAnsi="Arial" w:cs="Arial" w:hint="default"/>
+        <w:rFonts w:cs="Arial"/>
       </w:rPr>
     </w:lvl>
     <w:lvl w:ilvl="5">
@@ -7901,6 +8350,7 @@
       </w:pPr>
       <w:rPr>
         <w:rFonts w:ascii="Arial" w:hAnsi="Arial" w:cs="Arial" w:hint="default"/>
+        <w:rFonts w:cs="Arial"/>
       </w:rPr>
     </w:lvl>
     <w:lvl w:ilvl="6">
@@ -7916,6 +8366,7 @@
       </w:pPr>
       <w:rPr>
         <w:rFonts w:ascii="Arial" w:hAnsi="Arial" w:cs="Arial" w:hint="default"/>
+        <w:rFonts w:cs="Arial"/>
       </w:rPr>
     </w:lvl>
     <w:lvl w:ilvl="7">
@@ -7931,6 +8382,7 @@
       </w:pPr>
       <w:rPr>
         <w:rFonts w:ascii="Arial" w:hAnsi="Arial" w:cs="Arial" w:hint="default"/>
+        <w:rFonts w:cs="Arial"/>
       </w:rPr>
     </w:lvl>
     <w:lvl w:ilvl="8">
@@ -7946,10 +8398,157 @@
       </w:pPr>
       <w:rPr>
         <w:rFonts w:ascii="Arial" w:hAnsi="Arial" w:cs="Arial" w:hint="default"/>
+        <w:rFonts w:cs="Arial"/>
       </w:rPr>
     </w:lvl>
   </w:abstractNum>
   <w:abstractNum w:abstractNumId="8">
+    <w:lvl w:ilvl="0">
+      <w:start w:val="1"/>
+      <w:numFmt w:val="bullet"/>
+      <w:lvlText w:val=""/>
+      <w:lvlJc w:val="left"/>
+      <w:pPr>
+        <w:tabs>
+          <w:tab w:val="num" w:pos="720"/>
+        </w:tabs>
+        <w:ind w:left="720" w:hanging="360"/>
+      </w:pPr>
+      <w:rPr>
+        <w:rFonts w:ascii="Symbol" w:hAnsi="Symbol" w:cs="Symbol" w:hint="default"/>
+        <w:rFonts w:cs="OpenSymbol"/>
+      </w:rPr>
+    </w:lvl>
+    <w:lvl w:ilvl="1">
+      <w:start w:val="1"/>
+      <w:numFmt w:val="bullet"/>
+      <w:lvlText w:val="◦"/>
+      <w:lvlJc w:val="left"/>
+      <w:pPr>
+        <w:tabs>
+          <w:tab w:val="num" w:pos="1080"/>
+        </w:tabs>
+        <w:ind w:left="1080" w:hanging="360"/>
+      </w:pPr>
+      <w:rPr>
+        <w:rFonts w:ascii="OpenSymbol" w:hAnsi="OpenSymbol" w:cs="OpenSymbol" w:hint="default"/>
+        <w:rFonts w:cs="OpenSymbol"/>
+      </w:rPr>
+    </w:lvl>
+    <w:lvl w:ilvl="2">
+      <w:start w:val="1"/>
+      <w:numFmt w:val="bullet"/>
+      <w:lvlText w:val="▪"/>
+      <w:lvlJc w:val="left"/>
+      <w:pPr>
+        <w:tabs>
+          <w:tab w:val="num" w:pos="1440"/>
+        </w:tabs>
+        <w:ind w:left="1440" w:hanging="360"/>
+      </w:pPr>
+      <w:rPr>
+        <w:rFonts w:ascii="OpenSymbol" w:hAnsi="OpenSymbol" w:cs="OpenSymbol" w:hint="default"/>
+        <w:rFonts w:cs="OpenSymbol"/>
+      </w:rPr>
+    </w:lvl>
+    <w:lvl w:ilvl="3">
+      <w:start w:val="1"/>
+      <w:numFmt w:val="bullet"/>
+      <w:lvlText w:val=""/>
+      <w:lvlJc w:val="left"/>
+      <w:pPr>
+        <w:tabs>
+          <w:tab w:val="num" w:pos="1800"/>
+        </w:tabs>
+        <w:ind w:left="1800" w:hanging="360"/>
+      </w:pPr>
+      <w:rPr>
+        <w:rFonts w:ascii="Symbol" w:hAnsi="Symbol" w:cs="Symbol" w:hint="default"/>
+        <w:rFonts w:cs="OpenSymbol"/>
+      </w:rPr>
+    </w:lvl>
+    <w:lvl w:ilvl="4">
+      <w:start w:val="1"/>
+      <w:numFmt w:val="bullet"/>
+      <w:lvlText w:val="◦"/>
+      <w:lvlJc w:val="left"/>
+      <w:pPr>
+        <w:tabs>
+          <w:tab w:val="num" w:pos="2160"/>
+        </w:tabs>
+        <w:ind w:left="2160" w:hanging="360"/>
+      </w:pPr>
+      <w:rPr>
+        <w:rFonts w:ascii="OpenSymbol" w:hAnsi="OpenSymbol" w:cs="OpenSymbol" w:hint="default"/>
+        <w:rFonts w:cs="OpenSymbol"/>
+      </w:rPr>
+    </w:lvl>
+    <w:lvl w:ilvl="5">
+      <w:start w:val="1"/>
+      <w:numFmt w:val="bullet"/>
+      <w:lvlText w:val="▪"/>
+      <w:lvlJc w:val="left"/>
+      <w:pPr>
+        <w:tabs>
+          <w:tab w:val="num" w:pos="2520"/>
+        </w:tabs>
+        <w:ind w:left="2520" w:hanging="360"/>
+      </w:pPr>
+      <w:rPr>
+        <w:rFonts w:ascii="OpenSymbol" w:hAnsi="OpenSymbol" w:cs="OpenSymbol" w:hint="default"/>
+        <w:rFonts w:cs="OpenSymbol"/>
+      </w:rPr>
+    </w:lvl>
+    <w:lvl w:ilvl="6">
+      <w:start w:val="1"/>
+      <w:numFmt w:val="bullet"/>
+      <w:lvlText w:val=""/>
+      <w:lvlJc w:val="left"/>
+      <w:pPr>
+        <w:tabs>
+          <w:tab w:val="num" w:pos="2880"/>
+        </w:tabs>
+        <w:ind w:left="2880" w:hanging="360"/>
+      </w:pPr>
+      <w:rPr>
+        <w:rFonts w:ascii="Symbol" w:hAnsi="Symbol" w:cs="Symbol" w:hint="default"/>
+        <w:rFonts w:cs="OpenSymbol"/>
+      </w:rPr>
+    </w:lvl>
+    <w:lvl w:ilvl="7">
+      <w:start w:val="1"/>
+      <w:numFmt w:val="bullet"/>
+      <w:lvlText w:val="◦"/>
+      <w:lvlJc w:val="left"/>
+      <w:pPr>
+        <w:tabs>
+          <w:tab w:val="num" w:pos="3240"/>
+        </w:tabs>
+        <w:ind w:left="3240" w:hanging="360"/>
+      </w:pPr>
+      <w:rPr>
+        <w:rFonts w:ascii="OpenSymbol" w:hAnsi="OpenSymbol" w:cs="OpenSymbol" w:hint="default"/>
+        <w:rFonts w:cs="OpenSymbol"/>
+      </w:rPr>
+    </w:lvl>
+    <w:lvl w:ilvl="8">
+      <w:start w:val="1"/>
+      <w:numFmt w:val="bullet"/>
+      <w:lvlText w:val="▪"/>
+      <w:lvlJc w:val="left"/>
+      <w:pPr>
+        <w:tabs>
+          <w:tab w:val="num" w:pos="3600"/>
+        </w:tabs>
+        <w:ind w:left="3600" w:hanging="360"/>
+      </w:pPr>
+      <w:rPr>
+        <w:rFonts w:ascii="OpenSymbol" w:hAnsi="OpenSymbol" w:cs="OpenSymbol" w:hint="default"/>
+        <w:rFonts w:cs="OpenSymbol"/>
+      </w:rPr>
+    </w:lvl>
+  </w:abstractNum>
+  <w:abstractNum w:abstractNumId="9">
     <w:lvl w:ilvl="0">
       <w:start w:val="1"/>
       <w:numFmt w:val="none"/>
@@ -8065,6 +8664,9 @@
   <w:num w:numId="8">
     <w:abstractNumId w:val="8"/>
   </w:num>
+  <w:num w:numId="9">
+    <w:abstractNumId w:val="9"/>
+  </w:num>
 </w:numbering>
 </file>
 
@@ -8074,7 +8676,6 @@
     <w:rPrDefault>
       <w:rPr>
         <w:rFonts w:ascii="Calibri" w:hAnsi="Calibri" w:eastAsia="等线" w:cs="" w:asciiTheme="minorHAnsi" w:cstheme="minorBidi" w:eastAsiaTheme="minorEastAsia" w:hAnsiTheme="minorHAnsi"/>
-        <w:sz w:val="22"/>
         <w:szCs w:val="22"/>
         <w:lang w:val="en-US" w:eastAsia="zh-CN" w:bidi="ar-SA"/>
       </w:rPr>
@@ -8860,6 +9461,462 @@
     <w:qFormat/>
     <w:rPr/>
   </w:style>
+  <w:style w:type="character" w:styleId="ListLabel36">
+    <w:name w:val="ListLabel 36"/>
+    <w:qFormat/>
+    <w:rPr>
+      <w:rFonts w:cs="Calibri"/>
+      <w:sz w:val="24"/>
+    </w:rPr>
+  </w:style>
+  <w:style w:type="character" w:styleId="ListLabel37">
+    <w:name w:val="ListLabel 37"/>
+    <w:qFormat/>
+    <w:rPr>
+      <w:rFonts w:cs="Courier New"/>
+    </w:rPr>
+  </w:style>
+  <w:style w:type="character" w:styleId="ListLabel38">
+    <w:name w:val="ListLabel 38"/>
+    <w:qFormat/>
+    <w:rPr>
+      <w:rFonts w:cs="Wingdings"/>
+    </w:rPr>
+  </w:style>
+  <w:style w:type="character" w:styleId="ListLabel39">
+    <w:name w:val="ListLabel 39"/>
+    <w:qFormat/>
+    <w:rPr>
+      <w:rFonts w:cs="Symbol"/>
+    </w:rPr>
+  </w:style>
+  <w:style w:type="character" w:styleId="ListLabel40">
+    <w:name w:val="ListLabel 40"/>
+    <w:qFormat/>
+    <w:rPr>
+      <w:rFonts w:cs="Courier New"/>
+    </w:rPr>
+  </w:style>
+  <w:style w:type="character" w:styleId="ListLabel41">
+    <w:name w:val="ListLabel 41"/>
+    <w:qFormat/>
+    <w:rPr>
+      <w:rFonts w:cs="Wingdings"/>
+    </w:rPr>
+  </w:style>
+  <w:style w:type="character" w:styleId="ListLabel42">
+    <w:name w:val="ListLabel 42"/>
+    <w:qFormat/>
+    <w:rPr>
+      <w:rFonts w:cs="Symbol"/>
+    </w:rPr>
+  </w:style>
+  <w:style w:type="character" w:styleId="ListLabel43">
+    <w:name w:val="ListLabel 43"/>
+    <w:qFormat/>
+    <w:rPr>
+      <w:rFonts w:cs="Courier New"/>
+    </w:rPr>
+  </w:style>
+  <w:style w:type="character" w:styleId="ListLabel44">
+    <w:name w:val="ListLabel 44"/>
+    <w:qFormat/>
+    <w:rPr>
+      <w:rFonts w:cs="Wingdings"/>
+    </w:rPr>
+  </w:style>
+  <w:style w:type="character" w:styleId="ListLabel45">
+    <w:name w:val="ListLabel 45"/>
+    <w:qFormat/>
+    <w:rPr>
+      <w:rFonts w:cs="Wingdings"/>
+    </w:rPr>
+  </w:style>
+  <w:style w:type="character" w:styleId="ListLabel46">
+    <w:name w:val="ListLabel 46"/>
+    <w:qFormat/>
+    <w:rPr>
+      <w:rFonts w:cs="Courier New"/>
+    </w:rPr>
+  </w:style>
+  <w:style w:type="character" w:styleId="ListLabel47">
+    <w:name w:val="ListLabel 47"/>
+    <w:qFormat/>
+    <w:rPr>
+      <w:rFonts w:cs="Wingdings"/>
+    </w:rPr>
+  </w:style>
+  <w:style w:type="character" w:styleId="ListLabel48">
+    <w:name w:val="ListLabel 48"/>
+    <w:qFormat/>
+    <w:rPr>
+      <w:rFonts w:cs="Symbol"/>
+    </w:rPr>
+  </w:style>
+  <w:style w:type="character" w:styleId="ListLabel49">
+    <w:name w:val="ListLabel 49"/>
+    <w:qFormat/>
+    <w:rPr>
+      <w:rFonts w:cs="Courier New"/>
+    </w:rPr>
+  </w:style>
+  <w:style w:type="character" w:styleId="ListLabel50">
+    <w:name w:val="ListLabel 50"/>
+    <w:qFormat/>
+    <w:rPr>
+      <w:rFonts w:cs="Wingdings"/>
+    </w:rPr>
+  </w:style>
+  <w:style w:type="character" w:styleId="ListLabel51">
+    <w:name w:val="ListLabel 51"/>
+    <w:qFormat/>
+    <w:rPr>
+      <w:rFonts w:cs="Symbol"/>
+    </w:rPr>
+  </w:style>
+  <w:style w:type="character" w:styleId="ListLabel52">
+    <w:name w:val="ListLabel 52"/>
+    <w:qFormat/>
+    <w:rPr>
+      <w:rFonts w:cs="Courier New"/>
+    </w:rPr>
+  </w:style>
+  <w:style w:type="character" w:styleId="ListLabel53">
+    <w:name w:val="ListLabel 53"/>
+    <w:qFormat/>
+    <w:rPr>
+      <w:rFonts w:cs="Wingdings"/>
+    </w:rPr>
+  </w:style>
+  <w:style w:type="character" w:styleId="ListLabel54">
+    <w:name w:val="ListLabel 54"/>
+    <w:qFormat/>
+    <w:rPr>
+      <w:rFonts w:cs="Wingdings"/>
+    </w:rPr>
+  </w:style>
+  <w:style w:type="character" w:styleId="ListLabel55">
+    <w:name w:val="ListLabel 55"/>
+    <w:qFormat/>
+    <w:rPr>
+      <w:rFonts w:cs="Courier New"/>
+    </w:rPr>
+  </w:style>
+  <w:style w:type="character" w:styleId="ListLabel56">
+    <w:name w:val="ListLabel 56"/>
+    <w:qFormat/>
+    <w:rPr>
+      <w:rFonts w:cs="Wingdings"/>
+    </w:rPr>
+  </w:style>
+  <w:style w:type="character" w:styleId="ListLabel57">
+    <w:name w:val="ListLabel 57"/>
+    <w:qFormat/>
+    <w:rPr>
+      <w:rFonts w:cs="Symbol"/>
+    </w:rPr>
+  </w:style>
+  <w:style w:type="character" w:styleId="ListLabel58">
+    <w:name w:val="ListLabel 58"/>
+    <w:qFormat/>
+    <w:rPr>
+      <w:rFonts w:cs="Courier New"/>
+    </w:rPr>
+  </w:style>
+  <w:style w:type="character" w:styleId="ListLabel59">
+    <w:name w:val="ListLabel 59"/>
+    <w:qFormat/>
+    <w:rPr>
+      <w:rFonts w:cs="Wingdings"/>
+    </w:rPr>
+  </w:style>
+  <w:style w:type="character" w:styleId="ListLabel60">
+    <w:name w:val="ListLabel 60"/>
+    <w:qFormat/>
+    <w:rPr>
+      <w:rFonts w:cs="Symbol"/>
+    </w:rPr>
+  </w:style>
+  <w:style w:type="character" w:styleId="ListLabel61">
+    <w:name w:val="ListLabel 61"/>
+    <w:qFormat/>
+    <w:rPr>
+      <w:rFonts w:cs="Courier New"/>
+    </w:rPr>
+  </w:style>
+  <w:style w:type="character" w:styleId="ListLabel62">
+    <w:name w:val="ListLabel 62"/>
+    <w:qFormat/>
+    <w:rPr>
+      <w:rFonts w:cs="Wingdings"/>
+    </w:rPr>
+  </w:style>
+  <w:style w:type="character" w:styleId="ListLabel63">
+    <w:name w:val="ListLabel 63"/>
+    <w:qFormat/>
+    <w:rPr>
+      <w:rFonts w:cs="Symbol"/>
+      <w:b/>
+      <w:sz w:val="24"/>
+    </w:rPr>
+  </w:style>
+  <w:style w:type="character" w:styleId="ListLabel64">
+    <w:name w:val="ListLabel 64"/>
+    <w:qFormat/>
+    <w:rPr>
+      <w:rFonts w:cs="Courier New"/>
+    </w:rPr>
+  </w:style>
+  <w:style w:type="character" w:styleId="ListLabel65">
+    <w:name w:val="ListLabel 65"/>
+    <w:qFormat/>
+    <w:rPr>
+      <w:rFonts w:cs="Wingdings"/>
+    </w:rPr>
+  </w:style>
+  <w:style w:type="character" w:styleId="ListLabel66">
+    <w:name w:val="ListLabel 66"/>
+    <w:qFormat/>
+    <w:rPr>
+      <w:rFonts w:cs="Symbol"/>
+    </w:rPr>
+  </w:style>
+  <w:style w:type="character" w:styleId="ListLabel67">
+    <w:name w:val="ListLabel 67"/>
+    <w:qFormat/>
+    <w:rPr>
+      <w:rFonts w:cs="Courier New"/>
+    </w:rPr>
+  </w:style>
+  <w:style w:type="character" w:styleId="ListLabel68">
+    <w:name w:val="ListLabel 68"/>
+    <w:qFormat/>
+    <w:rPr>
+      <w:rFonts w:cs="Wingdings"/>
+    </w:rPr>
+  </w:style>
+  <w:style w:type="character" w:styleId="ListLabel69">
+    <w:name w:val="ListLabel 69"/>
+    <w:qFormat/>
+    <w:rPr>
+      <w:rFonts w:cs="Symbol"/>
+    </w:rPr>
+  </w:style>
+  <w:style w:type="character" w:styleId="ListLabel70">
+    <w:name w:val="ListLabel 70"/>
+    <w:qFormat/>
+    <w:rPr>
+      <w:rFonts w:cs="Courier New"/>
+    </w:rPr>
+  </w:style>
+  <w:style w:type="character" w:styleId="ListLabel71">
+    <w:name w:val="ListLabel 71"/>
+    <w:qFormat/>
+    <w:rPr>
+      <w:rFonts w:cs="Wingdings"/>
+    </w:rPr>
+  </w:style>
+  <w:style w:type="character" w:styleId="ListLabel72">
+    <w:name w:val="ListLabel 72"/>
+    <w:qFormat/>
+    <w:rPr>
+      <w:rFonts w:cs="Symbol"/>
+    </w:rPr>
+  </w:style>
+  <w:style w:type="character" w:styleId="ListLabel73">
+    <w:name w:val="ListLabel 73"/>
+    <w:qFormat/>
+    <w:rPr>
+      <w:rFonts w:cs="Courier New"/>
+    </w:rPr>
+  </w:style>
+  <w:style w:type="character" w:styleId="ListLabel74">
+    <w:name w:val="ListLabel 74"/>
+    <w:qFormat/>
+    <w:rPr>
+      <w:rFonts w:cs="Wingdings"/>
+    </w:rPr>
+  </w:style>
+  <w:style w:type="character" w:styleId="ListLabel75">
+    <w:name w:val="ListLabel 75"/>
+    <w:qFormat/>
+    <w:rPr>
+      <w:rFonts w:cs="Symbol"/>
+    </w:rPr>
+  </w:style>
+  <w:style w:type="character" w:styleId="ListLabel76">
+    <w:name w:val="ListLabel 76"/>
+    <w:qFormat/>
+    <w:rPr>
+      <w:rFonts w:cs="Courier New"/>
+    </w:rPr>
+  </w:style>
+  <w:style w:type="character" w:styleId="ListLabel77">
+    <w:name w:val="ListLabel 77"/>
+    <w:qFormat/>
+    <w:rPr>
+      <w:rFonts w:cs="Wingdings"/>
+    </w:rPr>
+  </w:style>
+  <w:style w:type="character" w:styleId="ListLabel78">
+    <w:name w:val="ListLabel 78"/>
+    <w:qFormat/>
+    <w:rPr>
+      <w:rFonts w:cs="Symbol"/>
+    </w:rPr>
+  </w:style>
+  <w:style w:type="character" w:styleId="ListLabel79">
+    <w:name w:val="ListLabel 79"/>
+    <w:qFormat/>
+    <w:rPr>
+      <w:rFonts w:cs="Courier New"/>
+    </w:rPr>
+  </w:style>
+  <w:style w:type="character" w:styleId="ListLabel80">
+    <w:name w:val="ListLabel 80"/>
+    <w:qFormat/>
+    <w:rPr>
+      <w:rFonts w:cs="Wingdings"/>
+    </w:rPr>
+  </w:style>
+  <w:style w:type="character" w:styleId="ListLabel81">
+    <w:name w:val="ListLabel 81"/>
+    <w:qFormat/>
+    <w:rPr>
+      <w:rFonts w:cs="Calibri"/>
+    </w:rPr>
+  </w:style>
+  <w:style w:type="character" w:styleId="ListLabel82">
+    <w:name w:val="ListLabel 82"/>
+    <w:qFormat/>
+    <w:rPr>
+      <w:rFonts w:cs="Courier New"/>
+    </w:rPr>
+  </w:style>
+  <w:style w:type="character" w:styleId="ListLabel83">
+    <w:name w:val="ListLabel 83"/>
+    <w:qFormat/>
+    <w:rPr>
+      <w:rFonts w:cs="Wingdings"/>
+    </w:rPr>
+  </w:style>
+  <w:style w:type="character" w:styleId="ListLabel84">
+    <w:name w:val="ListLabel 84"/>
+    <w:qFormat/>
+    <w:rPr>
+      <w:rFonts w:cs="Symbol"/>
+    </w:rPr>
+  </w:style>
+  <w:style w:type="character" w:styleId="ListLabel85">
+    <w:name w:val="ListLabel 85"/>
+    <w:qFormat/>
+    <w:rPr>
+      <w:rFonts w:cs="Courier New"/>
+    </w:rPr>
+  </w:style>
+  <w:style w:type="character" w:styleId="ListLabel86">
+    <w:name w:val="ListLabel 86"/>
+    <w:qFormat/>
+    <w:rPr>
+      <w:rFonts w:cs="Wingdings"/>
+    </w:rPr>
+  </w:style>
+  <w:style w:type="character" w:styleId="ListLabel87">
+    <w:name w:val="ListLabel 87"/>
+    <w:qFormat/>
+    <w:rPr>
+      <w:rFonts w:cs="Symbol"/>
+    </w:rPr>
+  </w:style>
+  <w:style w:type="character" w:styleId="ListLabel88">
+    <w:name w:val="ListLabel 88"/>
+    <w:qFormat/>
+    <w:rPr>
+      <w:rFonts w:cs="Courier New"/>
+    </w:rPr>
+  </w:style>
+  <w:style w:type="character" w:styleId="ListLabel89">
+    <w:name w:val="ListLabel 89"/>
+    <w:qFormat/>
+    <w:rPr>
+      <w:rFonts w:cs="Wingdings"/>
+    </w:rPr>
+  </w:style>
+  <w:style w:type="character" w:styleId="ListLabel90">
+    <w:name w:val="ListLabel 90"/>
+    <w:qFormat/>
+    <w:rPr>
+      <w:rFonts w:cs="Arial"/>
+    </w:rPr>
+  </w:style>
+  <w:style w:type="character" w:styleId="ListLabel91">
+    <w:name w:val="ListLabel 91"/>
+    <w:qFormat/>
+    <w:rPr>
+      <w:rFonts w:cs="Arial"/>
+    </w:rPr>
+  </w:style>
+  <w:style w:type="character" w:styleId="ListLabel92">
+    <w:name w:val="ListLabel 92"/>
+    <w:qFormat/>
+    <w:rPr>
+      <w:rFonts w:cs="Arial"/>
+    </w:rPr>
+  </w:style>
+  <w:style w:type="character" w:styleId="ListLabel93">
+    <w:name w:val="ListLabel 93"/>
+    <w:qFormat/>
+    <w:rPr>
+      <w:rFonts w:cs="Arial"/>
+    </w:rPr>
+  </w:style>
+  <w:style w:type="character" w:styleId="ListLabel94">
+    <w:name w:val="ListLabel 94"/>
+    <w:qFormat/>
+    <w:rPr>
+      <w:rFonts w:cs="Arial"/>
+    </w:rPr>
+  </w:style>
+  <w:style w:type="character" w:styleId="ListLabel95">
+    <w:name w:val="ListLabel 95"/>
+    <w:qFormat/>
+    <w:rPr>
+      <w:rFonts w:cs="Arial"/>
+    </w:rPr>
+  </w:style>
+  <w:style w:type="character" w:styleId="ListLabel96">
+    <w:name w:val="ListLabel 96"/>
+    <w:qFormat/>
+    <w:rPr>
+      <w:rFonts w:cs="Arial"/>
+    </w:rPr>
+  </w:style>
+  <w:style w:type="character" w:styleId="ListLabel97">
+    <w:name w:val="ListLabel 97"/>
+    <w:qFormat/>
+    <w:rPr>
+      <w:rFonts w:cs="Arial"/>
+    </w:rPr>
+  </w:style>
+  <w:style w:type="character" w:styleId="ListLabel98">
+    <w:name w:val="ListLabel 98"/>
+    <w:qFormat/>
+    <w:rPr>
+      <w:rFonts w:cs="Arial"/>
+    </w:rPr>
+  </w:style>
+  <w:style w:type="character" w:styleId="Nummerierungszeichen">
+    <w:name w:val="Nummerierungszeichen"/>
+    <w:qFormat/>
+    <w:rPr/>
+  </w:style>
+  <w:style w:type="character" w:styleId="Aufzhlungszeichen">
+    <w:name w:val="Aufzählungszeichen"/>
+    <w:qFormat/>
+    <w:rPr>
+      <w:rFonts w:ascii="OpenSymbol" w:hAnsi="OpenSymbol" w:eastAsia="OpenSymbol" w:cs="OpenSymbol"/>
+    </w:rPr>
+  </w:style>
   <w:style w:type="paragraph" w:styleId="Berschrift">
     <w:name w:val="Überschrift"/>
     <w:basedOn w:val="Normal"/>

--- a/Doku.docx
+++ b/Doku.docx
@@ -535,7 +535,7 @@
           <w:docPartGallery w:val="Table of Contents"/>
           <w:docPartUnique w:val="true"/>
         </w:docPartObj>
-        <w:id w:val="2068327204"/>
+        <w:id w:val="145579292"/>
       </w:sdtPr>
       <w:sdtContent>
         <w:p>
@@ -1792,7 +1792,7 @@
                 <wp:positionV relativeFrom="paragraph">
                   <wp:posOffset>635</wp:posOffset>
                 </wp:positionV>
-                <wp:extent cx="5732780" cy="4928235"/>
+                <wp:extent cx="5733415" cy="4928870"/>
                 <wp:effectExtent l="0" t="0" r="0" b="0"/>
                 <wp:wrapSquare wrapText="largest"/>
                 <wp:docPr id="7" name="Rahmen3"/>
@@ -1803,7 +1803,7 @@
                       <wps:spPr>
                         <a:xfrm>
                           <a:off x="0" y="0"/>
-                          <a:ext cx="5732280" cy="4927680"/>
+                          <a:ext cx="5732640" cy="4928400"/>
                         </a:xfrm>
                         <a:prstGeom prst="rect">
                           <a:avLst/>
@@ -1894,7 +1894,7 @@
           </mc:Choice>
           <mc:Fallback>
             <w:pict>
-              <v:rect id="shape_0" ID="Rahmen3" stroked="f" style="position:absolute;margin-left:-0.05pt;margin-top:0.05pt;width:451.3pt;height:387.95pt;mso-position-horizontal:center" wp14:anchorId="58748F58">
+              <v:rect id="shape_0" ID="Rahmen3" stroked="f" style="position:absolute;margin-left:-0.05pt;margin-top:0.05pt;width:451.35pt;height:388pt;mso-position-horizontal:center" wp14:anchorId="58748F58">
                 <w10:wrap type="square"/>
                 <v:fill o:detectmouseclick="t" on="false"/>
                 <v:stroke color="#3465a4" joinstyle="round" endcap="flat"/>
@@ -2933,13 +2933,7 @@
         <w:rPr>
           <w:lang w:eastAsia="ja-JP"/>
         </w:rPr>
-        <w:t>Drag Dro</w:t>
-      </w:r>
-      <w:r>
-        <w:rPr>
-          <w:lang w:eastAsia="ja-JP"/>
-        </w:rPr>
-        <w:t>p</w:t>
+        <w:t>Drag Drop</w:t>
       </w:r>
     </w:p>
     <w:p>
@@ -2956,19 +2950,7 @@
         <w:rPr>
           <w:lang w:eastAsia="ja-JP"/>
         </w:rPr>
-        <w:t xml:space="preserve">Wird ein Baustein oder Kabel über den Canvas gezogen wird bis zum Drop eine Preview generiert, </w:t>
-      </w:r>
-      <w:r>
-        <w:rPr>
-          <w:lang w:eastAsia="ja-JP"/>
-        </w:rPr>
-        <w:t>dessen Position auf dem Canvas wiederholend aktualisiert wird,</w:t>
-      </w:r>
-      <w:r>
-        <w:rPr>
-          <w:lang w:eastAsia="ja-JP"/>
-        </w:rPr>
-        <w:t xml:space="preserve"> die zeigt wo das Element beim Drop positioniert wird</w:t>
+        <w:t>Wird ein Baustein oder Kabel über den Canvas gezogen wird bis zum Drop eine Preview generiert, dessen Position auf dem Canvas wiederholend aktualisiert wird, die zeigt wo das Element beim Drop positioniert wird</w:t>
       </w:r>
     </w:p>
     <w:p>
@@ -2978,15 +2960,19 @@
           <w:ilvl w:val="0"/>
           <w:numId w:val="0"/>
         </w:numPr>
+        <w:spacing w:before="8244" w:after="160"/>
         <w:ind w:left="2160" w:hanging="0"/>
-        <w:rPr>
-          <w:lang w:eastAsia="ja-JP"/>
-        </w:rPr>
-      </w:pPr>
-      <w:r>
-        <w:rPr/>
+        <w:contextualSpacing/>
+        <w:rPr>
+          <w:lang w:eastAsia="ja-JP"/>
+        </w:rPr>
+      </w:pPr>
+      <w:r>
+        <w:rPr>
+          <w:lang w:eastAsia="ja-JP"/>
+        </w:rPr>
         <w:drawing>
-          <wp:anchor behindDoc="0" distT="0" distB="0" distL="0" distR="0" simplePos="0" locked="0" layoutInCell="1" allowOverlap="1" relativeHeight="23">
+          <wp:anchor behindDoc="0" distT="0" distB="0" distL="0" distR="0" simplePos="0" locked="0" layoutInCell="1" allowOverlap="1" relativeHeight="13">
             <wp:simplePos x="0" y="0"/>
             <wp:positionH relativeFrom="column">
               <wp:posOffset>85725</wp:posOffset>
@@ -3031,7 +3017,7 @@
           </wp:anchor>
         </w:drawing>
         <w:drawing>
-          <wp:anchor behindDoc="0" distT="0" distB="0" distL="0" distR="0" simplePos="0" locked="0" layoutInCell="1" allowOverlap="1" relativeHeight="25">
+          <wp:anchor behindDoc="0" distT="0" distB="0" distL="0" distR="0" simplePos="0" locked="0" layoutInCell="1" allowOverlap="1" relativeHeight="14">
             <wp:simplePos x="0" y="0"/>
             <wp:positionH relativeFrom="column">
               <wp:posOffset>85725</wp:posOffset>
@@ -3084,15 +3070,14 @@
           <w:ilvl w:val="0"/>
           <w:numId w:val="0"/>
         </w:numPr>
-        <w:ind w:left="5040" w:hanging="0"/>
-        <w:rPr>
-          <w:lang w:eastAsia="ja-JP"/>
-        </w:rPr>
-      </w:pPr>
-      <w:r>
-        <w:rPr>
-          <w:lang w:eastAsia="ja-JP"/>
-        </w:rPr>
+        <w:ind w:hanging="0"/>
+        <w:rPr/>
+      </w:pPr>
+      <w:r>
+        <w:rPr>
+          <w:lang w:eastAsia="ja-JP"/>
+        </w:rPr>
+        <w:tab/>
         <w:t>(restliche cases aus platz gründen ausgeschnitten )</w:t>
       </w:r>
     </w:p>
@@ -3100,33 +3085,33 @@
       <w:pPr>
         <w:pStyle w:val="Normal"/>
         <w:rPr>
-          <w:rFonts w:ascii="Calibri Light" w:hAnsi="Calibri Light" w:eastAsia="等线 Light" w:cs="" w:asciiTheme="majorHAnsi" w:cstheme="majorBidi" w:eastAsiaTheme="majorEastAsia" w:hAnsiTheme="majorHAnsi"/>
+          <w:rFonts w:ascii="Calibri" w:hAnsi="Calibri" w:eastAsia="等线 Light" w:cs="" w:cstheme="majorBidi" w:eastAsiaTheme="majorEastAsia"/>
           <w:color w:val="2F5496" w:themeColor="accent1" w:themeShade="bf"/>
-          <w:sz w:val="52"/>
-          <w:szCs w:val="32"/>
-          <w:u w:val="single"/>
-          <w:lang w:eastAsia="ja-JP"/>
-        </w:rPr>
-      </w:pPr>
-      <w:r>
-        <w:rPr>
-          <w:rFonts w:eastAsia="等线 Light" w:cs="" w:cstheme="majorBidi" w:eastAsiaTheme="majorEastAsia" w:ascii="Calibri Light" w:hAnsi="Calibri Light"/>
+          <w:sz w:val="22"/>
+          <w:szCs w:val="22"/>
+          <w:u w:val="none"/>
+          <w:lang w:eastAsia="ja-JP"/>
+        </w:rPr>
+      </w:pPr>
+      <w:r>
+        <w:rPr>
+          <w:rFonts w:eastAsia="等线 Light" w:cs="" w:cstheme="majorBidi" w:eastAsiaTheme="majorEastAsia"/>
           <w:color w:val="2F5496" w:themeColor="accent1" w:themeShade="bf"/>
-          <w:sz w:val="52"/>
-          <w:szCs w:val="32"/>
-          <w:u w:val="single"/>
+          <w:sz w:val="22"/>
+          <w:szCs w:val="22"/>
+          <w:u w:val="none"/>
           <w:lang w:eastAsia="ja-JP"/>
         </w:rPr>
         <w:drawing>
-          <wp:anchor behindDoc="0" distT="0" distB="0" distL="0" distR="0" simplePos="0" locked="0" layoutInCell="1" allowOverlap="1" relativeHeight="24">
+          <wp:anchor behindDoc="0" distT="0" distB="0" distL="0" distR="0" simplePos="0" locked="0" layoutInCell="1" allowOverlap="1" relativeHeight="28">
             <wp:simplePos x="0" y="0"/>
             <wp:positionH relativeFrom="column">
-              <wp:posOffset>96520</wp:posOffset>
+              <wp:posOffset>33655</wp:posOffset>
             </wp:positionH>
             <wp:positionV relativeFrom="paragraph">
-              <wp:posOffset>36195</wp:posOffset>
+              <wp:posOffset>-63500</wp:posOffset>
             </wp:positionV>
-            <wp:extent cx="5731510" cy="1882775"/>
+            <wp:extent cx="5219700" cy="2247900"/>
             <wp:effectExtent l="0" t="0" r="0" b="0"/>
             <wp:wrapSquare wrapText="largest"/>
             <wp:docPr id="20" name="Bild5" descr=""/>
@@ -3151,7 +3136,7 @@
                   <pic:spPr bwMode="auto">
                     <a:xfrm>
                       <a:off x="0" y="0"/>
-                      <a:ext cx="5731510" cy="1882775"/>
+                      <a:ext cx="5219700" cy="2247900"/>
                     </a:xfrm>
                     <a:prstGeom prst="rect">
                       <a:avLst/>
@@ -3163,6 +3148,9 @@
           </wp:anchor>
         </w:drawing>
       </w:r>
+      <w:r>
+        <w:br w:type="page"/>
+      </w:r>
     </w:p>
     <w:p>
       <w:pPr>
@@ -3178,16 +3166,30 @@
       </w:pPr>
       <w:r>
         <w:rPr>
-          <w:rFonts w:eastAsia="等线 Light" w:cs="" w:cstheme="majorBidi" w:eastAsiaTheme="majorEastAsia" w:ascii="Calibri" w:hAnsi="Calibri"/>
+          <w:rFonts w:eastAsia="等线 Light" w:cs="" w:cstheme="majorBidi" w:eastAsiaTheme="majorEastAsia"/>
           <w:color w:val="2F5496" w:themeColor="accent1" w:themeShade="bf"/>
           <w:sz w:val="22"/>
           <w:szCs w:val="22"/>
           <w:u w:val="none"/>
           <w:lang w:eastAsia="ja-JP"/>
         </w:rPr>
-      </w:r>
-      <w:r>
-        <w:br w:type="page"/>
+        <w:tab/>
+        <w:tab/>
+      </w:r>
+      <w:r>
+        <w:rPr>
+          <w:rFonts w:eastAsia="等线 Light" w:cs="" w:cstheme="majorBidi" w:eastAsiaTheme="majorEastAsia"/>
+          <w:color w:val="000000" w:themeShade="bf"/>
+          <w:sz w:val="22"/>
+          <w:szCs w:val="22"/>
+          <w:u w:val="none"/>
+          <w:lang w:eastAsia="ja-JP"/>
+        </w:rPr>
+        <w:t xml:space="preserve">Beim Drop wird die Preview gelöscht und durch ein, je nachdem ob Steuerung </w:t>
+        <w:tab/>
+        <w:tab/>
+        <w:tab/>
+        <w:t>gedrückt wird, neues oder bisher vorhandenes Element ersetzt</w:t>
       </w:r>
     </w:p>
     <w:p>
@@ -3203,48 +3205,8 @@
         </w:rPr>
       </w:pPr>
       <w:r>
-        <w:rPr>
-          <w:rFonts w:eastAsia="等线 Light" w:cs="" w:cstheme="majorBidi" w:eastAsiaTheme="majorEastAsia" w:ascii="Calibri" w:hAnsi="Calibri"/>
-          <w:color w:val="2F5496" w:themeColor="accent1" w:themeShade="bf"/>
-          <w:sz w:val="22"/>
-          <w:szCs w:val="22"/>
-          <w:u w:val="none"/>
-          <w:lang w:eastAsia="ja-JP"/>
-        </w:rPr>
-        <w:tab/>
-        <w:tab/>
-      </w:r>
-      <w:r>
-        <w:rPr>
-          <w:rFonts w:eastAsia="等线 Light" w:cs="" w:cstheme="majorBidi" w:eastAsiaTheme="majorEastAsia" w:ascii="Calibri" w:hAnsi="Calibri"/>
-          <w:color w:val="000000" w:themeShade="bf"/>
-          <w:sz w:val="22"/>
-          <w:szCs w:val="22"/>
-          <w:u w:val="none"/>
-          <w:lang w:eastAsia="ja-JP"/>
-        </w:rPr>
-        <w:t xml:space="preserve">Beim Drop wird die Preview gelöscht und durch ein, je nachdem ob Steuerung </w:t>
-        <w:tab/>
-        <w:tab/>
-        <w:tab/>
-        <w:t>gedrückt wird, neues oder bisher vorhandenes Element ersetzt</w:t>
-      </w:r>
-    </w:p>
-    <w:p>
-      <w:pPr>
-        <w:pStyle w:val="Normal"/>
-        <w:rPr>
-          <w:rFonts w:ascii="Calibri" w:hAnsi="Calibri" w:eastAsia="等线 Light" w:cs="" w:cstheme="majorBidi" w:eastAsiaTheme="majorEastAsia"/>
-          <w:color w:val="2F5496" w:themeColor="accent1" w:themeShade="bf"/>
-          <w:sz w:val="22"/>
-          <w:szCs w:val="22"/>
-          <w:u w:val="none"/>
-          <w:lang w:eastAsia="ja-JP"/>
-        </w:rPr>
-      </w:pPr>
-      <w:r>
         <w:drawing>
-          <wp:anchor behindDoc="0" distT="0" distB="0" distL="0" distR="0" simplePos="0" locked="0" layoutInCell="1" allowOverlap="1" relativeHeight="26">
+          <wp:anchor behindDoc="0" distT="0" distB="0" distL="0" distR="0" simplePos="0" locked="0" layoutInCell="1" allowOverlap="1" relativeHeight="15">
             <wp:simplePos x="0" y="0"/>
             <wp:positionH relativeFrom="column">
               <wp:align>center</wp:align>
@@ -3291,7 +3253,7 @@
       </w:r>
       <w:r>
         <w:rPr>
-          <w:rFonts w:eastAsia="等线 Light" w:cs="" w:cstheme="majorBidi" w:eastAsiaTheme="majorEastAsia" w:ascii="Calibri" w:hAnsi="Calibri"/>
+          <w:rFonts w:eastAsia="等线 Light" w:cs="" w:cstheme="majorBidi" w:eastAsiaTheme="majorEastAsia"/>
           <w:color w:val="000000" w:themeShade="bf"/>
           <w:sz w:val="22"/>
           <w:szCs w:val="22"/>
@@ -3299,6 +3261,16 @@
           <w:lang w:eastAsia="ja-JP"/>
         </w:rPr>
         <w:tab/>
+      </w:r>
+      <w:r>
+        <w:rPr>
+          <w:rFonts w:eastAsia="等线 Light" w:cs="" w:cstheme="majorBidi" w:eastAsiaTheme="majorEastAsia"/>
+          <w:color w:val="000000" w:themeShade="bf"/>
+          <w:sz w:val="22"/>
+          <w:szCs w:val="22"/>
+          <w:u w:val="none"/>
+          <w:lang w:eastAsia="ja-JP"/>
+        </w:rPr>
         <w:t xml:space="preserve"> </w:t>
       </w:r>
       <w:r>
@@ -3310,13 +3282,13 @@
         <w:pStyle w:val="Normal"/>
         <w:numPr>
           <w:ilvl w:val="0"/>
-          <w:numId w:val="8"/>
+          <w:numId w:val="7"/>
         </w:numPr>
         <w:rPr/>
       </w:pPr>
       <w:r>
         <w:rPr>
-          <w:rFonts w:eastAsia="等线 Light" w:cs="" w:ascii="Calibri" w:hAnsi="Calibri" w:cstheme="majorBidi" w:eastAsiaTheme="majorEastAsia"/>
+          <w:rFonts w:eastAsia="等线 Light" w:cs="" w:cstheme="majorBidi" w:eastAsiaTheme="majorEastAsia"/>
           <w:color w:val="000000" w:themeShade="bf"/>
           <w:sz w:val="22"/>
           <w:szCs w:val="22"/>
@@ -3338,25 +3310,14 @@
       </w:pPr>
       <w:r>
         <w:rPr>
-          <w:rFonts w:eastAsia="等线 Light" w:cs="" w:ascii="Calibri" w:hAnsi="Calibri" w:cstheme="majorBidi" w:eastAsiaTheme="majorEastAsia"/>
+          <w:rFonts w:eastAsia="等线 Light" w:cs="" w:cstheme="majorBidi" w:eastAsiaTheme="majorEastAsia"/>
           <w:color w:val="000000" w:themeShade="bf"/>
           <w:sz w:val="22"/>
           <w:szCs w:val="22"/>
           <w:u w:val="none"/>
           <w:lang w:eastAsia="ja-JP"/>
         </w:rPr>
-        <w:t xml:space="preserve">Wird ein Element während der Lösch-Modus aktiviert ist angeklickt wird dieses aus der Gatter Liste entfernt </w:t>
-      </w:r>
-      <w:r>
-        <w:rPr>
-          <w:rFonts w:eastAsia="等线 Light" w:cs="" w:ascii="Calibri" w:hAnsi="Calibri" w:cstheme="majorBidi" w:eastAsiaTheme="majorEastAsia"/>
-          <w:color w:val="000000" w:themeShade="bf"/>
-          <w:sz w:val="22"/>
-          <w:szCs w:val="22"/>
-          <w:u w:val="none"/>
-          <w:lang w:eastAsia="ja-JP"/>
-        </w:rPr>
-        <w:t>und die logischen Verbindungen gelöscht</w:t>
+        <w:t>Wird ein Element während der Lösch-Modus aktiviert ist angeklickt wird dieses aus der Gatter Liste entfernt und die logischen Verbindungen gelöscht</w:t>
       </w:r>
     </w:p>
     <w:p>
@@ -3366,6 +3327,7 @@
           <w:ilvl w:val="0"/>
           <w:numId w:val="0"/>
         </w:numPr>
+        <w:spacing w:before="5345" w:after="160"/>
         <w:ind w:left="1440" w:hanging="0"/>
         <w:rPr>
           <w:rFonts w:ascii="Calibri" w:hAnsi="Calibri" w:eastAsia="等线 Light" w:cs="" w:cstheme="majorBidi" w:eastAsiaTheme="majorEastAsia"/>
@@ -3377,9 +3339,16 @@
         </w:rPr>
       </w:pPr>
       <w:r>
-        <w:rPr/>
+        <w:rPr>
+          <w:rFonts w:eastAsia="等线 Light" w:cs="" w:cstheme="majorBidi" w:eastAsiaTheme="majorEastAsia"/>
+          <w:color w:val="000000" w:themeShade="bf"/>
+          <w:sz w:val="22"/>
+          <w:szCs w:val="22"/>
+          <w:u w:val="none"/>
+          <w:lang w:eastAsia="ja-JP"/>
+        </w:rPr>
         <w:drawing>
-          <wp:anchor behindDoc="0" distT="0" distB="0" distL="0" distR="0" simplePos="0" locked="0" layoutInCell="1" allowOverlap="1" relativeHeight="27">
+          <wp:anchor behindDoc="0" distT="0" distB="0" distL="0" distR="0" simplePos="0" locked="0" layoutInCell="1" allowOverlap="1" relativeHeight="16">
             <wp:simplePos x="0" y="0"/>
             <wp:positionH relativeFrom="column">
               <wp:align>center</wp:align>
@@ -3424,7 +3393,7 @@
           </wp:anchor>
         </w:drawing>
         <w:drawing>
-          <wp:anchor behindDoc="0" distT="0" distB="0" distL="0" distR="0" simplePos="0" locked="0" layoutInCell="1" allowOverlap="1" relativeHeight="28">
+          <wp:anchor behindDoc="0" distT="0" distB="0" distL="0" distR="0" simplePos="0" locked="0" layoutInCell="1" allowOverlap="1" relativeHeight="17">
             <wp:simplePos x="0" y="0"/>
             <wp:positionH relativeFrom="column">
               <wp:posOffset>342900</wp:posOffset>
@@ -3569,7 +3538,7 @@
                 <wp:positionV relativeFrom="paragraph">
                   <wp:posOffset>81915</wp:posOffset>
                 </wp:positionV>
-                <wp:extent cx="5216525" cy="2925445"/>
+                <wp:extent cx="5217160" cy="2926080"/>
                 <wp:effectExtent l="76200" t="76200" r="138430" b="124460"/>
                 <wp:wrapNone/>
                 <wp:docPr id="24" name="Picture 1"/>
@@ -3587,7 +3556,7 @@
                       <pic:spPr>
                         <a:xfrm>
                           <a:off x="0" y="0"/>
-                          <a:ext cx="5216040" cy="2924640"/>
+                          <a:ext cx="5216400" cy="2925360"/>
                         </a:xfrm>
                         <a:prstGeom prst="rect">
                           <a:avLst/>
@@ -3633,7 +3602,7 @@
                 <v:path o:extrusionok="f" gradientshapeok="t" o:connecttype="rect"/>
                 <o:lock v:ext="edit" aspectratio="t"/>
               </v:shapetype>
-              <v:shape id="shape_0" ID="Picture 1" stroked="t" style="position:absolute;margin-left:36.65pt;margin-top:6.45pt;width:410.65pt;height:230.25pt;mso-position-horizontal-relative:margin" wp14:anchorId="7BE76516" type="shapetype_75">
+              <v:shape id="shape_0" ID="Picture 1" stroked="t" style="position:absolute;margin-left:36.65pt;margin-top:6.45pt;width:410.7pt;height:230.3pt;mso-position-horizontal-relative:margin" wp14:anchorId="7BE76516" type="shapetype_75">
                 <v:imagedata r:id="rId22" o:detectmouseclick="t"/>
                 <w10:wrap type="none"/>
                 <v:stroke color="black" weight="38160" joinstyle="miter" endcap="flat"/>
@@ -3815,7 +3784,7 @@
                 <wp:positionV relativeFrom="paragraph">
                   <wp:posOffset>101600</wp:posOffset>
                 </wp:positionV>
-                <wp:extent cx="373380" cy="156845"/>
+                <wp:extent cx="374015" cy="157480"/>
                 <wp:effectExtent l="0" t="0" r="0" b="0"/>
                 <wp:wrapNone/>
                 <wp:docPr id="25" name="Text Box 3"/>
@@ -3826,7 +3795,7 @@
                       <wps:spPr>
                         <a:xfrm>
                           <a:off x="0" y="0"/>
-                          <a:ext cx="372600" cy="156240"/>
+                          <a:ext cx="373320" cy="156960"/>
                         </a:xfrm>
                         <a:prstGeom prst="rect">
                           <a:avLst/>
@@ -3873,7 +3842,7 @@
           </mc:Choice>
           <mc:Fallback>
             <w:pict>
-              <v:rect id="shape_0" ID="Text Box 3" stroked="f" style="position:absolute;margin-left:77.15pt;margin-top:8pt;width:29.3pt;height:12.25pt" wp14:anchorId="5284AFFC">
+              <v:rect id="shape_0" ID="Text Box 3" stroked="f" style="position:absolute;margin-left:77.15pt;margin-top:8pt;width:29.35pt;height:12.3pt" wp14:anchorId="5284AFFC">
                 <w10:wrap type="square"/>
                 <v:fill o:detectmouseclick="t" on="false"/>
                 <v:stroke color="#3465a4" weight="6480" joinstyle="round" endcap="flat"/>
@@ -3929,7 +3898,7 @@
                 <wp:positionV relativeFrom="paragraph">
                   <wp:posOffset>7620</wp:posOffset>
                 </wp:positionV>
-                <wp:extent cx="322580" cy="156845"/>
+                <wp:extent cx="323215" cy="157480"/>
                 <wp:effectExtent l="0" t="0" r="0" b="0"/>
                 <wp:wrapNone/>
                 <wp:docPr id="27" name="Text Box 2"/>
@@ -3940,7 +3909,7 @@
                       <wps:spPr>
                         <a:xfrm>
                           <a:off x="0" y="0"/>
-                          <a:ext cx="321840" cy="156240"/>
+                          <a:ext cx="322560" cy="156960"/>
                         </a:xfrm>
                         <a:prstGeom prst="rect">
                           <a:avLst/>
@@ -3987,7 +3956,7 @@
           </mc:Choice>
           <mc:Fallback>
             <w:pict>
-              <v:rect id="shape_0" ID="Text Box 2" stroked="f" style="position:absolute;margin-left:64.1pt;margin-top:0.6pt;width:25.3pt;height:12.25pt" wp14:anchorId="516F0927">
+              <v:rect id="shape_0" ID="Text Box 2" stroked="f" style="position:absolute;margin-left:64.1pt;margin-top:0.6pt;width:25.35pt;height:12.3pt" wp14:anchorId="516F0927">
                 <w10:wrap type="square"/>
                 <v:fill o:detectmouseclick="t" on="false"/>
                 <v:stroke color="#3465a4" weight="6480" joinstyle="round" endcap="flat"/>
@@ -4767,8 +4736,8 @@
         <w:gridCol w:w="584"/>
         <w:gridCol w:w="2362"/>
         <w:gridCol w:w="585"/>
-        <w:gridCol w:w="2595"/>
-        <w:gridCol w:w="914"/>
+        <w:gridCol w:w="2596"/>
+        <w:gridCol w:w="913"/>
       </w:tblGrid>
       <w:tr>
         <w:trPr/>
@@ -4890,7 +4859,7 @@
         </w:tc>
         <w:tc>
           <w:tcPr>
-            <w:tcW w:w="2595" w:type="dxa"/>
+            <w:tcW w:w="2596" w:type="dxa"/>
             <w:tcBorders/>
             <w:shd w:fill="auto" w:val="clear"/>
           </w:tcPr>
@@ -4922,7 +4891,7 @@
         </w:tc>
         <w:tc>
           <w:tcPr>
-            <w:tcW w:w="914" w:type="dxa"/>
+            <w:tcW w:w="913" w:type="dxa"/>
             <w:tcBorders/>
             <w:shd w:fill="auto" w:val="clear"/>
           </w:tcPr>
@@ -5057,7 +5026,7 @@
         </w:tc>
         <w:tc>
           <w:tcPr>
-            <w:tcW w:w="2595" w:type="dxa"/>
+            <w:tcW w:w="2596" w:type="dxa"/>
             <w:tcBorders/>
             <w:shd w:fill="auto" w:val="clear"/>
           </w:tcPr>
@@ -5083,7 +5052,7 @@
         </w:tc>
         <w:tc>
           <w:tcPr>
-            <w:tcW w:w="914" w:type="dxa"/>
+            <w:tcW w:w="913" w:type="dxa"/>
             <w:tcBorders/>
             <w:shd w:fill="auto" w:val="clear"/>
           </w:tcPr>
@@ -5219,7 +5188,7 @@
         </w:tc>
         <w:tc>
           <w:tcPr>
-            <w:tcW w:w="2595" w:type="dxa"/>
+            <w:tcW w:w="2596" w:type="dxa"/>
             <w:tcBorders/>
             <w:shd w:fill="auto" w:val="clear"/>
           </w:tcPr>
@@ -5245,7 +5214,7 @@
         </w:tc>
         <w:tc>
           <w:tcPr>
-            <w:tcW w:w="914" w:type="dxa"/>
+            <w:tcW w:w="913" w:type="dxa"/>
             <w:tcBorders/>
             <w:shd w:fill="auto" w:val="clear"/>
           </w:tcPr>
@@ -5381,7 +5350,7 @@
         </w:tc>
         <w:tc>
           <w:tcPr>
-            <w:tcW w:w="2595" w:type="dxa"/>
+            <w:tcW w:w="2596" w:type="dxa"/>
             <w:tcBorders/>
             <w:shd w:fill="auto" w:val="clear"/>
           </w:tcPr>
@@ -5407,7 +5376,7 @@
         </w:tc>
         <w:tc>
           <w:tcPr>
-            <w:tcW w:w="914" w:type="dxa"/>
+            <w:tcW w:w="913" w:type="dxa"/>
             <w:tcBorders/>
             <w:shd w:fill="auto" w:val="clear"/>
           </w:tcPr>
@@ -5540,7 +5509,7 @@
         </w:tc>
         <w:tc>
           <w:tcPr>
-            <w:tcW w:w="2595" w:type="dxa"/>
+            <w:tcW w:w="2596" w:type="dxa"/>
             <w:tcBorders/>
             <w:shd w:fill="auto" w:val="clear"/>
           </w:tcPr>
@@ -5566,7 +5535,7 @@
         </w:tc>
         <w:tc>
           <w:tcPr>
-            <w:tcW w:w="914" w:type="dxa"/>
+            <w:tcW w:w="913" w:type="dxa"/>
             <w:tcBorders/>
             <w:shd w:fill="auto" w:val="clear"/>
           </w:tcPr>
@@ -5718,7 +5687,7 @@
         </w:tc>
         <w:tc>
           <w:tcPr>
-            <w:tcW w:w="2595" w:type="dxa"/>
+            <w:tcW w:w="2596" w:type="dxa"/>
             <w:tcBorders/>
             <w:shd w:fill="auto" w:val="clear"/>
           </w:tcPr>
@@ -5743,7 +5712,7 @@
         </w:tc>
         <w:tc>
           <w:tcPr>
-            <w:tcW w:w="914" w:type="dxa"/>
+            <w:tcW w:w="913" w:type="dxa"/>
             <w:tcBorders/>
             <w:shd w:fill="auto" w:val="clear"/>
           </w:tcPr>
@@ -5883,7 +5852,7 @@
         </w:tc>
         <w:tc>
           <w:tcPr>
-            <w:tcW w:w="2595" w:type="dxa"/>
+            <w:tcW w:w="2596" w:type="dxa"/>
             <w:tcBorders/>
             <w:shd w:fill="auto" w:val="clear"/>
           </w:tcPr>
@@ -5909,7 +5878,7 @@
         </w:tc>
         <w:tc>
           <w:tcPr>
-            <w:tcW w:w="914" w:type="dxa"/>
+            <w:tcW w:w="913" w:type="dxa"/>
             <w:tcBorders/>
             <w:shd w:fill="auto" w:val="clear"/>
           </w:tcPr>
@@ -6045,7 +6014,7 @@
         </w:tc>
         <w:tc>
           <w:tcPr>
-            <w:tcW w:w="2595" w:type="dxa"/>
+            <w:tcW w:w="2596" w:type="dxa"/>
             <w:tcBorders/>
             <w:shd w:fill="auto" w:val="clear"/>
           </w:tcPr>
@@ -6071,7 +6040,7 @@
         </w:tc>
         <w:tc>
           <w:tcPr>
-            <w:tcW w:w="914" w:type="dxa"/>
+            <w:tcW w:w="913" w:type="dxa"/>
             <w:tcBorders/>
             <w:shd w:fill="auto" w:val="clear"/>
           </w:tcPr>
@@ -6207,7 +6176,7 @@
         </w:tc>
         <w:tc>
           <w:tcPr>
-            <w:tcW w:w="2595" w:type="dxa"/>
+            <w:tcW w:w="2596" w:type="dxa"/>
             <w:tcBorders/>
             <w:shd w:fill="auto" w:val="clear"/>
           </w:tcPr>
@@ -6233,7 +6202,7 @@
         </w:tc>
         <w:tc>
           <w:tcPr>
-            <w:tcW w:w="914" w:type="dxa"/>
+            <w:tcW w:w="913" w:type="dxa"/>
             <w:tcBorders/>
             <w:shd w:fill="auto" w:val="clear"/>
           </w:tcPr>
@@ -6380,7 +6349,7 @@
         </w:tc>
         <w:tc>
           <w:tcPr>
-            <w:tcW w:w="2595" w:type="dxa"/>
+            <w:tcW w:w="2596" w:type="dxa"/>
             <w:tcBorders>
               <w:left w:val="nil"/>
               <w:right w:val="nil"/>
@@ -6409,7 +6378,7 @@
         </w:tc>
         <w:tc>
           <w:tcPr>
-            <w:tcW w:w="914" w:type="dxa"/>
+            <w:tcW w:w="913" w:type="dxa"/>
             <w:tcBorders>
               <w:left w:val="nil"/>
             </w:tcBorders>
@@ -6545,7 +6514,7 @@
         </w:tc>
         <w:tc>
           <w:tcPr>
-            <w:tcW w:w="2595" w:type="dxa"/>
+            <w:tcW w:w="2596" w:type="dxa"/>
             <w:tcBorders/>
             <w:shd w:fill="auto" w:val="clear"/>
           </w:tcPr>
@@ -6571,7 +6540,7 @@
         </w:tc>
         <w:tc>
           <w:tcPr>
-            <w:tcW w:w="914" w:type="dxa"/>
+            <w:tcW w:w="913" w:type="dxa"/>
             <w:tcBorders/>
             <w:shd w:fill="auto" w:val="clear"/>
           </w:tcPr>
@@ -7344,7 +7313,7 @@
         <w:pStyle w:val="Normal"/>
         <w:numPr>
           <w:ilvl w:val="0"/>
-          <w:numId w:val="7"/>
+          <w:numId w:val="6"/>
         </w:numPr>
         <w:rPr/>
       </w:pPr>
@@ -7358,7 +7327,7 @@
         <w:pStyle w:val="Normal"/>
         <w:numPr>
           <w:ilvl w:val="1"/>
-          <w:numId w:val="7"/>
+          <w:numId w:val="6"/>
         </w:numPr>
         <w:rPr/>
       </w:pPr>
@@ -7372,7 +7341,7 @@
         <w:pStyle w:val="Normal"/>
         <w:numPr>
           <w:ilvl w:val="1"/>
-          <w:numId w:val="7"/>
+          <w:numId w:val="6"/>
         </w:numPr>
         <w:rPr/>
       </w:pPr>
@@ -7386,7 +7355,7 @@
         <w:pStyle w:val="Normal"/>
         <w:numPr>
           <w:ilvl w:val="1"/>
-          <w:numId w:val="7"/>
+          <w:numId w:val="6"/>
         </w:numPr>
         <w:rPr/>
       </w:pPr>
@@ -7400,7 +7369,7 @@
         <w:pStyle w:val="Normal"/>
         <w:numPr>
           <w:ilvl w:val="1"/>
-          <w:numId w:val="7"/>
+          <w:numId w:val="6"/>
         </w:numPr>
         <w:rPr/>
       </w:pPr>
@@ -7414,7 +7383,7 @@
         <w:pStyle w:val="Normal"/>
         <w:numPr>
           <w:ilvl w:val="0"/>
-          <w:numId w:val="7"/>
+          <w:numId w:val="6"/>
         </w:numPr>
         <w:rPr/>
       </w:pPr>
@@ -7462,7 +7431,7 @@
         <w:docPartGallery w:val="Page Numbers (Bottom of Page)"/>
         <w:docPartUnique w:val="true"/>
       </w:docPartObj>
-      <w:id w:val="719551798"/>
+      <w:id w:val="802232964"/>
     </w:sdtPr>
     <w:sdtContent>
       <w:p>
@@ -8112,152 +8081,6 @@
   </w:abstractNum>
   <w:abstractNum w:abstractNumId="6">
     <w:lvl w:ilvl="0">
-      <w:start w:val="26"/>
-      <w:numFmt w:val="bullet"/>
-      <w:lvlText w:val=""/>
-      <w:lvlJc w:val="left"/>
-      <w:pPr>
-        <w:tabs>
-          <w:tab w:val="num" w:pos="1440"/>
-        </w:tabs>
-        <w:ind w:left="2520" w:hanging="360"/>
-      </w:pPr>
-      <w:rPr>
-        <w:rFonts w:ascii="Symbol" w:hAnsi="Symbol" w:cs="Symbol" w:hint="default"/>
-        <w:rFonts w:cs="OpenSymbol"/>
-      </w:rPr>
-    </w:lvl>
-    <w:lvl w:ilvl="1">
-      <w:start w:val="1"/>
-      <w:numFmt w:val="bullet"/>
-      <w:lvlText w:val="o"/>
-      <w:lvlJc w:val="left"/>
-      <w:pPr>
-        <w:tabs>
-          <w:tab w:val="num" w:pos="1440"/>
-        </w:tabs>
-        <w:ind w:left="3240" w:hanging="360"/>
-      </w:pPr>
-      <w:rPr>
-        <w:rFonts w:ascii="Courier New" w:hAnsi="Courier New" w:cs="Courier New" w:hint="default"/>
-        <w:rFonts w:cs="Courier New"/>
-      </w:rPr>
-    </w:lvl>
-    <w:lvl w:ilvl="2">
-      <w:start w:val="1"/>
-      <w:numFmt w:val="bullet"/>
-      <w:lvlText w:val=""/>
-      <w:lvlJc w:val="left"/>
-      <w:pPr>
-        <w:tabs>
-          <w:tab w:val="num" w:pos="1440"/>
-        </w:tabs>
-        <w:ind w:left="3960" w:hanging="360"/>
-      </w:pPr>
-      <w:rPr>
-        <w:rFonts w:ascii="Wingdings" w:hAnsi="Wingdings" w:cs="Wingdings" w:hint="default"/>
-        <w:rFonts w:cs="Wingdings"/>
-      </w:rPr>
-    </w:lvl>
-    <w:lvl w:ilvl="3">
-      <w:start w:val="1"/>
-      <w:numFmt w:val="bullet"/>
-      <w:lvlText w:val=""/>
-      <w:lvlJc w:val="left"/>
-      <w:pPr>
-        <w:tabs>
-          <w:tab w:val="num" w:pos="1440"/>
-        </w:tabs>
-        <w:ind w:left="4680" w:hanging="360"/>
-      </w:pPr>
-      <w:rPr>
-        <w:rFonts w:ascii="Symbol" w:hAnsi="Symbol" w:cs="Symbol" w:hint="default"/>
-        <w:rFonts w:cs="Symbol"/>
-      </w:rPr>
-    </w:lvl>
-    <w:lvl w:ilvl="4">
-      <w:start w:val="1"/>
-      <w:numFmt w:val="bullet"/>
-      <w:lvlText w:val="o"/>
-      <w:lvlJc w:val="left"/>
-      <w:pPr>
-        <w:tabs>
-          <w:tab w:val="num" w:pos="1440"/>
-        </w:tabs>
-        <w:ind w:left="5400" w:hanging="360"/>
-      </w:pPr>
-      <w:rPr>
-        <w:rFonts w:ascii="Courier New" w:hAnsi="Courier New" w:cs="Courier New" w:hint="default"/>
-        <w:rFonts w:cs="Courier New"/>
-      </w:rPr>
-    </w:lvl>
-    <w:lvl w:ilvl="5">
-      <w:start w:val="1"/>
-      <w:numFmt w:val="bullet"/>
-      <w:lvlText w:val=""/>
-      <w:lvlJc w:val="left"/>
-      <w:pPr>
-        <w:tabs>
-          <w:tab w:val="num" w:pos="1440"/>
-        </w:tabs>
-        <w:ind w:left="6120" w:hanging="360"/>
-      </w:pPr>
-      <w:rPr>
-        <w:rFonts w:ascii="Wingdings" w:hAnsi="Wingdings" w:cs="Wingdings" w:hint="default"/>
-        <w:rFonts w:cs="Wingdings"/>
-      </w:rPr>
-    </w:lvl>
-    <w:lvl w:ilvl="6">
-      <w:start w:val="1"/>
-      <w:numFmt w:val="bullet"/>
-      <w:lvlText w:val=""/>
-      <w:lvlJc w:val="left"/>
-      <w:pPr>
-        <w:tabs>
-          <w:tab w:val="num" w:pos="1440"/>
-        </w:tabs>
-        <w:ind w:left="6840" w:hanging="360"/>
-      </w:pPr>
-      <w:rPr>
-        <w:rFonts w:ascii="Symbol" w:hAnsi="Symbol" w:cs="Symbol" w:hint="default"/>
-        <w:rFonts w:cs="Symbol"/>
-      </w:rPr>
-    </w:lvl>
-    <w:lvl w:ilvl="7">
-      <w:start w:val="1"/>
-      <w:numFmt w:val="bullet"/>
-      <w:lvlText w:val="o"/>
-      <w:lvlJc w:val="left"/>
-      <w:pPr>
-        <w:tabs>
-          <w:tab w:val="num" w:pos="1440"/>
-        </w:tabs>
-        <w:ind w:left="7560" w:hanging="360"/>
-      </w:pPr>
-      <w:rPr>
-        <w:rFonts w:ascii="Courier New" w:hAnsi="Courier New" w:cs="Courier New" w:hint="default"/>
-        <w:rFonts w:cs="Courier New"/>
-      </w:rPr>
-    </w:lvl>
-    <w:lvl w:ilvl="8">
-      <w:start w:val="1"/>
-      <w:numFmt w:val="bullet"/>
-      <w:lvlText w:val=""/>
-      <w:lvlJc w:val="left"/>
-      <w:pPr>
-        <w:tabs>
-          <w:tab w:val="num" w:pos="1440"/>
-        </w:tabs>
-        <w:ind w:left="8280" w:hanging="360"/>
-      </w:pPr>
-      <w:rPr>
-        <w:rFonts w:ascii="Wingdings" w:hAnsi="Wingdings" w:cs="Wingdings" w:hint="default"/>
-        <w:rFonts w:cs="Wingdings"/>
-      </w:rPr>
-    </w:lvl>
-  </w:abstractNum>
-  <w:abstractNum w:abstractNumId="7">
-    <w:lvl w:ilvl="0">
       <w:start w:val="1"/>
       <w:numFmt w:val="bullet"/>
       <w:lvlText w:val="•"/>
@@ -8402,7 +8225,7 @@
       </w:rPr>
     </w:lvl>
   </w:abstractNum>
-  <w:abstractNum w:abstractNumId="8">
+  <w:abstractNum w:abstractNumId="7">
     <w:lvl w:ilvl="0">
       <w:start w:val="1"/>
       <w:numFmt w:val="bullet"/>
@@ -8548,7 +8371,7 @@
       </w:rPr>
     </w:lvl>
   </w:abstractNum>
-  <w:abstractNum w:abstractNumId="9">
+  <w:abstractNum w:abstractNumId="8">
     <w:lvl w:ilvl="0">
       <w:start w:val="1"/>
       <w:numFmt w:val="none"/>
@@ -8663,9 +8486,6 @@
   </w:num>
   <w:num w:numId="8">
     <w:abstractNumId w:val="8"/>
-  </w:num>
-  <w:num w:numId="9">
-    <w:abstractNumId w:val="9"/>
   </w:num>
 </w:numbering>
 </file>
@@ -9917,6 +9737,513 @@
       <w:rFonts w:ascii="OpenSymbol" w:hAnsi="OpenSymbol" w:eastAsia="OpenSymbol" w:cs="OpenSymbol"/>
     </w:rPr>
   </w:style>
+  <w:style w:type="character" w:styleId="ListLabel99">
+    <w:name w:val="ListLabel 99"/>
+    <w:qFormat/>
+    <w:rPr>
+      <w:rFonts w:cs="Calibri"/>
+      <w:sz w:val="24"/>
+    </w:rPr>
+  </w:style>
+  <w:style w:type="character" w:styleId="ListLabel100">
+    <w:name w:val="ListLabel 100"/>
+    <w:qFormat/>
+    <w:rPr>
+      <w:rFonts w:cs="Courier New"/>
+    </w:rPr>
+  </w:style>
+  <w:style w:type="character" w:styleId="ListLabel101">
+    <w:name w:val="ListLabel 101"/>
+    <w:qFormat/>
+    <w:rPr>
+      <w:rFonts w:cs="Wingdings"/>
+    </w:rPr>
+  </w:style>
+  <w:style w:type="character" w:styleId="ListLabel102">
+    <w:name w:val="ListLabel 102"/>
+    <w:qFormat/>
+    <w:rPr>
+      <w:rFonts w:cs="Symbol"/>
+    </w:rPr>
+  </w:style>
+  <w:style w:type="character" w:styleId="ListLabel103">
+    <w:name w:val="ListLabel 103"/>
+    <w:qFormat/>
+    <w:rPr>
+      <w:rFonts w:cs="Courier New"/>
+    </w:rPr>
+  </w:style>
+  <w:style w:type="character" w:styleId="ListLabel104">
+    <w:name w:val="ListLabel 104"/>
+    <w:qFormat/>
+    <w:rPr>
+      <w:rFonts w:cs="Wingdings"/>
+    </w:rPr>
+  </w:style>
+  <w:style w:type="character" w:styleId="ListLabel105">
+    <w:name w:val="ListLabel 105"/>
+    <w:qFormat/>
+    <w:rPr>
+      <w:rFonts w:cs="Symbol"/>
+    </w:rPr>
+  </w:style>
+  <w:style w:type="character" w:styleId="ListLabel106">
+    <w:name w:val="ListLabel 106"/>
+    <w:qFormat/>
+    <w:rPr>
+      <w:rFonts w:cs="Courier New"/>
+    </w:rPr>
+  </w:style>
+  <w:style w:type="character" w:styleId="ListLabel107">
+    <w:name w:val="ListLabel 107"/>
+    <w:qFormat/>
+    <w:rPr>
+      <w:rFonts w:cs="Wingdings"/>
+    </w:rPr>
+  </w:style>
+  <w:style w:type="character" w:styleId="ListLabel108">
+    <w:name w:val="ListLabel 108"/>
+    <w:qFormat/>
+    <w:rPr>
+      <w:rFonts w:cs="Wingdings"/>
+    </w:rPr>
+  </w:style>
+  <w:style w:type="character" w:styleId="ListLabel109">
+    <w:name w:val="ListLabel 109"/>
+    <w:qFormat/>
+    <w:rPr>
+      <w:rFonts w:cs="Courier New"/>
+    </w:rPr>
+  </w:style>
+  <w:style w:type="character" w:styleId="ListLabel110">
+    <w:name w:val="ListLabel 110"/>
+    <w:qFormat/>
+    <w:rPr>
+      <w:rFonts w:cs="Wingdings"/>
+    </w:rPr>
+  </w:style>
+  <w:style w:type="character" w:styleId="ListLabel111">
+    <w:name w:val="ListLabel 111"/>
+    <w:qFormat/>
+    <w:rPr>
+      <w:rFonts w:cs="Symbol"/>
+    </w:rPr>
+  </w:style>
+  <w:style w:type="character" w:styleId="ListLabel112">
+    <w:name w:val="ListLabel 112"/>
+    <w:qFormat/>
+    <w:rPr>
+      <w:rFonts w:cs="Courier New"/>
+    </w:rPr>
+  </w:style>
+  <w:style w:type="character" w:styleId="ListLabel113">
+    <w:name w:val="ListLabel 113"/>
+    <w:qFormat/>
+    <w:rPr>
+      <w:rFonts w:cs="Wingdings"/>
+    </w:rPr>
+  </w:style>
+  <w:style w:type="character" w:styleId="ListLabel114">
+    <w:name w:val="ListLabel 114"/>
+    <w:qFormat/>
+    <w:rPr>
+      <w:rFonts w:cs="Symbol"/>
+    </w:rPr>
+  </w:style>
+  <w:style w:type="character" w:styleId="ListLabel115">
+    <w:name w:val="ListLabel 115"/>
+    <w:qFormat/>
+    <w:rPr>
+      <w:rFonts w:cs="Courier New"/>
+    </w:rPr>
+  </w:style>
+  <w:style w:type="character" w:styleId="ListLabel116">
+    <w:name w:val="ListLabel 116"/>
+    <w:qFormat/>
+    <w:rPr>
+      <w:rFonts w:cs="Wingdings"/>
+    </w:rPr>
+  </w:style>
+  <w:style w:type="character" w:styleId="ListLabel117">
+    <w:name w:val="ListLabel 117"/>
+    <w:qFormat/>
+    <w:rPr>
+      <w:rFonts w:cs="Wingdings"/>
+    </w:rPr>
+  </w:style>
+  <w:style w:type="character" w:styleId="ListLabel118">
+    <w:name w:val="ListLabel 118"/>
+    <w:qFormat/>
+    <w:rPr>
+      <w:rFonts w:cs="Courier New"/>
+    </w:rPr>
+  </w:style>
+  <w:style w:type="character" w:styleId="ListLabel119">
+    <w:name w:val="ListLabel 119"/>
+    <w:qFormat/>
+    <w:rPr>
+      <w:rFonts w:cs="Wingdings"/>
+    </w:rPr>
+  </w:style>
+  <w:style w:type="character" w:styleId="ListLabel120">
+    <w:name w:val="ListLabel 120"/>
+    <w:qFormat/>
+    <w:rPr>
+      <w:rFonts w:cs="Symbol"/>
+    </w:rPr>
+  </w:style>
+  <w:style w:type="character" w:styleId="ListLabel121">
+    <w:name w:val="ListLabel 121"/>
+    <w:qFormat/>
+    <w:rPr>
+      <w:rFonts w:cs="Courier New"/>
+    </w:rPr>
+  </w:style>
+  <w:style w:type="character" w:styleId="ListLabel122">
+    <w:name w:val="ListLabel 122"/>
+    <w:qFormat/>
+    <w:rPr>
+      <w:rFonts w:cs="Wingdings"/>
+    </w:rPr>
+  </w:style>
+  <w:style w:type="character" w:styleId="ListLabel123">
+    <w:name w:val="ListLabel 123"/>
+    <w:qFormat/>
+    <w:rPr>
+      <w:rFonts w:cs="Symbol"/>
+    </w:rPr>
+  </w:style>
+  <w:style w:type="character" w:styleId="ListLabel124">
+    <w:name w:val="ListLabel 124"/>
+    <w:qFormat/>
+    <w:rPr>
+      <w:rFonts w:cs="Courier New"/>
+    </w:rPr>
+  </w:style>
+  <w:style w:type="character" w:styleId="ListLabel125">
+    <w:name w:val="ListLabel 125"/>
+    <w:qFormat/>
+    <w:rPr>
+      <w:rFonts w:cs="Wingdings"/>
+    </w:rPr>
+  </w:style>
+  <w:style w:type="character" w:styleId="ListLabel126">
+    <w:name w:val="ListLabel 126"/>
+    <w:qFormat/>
+    <w:rPr>
+      <w:rFonts w:cs="Symbol"/>
+      <w:b/>
+      <w:sz w:val="24"/>
+    </w:rPr>
+  </w:style>
+  <w:style w:type="character" w:styleId="ListLabel127">
+    <w:name w:val="ListLabel 127"/>
+    <w:qFormat/>
+    <w:rPr>
+      <w:rFonts w:cs="Courier New"/>
+    </w:rPr>
+  </w:style>
+  <w:style w:type="character" w:styleId="ListLabel128">
+    <w:name w:val="ListLabel 128"/>
+    <w:qFormat/>
+    <w:rPr>
+      <w:rFonts w:cs="Wingdings"/>
+    </w:rPr>
+  </w:style>
+  <w:style w:type="character" w:styleId="ListLabel129">
+    <w:name w:val="ListLabel 129"/>
+    <w:qFormat/>
+    <w:rPr>
+      <w:rFonts w:cs="Symbol"/>
+    </w:rPr>
+  </w:style>
+  <w:style w:type="character" w:styleId="ListLabel130">
+    <w:name w:val="ListLabel 130"/>
+    <w:qFormat/>
+    <w:rPr>
+      <w:rFonts w:cs="Courier New"/>
+    </w:rPr>
+  </w:style>
+  <w:style w:type="character" w:styleId="ListLabel131">
+    <w:name w:val="ListLabel 131"/>
+    <w:qFormat/>
+    <w:rPr>
+      <w:rFonts w:cs="Wingdings"/>
+    </w:rPr>
+  </w:style>
+  <w:style w:type="character" w:styleId="ListLabel132">
+    <w:name w:val="ListLabel 132"/>
+    <w:qFormat/>
+    <w:rPr>
+      <w:rFonts w:cs="Symbol"/>
+    </w:rPr>
+  </w:style>
+  <w:style w:type="character" w:styleId="ListLabel133">
+    <w:name w:val="ListLabel 133"/>
+    <w:qFormat/>
+    <w:rPr>
+      <w:rFonts w:cs="Courier New"/>
+    </w:rPr>
+  </w:style>
+  <w:style w:type="character" w:styleId="ListLabel134">
+    <w:name w:val="ListLabel 134"/>
+    <w:qFormat/>
+    <w:rPr>
+      <w:rFonts w:cs="Wingdings"/>
+    </w:rPr>
+  </w:style>
+  <w:style w:type="character" w:styleId="ListLabel135">
+    <w:name w:val="ListLabel 135"/>
+    <w:qFormat/>
+    <w:rPr>
+      <w:rFonts w:cs="Symbol"/>
+    </w:rPr>
+  </w:style>
+  <w:style w:type="character" w:styleId="ListLabel136">
+    <w:name w:val="ListLabel 136"/>
+    <w:qFormat/>
+    <w:rPr>
+      <w:rFonts w:cs="Courier New"/>
+    </w:rPr>
+  </w:style>
+  <w:style w:type="character" w:styleId="ListLabel137">
+    <w:name w:val="ListLabel 137"/>
+    <w:qFormat/>
+    <w:rPr>
+      <w:rFonts w:cs="Wingdings"/>
+    </w:rPr>
+  </w:style>
+  <w:style w:type="character" w:styleId="ListLabel138">
+    <w:name w:val="ListLabel 138"/>
+    <w:qFormat/>
+    <w:rPr>
+      <w:rFonts w:cs="Symbol"/>
+    </w:rPr>
+  </w:style>
+  <w:style w:type="character" w:styleId="ListLabel139">
+    <w:name w:val="ListLabel 139"/>
+    <w:qFormat/>
+    <w:rPr>
+      <w:rFonts w:cs="Courier New"/>
+    </w:rPr>
+  </w:style>
+  <w:style w:type="character" w:styleId="ListLabel140">
+    <w:name w:val="ListLabel 140"/>
+    <w:qFormat/>
+    <w:rPr>
+      <w:rFonts w:cs="Wingdings"/>
+    </w:rPr>
+  </w:style>
+  <w:style w:type="character" w:styleId="ListLabel141">
+    <w:name w:val="ListLabel 141"/>
+    <w:qFormat/>
+    <w:rPr>
+      <w:rFonts w:cs="Symbol"/>
+    </w:rPr>
+  </w:style>
+  <w:style w:type="character" w:styleId="ListLabel142">
+    <w:name w:val="ListLabel 142"/>
+    <w:qFormat/>
+    <w:rPr>
+      <w:rFonts w:cs="Courier New"/>
+    </w:rPr>
+  </w:style>
+  <w:style w:type="character" w:styleId="ListLabel143">
+    <w:name w:val="ListLabel 143"/>
+    <w:qFormat/>
+    <w:rPr>
+      <w:rFonts w:cs="Wingdings"/>
+    </w:rPr>
+  </w:style>
+  <w:style w:type="character" w:styleId="ListLabel144">
+    <w:name w:val="ListLabel 144"/>
+    <w:qFormat/>
+    <w:rPr>
+      <w:rFonts w:cs="OpenSymbol"/>
+    </w:rPr>
+  </w:style>
+  <w:style w:type="character" w:styleId="ListLabel145">
+    <w:name w:val="ListLabel 145"/>
+    <w:qFormat/>
+    <w:rPr>
+      <w:rFonts w:cs="Courier New"/>
+    </w:rPr>
+  </w:style>
+  <w:style w:type="character" w:styleId="ListLabel146">
+    <w:name w:val="ListLabel 146"/>
+    <w:qFormat/>
+    <w:rPr>
+      <w:rFonts w:cs="Wingdings"/>
+    </w:rPr>
+  </w:style>
+  <w:style w:type="character" w:styleId="ListLabel147">
+    <w:name w:val="ListLabel 147"/>
+    <w:qFormat/>
+    <w:rPr>
+      <w:rFonts w:cs="Symbol"/>
+    </w:rPr>
+  </w:style>
+  <w:style w:type="character" w:styleId="ListLabel148">
+    <w:name w:val="ListLabel 148"/>
+    <w:qFormat/>
+    <w:rPr>
+      <w:rFonts w:cs="Courier New"/>
+    </w:rPr>
+  </w:style>
+  <w:style w:type="character" w:styleId="ListLabel149">
+    <w:name w:val="ListLabel 149"/>
+    <w:qFormat/>
+    <w:rPr>
+      <w:rFonts w:cs="Wingdings"/>
+    </w:rPr>
+  </w:style>
+  <w:style w:type="character" w:styleId="ListLabel150">
+    <w:name w:val="ListLabel 150"/>
+    <w:qFormat/>
+    <w:rPr>
+      <w:rFonts w:cs="Symbol"/>
+    </w:rPr>
+  </w:style>
+  <w:style w:type="character" w:styleId="ListLabel151">
+    <w:name w:val="ListLabel 151"/>
+    <w:qFormat/>
+    <w:rPr>
+      <w:rFonts w:cs="Courier New"/>
+    </w:rPr>
+  </w:style>
+  <w:style w:type="character" w:styleId="ListLabel152">
+    <w:name w:val="ListLabel 152"/>
+    <w:qFormat/>
+    <w:rPr>
+      <w:rFonts w:cs="Wingdings"/>
+    </w:rPr>
+  </w:style>
+  <w:style w:type="character" w:styleId="ListLabel153">
+    <w:name w:val="ListLabel 153"/>
+    <w:qFormat/>
+    <w:rPr>
+      <w:rFonts w:cs="Arial"/>
+    </w:rPr>
+  </w:style>
+  <w:style w:type="character" w:styleId="ListLabel154">
+    <w:name w:val="ListLabel 154"/>
+    <w:qFormat/>
+    <w:rPr>
+      <w:rFonts w:cs="Arial"/>
+    </w:rPr>
+  </w:style>
+  <w:style w:type="character" w:styleId="ListLabel155">
+    <w:name w:val="ListLabel 155"/>
+    <w:qFormat/>
+    <w:rPr>
+      <w:rFonts w:cs="Arial"/>
+    </w:rPr>
+  </w:style>
+  <w:style w:type="character" w:styleId="ListLabel156">
+    <w:name w:val="ListLabel 156"/>
+    <w:qFormat/>
+    <w:rPr>
+      <w:rFonts w:cs="Arial"/>
+    </w:rPr>
+  </w:style>
+  <w:style w:type="character" w:styleId="ListLabel157">
+    <w:name w:val="ListLabel 157"/>
+    <w:qFormat/>
+    <w:rPr>
+      <w:rFonts w:cs="Arial"/>
+    </w:rPr>
+  </w:style>
+  <w:style w:type="character" w:styleId="ListLabel158">
+    <w:name w:val="ListLabel 158"/>
+    <w:qFormat/>
+    <w:rPr>
+      <w:rFonts w:cs="Arial"/>
+    </w:rPr>
+  </w:style>
+  <w:style w:type="character" w:styleId="ListLabel159">
+    <w:name w:val="ListLabel 159"/>
+    <w:qFormat/>
+    <w:rPr>
+      <w:rFonts w:cs="Arial"/>
+    </w:rPr>
+  </w:style>
+  <w:style w:type="character" w:styleId="ListLabel160">
+    <w:name w:val="ListLabel 160"/>
+    <w:qFormat/>
+    <w:rPr>
+      <w:rFonts w:cs="Arial"/>
+    </w:rPr>
+  </w:style>
+  <w:style w:type="character" w:styleId="ListLabel161">
+    <w:name w:val="ListLabel 161"/>
+    <w:qFormat/>
+    <w:rPr>
+      <w:rFonts w:cs="Arial"/>
+    </w:rPr>
+  </w:style>
+  <w:style w:type="character" w:styleId="ListLabel162">
+    <w:name w:val="ListLabel 162"/>
+    <w:qFormat/>
+    <w:rPr>
+      <w:rFonts w:cs="OpenSymbol"/>
+    </w:rPr>
+  </w:style>
+  <w:style w:type="character" w:styleId="ListLabel163">
+    <w:name w:val="ListLabel 163"/>
+    <w:qFormat/>
+    <w:rPr>
+      <w:rFonts w:cs="OpenSymbol"/>
+    </w:rPr>
+  </w:style>
+  <w:style w:type="character" w:styleId="ListLabel164">
+    <w:name w:val="ListLabel 164"/>
+    <w:qFormat/>
+    <w:rPr>
+      <w:rFonts w:cs="OpenSymbol"/>
+    </w:rPr>
+  </w:style>
+  <w:style w:type="character" w:styleId="ListLabel165">
+    <w:name w:val="ListLabel 165"/>
+    <w:qFormat/>
+    <w:rPr>
+      <w:rFonts w:cs="OpenSymbol"/>
+    </w:rPr>
+  </w:style>
+  <w:style w:type="character" w:styleId="ListLabel166">
+    <w:name w:val="ListLabel 166"/>
+    <w:qFormat/>
+    <w:rPr>
+      <w:rFonts w:cs="OpenSymbol"/>
+    </w:rPr>
+  </w:style>
+  <w:style w:type="character" w:styleId="ListLabel167">
+    <w:name w:val="ListLabel 167"/>
+    <w:qFormat/>
+    <w:rPr>
+      <w:rFonts w:cs="OpenSymbol"/>
+    </w:rPr>
+  </w:style>
+  <w:style w:type="character" w:styleId="ListLabel168">
+    <w:name w:val="ListLabel 168"/>
+    <w:qFormat/>
+    <w:rPr>
+      <w:rFonts w:cs="OpenSymbol"/>
+    </w:rPr>
+  </w:style>
+  <w:style w:type="character" w:styleId="ListLabel169">
+    <w:name w:val="ListLabel 169"/>
+    <w:qFormat/>
+    <w:rPr>
+      <w:rFonts w:cs="OpenSymbol"/>
+    </w:rPr>
+  </w:style>
+  <w:style w:type="character" w:styleId="ListLabel170">
+    <w:name w:val="ListLabel 170"/>
+    <w:qFormat/>
+    <w:rPr>
+      <w:rFonts w:cs="OpenSymbol"/>
+    </w:rPr>
+  </w:style>
   <w:style w:type="paragraph" w:styleId="Berschrift">
     <w:name w:val="Überschrift"/>
     <w:basedOn w:val="Normal"/>

--- a/Doku.docx
+++ b/Doku.docx
@@ -140,11 +140,7 @@
         <w:pStyle w:val="Normal"/>
         <w:ind w:left="2880" w:hanging="2160"/>
         <w:jc w:val="right"/>
-        <w:rPr>
-          <w:rFonts w:eastAsia="Yu Mincho"/>
-          <w:sz w:val="32"/>
-          <w:lang w:eastAsia="ja-JP"/>
-        </w:rPr>
+        <w:rPr/>
       </w:pPr>
       <w:r>
         <w:drawing>
@@ -535,7 +531,7 @@
           <w:docPartGallery w:val="Table of Contents"/>
           <w:docPartUnique w:val="true"/>
         </w:docPartObj>
-        <w:id w:val="1708733878"/>
+        <w:id w:val="2124248721"/>
       </w:sdtPr>
       <w:sdtContent>
         <w:p>
@@ -571,46 +567,29 @@
           </w:r>
           <w:r>
             <w:rPr>
+              <w:webHidden/>
               <w:rStyle w:val="Verzeichnissprung"/>
             </w:rPr>
             <w:instrText> TOC \z \o "1-3" \u \h</w:instrText>
           </w:r>
           <w:r>
             <w:rPr>
+              <w:webHidden/>
               <w:rStyle w:val="Verzeichnissprung"/>
             </w:rPr>
             <w:fldChar w:fldCharType="separate"/>
           </w:r>
-          <w:r>
-            <w:fldChar w:fldCharType="begin"/>
-          </w:r>
+          <w:hyperlink r:id="rId8">
+            <w:r>
+              <w:rPr>
+                <w:webHidden/>
+                <w:rStyle w:val="Verzeichnissprung"/>
+              </w:rPr>
+              <w:t>Logik Simulator</w:t>
+            </w:r>
+          </w:hyperlink>
           <w:r>
             <w:rPr>
-              <w:rStyle w:val="Verzeichnissprung"/>
-            </w:rPr>
-            <w:instrText> HYPERLINK "../../../../Mar3t/Documents/GitHub/Doku_me.docx" \l "_Toc10554222"</w:instrText>
-          </w:r>
-          <w:r>
-            <w:rPr>
-              <w:rStyle w:val="Verzeichnissprung"/>
-            </w:rPr>
-            <w:fldChar w:fldCharType="separate"/>
-          </w:r>
-          <w:r>
-            <w:rPr>
-              <w:rStyle w:val="Verzeichnissprung"/>
-            </w:rPr>
-            <w:t>Logik Simulator</w:t>
-          </w:r>
-          <w:r>
-            <w:rPr>
-              <w:rStyle w:val="Verzeichnissprung"/>
-            </w:rPr>
-            <w:fldChar w:fldCharType="end"/>
-          </w:r>
-          <w:r>
-            <w:rPr>
-              <w:rStyle w:val="Verzeichnissprung"/>
               <w:vanish w:val="false"/>
               <w:color w:val="auto"/>
             </w:rPr>
@@ -630,36 +609,17 @@
               <w:lang w:eastAsia="zh-CN"/>
             </w:rPr>
           </w:pPr>
-          <w:r>
-            <w:fldChar w:fldCharType="begin"/>
-          </w:r>
+          <w:hyperlink r:id="rId9">
+            <w:r>
+              <w:rPr>
+                <w:webHidden/>
+                <w:rStyle w:val="Verzeichnissprung"/>
+              </w:rPr>
+              <w:t>Inhaltsverzeichnis</w:t>
+            </w:r>
+          </w:hyperlink>
           <w:r>
             <w:rPr>
-              <w:rStyle w:val="Verzeichnissprung"/>
-            </w:rPr>
-            <w:instrText> HYPERLINK "../../../../Mar3t/Documents/GitHub/Doku_me.docx" \l "_Toc10554223"</w:instrText>
-          </w:r>
-          <w:r>
-            <w:rPr>
-              <w:rStyle w:val="Verzeichnissprung"/>
-            </w:rPr>
-            <w:fldChar w:fldCharType="separate"/>
-          </w:r>
-          <w:r>
-            <w:rPr>
-              <w:rStyle w:val="Verzeichnissprung"/>
-            </w:rPr>
-            <w:t>Inhaltsverzeichnis</w:t>
-          </w:r>
-          <w:r>
-            <w:rPr>
-              <w:rStyle w:val="Verzeichnissprung"/>
-            </w:rPr>
-            <w:fldChar w:fldCharType="end"/>
-          </w:r>
-          <w:r>
-            <w:rPr>
-              <w:rStyle w:val="Verzeichnissprung"/>
               <w:vanish w:val="false"/>
               <w:color w:val="auto"/>
             </w:rPr>
@@ -679,37 +639,18 @@
               <w:lang w:eastAsia="zh-CN"/>
             </w:rPr>
           </w:pPr>
-          <w:r>
-            <w:fldChar w:fldCharType="begin"/>
-          </w:r>
+          <w:hyperlink r:id="rId10">
+            <w:r>
+              <w:rPr>
+                <w:webHidden/>
+                <w:rStyle w:val="Verzeichnissprung"/>
+                <w:lang w:eastAsia="ja-JP"/>
+              </w:rPr>
+              <w:t>Allgemeine Informationen</w:t>
+            </w:r>
+          </w:hyperlink>
           <w:r>
             <w:rPr>
-              <w:rStyle w:val="Verzeichnissprung"/>
-            </w:rPr>
-            <w:instrText> HYPERLINK "../../../../Mar3t/Documents/GitHub/Doku_me.docx" \l "_Toc10554224"</w:instrText>
-          </w:r>
-          <w:r>
-            <w:rPr>
-              <w:rStyle w:val="Verzeichnissprung"/>
-            </w:rPr>
-            <w:fldChar w:fldCharType="separate"/>
-          </w:r>
-          <w:r>
-            <w:rPr>
-              <w:rStyle w:val="Verzeichnissprung"/>
-              <w:lang w:eastAsia="ja-JP"/>
-            </w:rPr>
-            <w:t>Allgemeine Informationen</w:t>
-          </w:r>
-          <w:r>
-            <w:rPr>
-              <w:rStyle w:val="Verzeichnissprung"/>
-            </w:rPr>
-            <w:fldChar w:fldCharType="end"/>
-          </w:r>
-          <w:r>
-            <w:rPr>
-              <w:rStyle w:val="Verzeichnissprung"/>
               <w:vanish w:val="false"/>
               <w:color w:val="auto"/>
             </w:rPr>
@@ -729,37 +670,18 @@
               <w:lang w:eastAsia="zh-CN"/>
             </w:rPr>
           </w:pPr>
-          <w:r>
-            <w:fldChar w:fldCharType="begin"/>
-          </w:r>
+          <w:hyperlink r:id="rId11">
+            <w:r>
+              <w:rPr>
+                <w:webHidden/>
+                <w:rStyle w:val="Verzeichnissprung"/>
+                <w:lang w:eastAsia="ja-JP"/>
+              </w:rPr>
+              <w:t>Projektbeschreibung</w:t>
+            </w:r>
+          </w:hyperlink>
           <w:r>
             <w:rPr>
-              <w:rStyle w:val="Verzeichnissprung"/>
-            </w:rPr>
-            <w:instrText> HYPERLINK "../../../../Mar3t/Documents/GitHub/Doku_me.docx" \l "_Toc10554225"</w:instrText>
-          </w:r>
-          <w:r>
-            <w:rPr>
-              <w:rStyle w:val="Verzeichnissprung"/>
-            </w:rPr>
-            <w:fldChar w:fldCharType="separate"/>
-          </w:r>
-          <w:r>
-            <w:rPr>
-              <w:rStyle w:val="Verzeichnissprung"/>
-              <w:lang w:eastAsia="ja-JP"/>
-            </w:rPr>
-            <w:t>Projektbeschreibung</w:t>
-          </w:r>
-          <w:r>
-            <w:rPr>
-              <w:rStyle w:val="Verzeichnissprung"/>
-            </w:rPr>
-            <w:fldChar w:fldCharType="end"/>
-          </w:r>
-          <w:r>
-            <w:rPr>
-              <w:rStyle w:val="Verzeichnissprung"/>
               <w:vanish w:val="false"/>
               <w:color w:val="auto"/>
             </w:rPr>
@@ -779,37 +701,18 @@
               <w:lang w:eastAsia="zh-CN"/>
             </w:rPr>
           </w:pPr>
-          <w:r>
-            <w:fldChar w:fldCharType="begin"/>
-          </w:r>
+          <w:hyperlink r:id="rId12">
+            <w:r>
+              <w:rPr>
+                <w:webHidden/>
+                <w:rStyle w:val="Verzeichnissprung"/>
+                <w:lang w:eastAsia="ja-JP"/>
+              </w:rPr>
+              <w:t>Funktionsweise (kurz)</w:t>
+            </w:r>
+          </w:hyperlink>
           <w:r>
             <w:rPr>
-              <w:rStyle w:val="Verzeichnissprung"/>
-            </w:rPr>
-            <w:instrText> HYPERLINK "../../../../Mar3t/Documents/GitHub/Doku_me.docx" \l "_Toc10554226"</w:instrText>
-          </w:r>
-          <w:r>
-            <w:rPr>
-              <w:rStyle w:val="Verzeichnissprung"/>
-            </w:rPr>
-            <w:fldChar w:fldCharType="separate"/>
-          </w:r>
-          <w:r>
-            <w:rPr>
-              <w:rStyle w:val="Verzeichnissprung"/>
-              <w:lang w:eastAsia="ja-JP"/>
-            </w:rPr>
-            <w:t>Funktionsweise (kurz)</w:t>
-          </w:r>
-          <w:r>
-            <w:rPr>
-              <w:rStyle w:val="Verzeichnissprung"/>
-            </w:rPr>
-            <w:fldChar w:fldCharType="end"/>
-          </w:r>
-          <w:r>
-            <w:rPr>
-              <w:rStyle w:val="Verzeichnissprung"/>
               <w:vanish w:val="false"/>
               <w:color w:val="auto"/>
             </w:rPr>
@@ -829,37 +732,18 @@
               <w:lang w:eastAsia="zh-CN"/>
             </w:rPr>
           </w:pPr>
-          <w:r>
-            <w:fldChar w:fldCharType="begin"/>
-          </w:r>
+          <w:hyperlink r:id="rId13">
+            <w:r>
+              <w:rPr>
+                <w:webHidden/>
+                <w:rStyle w:val="Verzeichnissprung"/>
+                <w:lang w:eastAsia="ja-JP"/>
+              </w:rPr>
+              <w:t>Optimierungsmöglichkeiten</w:t>
+            </w:r>
+          </w:hyperlink>
           <w:r>
             <w:rPr>
-              <w:rStyle w:val="Verzeichnissprung"/>
-            </w:rPr>
-            <w:instrText> HYPERLINK "../../../../Mar3t/Documents/GitHub/Doku_me.docx" \l "_Toc10554227"</w:instrText>
-          </w:r>
-          <w:r>
-            <w:rPr>
-              <w:rStyle w:val="Verzeichnissprung"/>
-            </w:rPr>
-            <w:fldChar w:fldCharType="separate"/>
-          </w:r>
-          <w:r>
-            <w:rPr>
-              <w:rStyle w:val="Verzeichnissprung"/>
-              <w:lang w:eastAsia="ja-JP"/>
-            </w:rPr>
-            <w:t>Optimierungsmöglichkeiten</w:t>
-          </w:r>
-          <w:r>
-            <w:rPr>
-              <w:rStyle w:val="Verzeichnissprung"/>
-            </w:rPr>
-            <w:fldChar w:fldCharType="end"/>
-          </w:r>
-          <w:r>
-            <w:rPr>
-              <w:rStyle w:val="Verzeichnissprung"/>
               <w:vanish w:val="false"/>
               <w:color w:val="auto"/>
             </w:rPr>
@@ -879,37 +763,18 @@
               <w:lang w:eastAsia="zh-CN"/>
             </w:rPr>
           </w:pPr>
-          <w:r>
-            <w:fldChar w:fldCharType="begin"/>
-          </w:r>
+          <w:hyperlink r:id="rId14">
+            <w:r>
+              <w:rPr>
+                <w:webHidden/>
+                <w:rStyle w:val="Verzeichnissprung"/>
+                <w:lang w:eastAsia="ja-JP"/>
+              </w:rPr>
+              <w:t>Funktionsweise (Lang)</w:t>
+            </w:r>
+          </w:hyperlink>
           <w:r>
             <w:rPr>
-              <w:rStyle w:val="Verzeichnissprung"/>
-            </w:rPr>
-            <w:instrText> HYPERLINK "../../../../Mar3t/Documents/GitHub/Doku_me.docx" \l "_Toc10554228"</w:instrText>
-          </w:r>
-          <w:r>
-            <w:rPr>
-              <w:rStyle w:val="Verzeichnissprung"/>
-            </w:rPr>
-            <w:fldChar w:fldCharType="separate"/>
-          </w:r>
-          <w:r>
-            <w:rPr>
-              <w:rStyle w:val="Verzeichnissprung"/>
-              <w:lang w:eastAsia="ja-JP"/>
-            </w:rPr>
-            <w:t>Funktionsweise (Lang)</w:t>
-          </w:r>
-          <w:r>
-            <w:rPr>
-              <w:rStyle w:val="Verzeichnissprung"/>
-            </w:rPr>
-            <w:fldChar w:fldCharType="end"/>
-          </w:r>
-          <w:r>
-            <w:rPr>
-              <w:rStyle w:val="Verzeichnissprung"/>
               <w:vanish w:val="false"/>
               <w:color w:val="auto"/>
             </w:rPr>
@@ -929,37 +794,18 @@
               <w:lang w:eastAsia="zh-CN"/>
             </w:rPr>
           </w:pPr>
-          <w:r>
-            <w:fldChar w:fldCharType="begin"/>
-          </w:r>
+          <w:hyperlink r:id="rId15">
+            <w:r>
+              <w:rPr>
+                <w:webHidden/>
+                <w:rStyle w:val="Verzeichnissprung"/>
+                <w:lang w:eastAsia="ja-JP"/>
+              </w:rPr>
+              <w:t>Zustand</w:t>
+            </w:r>
+          </w:hyperlink>
           <w:r>
             <w:rPr>
-              <w:rStyle w:val="Verzeichnissprung"/>
-            </w:rPr>
-            <w:instrText> HYPERLINK "../../../../Mar3t/Documents/GitHub/Doku_me.docx" \l "_Toc10554229"</w:instrText>
-          </w:r>
-          <w:r>
-            <w:rPr>
-              <w:rStyle w:val="Verzeichnissprung"/>
-            </w:rPr>
-            <w:fldChar w:fldCharType="separate"/>
-          </w:r>
-          <w:r>
-            <w:rPr>
-              <w:rStyle w:val="Verzeichnissprung"/>
-              <w:lang w:eastAsia="ja-JP"/>
-            </w:rPr>
-            <w:t>Zustand</w:t>
-          </w:r>
-          <w:r>
-            <w:rPr>
-              <w:rStyle w:val="Verzeichnissprung"/>
-            </w:rPr>
-            <w:fldChar w:fldCharType="end"/>
-          </w:r>
-          <w:r>
-            <w:rPr>
-              <w:rStyle w:val="Verzeichnissprung"/>
               <w:vanish w:val="false"/>
               <w:color w:val="auto"/>
             </w:rPr>
@@ -979,37 +825,18 @@
               <w:lang w:eastAsia="zh-CN"/>
             </w:rPr>
           </w:pPr>
-          <w:r>
-            <w:fldChar w:fldCharType="begin"/>
-          </w:r>
+          <w:hyperlink r:id="rId16">
+            <w:r>
+              <w:rPr>
+                <w:webHidden/>
+                <w:rStyle w:val="Verzeichnissprung"/>
+                <w:lang w:eastAsia="ja-JP"/>
+              </w:rPr>
+              <w:t>Wie es vorgefunden wurde:</w:t>
+            </w:r>
+          </w:hyperlink>
           <w:r>
             <w:rPr>
-              <w:rStyle w:val="Verzeichnissprung"/>
-            </w:rPr>
-            <w:instrText> HYPERLINK "../../../../Mar3t/Documents/GitHub/Doku_me.docx" \l "_Toc10554230"</w:instrText>
-          </w:r>
-          <w:r>
-            <w:rPr>
-              <w:rStyle w:val="Verzeichnissprung"/>
-            </w:rPr>
-            <w:fldChar w:fldCharType="separate"/>
-          </w:r>
-          <w:r>
-            <w:rPr>
-              <w:rStyle w:val="Verzeichnissprung"/>
-              <w:lang w:eastAsia="ja-JP"/>
-            </w:rPr>
-            <w:t>Wie es vorgefunden wurde:</w:t>
-          </w:r>
-          <w:r>
-            <w:rPr>
-              <w:rStyle w:val="Verzeichnissprung"/>
-            </w:rPr>
-            <w:fldChar w:fldCharType="end"/>
-          </w:r>
-          <w:r>
-            <w:rPr>
-              <w:rStyle w:val="Verzeichnissprung"/>
               <w:vanish w:val="false"/>
               <w:color w:val="auto"/>
             </w:rPr>
@@ -1029,37 +856,18 @@
               <w:lang w:eastAsia="zh-CN"/>
             </w:rPr>
           </w:pPr>
-          <w:r>
-            <w:fldChar w:fldCharType="begin"/>
-          </w:r>
+          <w:hyperlink r:id="rId17">
+            <w:r>
+              <w:rPr>
+                <w:webHidden/>
+                <w:rStyle w:val="Verzeichnissprung"/>
+                <w:lang w:eastAsia="ja-JP"/>
+              </w:rPr>
+              <w:t>Momentaner Zustand:</w:t>
+            </w:r>
+          </w:hyperlink>
           <w:r>
             <w:rPr>
-              <w:rStyle w:val="Verzeichnissprung"/>
-            </w:rPr>
-            <w:instrText> HYPERLINK "../../../../Mar3t/Documents/GitHub/Doku_me.docx" \l "_Toc10554231"</w:instrText>
-          </w:r>
-          <w:r>
-            <w:rPr>
-              <w:rStyle w:val="Verzeichnissprung"/>
-            </w:rPr>
-            <w:fldChar w:fldCharType="separate"/>
-          </w:r>
-          <w:r>
-            <w:rPr>
-              <w:rStyle w:val="Verzeichnissprung"/>
-              <w:lang w:eastAsia="ja-JP"/>
-            </w:rPr>
-            <w:t>Momentaner Zustand:</w:t>
-          </w:r>
-          <w:r>
-            <w:rPr>
-              <w:rStyle w:val="Verzeichnissprung"/>
-            </w:rPr>
-            <w:fldChar w:fldCharType="end"/>
-          </w:r>
-          <w:r>
-            <w:rPr>
-              <w:rStyle w:val="Verzeichnissprung"/>
               <w:vanish w:val="false"/>
               <w:color w:val="auto"/>
             </w:rPr>
@@ -1079,37 +887,18 @@
               <w:lang w:eastAsia="zh-CN"/>
             </w:rPr>
           </w:pPr>
-          <w:r>
-            <w:fldChar w:fldCharType="begin"/>
-          </w:r>
+          <w:hyperlink r:id="rId18">
+            <w:r>
+              <w:rPr>
+                <w:webHidden/>
+                <w:rStyle w:val="Verzeichnissprung"/>
+                <w:lang w:eastAsia="ja-JP"/>
+              </w:rPr>
+              <w:t>Zeitplan</w:t>
+            </w:r>
+          </w:hyperlink>
           <w:r>
             <w:rPr>
-              <w:rStyle w:val="Verzeichnissprung"/>
-            </w:rPr>
-            <w:instrText> HYPERLINK "../../../../Mar3t/Documents/GitHub/Doku_me.docx" \l "_Toc10554232"</w:instrText>
-          </w:r>
-          <w:r>
-            <w:rPr>
-              <w:rStyle w:val="Verzeichnissprung"/>
-            </w:rPr>
-            <w:fldChar w:fldCharType="separate"/>
-          </w:r>
-          <w:r>
-            <w:rPr>
-              <w:rStyle w:val="Verzeichnissprung"/>
-              <w:lang w:eastAsia="ja-JP"/>
-            </w:rPr>
-            <w:t>Zeitplan</w:t>
-          </w:r>
-          <w:r>
-            <w:rPr>
-              <w:rStyle w:val="Verzeichnissprung"/>
-            </w:rPr>
-            <w:fldChar w:fldCharType="end"/>
-          </w:r>
-          <w:r>
-            <w:rPr>
-              <w:rStyle w:val="Verzeichnissprung"/>
               <w:vanish w:val="false"/>
               <w:color w:val="auto"/>
             </w:rPr>
@@ -1129,37 +918,18 @@
               <w:lang w:eastAsia="zh-CN"/>
             </w:rPr>
           </w:pPr>
-          <w:r>
-            <w:fldChar w:fldCharType="begin"/>
-          </w:r>
+          <w:hyperlink r:id="rId19">
+            <w:r>
+              <w:rPr>
+                <w:webHidden/>
+                <w:rStyle w:val="Verzeichnissprung"/>
+                <w:lang w:eastAsia="ja-JP"/>
+              </w:rPr>
+              <w:t>Geplantes Material</w:t>
+            </w:r>
+          </w:hyperlink>
           <w:r>
             <w:rPr>
-              <w:rStyle w:val="Verzeichnissprung"/>
-            </w:rPr>
-            <w:instrText> HYPERLINK "../../../../Mar3t/Documents/GitHub/Doku_me.docx" \l "_Toc10554233"</w:instrText>
-          </w:r>
-          <w:r>
-            <w:rPr>
-              <w:rStyle w:val="Verzeichnissprung"/>
-            </w:rPr>
-            <w:fldChar w:fldCharType="separate"/>
-          </w:r>
-          <w:r>
-            <w:rPr>
-              <w:rStyle w:val="Verzeichnissprung"/>
-              <w:lang w:eastAsia="ja-JP"/>
-            </w:rPr>
-            <w:t>Geplantes Material</w:t>
-          </w:r>
-          <w:r>
-            <w:rPr>
-              <w:rStyle w:val="Verzeichnissprung"/>
-            </w:rPr>
-            <w:fldChar w:fldCharType="end"/>
-          </w:r>
-          <w:r>
-            <w:rPr>
-              <w:rStyle w:val="Verzeichnissprung"/>
               <w:vanish w:val="false"/>
               <w:color w:val="auto"/>
             </w:rPr>
@@ -1179,36 +949,17 @@
               <w:lang w:eastAsia="zh-CN"/>
             </w:rPr>
           </w:pPr>
-          <w:r>
-            <w:fldChar w:fldCharType="begin"/>
-          </w:r>
+          <w:hyperlink r:id="rId20">
+            <w:r>
+              <w:rPr>
+                <w:webHidden/>
+                <w:rStyle w:val="Verzeichnissprung"/>
+              </w:rPr>
+              <w:t>Probleme</w:t>
+            </w:r>
+          </w:hyperlink>
           <w:r>
             <w:rPr>
-              <w:rStyle w:val="Verzeichnissprung"/>
-            </w:rPr>
-            <w:instrText> HYPERLINK "../../../../Mar3t/Documents/GitHub/Doku_me.docx" \l "_Toc10554234"</w:instrText>
-          </w:r>
-          <w:r>
-            <w:rPr>
-              <w:rStyle w:val="Verzeichnissprung"/>
-            </w:rPr>
-            <w:fldChar w:fldCharType="separate"/>
-          </w:r>
-          <w:r>
-            <w:rPr>
-              <w:rStyle w:val="Verzeichnissprung"/>
-            </w:rPr>
-            <w:t>Probleme</w:t>
-          </w:r>
-          <w:r>
-            <w:rPr>
-              <w:rStyle w:val="Verzeichnissprung"/>
-            </w:rPr>
-            <w:fldChar w:fldCharType="end"/>
-          </w:r>
-          <w:r>
-            <w:rPr>
-              <w:rStyle w:val="Verzeichnissprung"/>
               <w:vanish w:val="false"/>
               <w:color w:val="auto"/>
             </w:rPr>
@@ -1740,7 +1491,7 @@
                 <wp:positionV relativeFrom="paragraph">
                   <wp:posOffset>635</wp:posOffset>
                 </wp:positionV>
-                <wp:extent cx="5732145" cy="4927600"/>
+                <wp:extent cx="5732780" cy="4928235"/>
                 <wp:effectExtent l="0" t="0" r="0" b="0"/>
                 <wp:wrapSquare wrapText="largest"/>
                 <wp:docPr id="7" name="Textfeld 13"/>
@@ -1751,7 +1502,7 @@
                       <wps:spPr>
                         <a:xfrm>
                           <a:off x="0" y="0"/>
-                          <a:ext cx="5731560" cy="4926960"/>
+                          <a:ext cx="5732280" cy="4927680"/>
                         </a:xfrm>
                         <a:prstGeom prst="rect">
                           <a:avLst/>
@@ -1773,14 +1524,10 @@
                             <w:pPr>
                               <w:pStyle w:val="Caption"/>
                               <w:spacing w:before="120" w:after="120"/>
-                              <w:rPr>
-                                <w:color w:val="auto"/>
-                              </w:rPr>
+                              <w:rPr/>
                             </w:pPr>
                             <w:r>
-                              <w:rPr>
-                                <w:color w:val="auto"/>
-                              </w:rPr>
+                              <w:rPr/>
                               <w:drawing>
                                 <wp:inline distT="0" distB="0" distL="0" distR="0">
                                   <wp:extent cx="5734050" cy="4610100"/>
@@ -1799,7 +1546,7 @@
                                           </pic:cNvPicPr>
                                         </pic:nvPicPr>
                                         <pic:blipFill>
-                                          <a:blip r:embed="rId8"/>
+                                          <a:blip r:embed="rId21"/>
                                           <a:stretch>
                                             <a:fillRect/>
                                           </a:stretch>
@@ -1846,7 +1593,7 @@
           </mc:Choice>
           <mc:Fallback>
             <w:pict>
-              <v:rect id="shape_0" ID="Textfeld 13" stroked="f" style="position:absolute;margin-left:8.35pt;margin-top:0.05pt;width:451.25pt;height:387.9pt;mso-position-horizontal:center">
+              <v:rect id="shape_0" ID="Textfeld 13" stroked="f" style="position:absolute;margin-left:8.3pt;margin-top:0.05pt;width:451.3pt;height:387.95pt;mso-position-horizontal:center">
                 <w10:wrap type="square"/>
                 <v:fill o:detectmouseclick="t" on="false"/>
                 <v:stroke color="#3465a4" joinstyle="round" endcap="flat"/>
@@ -1856,14 +1603,10 @@
                       <w:pPr>
                         <w:pStyle w:val="Caption"/>
                         <w:spacing w:before="120" w:after="120"/>
-                        <w:rPr>
-                          <w:color w:val="auto"/>
-                        </w:rPr>
+                        <w:rPr/>
                       </w:pPr>
                       <w:r>
-                        <w:rPr>
-                          <w:color w:val="auto"/>
-                        </w:rPr>
+                        <w:rPr/>
                         <w:drawing>
                           <wp:inline distT="0" distB="0" distL="0" distR="0">
                             <wp:extent cx="5734050" cy="4610100"/>
@@ -1882,7 +1625,7 @@
                                     </pic:cNvPicPr>
                                   </pic:nvPicPr>
                                   <pic:blipFill>
-                                    <a:blip r:embed="rId8"/>
+                                    <a:blip r:embed="rId21"/>
                                     <a:stretch>
                                       <a:fillRect/>
                                     </a:stretch>
@@ -1960,7 +1703,11 @@
         </w:rPr>
       </w:pPr>
       <w:r>
-        <w:rPr/>
+        <w:rPr>
+          <w:rFonts w:eastAsia="Yu Mincho"/>
+          <w:sz w:val="24"/>
+          <w:lang w:eastAsia="ja-JP"/>
+        </w:rPr>
       </w:r>
     </w:p>
     <w:p>
@@ -2029,7 +1776,7 @@
                     </pic:cNvPicPr>
                   </pic:nvPicPr>
                   <pic:blipFill>
-                    <a:blip r:embed="rId9"/>
+                    <a:blip r:embed="rId22"/>
                     <a:stretch>
                       <a:fillRect/>
                     </a:stretch>
@@ -2236,32 +1983,7 @@
           <w:sz w:val="24"/>
           <w:lang w:eastAsia="ja-JP"/>
         </w:rPr>
-        <w:t>M</w:t>
-      </w:r>
-      <w:r>
-        <w:rPr>
-          <w:rFonts w:eastAsia="Yu Mincho"/>
-          <w:sz w:val="24"/>
-          <w:lang w:eastAsia="ja-JP"/>
-        </w:rPr>
-        <w:t>anche bereits existierende Bilder müssen noch angepasst werden.</w:t>
-      </w:r>
-    </w:p>
-    <w:p>
-      <w:pPr>
-        <w:pStyle w:val="Normal"/>
-        <w:numPr>
-          <w:ilvl w:val="0"/>
-          <w:numId w:val="9"/>
-        </w:numPr>
-        <w:rPr>
-          <w:rFonts w:eastAsia="Yu Mincho"/>
-          <w:sz w:val="24"/>
-          <w:lang w:eastAsia="ja-JP"/>
-        </w:rPr>
-      </w:pPr>
-      <w:r>
-        <w:rPr/>
+        <w:t>Manche bereits existierende Bilder müssen noch angepasst werden.</w:t>
       </w:r>
     </w:p>
     <w:p>
@@ -2291,11 +2013,16 @@
       <w:pPr>
         <w:pStyle w:val="Berschrift1"/>
         <w:jc w:val="center"/>
-        <w:rPr/>
-      </w:pPr>
-      <w:r>
-        <w:rPr>
-          <w:b/>
+        <w:rPr>
+          <w:b w:val="false"/>
+          <w:b w:val="false"/>
+          <w:bCs w:val="false"/>
+        </w:rPr>
+      </w:pPr>
+      <w:r>
+        <w:rPr>
+          <w:b w:val="false"/>
+          <w:bCs w:val="false"/>
           <w:sz w:val="52"/>
           <w:szCs w:val="52"/>
           <w:u w:val="single"/>
@@ -2316,7 +2043,12 @@
         </w:rPr>
       </w:pPr>
       <w:r>
-        <w:rPr/>
+        <w:rPr>
+          <w:b/>
+          <w:sz w:val="52"/>
+          <w:szCs w:val="52"/>
+          <w:u w:val="single"/>
+        </w:rPr>
       </w:r>
     </w:p>
     <w:p>
@@ -2339,7 +2071,7 @@
       <w:r>
         <w:rPr/>
         <w:drawing>
-          <wp:inline distT="0" distB="9525" distL="0" distR="0">
+          <wp:inline distT="0" distB="0" distL="0" distR="0">
             <wp:extent cx="1962150" cy="2238375"/>
             <wp:effectExtent l="0" t="0" r="0" b="0"/>
             <wp:docPr id="12" name="Grafik 21" descr=""/>
@@ -2356,7 +2088,7 @@
                     </pic:cNvPicPr>
                   </pic:nvPicPr>
                   <pic:blipFill>
-                    <a:blip r:embed="rId10"/>
+                    <a:blip r:embed="rId23"/>
                     <a:stretch>
                       <a:fillRect/>
                     </a:stretch>
@@ -2454,7 +2186,7 @@
       <w:r>
         <w:rPr/>
         <w:drawing>
-          <wp:inline distT="0" distB="9525" distL="0" distR="9525">
+          <wp:inline distT="0" distB="0" distL="0" distR="0">
             <wp:extent cx="1781175" cy="1704975"/>
             <wp:effectExtent l="0" t="0" r="0" b="0"/>
             <wp:docPr id="13" name="Grafik 25" descr=""/>
@@ -2471,7 +2203,7 @@
                     </pic:cNvPicPr>
                   </pic:nvPicPr>
                   <pic:blipFill>
-                    <a:blip r:embed="rId11"/>
+                    <a:blip r:embed="rId24"/>
                     <a:stretch>
                       <a:fillRect/>
                     </a:stretch>
@@ -2540,7 +2272,7 @@
       <w:r>
         <w:rPr/>
         <w:drawing>
-          <wp:inline distT="0" distB="9525" distL="0" distR="0">
+          <wp:inline distT="0" distB="0" distL="0" distR="0">
             <wp:extent cx="1866900" cy="1057275"/>
             <wp:effectExtent l="0" t="0" r="0" b="0"/>
             <wp:docPr id="14" name="Grafik 26" descr=""/>
@@ -2557,7 +2289,7 @@
                     </pic:cNvPicPr>
                   </pic:nvPicPr>
                   <pic:blipFill>
-                    <a:blip r:embed="rId12"/>
+                    <a:blip r:embed="rId25"/>
                     <a:stretch>
                       <a:fillRect/>
                     </a:stretch>
@@ -2749,7 +2481,7 @@
                     </pic:cNvPicPr>
                   </pic:nvPicPr>
                   <pic:blipFill>
-                    <a:blip r:embed="rId13"/>
+                    <a:blip r:embed="rId26"/>
                     <a:stretch>
                       <a:fillRect/>
                     </a:stretch>
@@ -2820,7 +2552,7 @@
       <w:r>
         <w:rPr/>
         <w:drawing>
-          <wp:inline distT="0" distB="9525" distL="0" distR="0">
+          <wp:inline distT="0" distB="0" distL="0" distR="0">
             <wp:extent cx="5086350" cy="790575"/>
             <wp:effectExtent l="0" t="0" r="0" b="0"/>
             <wp:docPr id="16" name="Grafik 6" descr=""/>
@@ -2837,7 +2569,7 @@
                     </pic:cNvPicPr>
                   </pic:nvPicPr>
                   <pic:blipFill>
-                    <a:blip r:embed="rId14"/>
+                    <a:blip r:embed="rId27"/>
                     <a:stretch>
                       <a:fillRect/>
                     </a:stretch>
@@ -2900,7 +2632,7 @@
                     </pic:cNvPicPr>
                   </pic:nvPicPr>
                   <pic:blipFill>
-                    <a:blip r:embed="rId15"/>
+                    <a:blip r:embed="rId28"/>
                     <a:stretch>
                       <a:fillRect/>
                     </a:stretch>
@@ -2971,7 +2703,7 @@
       <w:r>
         <w:rPr/>
         <w:drawing>
-          <wp:inline distT="0" distB="9525" distL="0" distR="0">
+          <wp:inline distT="0" distB="0" distL="0" distR="0">
             <wp:extent cx="5734050" cy="1171575"/>
             <wp:effectExtent l="0" t="0" r="0" b="0"/>
             <wp:docPr id="18" name="Grafik 4" descr=""/>
@@ -2988,7 +2720,7 @@
                     </pic:cNvPicPr>
                   </pic:nvPicPr>
                   <pic:blipFill>
-                    <a:blip r:embed="rId16"/>
+                    <a:blip r:embed="rId29"/>
                     <a:stretch>
                       <a:fillRect/>
                     </a:stretch>
@@ -3060,7 +2792,9 @@
         </w:rPr>
       </w:pPr>
       <w:r>
-        <w:rPr/>
+        <w:rPr>
+          <w:lang w:eastAsia="ja-JP"/>
+        </w:rPr>
       </w:r>
     </w:p>
     <w:p>
@@ -3106,7 +2840,7 @@
                     </pic:cNvPicPr>
                   </pic:nvPicPr>
                   <pic:blipFill>
-                    <a:blip r:embed="rId17"/>
+                    <a:blip r:embed="rId30"/>
                     <a:stretch>
                       <a:fillRect/>
                     </a:stretch>
@@ -3173,7 +2907,12 @@
         </w:rPr>
       </w:pPr>
       <w:r>
-        <w:rPr/>
+        <w:rPr>
+          <w:b/>
+          <w:bCs/>
+          <w:u w:val="single"/>
+          <w:lang w:eastAsia="ja-JP"/>
+        </w:rPr>
       </w:r>
     </w:p>
     <w:p>
@@ -3198,7 +2937,7 @@
       <w:r>
         <w:rPr/>
         <w:drawing>
-          <wp:inline distT="0" distB="0" distL="0" distR="9525">
+          <wp:inline distT="0" distB="0" distL="0" distR="0">
             <wp:extent cx="5324475" cy="2038350"/>
             <wp:effectExtent l="0" t="0" r="0" b="0"/>
             <wp:docPr id="20" name="Grafik 1" descr=""/>
@@ -3215,7 +2954,7 @@
                     </pic:cNvPicPr>
                   </pic:nvPicPr>
                   <pic:blipFill>
-                    <a:blip r:embed="rId18"/>
+                    <a:blip r:embed="rId31"/>
                     <a:stretch>
                       <a:fillRect/>
                     </a:stretch>
@@ -3249,6 +2988,9 @@
       </w:pPr>
       <w:r>
         <w:rPr>
+          <w:b/>
+          <w:bCs/>
+          <w:u w:val="single"/>
           <w:lang w:eastAsia="ja-JP"/>
         </w:rPr>
       </w:r>
@@ -3265,7 +3007,12 @@
         </w:rPr>
       </w:pPr>
       <w:r>
-        <w:rPr/>
+        <w:rPr>
+          <w:b/>
+          <w:bCs/>
+          <w:u w:val="single"/>
+          <w:lang w:eastAsia="ja-JP"/>
+        </w:rPr>
       </w:r>
     </w:p>
     <w:p>
@@ -3280,7 +3027,12 @@
         </w:rPr>
       </w:pPr>
       <w:r>
-        <w:rPr/>
+        <w:rPr>
+          <w:b/>
+          <w:bCs/>
+          <w:u w:val="single"/>
+          <w:lang w:eastAsia="ja-JP"/>
+        </w:rPr>
       </w:r>
     </w:p>
     <w:p>
@@ -3295,7 +3047,12 @@
         </w:rPr>
       </w:pPr>
       <w:r>
-        <w:rPr/>
+        <w:rPr>
+          <w:b/>
+          <w:bCs/>
+          <w:u w:val="single"/>
+          <w:lang w:eastAsia="ja-JP"/>
+        </w:rPr>
       </w:r>
     </w:p>
     <w:p>
@@ -3310,7 +3067,12 @@
         </w:rPr>
       </w:pPr>
       <w:r>
-        <w:rPr/>
+        <w:rPr>
+          <w:b/>
+          <w:bCs/>
+          <w:u w:val="single"/>
+          <w:lang w:eastAsia="ja-JP"/>
+        </w:rPr>
       </w:r>
     </w:p>
     <w:p>
@@ -3325,7 +3087,12 @@
         </w:rPr>
       </w:pPr>
       <w:r>
-        <w:rPr/>
+        <w:rPr>
+          <w:b/>
+          <w:bCs/>
+          <w:u w:val="single"/>
+          <w:lang w:eastAsia="ja-JP"/>
+        </w:rPr>
       </w:r>
     </w:p>
     <w:p>
@@ -3340,7 +3107,12 @@
         </w:rPr>
       </w:pPr>
       <w:r>
-        <w:rPr/>
+        <w:rPr>
+          <w:b/>
+          <w:bCs/>
+          <w:u w:val="single"/>
+          <w:lang w:eastAsia="ja-JP"/>
+        </w:rPr>
       </w:r>
     </w:p>
     <w:p>
@@ -3355,7 +3127,12 @@
         </w:rPr>
       </w:pPr>
       <w:r>
-        <w:rPr/>
+        <w:rPr>
+          <w:b/>
+          <w:bCs/>
+          <w:u w:val="single"/>
+          <w:lang w:eastAsia="ja-JP"/>
+        </w:rPr>
       </w:r>
     </w:p>
     <w:p>
@@ -3370,7 +3147,12 @@
         </w:rPr>
       </w:pPr>
       <w:r>
-        <w:rPr/>
+        <w:rPr>
+          <w:b/>
+          <w:bCs/>
+          <w:u w:val="single"/>
+          <w:lang w:eastAsia="ja-JP"/>
+        </w:rPr>
       </w:r>
     </w:p>
     <w:p>
@@ -3385,7 +3167,12 @@
         </w:rPr>
       </w:pPr>
       <w:r>
-        <w:rPr/>
+        <w:rPr>
+          <w:b/>
+          <w:bCs/>
+          <w:u w:val="single"/>
+          <w:lang w:eastAsia="ja-JP"/>
+        </w:rPr>
       </w:r>
     </w:p>
     <w:p>
@@ -3400,7 +3187,12 @@
         </w:rPr>
       </w:pPr>
       <w:r>
-        <w:rPr/>
+        <w:rPr>
+          <w:b/>
+          <w:bCs/>
+          <w:u w:val="single"/>
+          <w:lang w:eastAsia="ja-JP"/>
+        </w:rPr>
       </w:r>
     </w:p>
     <w:p>
@@ -3415,7 +3207,12 @@
         </w:rPr>
       </w:pPr>
       <w:r>
-        <w:rPr/>
+        <w:rPr>
+          <w:b/>
+          <w:bCs/>
+          <w:u w:val="single"/>
+          <w:lang w:eastAsia="ja-JP"/>
+        </w:rPr>
       </w:r>
     </w:p>
     <w:p>
@@ -3430,7 +3227,12 @@
         </w:rPr>
       </w:pPr>
       <w:r>
-        <w:rPr/>
+        <w:rPr>
+          <w:b/>
+          <w:bCs/>
+          <w:u w:val="single"/>
+          <w:lang w:eastAsia="ja-JP"/>
+        </w:rPr>
       </w:r>
     </w:p>
     <w:p>
@@ -3445,7 +3247,12 @@
         </w:rPr>
       </w:pPr>
       <w:r>
-        <w:rPr/>
+        <w:rPr>
+          <w:b/>
+          <w:bCs/>
+          <w:u w:val="single"/>
+          <w:lang w:eastAsia="ja-JP"/>
+        </w:rPr>
       </w:r>
     </w:p>
     <w:p>
@@ -3460,7 +3267,12 @@
         </w:rPr>
       </w:pPr>
       <w:r>
-        <w:rPr/>
+        <w:rPr>
+          <w:b/>
+          <w:bCs/>
+          <w:u w:val="single"/>
+          <w:lang w:eastAsia="ja-JP"/>
+        </w:rPr>
       </w:r>
     </w:p>
     <w:p>
@@ -3475,7 +3287,12 @@
         </w:rPr>
       </w:pPr>
       <w:r>
-        <w:rPr/>
+        <w:rPr>
+          <w:b/>
+          <w:bCs/>
+          <w:u w:val="single"/>
+          <w:lang w:eastAsia="ja-JP"/>
+        </w:rPr>
       </w:r>
     </w:p>
     <w:p>
@@ -3490,7 +3307,12 @@
         </w:rPr>
       </w:pPr>
       <w:r>
-        <w:rPr/>
+        <w:rPr>
+          <w:b/>
+          <w:bCs/>
+          <w:u w:val="single"/>
+          <w:lang w:eastAsia="ja-JP"/>
+        </w:rPr>
       </w:r>
     </w:p>
     <w:p>
@@ -3505,7 +3327,12 @@
         </w:rPr>
       </w:pPr>
       <w:r>
-        <w:rPr/>
+        <w:rPr>
+          <w:b/>
+          <w:bCs/>
+          <w:u w:val="single"/>
+          <w:lang w:eastAsia="ja-JP"/>
+        </w:rPr>
       </w:r>
     </w:p>
     <w:p>
@@ -3576,12 +3403,7 @@
         </w:rPr>
       </w:pPr>
       <w:r>
-        <w:rPr>
-          <w:b/>
-          <w:bCs/>
-          <w:u w:val="single"/>
-          <w:lang w:eastAsia="ja-JP"/>
-        </w:rPr>
+        <w:rPr/>
         <w:drawing>
           <wp:inline distT="0" distB="0" distL="0" distR="0">
             <wp:extent cx="5734050" cy="4705350"/>
@@ -3600,7 +3422,7 @@
                     </pic:cNvPicPr>
                   </pic:nvPicPr>
                   <pic:blipFill>
-                    <a:blip r:embed="rId19"/>
+                    <a:blip r:embed="rId32"/>
                     <a:stretch>
                       <a:fillRect/>
                     </a:stretch>
@@ -3642,6 +3464,9 @@
       </w:pPr>
       <w:r>
         <w:rPr>
+          <w:b/>
+          <w:bCs/>
+          <w:u w:val="single"/>
           <w:lang w:eastAsia="ja-JP"/>
         </w:rPr>
       </w:r>
@@ -3838,7 +3663,7 @@
         <mc:AlternateContent>
           <mc:Choice Requires="wps">
             <w:drawing>
-              <wp:anchor behindDoc="0" distT="0" distB="0" distL="114300" distR="113665" simplePos="0" locked="0" layoutInCell="1" allowOverlap="1" relativeHeight="10">
+              <wp:anchor behindDoc="0" distT="0" distB="0" distL="114300" distR="113030" simplePos="0" locked="0" layoutInCell="1" allowOverlap="1" relativeHeight="10">
                 <wp:simplePos x="0" y="0"/>
                 <wp:positionH relativeFrom="margin">
                   <wp:posOffset>404495</wp:posOffset>
@@ -3846,7 +3671,7 @@
                 <wp:positionV relativeFrom="paragraph">
                   <wp:posOffset>20955</wp:posOffset>
                 </wp:positionV>
-                <wp:extent cx="5389245" cy="3103880"/>
+                <wp:extent cx="5389880" cy="3104515"/>
                 <wp:effectExtent l="76200" t="76200" r="135890" b="59055"/>
                 <wp:wrapNone/>
                 <wp:docPr id="22" name="Grafik 10"/>
@@ -3858,13 +3683,13 @@
                         <pic:cNvPicPr/>
                       </pic:nvPicPr>
                       <pic:blipFill>
-                        <a:blip r:embed="rId20"/>
+                        <a:blip r:embed="rId33"/>
                         <a:stretch/>
                       </pic:blipFill>
                       <pic:spPr>
                         <a:xfrm>
                           <a:off x="0" y="0"/>
-                          <a:ext cx="5388480" cy="3103200"/>
+                          <a:ext cx="5389200" cy="3103920"/>
                         </a:xfrm>
                         <a:prstGeom prst="rect">
                           <a:avLst/>
@@ -3910,8 +3735,8 @@
                 <v:path o:extrusionok="f" gradientshapeok="t" o:connecttype="rect"/>
                 <o:lock v:ext="edit" aspectratio="t"/>
               </v:shapetype>
-              <v:shape id="shape_0" ID="Grafik 10" stroked="t" style="position:absolute;margin-left:31.85pt;margin-top:1.65pt;width:424.25pt;height:244.3pt;mso-position-horizontal-relative:margin" type="shapetype_75">
-                <v:imagedata r:id="rId20" o:detectmouseclick="t"/>
+              <v:shape id="shape_0" ID="Grafik 10" stroked="t" style="position:absolute;margin-left:31.85pt;margin-top:1.65pt;width:424.3pt;height:244.35pt;mso-position-horizontal-relative:margin" type="shapetype_75">
+                <v:imagedata r:id="rId33" o:detectmouseclick="t"/>
                 <w10:wrap type="none"/>
                 <v:stroke color="black" weight="38160" joinstyle="miter" endcap="flat"/>
                 <v:shadow on="t" obscured="f" color="black"/>
@@ -3930,7 +3755,7 @@
                 <wp:positionV relativeFrom="paragraph">
                   <wp:posOffset>2224405</wp:posOffset>
                 </wp:positionV>
-                <wp:extent cx="321945" cy="156210"/>
+                <wp:extent cx="322580" cy="156845"/>
                 <wp:effectExtent l="0" t="0" r="0" b="0"/>
                 <wp:wrapNone/>
                 <wp:docPr id="23" name="Textfeld 9"/>
@@ -3941,7 +3766,7 @@
                       <wps:spPr>
                         <a:xfrm>
                           <a:off x="0" y="0"/>
-                          <a:ext cx="321480" cy="155520"/>
+                          <a:ext cx="321840" cy="156240"/>
                         </a:xfrm>
                         <a:prstGeom prst="rect">
                           <a:avLst/>
@@ -3963,9 +3788,7 @@
                             <w:pPr>
                               <w:pStyle w:val="Rahmeninhalt"/>
                               <w:spacing w:before="0" w:after="160"/>
-                              <w:rPr>
-                                <w:color w:val="auto"/>
-                              </w:rPr>
+                              <w:rPr/>
                             </w:pPr>
                             <w:r>
                               <w:rPr>
@@ -3990,7 +3813,7 @@
           </mc:Choice>
           <mc:Fallback>
             <w:pict>
-              <v:rect id="shape_0" ID="Textfeld 9" stroked="f" style="position:absolute;margin-left:64.1pt;margin-top:175.15pt;width:25.25pt;height:12.2pt">
+              <v:rect id="shape_0" ID="Textfeld 9" stroked="f" style="position:absolute;margin-left:64.1pt;margin-top:175.15pt;width:25.3pt;height:12.25pt">
                 <w10:wrap type="square"/>
                 <v:fill o:detectmouseclick="t" on="false"/>
                 <v:stroke color="#3465a4" weight="6480" joinstyle="round" endcap="flat"/>
@@ -4000,9 +3823,7 @@
                       <w:pPr>
                         <w:pStyle w:val="Rahmeninhalt"/>
                         <w:spacing w:before="0" w:after="160"/>
-                        <w:rPr>
-                          <w:color w:val="auto"/>
-                        </w:rPr>
+                        <w:rPr/>
                       </w:pPr>
                       <w:r>
                         <w:rPr>
@@ -4030,7 +3851,7 @@
                 <wp:positionV relativeFrom="paragraph">
                   <wp:posOffset>2106295</wp:posOffset>
                 </wp:positionV>
-                <wp:extent cx="372110" cy="156210"/>
+                <wp:extent cx="372745" cy="156845"/>
                 <wp:effectExtent l="0" t="0" r="0" b="0"/>
                 <wp:wrapNone/>
                 <wp:docPr id="25" name="Textfeld 8"/>
@@ -4041,7 +3862,7 @@
                       <wps:spPr>
                         <a:xfrm>
                           <a:off x="0" y="0"/>
-                          <a:ext cx="371520" cy="155520"/>
+                          <a:ext cx="372240" cy="156240"/>
                         </a:xfrm>
                         <a:prstGeom prst="rect">
                           <a:avLst/>
@@ -4063,9 +3884,7 @@
                             <w:pPr>
                               <w:pStyle w:val="Rahmeninhalt"/>
                               <w:spacing w:before="0" w:after="160"/>
-                              <w:rPr>
-                                <w:color w:val="auto"/>
-                              </w:rPr>
+                              <w:rPr/>
                             </w:pPr>
                             <w:r>
                               <w:rPr>
@@ -4090,7 +3909,7 @@
           </mc:Choice>
           <mc:Fallback>
             <w:pict>
-              <v:rect id="shape_0" ID="Textfeld 8" stroked="f" style="position:absolute;margin-left:77.15pt;margin-top:165.85pt;width:29.2pt;height:12.2pt">
+              <v:rect id="shape_0" ID="Textfeld 8" stroked="f" style="position:absolute;margin-left:77.15pt;margin-top:165.85pt;width:29.25pt;height:12.25pt">
                 <w10:wrap type="square"/>
                 <v:fill o:detectmouseclick="t" on="false"/>
                 <v:stroke color="#3465a4" weight="6480" joinstyle="round" endcap="flat"/>
@@ -4100,9 +3919,7 @@
                       <w:pPr>
                         <w:pStyle w:val="Rahmeninhalt"/>
                         <w:spacing w:before="0" w:after="160"/>
-                        <w:rPr>
-                          <w:color w:val="auto"/>
-                        </w:rPr>
+                        <w:rPr/>
                       </w:pPr>
                       <w:r>
                         <w:rPr>
@@ -5070,8 +4887,8 @@
         <w:gridCol w:w="584"/>
         <w:gridCol w:w="2362"/>
         <w:gridCol w:w="585"/>
-        <w:gridCol w:w="2594"/>
-        <w:gridCol w:w="915"/>
+        <w:gridCol w:w="2595"/>
+        <w:gridCol w:w="914"/>
       </w:tblGrid>
       <w:tr>
         <w:trPr/>
@@ -5193,7 +5010,7 @@
         </w:tc>
         <w:tc>
           <w:tcPr>
-            <w:tcW w:w="2594" w:type="dxa"/>
+            <w:tcW w:w="2595" w:type="dxa"/>
             <w:tcBorders/>
             <w:shd w:fill="auto" w:val="clear"/>
           </w:tcPr>
@@ -5225,7 +5042,7 @@
         </w:tc>
         <w:tc>
           <w:tcPr>
-            <w:tcW w:w="915" w:type="dxa"/>
+            <w:tcW w:w="914" w:type="dxa"/>
             <w:tcBorders/>
             <w:shd w:fill="auto" w:val="clear"/>
           </w:tcPr>
@@ -5360,7 +5177,7 @@
         </w:tc>
         <w:tc>
           <w:tcPr>
-            <w:tcW w:w="2594" w:type="dxa"/>
+            <w:tcW w:w="2595" w:type="dxa"/>
             <w:tcBorders/>
             <w:shd w:fill="auto" w:val="clear"/>
           </w:tcPr>
@@ -5386,7 +5203,7 @@
         </w:tc>
         <w:tc>
           <w:tcPr>
-            <w:tcW w:w="915" w:type="dxa"/>
+            <w:tcW w:w="914" w:type="dxa"/>
             <w:tcBorders/>
             <w:shd w:fill="auto" w:val="clear"/>
           </w:tcPr>
@@ -5522,7 +5339,7 @@
         </w:tc>
         <w:tc>
           <w:tcPr>
-            <w:tcW w:w="2594" w:type="dxa"/>
+            <w:tcW w:w="2595" w:type="dxa"/>
             <w:tcBorders/>
             <w:shd w:fill="auto" w:val="clear"/>
           </w:tcPr>
@@ -5548,7 +5365,7 @@
         </w:tc>
         <w:tc>
           <w:tcPr>
-            <w:tcW w:w="915" w:type="dxa"/>
+            <w:tcW w:w="914" w:type="dxa"/>
             <w:tcBorders/>
             <w:shd w:fill="auto" w:val="clear"/>
           </w:tcPr>
@@ -5684,7 +5501,7 @@
         </w:tc>
         <w:tc>
           <w:tcPr>
-            <w:tcW w:w="2594" w:type="dxa"/>
+            <w:tcW w:w="2595" w:type="dxa"/>
             <w:tcBorders/>
             <w:shd w:fill="auto" w:val="clear"/>
           </w:tcPr>
@@ -5710,7 +5527,7 @@
         </w:tc>
         <w:tc>
           <w:tcPr>
-            <w:tcW w:w="915" w:type="dxa"/>
+            <w:tcW w:w="914" w:type="dxa"/>
             <w:tcBorders/>
             <w:shd w:fill="auto" w:val="clear"/>
           </w:tcPr>
@@ -5843,7 +5660,7 @@
         </w:tc>
         <w:tc>
           <w:tcPr>
-            <w:tcW w:w="2594" w:type="dxa"/>
+            <w:tcW w:w="2595" w:type="dxa"/>
             <w:tcBorders/>
             <w:shd w:fill="auto" w:val="clear"/>
           </w:tcPr>
@@ -5869,7 +5686,7 @@
         </w:tc>
         <w:tc>
           <w:tcPr>
-            <w:tcW w:w="915" w:type="dxa"/>
+            <w:tcW w:w="914" w:type="dxa"/>
             <w:tcBorders/>
             <w:shd w:fill="auto" w:val="clear"/>
           </w:tcPr>
@@ -6021,7 +5838,7 @@
         </w:tc>
         <w:tc>
           <w:tcPr>
-            <w:tcW w:w="2594" w:type="dxa"/>
+            <w:tcW w:w="2595" w:type="dxa"/>
             <w:tcBorders/>
             <w:shd w:fill="auto" w:val="clear"/>
           </w:tcPr>
@@ -6047,7 +5864,7 @@
         </w:tc>
         <w:tc>
           <w:tcPr>
-            <w:tcW w:w="915" w:type="dxa"/>
+            <w:tcW w:w="914" w:type="dxa"/>
             <w:tcBorders/>
             <w:shd w:fill="auto" w:val="clear"/>
           </w:tcPr>
@@ -6188,7 +6005,7 @@
         </w:tc>
         <w:tc>
           <w:tcPr>
-            <w:tcW w:w="2594" w:type="dxa"/>
+            <w:tcW w:w="2595" w:type="dxa"/>
             <w:tcBorders/>
             <w:shd w:fill="auto" w:val="clear"/>
           </w:tcPr>
@@ -6214,7 +6031,7 @@
         </w:tc>
         <w:tc>
           <w:tcPr>
-            <w:tcW w:w="915" w:type="dxa"/>
+            <w:tcW w:w="914" w:type="dxa"/>
             <w:tcBorders/>
             <w:shd w:fill="auto" w:val="clear"/>
           </w:tcPr>
@@ -6350,7 +6167,7 @@
         </w:tc>
         <w:tc>
           <w:tcPr>
-            <w:tcW w:w="2594" w:type="dxa"/>
+            <w:tcW w:w="2595" w:type="dxa"/>
             <w:tcBorders/>
             <w:shd w:fill="auto" w:val="clear"/>
           </w:tcPr>
@@ -6376,7 +6193,7 @@
         </w:tc>
         <w:tc>
           <w:tcPr>
-            <w:tcW w:w="915" w:type="dxa"/>
+            <w:tcW w:w="914" w:type="dxa"/>
             <w:tcBorders/>
             <w:shd w:fill="auto" w:val="clear"/>
           </w:tcPr>
@@ -6512,7 +6329,7 @@
         </w:tc>
         <w:tc>
           <w:tcPr>
-            <w:tcW w:w="2594" w:type="dxa"/>
+            <w:tcW w:w="2595" w:type="dxa"/>
             <w:tcBorders/>
             <w:shd w:fill="auto" w:val="clear"/>
           </w:tcPr>
@@ -6538,7 +6355,7 @@
         </w:tc>
         <w:tc>
           <w:tcPr>
-            <w:tcW w:w="915" w:type="dxa"/>
+            <w:tcW w:w="914" w:type="dxa"/>
             <w:tcBorders/>
             <w:shd w:fill="auto" w:val="clear"/>
           </w:tcPr>
@@ -6685,7 +6502,7 @@
         </w:tc>
         <w:tc>
           <w:tcPr>
-            <w:tcW w:w="2594" w:type="dxa"/>
+            <w:tcW w:w="2595" w:type="dxa"/>
             <w:tcBorders>
               <w:left w:val="nil"/>
               <w:right w:val="nil"/>
@@ -6714,7 +6531,7 @@
         </w:tc>
         <w:tc>
           <w:tcPr>
-            <w:tcW w:w="915" w:type="dxa"/>
+            <w:tcW w:w="914" w:type="dxa"/>
             <w:tcBorders>
               <w:left w:val="nil"/>
             </w:tcBorders>
@@ -6850,7 +6667,7 @@
         </w:tc>
         <w:tc>
           <w:tcPr>
-            <w:tcW w:w="2594" w:type="dxa"/>
+            <w:tcW w:w="2595" w:type="dxa"/>
             <w:tcBorders/>
             <w:shd w:fill="auto" w:val="clear"/>
           </w:tcPr>
@@ -6876,7 +6693,7 @@
         </w:tc>
         <w:tc>
           <w:tcPr>
-            <w:tcW w:w="915" w:type="dxa"/>
+            <w:tcW w:w="914" w:type="dxa"/>
             <w:tcBorders/>
             <w:shd w:fill="auto" w:val="clear"/>
           </w:tcPr>
@@ -7746,7 +7563,7 @@
         <w:pStyle w:val="Normal"/>
         <w:widowControl/>
         <w:bidi w:val="0"/>
-        <w:spacing w:lineRule="auto" w:line="254" w:before="0" w:after="160"/>
+        <w:spacing w:lineRule="auto" w:line="252" w:before="0" w:after="160"/>
         <w:jc w:val="left"/>
         <w:rPr/>
       </w:pPr>
@@ -7780,6 +7597,7 @@
       </w:pPr>
       <w:rPr>
         <w:rFonts w:ascii="Wingdings" w:hAnsi="Wingdings" w:cs="Wingdings" w:hint="default"/>
+        <w:rFonts w:cs="Wingdings"/>
       </w:rPr>
     </w:lvl>
     <w:lvl w:ilvl="1">
@@ -7805,6 +7623,7 @@
       </w:pPr>
       <w:rPr>
         <w:rFonts w:ascii="Wingdings" w:hAnsi="Wingdings" w:cs="Wingdings" w:hint="default"/>
+        <w:rFonts w:cs="Wingdings"/>
       </w:rPr>
     </w:lvl>
     <w:lvl w:ilvl="3">
@@ -7817,6 +7636,7 @@
       </w:pPr>
       <w:rPr>
         <w:rFonts w:ascii="Symbol" w:hAnsi="Symbol" w:cs="Symbol" w:hint="default"/>
+        <w:rFonts w:cs="Symbol"/>
       </w:rPr>
     </w:lvl>
     <w:lvl w:ilvl="4">
@@ -7842,6 +7662,7 @@
       </w:pPr>
       <w:rPr>
         <w:rFonts w:ascii="Wingdings" w:hAnsi="Wingdings" w:cs="Wingdings" w:hint="default"/>
+        <w:rFonts w:cs="Wingdings"/>
       </w:rPr>
     </w:lvl>
     <w:lvl w:ilvl="6">
@@ -7854,6 +7675,7 @@
       </w:pPr>
       <w:rPr>
         <w:rFonts w:ascii="Symbol" w:hAnsi="Symbol" w:cs="Symbol" w:hint="default"/>
+        <w:rFonts w:cs="Symbol"/>
       </w:rPr>
     </w:lvl>
     <w:lvl w:ilvl="7">
@@ -7879,6 +7701,7 @@
       </w:pPr>
       <w:rPr>
         <w:rFonts w:ascii="Wingdings" w:hAnsi="Wingdings" w:cs="Wingdings" w:hint="default"/>
+        <w:rFonts w:cs="Wingdings"/>
       </w:rPr>
     </w:lvl>
   </w:abstractNum>
@@ -7893,6 +7716,7 @@
       </w:pPr>
       <w:rPr>
         <w:rFonts w:ascii="Wingdings" w:hAnsi="Wingdings" w:cs="Wingdings" w:hint="default"/>
+        <w:rFonts w:cs="Wingdings"/>
       </w:rPr>
     </w:lvl>
     <w:lvl w:ilvl="1">
@@ -7918,6 +7742,7 @@
       </w:pPr>
       <w:rPr>
         <w:rFonts w:ascii="Wingdings" w:hAnsi="Wingdings" w:cs="Wingdings" w:hint="default"/>
+        <w:rFonts w:cs="Wingdings"/>
       </w:rPr>
     </w:lvl>
     <w:lvl w:ilvl="3">
@@ -7930,6 +7755,7 @@
       </w:pPr>
       <w:rPr>
         <w:rFonts w:ascii="Symbol" w:hAnsi="Symbol" w:cs="Symbol" w:hint="default"/>
+        <w:rFonts w:cs="Symbol"/>
       </w:rPr>
     </w:lvl>
     <w:lvl w:ilvl="4">
@@ -7955,6 +7781,7 @@
       </w:pPr>
       <w:rPr>
         <w:rFonts w:ascii="Wingdings" w:hAnsi="Wingdings" w:cs="Wingdings" w:hint="default"/>
+        <w:rFonts w:cs="Wingdings"/>
       </w:rPr>
     </w:lvl>
     <w:lvl w:ilvl="6">
@@ -7967,6 +7794,7 @@
       </w:pPr>
       <w:rPr>
         <w:rFonts w:ascii="Symbol" w:hAnsi="Symbol" w:cs="Symbol" w:hint="default"/>
+        <w:rFonts w:cs="Symbol"/>
       </w:rPr>
     </w:lvl>
     <w:lvl w:ilvl="7">
@@ -7992,6 +7820,7 @@
       </w:pPr>
       <w:rPr>
         <w:rFonts w:ascii="Wingdings" w:hAnsi="Wingdings" w:cs="Wingdings" w:hint="default"/>
+        <w:rFonts w:cs="Wingdings"/>
       </w:rPr>
     </w:lvl>
   </w:abstractNum>
@@ -8006,6 +7835,8 @@
       </w:pPr>
       <w:rPr>
         <w:rFonts w:ascii="Symbol" w:hAnsi="Symbol" w:cs="Symbol" w:hint="default"/>
+        <w:b/>
+        <w:rFonts w:cs="Symbol"/>
       </w:rPr>
     </w:lvl>
     <w:lvl w:ilvl="1">
@@ -8031,6 +7862,7 @@
       </w:pPr>
       <w:rPr>
         <w:rFonts w:ascii="Wingdings" w:hAnsi="Wingdings" w:cs="Wingdings" w:hint="default"/>
+        <w:rFonts w:cs="Wingdings"/>
       </w:rPr>
     </w:lvl>
     <w:lvl w:ilvl="3">
@@ -8043,6 +7875,7 @@
       </w:pPr>
       <w:rPr>
         <w:rFonts w:ascii="Symbol" w:hAnsi="Symbol" w:cs="Symbol" w:hint="default"/>
+        <w:rFonts w:cs="Symbol"/>
       </w:rPr>
     </w:lvl>
     <w:lvl w:ilvl="4">
@@ -8068,6 +7901,7 @@
       </w:pPr>
       <w:rPr>
         <w:rFonts w:ascii="Wingdings" w:hAnsi="Wingdings" w:cs="Wingdings" w:hint="default"/>
+        <w:rFonts w:cs="Wingdings"/>
       </w:rPr>
     </w:lvl>
     <w:lvl w:ilvl="6">
@@ -8080,6 +7914,7 @@
       </w:pPr>
       <w:rPr>
         <w:rFonts w:ascii="Symbol" w:hAnsi="Symbol" w:cs="Symbol" w:hint="default"/>
+        <w:rFonts w:cs="Symbol"/>
       </w:rPr>
     </w:lvl>
     <w:lvl w:ilvl="7">
@@ -8105,6 +7940,7 @@
       </w:pPr>
       <w:rPr>
         <w:rFonts w:ascii="Wingdings" w:hAnsi="Wingdings" w:cs="Wingdings" w:hint="default"/>
+        <w:rFonts w:cs="Wingdings"/>
       </w:rPr>
     </w:lvl>
   </w:abstractNum>
@@ -8145,6 +7981,7 @@
       </w:pPr>
       <w:rPr>
         <w:rFonts w:ascii="Wingdings" w:hAnsi="Wingdings" w:cs="Wingdings" w:hint="default"/>
+        <w:rFonts w:cs="Wingdings"/>
       </w:rPr>
     </w:lvl>
     <w:lvl w:ilvl="3">
@@ -8157,6 +7994,7 @@
       </w:pPr>
       <w:rPr>
         <w:rFonts w:ascii="Symbol" w:hAnsi="Symbol" w:cs="Symbol" w:hint="default"/>
+        <w:rFonts w:cs="Symbol"/>
       </w:rPr>
     </w:lvl>
     <w:lvl w:ilvl="4">
@@ -8182,6 +8020,7 @@
       </w:pPr>
       <w:rPr>
         <w:rFonts w:ascii="Wingdings" w:hAnsi="Wingdings" w:cs="Wingdings" w:hint="default"/>
+        <w:rFonts w:cs="Wingdings"/>
       </w:rPr>
     </w:lvl>
     <w:lvl w:ilvl="6">
@@ -8194,6 +8033,7 @@
       </w:pPr>
       <w:rPr>
         <w:rFonts w:ascii="Symbol" w:hAnsi="Symbol" w:cs="Symbol" w:hint="default"/>
+        <w:rFonts w:cs="Symbol"/>
       </w:rPr>
     </w:lvl>
     <w:lvl w:ilvl="7">
@@ -8219,6 +8059,7 @@
       </w:pPr>
       <w:rPr>
         <w:rFonts w:ascii="Wingdings" w:hAnsi="Wingdings" w:cs="Wingdings" w:hint="default"/>
+        <w:rFonts w:cs="Wingdings"/>
       </w:rPr>
     </w:lvl>
   </w:abstractNum>
@@ -8260,6 +8101,7 @@
       </w:pPr>
       <w:rPr>
         <w:rFonts w:ascii="Wingdings" w:hAnsi="Wingdings" w:cs="Wingdings" w:hint="default"/>
+        <w:rFonts w:cs="Wingdings"/>
       </w:rPr>
     </w:lvl>
     <w:lvl w:ilvl="3">
@@ -8272,6 +8114,7 @@
       </w:pPr>
       <w:rPr>
         <w:rFonts w:ascii="Symbol" w:hAnsi="Symbol" w:cs="Symbol" w:hint="default"/>
+        <w:rFonts w:cs="Symbol"/>
       </w:rPr>
     </w:lvl>
     <w:lvl w:ilvl="4">
@@ -8297,6 +8140,7 @@
       </w:pPr>
       <w:rPr>
         <w:rFonts w:ascii="Wingdings" w:hAnsi="Wingdings" w:cs="Wingdings" w:hint="default"/>
+        <w:rFonts w:cs="Wingdings"/>
       </w:rPr>
     </w:lvl>
     <w:lvl w:ilvl="6">
@@ -8309,6 +8153,7 @@
       </w:pPr>
       <w:rPr>
         <w:rFonts w:ascii="Symbol" w:hAnsi="Symbol" w:cs="Symbol" w:hint="default"/>
+        <w:rFonts w:cs="Symbol"/>
       </w:rPr>
     </w:lvl>
     <w:lvl w:ilvl="7">
@@ -8334,6 +8179,7 @@
       </w:pPr>
       <w:rPr>
         <w:rFonts w:ascii="Wingdings" w:hAnsi="Wingdings" w:cs="Wingdings" w:hint="default"/>
+        <w:rFonts w:cs="Wingdings"/>
       </w:rPr>
     </w:lvl>
   </w:abstractNum>
@@ -8348,6 +8194,9 @@
       </w:pPr>
       <w:rPr>
         <w:rFonts w:ascii="Symbol" w:hAnsi="Symbol" w:cs="Symbol" w:hint="default"/>
+        <w:sz w:val="24"/>
+        <w:b/>
+        <w:rFonts w:cs="Symbol"/>
       </w:rPr>
     </w:lvl>
     <w:lvl w:ilvl="1">
@@ -8373,6 +8222,7 @@
       </w:pPr>
       <w:rPr>
         <w:rFonts w:ascii="Wingdings" w:hAnsi="Wingdings" w:cs="Wingdings" w:hint="default"/>
+        <w:rFonts w:cs="Wingdings"/>
       </w:rPr>
     </w:lvl>
     <w:lvl w:ilvl="3">
@@ -8385,6 +8235,7 @@
       </w:pPr>
       <w:rPr>
         <w:rFonts w:ascii="Symbol" w:hAnsi="Symbol" w:cs="Symbol" w:hint="default"/>
+        <w:rFonts w:cs="Symbol"/>
       </w:rPr>
     </w:lvl>
     <w:lvl w:ilvl="4">
@@ -8410,6 +8261,7 @@
       </w:pPr>
       <w:rPr>
         <w:rFonts w:ascii="Wingdings" w:hAnsi="Wingdings" w:cs="Wingdings" w:hint="default"/>
+        <w:rFonts w:cs="Wingdings"/>
       </w:rPr>
     </w:lvl>
     <w:lvl w:ilvl="6">
@@ -8422,6 +8274,7 @@
       </w:pPr>
       <w:rPr>
         <w:rFonts w:ascii="Symbol" w:hAnsi="Symbol" w:cs="Symbol" w:hint="default"/>
+        <w:rFonts w:cs="Symbol"/>
       </w:rPr>
     </w:lvl>
     <w:lvl w:ilvl="7">
@@ -8447,6 +8300,7 @@
       </w:pPr>
       <w:rPr>
         <w:rFonts w:ascii="Wingdings" w:hAnsi="Wingdings" w:cs="Wingdings" w:hint="default"/>
+        <w:rFonts w:cs="Wingdings"/>
       </w:rPr>
     </w:lvl>
   </w:abstractNum>
@@ -8756,6 +8610,7 @@
       </w:pPr>
       <w:rPr>
         <w:rFonts w:ascii="Symbol" w:hAnsi="Symbol" w:cs="Symbol" w:hint="default"/>
+        <w:sz w:val="24"/>
         <w:rFonts w:cs="OpenSymbol"/>
       </w:rPr>
     </w:lvl>
@@ -9168,7 +9023,6 @@
     <w:rPrDefault>
       <w:rPr>
         <w:rFonts w:ascii="Calibri" w:hAnsi="Calibri" w:eastAsia="等线" w:cs="" w:asciiTheme="minorHAnsi" w:cstheme="minorBidi" w:eastAsiaTheme="minorEastAsia" w:hAnsiTheme="minorHAnsi"/>
-        <w:sz w:val="22"/>
         <w:szCs w:val="22"/>
         <w:lang w:val="en-US" w:eastAsia="zh-CN" w:bidi="ar-SA"/>
       </w:rPr>
@@ -9559,7 +9413,7 @@
     <w:pPr>
       <w:widowControl/>
       <w:bidi w:val="0"/>
-      <w:spacing w:lineRule="auto" w:line="254" w:before="0" w:after="160"/>
+      <w:spacing w:lineRule="auto" w:line="252" w:before="0" w:after="160"/>
       <w:jc w:val="left"/>
     </w:pPr>
     <w:rPr>
@@ -9880,6 +9734,641 @@
     <w:qFormat/>
     <w:rPr>
       <w:rFonts w:ascii="OpenSymbol" w:hAnsi="OpenSymbol" w:eastAsia="OpenSymbol" w:cs="OpenSymbol"/>
+    </w:rPr>
+  </w:style>
+  <w:style w:type="character" w:styleId="ListLabel30">
+    <w:name w:val="ListLabel 30"/>
+    <w:qFormat/>
+    <w:rPr>
+      <w:rFonts w:cs="Wingdings"/>
+    </w:rPr>
+  </w:style>
+  <w:style w:type="character" w:styleId="ListLabel31">
+    <w:name w:val="ListLabel 31"/>
+    <w:qFormat/>
+    <w:rPr>
+      <w:rFonts w:cs="Courier New"/>
+    </w:rPr>
+  </w:style>
+  <w:style w:type="character" w:styleId="ListLabel32">
+    <w:name w:val="ListLabel 32"/>
+    <w:qFormat/>
+    <w:rPr>
+      <w:rFonts w:cs="Wingdings"/>
+    </w:rPr>
+  </w:style>
+  <w:style w:type="character" w:styleId="ListLabel33">
+    <w:name w:val="ListLabel 33"/>
+    <w:qFormat/>
+    <w:rPr>
+      <w:rFonts w:cs="Symbol"/>
+    </w:rPr>
+  </w:style>
+  <w:style w:type="character" w:styleId="ListLabel34">
+    <w:name w:val="ListLabel 34"/>
+    <w:qFormat/>
+    <w:rPr>
+      <w:rFonts w:cs="Courier New"/>
+    </w:rPr>
+  </w:style>
+  <w:style w:type="character" w:styleId="ListLabel35">
+    <w:name w:val="ListLabel 35"/>
+    <w:qFormat/>
+    <w:rPr>
+      <w:rFonts w:cs="Wingdings"/>
+    </w:rPr>
+  </w:style>
+  <w:style w:type="character" w:styleId="ListLabel36">
+    <w:name w:val="ListLabel 36"/>
+    <w:qFormat/>
+    <w:rPr>
+      <w:rFonts w:cs="Symbol"/>
+    </w:rPr>
+  </w:style>
+  <w:style w:type="character" w:styleId="ListLabel37">
+    <w:name w:val="ListLabel 37"/>
+    <w:qFormat/>
+    <w:rPr>
+      <w:rFonts w:cs="Courier New"/>
+    </w:rPr>
+  </w:style>
+  <w:style w:type="character" w:styleId="ListLabel38">
+    <w:name w:val="ListLabel 38"/>
+    <w:qFormat/>
+    <w:rPr>
+      <w:rFonts w:cs="Wingdings"/>
+    </w:rPr>
+  </w:style>
+  <w:style w:type="character" w:styleId="ListLabel39">
+    <w:name w:val="ListLabel 39"/>
+    <w:qFormat/>
+    <w:rPr>
+      <w:rFonts w:cs="Wingdings"/>
+    </w:rPr>
+  </w:style>
+  <w:style w:type="character" w:styleId="ListLabel40">
+    <w:name w:val="ListLabel 40"/>
+    <w:qFormat/>
+    <w:rPr>
+      <w:rFonts w:cs="Courier New"/>
+    </w:rPr>
+  </w:style>
+  <w:style w:type="character" w:styleId="ListLabel41">
+    <w:name w:val="ListLabel 41"/>
+    <w:qFormat/>
+    <w:rPr>
+      <w:rFonts w:cs="Wingdings"/>
+    </w:rPr>
+  </w:style>
+  <w:style w:type="character" w:styleId="ListLabel42">
+    <w:name w:val="ListLabel 42"/>
+    <w:qFormat/>
+    <w:rPr>
+      <w:rFonts w:cs="Symbol"/>
+    </w:rPr>
+  </w:style>
+  <w:style w:type="character" w:styleId="ListLabel43">
+    <w:name w:val="ListLabel 43"/>
+    <w:qFormat/>
+    <w:rPr>
+      <w:rFonts w:cs="Courier New"/>
+    </w:rPr>
+  </w:style>
+  <w:style w:type="character" w:styleId="ListLabel44">
+    <w:name w:val="ListLabel 44"/>
+    <w:qFormat/>
+    <w:rPr>
+      <w:rFonts w:cs="Wingdings"/>
+    </w:rPr>
+  </w:style>
+  <w:style w:type="character" w:styleId="ListLabel45">
+    <w:name w:val="ListLabel 45"/>
+    <w:qFormat/>
+    <w:rPr>
+      <w:rFonts w:cs="Symbol"/>
+    </w:rPr>
+  </w:style>
+  <w:style w:type="character" w:styleId="ListLabel46">
+    <w:name w:val="ListLabel 46"/>
+    <w:qFormat/>
+    <w:rPr>
+      <w:rFonts w:cs="Courier New"/>
+    </w:rPr>
+  </w:style>
+  <w:style w:type="character" w:styleId="ListLabel47">
+    <w:name w:val="ListLabel 47"/>
+    <w:qFormat/>
+    <w:rPr>
+      <w:rFonts w:cs="Wingdings"/>
+    </w:rPr>
+  </w:style>
+  <w:style w:type="character" w:styleId="ListLabel48">
+    <w:name w:val="ListLabel 48"/>
+    <w:qFormat/>
+    <w:rPr>
+      <w:rFonts w:cs="Symbol"/>
+      <w:b/>
+    </w:rPr>
+  </w:style>
+  <w:style w:type="character" w:styleId="ListLabel49">
+    <w:name w:val="ListLabel 49"/>
+    <w:qFormat/>
+    <w:rPr>
+      <w:rFonts w:cs="Courier New"/>
+    </w:rPr>
+  </w:style>
+  <w:style w:type="character" w:styleId="ListLabel50">
+    <w:name w:val="ListLabel 50"/>
+    <w:qFormat/>
+    <w:rPr>
+      <w:rFonts w:cs="Wingdings"/>
+    </w:rPr>
+  </w:style>
+  <w:style w:type="character" w:styleId="ListLabel51">
+    <w:name w:val="ListLabel 51"/>
+    <w:qFormat/>
+    <w:rPr>
+      <w:rFonts w:cs="Symbol"/>
+    </w:rPr>
+  </w:style>
+  <w:style w:type="character" w:styleId="ListLabel52">
+    <w:name w:val="ListLabel 52"/>
+    <w:qFormat/>
+    <w:rPr>
+      <w:rFonts w:cs="Courier New"/>
+    </w:rPr>
+  </w:style>
+  <w:style w:type="character" w:styleId="ListLabel53">
+    <w:name w:val="ListLabel 53"/>
+    <w:qFormat/>
+    <w:rPr>
+      <w:rFonts w:cs="Wingdings"/>
+    </w:rPr>
+  </w:style>
+  <w:style w:type="character" w:styleId="ListLabel54">
+    <w:name w:val="ListLabel 54"/>
+    <w:qFormat/>
+    <w:rPr>
+      <w:rFonts w:cs="Symbol"/>
+    </w:rPr>
+  </w:style>
+  <w:style w:type="character" w:styleId="ListLabel55">
+    <w:name w:val="ListLabel 55"/>
+    <w:qFormat/>
+    <w:rPr>
+      <w:rFonts w:cs="Courier New"/>
+    </w:rPr>
+  </w:style>
+  <w:style w:type="character" w:styleId="ListLabel56">
+    <w:name w:val="ListLabel 56"/>
+    <w:qFormat/>
+    <w:rPr>
+      <w:rFonts w:cs="Wingdings"/>
+    </w:rPr>
+  </w:style>
+  <w:style w:type="character" w:styleId="ListLabel57">
+    <w:name w:val="ListLabel 57"/>
+    <w:qFormat/>
+    <w:rPr>
+      <w:rFonts w:cs="Calibri"/>
+    </w:rPr>
+  </w:style>
+  <w:style w:type="character" w:styleId="ListLabel58">
+    <w:name w:val="ListLabel 58"/>
+    <w:qFormat/>
+    <w:rPr>
+      <w:rFonts w:cs="Courier New"/>
+    </w:rPr>
+  </w:style>
+  <w:style w:type="character" w:styleId="ListLabel59">
+    <w:name w:val="ListLabel 59"/>
+    <w:qFormat/>
+    <w:rPr>
+      <w:rFonts w:cs="Wingdings"/>
+    </w:rPr>
+  </w:style>
+  <w:style w:type="character" w:styleId="ListLabel60">
+    <w:name w:val="ListLabel 60"/>
+    <w:qFormat/>
+    <w:rPr>
+      <w:rFonts w:cs="Symbol"/>
+    </w:rPr>
+  </w:style>
+  <w:style w:type="character" w:styleId="ListLabel61">
+    <w:name w:val="ListLabel 61"/>
+    <w:qFormat/>
+    <w:rPr>
+      <w:rFonts w:cs="Courier New"/>
+    </w:rPr>
+  </w:style>
+  <w:style w:type="character" w:styleId="ListLabel62">
+    <w:name w:val="ListLabel 62"/>
+    <w:qFormat/>
+    <w:rPr>
+      <w:rFonts w:cs="Wingdings"/>
+    </w:rPr>
+  </w:style>
+  <w:style w:type="character" w:styleId="ListLabel63">
+    <w:name w:val="ListLabel 63"/>
+    <w:qFormat/>
+    <w:rPr>
+      <w:rFonts w:cs="Symbol"/>
+    </w:rPr>
+  </w:style>
+  <w:style w:type="character" w:styleId="ListLabel64">
+    <w:name w:val="ListLabel 64"/>
+    <w:qFormat/>
+    <w:rPr>
+      <w:rFonts w:cs="Courier New"/>
+    </w:rPr>
+  </w:style>
+  <w:style w:type="character" w:styleId="ListLabel65">
+    <w:name w:val="ListLabel 65"/>
+    <w:qFormat/>
+    <w:rPr>
+      <w:rFonts w:cs="Wingdings"/>
+    </w:rPr>
+  </w:style>
+  <w:style w:type="character" w:styleId="ListLabel66">
+    <w:name w:val="ListLabel 66"/>
+    <w:qFormat/>
+    <w:rPr>
+      <w:rFonts w:cs="Calibri"/>
+      <w:sz w:val="24"/>
+    </w:rPr>
+  </w:style>
+  <w:style w:type="character" w:styleId="ListLabel67">
+    <w:name w:val="ListLabel 67"/>
+    <w:qFormat/>
+    <w:rPr>
+      <w:rFonts w:cs="Courier New"/>
+    </w:rPr>
+  </w:style>
+  <w:style w:type="character" w:styleId="ListLabel68">
+    <w:name w:val="ListLabel 68"/>
+    <w:qFormat/>
+    <w:rPr>
+      <w:rFonts w:cs="Wingdings"/>
+    </w:rPr>
+  </w:style>
+  <w:style w:type="character" w:styleId="ListLabel69">
+    <w:name w:val="ListLabel 69"/>
+    <w:qFormat/>
+    <w:rPr>
+      <w:rFonts w:cs="Symbol"/>
+    </w:rPr>
+  </w:style>
+  <w:style w:type="character" w:styleId="ListLabel70">
+    <w:name w:val="ListLabel 70"/>
+    <w:qFormat/>
+    <w:rPr>
+      <w:rFonts w:cs="Courier New"/>
+    </w:rPr>
+  </w:style>
+  <w:style w:type="character" w:styleId="ListLabel71">
+    <w:name w:val="ListLabel 71"/>
+    <w:qFormat/>
+    <w:rPr>
+      <w:rFonts w:cs="Wingdings"/>
+    </w:rPr>
+  </w:style>
+  <w:style w:type="character" w:styleId="ListLabel72">
+    <w:name w:val="ListLabel 72"/>
+    <w:qFormat/>
+    <w:rPr>
+      <w:rFonts w:cs="Symbol"/>
+    </w:rPr>
+  </w:style>
+  <w:style w:type="character" w:styleId="ListLabel73">
+    <w:name w:val="ListLabel 73"/>
+    <w:qFormat/>
+    <w:rPr>
+      <w:rFonts w:cs="Courier New"/>
+    </w:rPr>
+  </w:style>
+  <w:style w:type="character" w:styleId="ListLabel74">
+    <w:name w:val="ListLabel 74"/>
+    <w:qFormat/>
+    <w:rPr>
+      <w:rFonts w:cs="Wingdings"/>
+    </w:rPr>
+  </w:style>
+  <w:style w:type="character" w:styleId="ListLabel75">
+    <w:name w:val="ListLabel 75"/>
+    <w:qFormat/>
+    <w:rPr>
+      <w:rFonts w:cs="Symbol"/>
+      <w:b/>
+      <w:sz w:val="24"/>
+    </w:rPr>
+  </w:style>
+  <w:style w:type="character" w:styleId="ListLabel76">
+    <w:name w:val="ListLabel 76"/>
+    <w:qFormat/>
+    <w:rPr>
+      <w:rFonts w:cs="Courier New"/>
+    </w:rPr>
+  </w:style>
+  <w:style w:type="character" w:styleId="ListLabel77">
+    <w:name w:val="ListLabel 77"/>
+    <w:qFormat/>
+    <w:rPr>
+      <w:rFonts w:cs="Wingdings"/>
+    </w:rPr>
+  </w:style>
+  <w:style w:type="character" w:styleId="ListLabel78">
+    <w:name w:val="ListLabel 78"/>
+    <w:qFormat/>
+    <w:rPr>
+      <w:rFonts w:cs="Symbol"/>
+    </w:rPr>
+  </w:style>
+  <w:style w:type="character" w:styleId="ListLabel79">
+    <w:name w:val="ListLabel 79"/>
+    <w:qFormat/>
+    <w:rPr>
+      <w:rFonts w:cs="Courier New"/>
+    </w:rPr>
+  </w:style>
+  <w:style w:type="character" w:styleId="ListLabel80">
+    <w:name w:val="ListLabel 80"/>
+    <w:qFormat/>
+    <w:rPr>
+      <w:rFonts w:cs="Wingdings"/>
+    </w:rPr>
+  </w:style>
+  <w:style w:type="character" w:styleId="ListLabel81">
+    <w:name w:val="ListLabel 81"/>
+    <w:qFormat/>
+    <w:rPr>
+      <w:rFonts w:cs="Symbol"/>
+    </w:rPr>
+  </w:style>
+  <w:style w:type="character" w:styleId="ListLabel82">
+    <w:name w:val="ListLabel 82"/>
+    <w:qFormat/>
+    <w:rPr>
+      <w:rFonts w:cs="Courier New"/>
+    </w:rPr>
+  </w:style>
+  <w:style w:type="character" w:styleId="ListLabel83">
+    <w:name w:val="ListLabel 83"/>
+    <w:qFormat/>
+    <w:rPr>
+      <w:rFonts w:cs="Wingdings"/>
+    </w:rPr>
+  </w:style>
+  <w:style w:type="character" w:styleId="ListLabel84">
+    <w:name w:val="ListLabel 84"/>
+    <w:qFormat/>
+    <w:rPr>
+      <w:rFonts w:cs="Times New Roman"/>
+    </w:rPr>
+  </w:style>
+  <w:style w:type="character" w:styleId="ListLabel85">
+    <w:name w:val="ListLabel 85"/>
+    <w:qFormat/>
+    <w:rPr>
+      <w:rFonts w:cs="Times New Roman"/>
+    </w:rPr>
+  </w:style>
+  <w:style w:type="character" w:styleId="ListLabel86">
+    <w:name w:val="ListLabel 86"/>
+    <w:qFormat/>
+    <w:rPr>
+      <w:rFonts w:cs="Times New Roman"/>
+    </w:rPr>
+  </w:style>
+  <w:style w:type="character" w:styleId="ListLabel87">
+    <w:name w:val="ListLabel 87"/>
+    <w:qFormat/>
+    <w:rPr>
+      <w:rFonts w:cs="Times New Roman"/>
+    </w:rPr>
+  </w:style>
+  <w:style w:type="character" w:styleId="ListLabel88">
+    <w:name w:val="ListLabel 88"/>
+    <w:qFormat/>
+    <w:rPr>
+      <w:rFonts w:cs="Times New Roman"/>
+    </w:rPr>
+  </w:style>
+  <w:style w:type="character" w:styleId="ListLabel89">
+    <w:name w:val="ListLabel 89"/>
+    <w:qFormat/>
+    <w:rPr>
+      <w:rFonts w:cs="Times New Roman"/>
+    </w:rPr>
+  </w:style>
+  <w:style w:type="character" w:styleId="ListLabel90">
+    <w:name w:val="ListLabel 90"/>
+    <w:qFormat/>
+    <w:rPr>
+      <w:rFonts w:cs="Times New Roman"/>
+    </w:rPr>
+  </w:style>
+  <w:style w:type="character" w:styleId="ListLabel91">
+    <w:name w:val="ListLabel 91"/>
+    <w:qFormat/>
+    <w:rPr>
+      <w:rFonts w:cs="Times New Roman"/>
+    </w:rPr>
+  </w:style>
+  <w:style w:type="character" w:styleId="ListLabel92">
+    <w:name w:val="ListLabel 92"/>
+    <w:qFormat/>
+    <w:rPr>
+      <w:rFonts w:cs="Times New Roman"/>
+    </w:rPr>
+  </w:style>
+  <w:style w:type="character" w:styleId="ListLabel93">
+    <w:name w:val="ListLabel 93"/>
+    <w:qFormat/>
+    <w:rPr>
+      <w:rFonts w:cs="OpenSymbol"/>
+    </w:rPr>
+  </w:style>
+  <w:style w:type="character" w:styleId="ListLabel94">
+    <w:name w:val="ListLabel 94"/>
+    <w:qFormat/>
+    <w:rPr>
+      <w:rFonts w:cs="OpenSymbol"/>
+    </w:rPr>
+  </w:style>
+  <w:style w:type="character" w:styleId="ListLabel95">
+    <w:name w:val="ListLabel 95"/>
+    <w:qFormat/>
+    <w:rPr>
+      <w:rFonts w:cs="OpenSymbol"/>
+    </w:rPr>
+  </w:style>
+  <w:style w:type="character" w:styleId="ListLabel96">
+    <w:name w:val="ListLabel 96"/>
+    <w:qFormat/>
+    <w:rPr>
+      <w:rFonts w:cs="OpenSymbol"/>
+    </w:rPr>
+  </w:style>
+  <w:style w:type="character" w:styleId="ListLabel97">
+    <w:name w:val="ListLabel 97"/>
+    <w:qFormat/>
+    <w:rPr>
+      <w:rFonts w:cs="OpenSymbol"/>
+    </w:rPr>
+  </w:style>
+  <w:style w:type="character" w:styleId="ListLabel98">
+    <w:name w:val="ListLabel 98"/>
+    <w:qFormat/>
+    <w:rPr>
+      <w:rFonts w:cs="OpenSymbol"/>
+    </w:rPr>
+  </w:style>
+  <w:style w:type="character" w:styleId="ListLabel99">
+    <w:name w:val="ListLabel 99"/>
+    <w:qFormat/>
+    <w:rPr>
+      <w:rFonts w:cs="OpenSymbol"/>
+    </w:rPr>
+  </w:style>
+  <w:style w:type="character" w:styleId="ListLabel100">
+    <w:name w:val="ListLabel 100"/>
+    <w:qFormat/>
+    <w:rPr>
+      <w:rFonts w:cs="OpenSymbol"/>
+    </w:rPr>
+  </w:style>
+  <w:style w:type="character" w:styleId="ListLabel101">
+    <w:name w:val="ListLabel 101"/>
+    <w:qFormat/>
+    <w:rPr>
+      <w:rFonts w:cs="OpenSymbol"/>
+    </w:rPr>
+  </w:style>
+  <w:style w:type="character" w:styleId="ListLabel102">
+    <w:name w:val="ListLabel 102"/>
+    <w:qFormat/>
+    <w:rPr>
+      <w:rFonts w:cs="OpenSymbol"/>
+      <w:sz w:val="24"/>
+    </w:rPr>
+  </w:style>
+  <w:style w:type="character" w:styleId="ListLabel103">
+    <w:name w:val="ListLabel 103"/>
+    <w:qFormat/>
+    <w:rPr>
+      <w:rFonts w:cs="OpenSymbol"/>
+    </w:rPr>
+  </w:style>
+  <w:style w:type="character" w:styleId="ListLabel104">
+    <w:name w:val="ListLabel 104"/>
+    <w:qFormat/>
+    <w:rPr>
+      <w:rFonts w:cs="OpenSymbol"/>
+    </w:rPr>
+  </w:style>
+  <w:style w:type="character" w:styleId="ListLabel105">
+    <w:name w:val="ListLabel 105"/>
+    <w:qFormat/>
+    <w:rPr>
+      <w:rFonts w:cs="OpenSymbol"/>
+    </w:rPr>
+  </w:style>
+  <w:style w:type="character" w:styleId="ListLabel106">
+    <w:name w:val="ListLabel 106"/>
+    <w:qFormat/>
+    <w:rPr>
+      <w:rFonts w:cs="OpenSymbol"/>
+    </w:rPr>
+  </w:style>
+  <w:style w:type="character" w:styleId="ListLabel107">
+    <w:name w:val="ListLabel 107"/>
+    <w:qFormat/>
+    <w:rPr>
+      <w:rFonts w:cs="OpenSymbol"/>
+    </w:rPr>
+  </w:style>
+  <w:style w:type="character" w:styleId="ListLabel108">
+    <w:name w:val="ListLabel 108"/>
+    <w:qFormat/>
+    <w:rPr>
+      <w:rFonts w:cs="OpenSymbol"/>
+    </w:rPr>
+  </w:style>
+  <w:style w:type="character" w:styleId="ListLabel109">
+    <w:name w:val="ListLabel 109"/>
+    <w:qFormat/>
+    <w:rPr>
+      <w:rFonts w:cs="OpenSymbol"/>
+    </w:rPr>
+  </w:style>
+  <w:style w:type="character" w:styleId="ListLabel110">
+    <w:name w:val="ListLabel 110"/>
+    <w:qFormat/>
+    <w:rPr>
+      <w:rFonts w:cs="OpenSymbol"/>
+    </w:rPr>
+  </w:style>
+  <w:style w:type="character" w:styleId="ListLabel111">
+    <w:name w:val="ListLabel 111"/>
+    <w:qFormat/>
+    <w:rPr>
+      <w:rFonts w:cs="OpenSymbol"/>
+    </w:rPr>
+  </w:style>
+  <w:style w:type="character" w:styleId="ListLabel112">
+    <w:name w:val="ListLabel 112"/>
+    <w:qFormat/>
+    <w:rPr>
+      <w:rFonts w:cs="OpenSymbol"/>
+    </w:rPr>
+  </w:style>
+  <w:style w:type="character" w:styleId="ListLabel113">
+    <w:name w:val="ListLabel 113"/>
+    <w:qFormat/>
+    <w:rPr>
+      <w:rFonts w:cs="OpenSymbol"/>
+    </w:rPr>
+  </w:style>
+  <w:style w:type="character" w:styleId="ListLabel114">
+    <w:name w:val="ListLabel 114"/>
+    <w:qFormat/>
+    <w:rPr>
+      <w:rFonts w:cs="OpenSymbol"/>
+    </w:rPr>
+  </w:style>
+  <w:style w:type="character" w:styleId="ListLabel115">
+    <w:name w:val="ListLabel 115"/>
+    <w:qFormat/>
+    <w:rPr>
+      <w:rFonts w:cs="OpenSymbol"/>
+    </w:rPr>
+  </w:style>
+  <w:style w:type="character" w:styleId="ListLabel116">
+    <w:name w:val="ListLabel 116"/>
+    <w:qFormat/>
+    <w:rPr>
+      <w:rFonts w:cs="OpenSymbol"/>
+    </w:rPr>
+  </w:style>
+  <w:style w:type="character" w:styleId="ListLabel117">
+    <w:name w:val="ListLabel 117"/>
+    <w:qFormat/>
+    <w:rPr>
+      <w:rFonts w:cs="OpenSymbol"/>
+    </w:rPr>
+  </w:style>
+  <w:style w:type="character" w:styleId="ListLabel118">
+    <w:name w:val="ListLabel 118"/>
+    <w:qFormat/>
+    <w:rPr>
+      <w:rFonts w:cs="OpenSymbol"/>
+    </w:rPr>
+  </w:style>
+  <w:style w:type="character" w:styleId="ListLabel119">
+    <w:name w:val="ListLabel 119"/>
+    <w:qFormat/>
+    <w:rPr>
+      <w:rFonts w:cs="OpenSymbol"/>
     </w:rPr>
   </w:style>
   <w:style w:type="paragraph" w:styleId="Berschrift">

--- a/Doku.docx
+++ b/Doku.docx
@@ -531,7 +531,7 @@
           <w:docPartGallery w:val="Table of Contents"/>
           <w:docPartUnique w:val="true"/>
         </w:docPartObj>
-        <w:id w:val="2124248721"/>
+        <w:id w:val="1629787993"/>
       </w:sdtPr>
       <w:sdtContent>
         <w:p>
@@ -569,6 +569,7 @@
             <w:rPr>
               <w:webHidden/>
               <w:rStyle w:val="Verzeichnissprung"/>
+              <w:vanish w:val="false"/>
             </w:rPr>
             <w:instrText> TOC \z \o "1-3" \u \h</w:instrText>
           </w:r>
@@ -576,6 +577,7 @@
             <w:rPr>
               <w:webHidden/>
               <w:rStyle w:val="Verzeichnissprung"/>
+              <w:vanish w:val="false"/>
             </w:rPr>
             <w:fldChar w:fldCharType="separate"/>
           </w:r>
@@ -584,6 +586,7 @@
               <w:rPr>
                 <w:webHidden/>
                 <w:rStyle w:val="Verzeichnissprung"/>
+                <w:vanish w:val="false"/>
               </w:rPr>
               <w:t>Logik Simulator</w:t>
             </w:r>
@@ -614,6 +617,7 @@
               <w:rPr>
                 <w:webHidden/>
                 <w:rStyle w:val="Verzeichnissprung"/>
+                <w:vanish w:val="false"/>
               </w:rPr>
               <w:t>Inhaltsverzeichnis</w:t>
             </w:r>
@@ -644,6 +648,7 @@
               <w:rPr>
                 <w:webHidden/>
                 <w:rStyle w:val="Verzeichnissprung"/>
+                <w:vanish w:val="false"/>
                 <w:lang w:eastAsia="ja-JP"/>
               </w:rPr>
               <w:t>Allgemeine Informationen</w:t>
@@ -675,6 +680,7 @@
               <w:rPr>
                 <w:webHidden/>
                 <w:rStyle w:val="Verzeichnissprung"/>
+                <w:vanish w:val="false"/>
                 <w:lang w:eastAsia="ja-JP"/>
               </w:rPr>
               <w:t>Projektbeschreibung</w:t>
@@ -706,6 +712,7 @@
               <w:rPr>
                 <w:webHidden/>
                 <w:rStyle w:val="Verzeichnissprung"/>
+                <w:vanish w:val="false"/>
                 <w:lang w:eastAsia="ja-JP"/>
               </w:rPr>
               <w:t>Funktionsweise (kurz)</w:t>
@@ -737,6 +744,7 @@
               <w:rPr>
                 <w:webHidden/>
                 <w:rStyle w:val="Verzeichnissprung"/>
+                <w:vanish w:val="false"/>
                 <w:lang w:eastAsia="ja-JP"/>
               </w:rPr>
               <w:t>Optimierungsmöglichkeiten</w:t>
@@ -768,6 +776,7 @@
               <w:rPr>
                 <w:webHidden/>
                 <w:rStyle w:val="Verzeichnissprung"/>
+                <w:vanish w:val="false"/>
                 <w:lang w:eastAsia="ja-JP"/>
               </w:rPr>
               <w:t>Funktionsweise (Lang)</w:t>
@@ -799,6 +808,7 @@
               <w:rPr>
                 <w:webHidden/>
                 <w:rStyle w:val="Verzeichnissprung"/>
+                <w:vanish w:val="false"/>
                 <w:lang w:eastAsia="ja-JP"/>
               </w:rPr>
               <w:t>Zustand</w:t>
@@ -830,6 +840,7 @@
               <w:rPr>
                 <w:webHidden/>
                 <w:rStyle w:val="Verzeichnissprung"/>
+                <w:vanish w:val="false"/>
                 <w:lang w:eastAsia="ja-JP"/>
               </w:rPr>
               <w:t>Wie es vorgefunden wurde:</w:t>
@@ -861,6 +872,7 @@
               <w:rPr>
                 <w:webHidden/>
                 <w:rStyle w:val="Verzeichnissprung"/>
+                <w:vanish w:val="false"/>
                 <w:lang w:eastAsia="ja-JP"/>
               </w:rPr>
               <w:t>Momentaner Zustand:</w:t>
@@ -892,6 +904,7 @@
               <w:rPr>
                 <w:webHidden/>
                 <w:rStyle w:val="Verzeichnissprung"/>
+                <w:vanish w:val="false"/>
                 <w:lang w:eastAsia="ja-JP"/>
               </w:rPr>
               <w:t>Zeitplan</w:t>
@@ -923,6 +936,7 @@
               <w:rPr>
                 <w:webHidden/>
                 <w:rStyle w:val="Verzeichnissprung"/>
+                <w:vanish w:val="false"/>
                 <w:lang w:eastAsia="ja-JP"/>
               </w:rPr>
               <w:t>Geplantes Material</w:t>
@@ -954,6 +968,7 @@
               <w:rPr>
                 <w:webHidden/>
                 <w:rStyle w:val="Verzeichnissprung"/>
+                <w:vanish w:val="false"/>
               </w:rPr>
               <w:t>Probleme</w:t>
             </w:r>
@@ -1491,7 +1506,7 @@
                 <wp:positionV relativeFrom="paragraph">
                   <wp:posOffset>635</wp:posOffset>
                 </wp:positionV>
-                <wp:extent cx="5732780" cy="4928235"/>
+                <wp:extent cx="5733415" cy="4928870"/>
                 <wp:effectExtent l="0" t="0" r="0" b="0"/>
                 <wp:wrapSquare wrapText="largest"/>
                 <wp:docPr id="7" name="Textfeld 13"/>
@@ -1502,7 +1517,7 @@
                       <wps:spPr>
                         <a:xfrm>
                           <a:off x="0" y="0"/>
-                          <a:ext cx="5732280" cy="4927680"/>
+                          <a:ext cx="5732640" cy="4928400"/>
                         </a:xfrm>
                         <a:prstGeom prst="rect">
                           <a:avLst/>
@@ -1593,7 +1608,7 @@
           </mc:Choice>
           <mc:Fallback>
             <w:pict>
-              <v:rect id="shape_0" ID="Textfeld 13" stroked="f" style="position:absolute;margin-left:8.3pt;margin-top:0.05pt;width:451.3pt;height:387.95pt;mso-position-horizontal:center">
+              <v:rect id="shape_0" ID="Textfeld 13" stroked="f" style="position:absolute;margin-left:8.3pt;margin-top:0.05pt;width:451.35pt;height:388pt;mso-position-horizontal:center">
                 <w10:wrap type="square"/>
                 <v:fill o:detectmouseclick="t" on="false"/>
                 <v:stroke color="#3465a4" joinstyle="round" endcap="flat"/>
@@ -1934,7 +1949,7 @@
         <w:pStyle w:val="Normal"/>
         <w:numPr>
           <w:ilvl w:val="0"/>
-          <w:numId w:val="8"/>
+          <w:numId w:val="7"/>
         </w:numPr>
         <w:rPr/>
       </w:pPr>
@@ -1973,7 +1988,7 @@
         <w:pStyle w:val="Normal"/>
         <w:numPr>
           <w:ilvl w:val="0"/>
-          <w:numId w:val="9"/>
+          <w:numId w:val="8"/>
         </w:numPr>
         <w:rPr/>
       </w:pPr>
@@ -2876,7 +2891,7 @@
         <w:pStyle w:val="ListParagraph"/>
         <w:numPr>
           <w:ilvl w:val="0"/>
-          <w:numId w:val="10"/>
+          <w:numId w:val="9"/>
         </w:numPr>
         <w:rPr/>
       </w:pPr>
@@ -3470,6 +3485,9 @@
           <w:lang w:eastAsia="ja-JP"/>
         </w:rPr>
       </w:r>
+      <w:r>
+        <w:br w:type="page"/>
+      </w:r>
     </w:p>
     <w:p>
       <w:pPr>
@@ -3478,19 +3496,10 @@
           <w:ilvl w:val="0"/>
           <w:numId w:val="3"/>
         </w:numPr>
-        <w:rPr>
-          <w:b/>
-          <w:b/>
-          <w:bCs/>
-          <w:u w:val="single"/>
-          <w:lang w:eastAsia="ja-JP"/>
-        </w:rPr>
-      </w:pPr>
-      <w:r>
-        <w:rPr>
-          <w:b/>
-          <w:bCs/>
-          <w:u w:val="single"/>
+        <w:rPr/>
+      </w:pPr>
+      <w:r>
+        <w:rPr>
           <w:lang w:eastAsia="ja-JP"/>
         </w:rPr>
         <w:t>Drag Drop</w:t>
@@ -3501,17 +3510,16 @@
         <w:pStyle w:val="ListParagraph"/>
         <w:numPr>
           <w:ilvl w:val="0"/>
-          <w:numId w:val="4"/>
+          <w:numId w:val="0"/>
         </w:numPr>
-        <w:rPr>
-          <w:lang w:eastAsia="ja-JP"/>
-        </w:rPr>
-      </w:pPr>
-      <w:r>
-        <w:rPr>
-          <w:lang w:eastAsia="ja-JP"/>
-        </w:rPr>
-        <w:t>Canvas als 25x25 Grid</w:t>
+        <w:ind w:left="2880" w:hanging="0"/>
+        <w:rPr/>
+      </w:pPr>
+      <w:r>
+        <w:rPr>
+          <w:lang w:eastAsia="ja-JP"/>
+        </w:rPr>
+        <w:t>Wird ein Baustein oder Kabel über den Canvas gezogen wird bis zum Drop eine Preview generiert, dessen Position auf dem Canvas wiederholend aktualisiert wird, die zeigt wo das Element beim Drop positioniert wird</w:t>
       </w:r>
     </w:p>
     <w:p>
@@ -3519,17 +3527,109 @@
         <w:pStyle w:val="ListParagraph"/>
         <w:numPr>
           <w:ilvl w:val="0"/>
-          <w:numId w:val="4"/>
+          <w:numId w:val="0"/>
         </w:numPr>
-        <w:rPr>
-          <w:lang w:eastAsia="ja-JP"/>
-        </w:rPr>
-      </w:pPr>
-      <w:r>
-        <w:rPr>
-          <w:lang w:eastAsia="ja-JP"/>
-        </w:rPr>
-        <w:t>Bausteine werden anhand der Mausposition auf dem Canvas positioniert</w:t>
+        <w:spacing w:before="8244" w:after="160"/>
+        <w:ind w:left="2880" w:hanging="0"/>
+        <w:contextualSpacing/>
+        <w:rPr>
+          <w:lang w:eastAsia="ja-JP"/>
+        </w:rPr>
+      </w:pPr>
+      <w:r>
+        <w:rPr>
+          <w:lang w:eastAsia="ja-JP"/>
+        </w:rPr>
+        <w:drawing>
+          <wp:anchor behindDoc="0" distT="0" distB="0" distL="0" distR="0" simplePos="0" locked="0" layoutInCell="1" allowOverlap="1" relativeHeight="27">
+            <wp:simplePos x="0" y="0"/>
+            <wp:positionH relativeFrom="column">
+              <wp:posOffset>85725</wp:posOffset>
+            </wp:positionH>
+            <wp:positionV relativeFrom="paragraph">
+              <wp:posOffset>286385</wp:posOffset>
+            </wp:positionV>
+            <wp:extent cx="5731510" cy="4853940"/>
+            <wp:effectExtent l="0" t="0" r="0" b="0"/>
+            <wp:wrapSquare wrapText="largest"/>
+            <wp:docPr id="22" name="Bild4" descr=""/>
+            <wp:cNvGraphicFramePr>
+              <a:graphicFrameLocks xmlns:a="http://schemas.openxmlformats.org/drawingml/2006/main" noChangeAspect="1"/>
+            </wp:cNvGraphicFramePr>
+            <a:graphic xmlns:a="http://schemas.openxmlformats.org/drawingml/2006/main">
+              <a:graphicData uri="http://schemas.openxmlformats.org/drawingml/2006/picture">
+                <pic:pic xmlns:pic="http://schemas.openxmlformats.org/drawingml/2006/picture">
+                  <pic:nvPicPr>
+                    <pic:cNvPr id="22" name="Bild4" descr=""/>
+                    <pic:cNvPicPr>
+                      <a:picLocks noChangeAspect="1" noChangeArrowheads="1"/>
+                    </pic:cNvPicPr>
+                  </pic:nvPicPr>
+                  <pic:blipFill>
+                    <a:blip r:embed="rId33"/>
+                    <a:stretch>
+                      <a:fillRect/>
+                    </a:stretch>
+                  </pic:blipFill>
+                  <pic:spPr bwMode="auto">
+                    <a:xfrm>
+                      <a:off x="0" y="0"/>
+                      <a:ext cx="5731510" cy="4853940"/>
+                    </a:xfrm>
+                    <a:prstGeom prst="rect">
+                      <a:avLst/>
+                    </a:prstGeom>
+                  </pic:spPr>
+                </pic:pic>
+              </a:graphicData>
+            </a:graphic>
+          </wp:anchor>
+        </w:drawing>
+        <w:drawing>
+          <wp:anchor behindDoc="0" distT="0" distB="0" distL="0" distR="0" simplePos="0" locked="0" layoutInCell="1" allowOverlap="1" relativeHeight="28">
+            <wp:simplePos x="0" y="0"/>
+            <wp:positionH relativeFrom="column">
+              <wp:posOffset>85725</wp:posOffset>
+            </wp:positionH>
+            <wp:positionV relativeFrom="paragraph">
+              <wp:posOffset>-93980</wp:posOffset>
+            </wp:positionV>
+            <wp:extent cx="4924425" cy="381000"/>
+            <wp:effectExtent l="0" t="0" r="0" b="0"/>
+            <wp:wrapSquare wrapText="largest"/>
+            <wp:docPr id="23" name="Bild6" descr=""/>
+            <wp:cNvGraphicFramePr>
+              <a:graphicFrameLocks xmlns:a="http://schemas.openxmlformats.org/drawingml/2006/main" noChangeAspect="1"/>
+            </wp:cNvGraphicFramePr>
+            <a:graphic xmlns:a="http://schemas.openxmlformats.org/drawingml/2006/main">
+              <a:graphicData uri="http://schemas.openxmlformats.org/drawingml/2006/picture">
+                <pic:pic xmlns:pic="http://schemas.openxmlformats.org/drawingml/2006/picture">
+                  <pic:nvPicPr>
+                    <pic:cNvPr id="23" name="Bild6" descr=""/>
+                    <pic:cNvPicPr>
+                      <a:picLocks noChangeAspect="1" noChangeArrowheads="1"/>
+                    </pic:cNvPicPr>
+                  </pic:nvPicPr>
+                  <pic:blipFill>
+                    <a:blip r:embed="rId34"/>
+                    <a:stretch>
+                      <a:fillRect/>
+                    </a:stretch>
+                  </pic:blipFill>
+                  <pic:spPr bwMode="auto">
+                    <a:xfrm>
+                      <a:off x="0" y="0"/>
+                      <a:ext cx="4924425" cy="381000"/>
+                    </a:xfrm>
+                    <a:prstGeom prst="rect">
+                      <a:avLst/>
+                    </a:prstGeom>
+                  </pic:spPr>
+                </pic:pic>
+              </a:graphicData>
+            </a:graphic>
+          </wp:anchor>
+        </w:drawing>
       </w:r>
     </w:p>
     <w:p>
@@ -3537,16 +3637,359 @@
         <w:pStyle w:val="ListParagraph"/>
         <w:numPr>
           <w:ilvl w:val="0"/>
-          <w:numId w:val="4"/>
+          <w:numId w:val="0"/>
         </w:numPr>
-        <w:rPr>
-          <w:lang w:eastAsia="ja-JP"/>
-        </w:rPr>
-      </w:pPr>
-      <w:r>
-        <w:rPr>
-          <w:lang w:eastAsia="ja-JP"/>
-        </w:rPr>
+        <w:ind w:left="1440" w:hanging="0"/>
+        <w:rPr/>
+      </w:pPr>
+      <w:r>
+        <w:rPr>
+          <w:lang w:eastAsia="ja-JP"/>
+        </w:rPr>
+        <w:t>(restliche cases aus platz gründen ausgeschnitten )</w:t>
+      </w:r>
+    </w:p>
+    <w:p>
+      <w:pPr>
+        <w:pStyle w:val="Normal"/>
+        <w:numPr>
+          <w:ilvl w:val="0"/>
+          <w:numId w:val="0"/>
+        </w:numPr>
+        <w:ind w:left="720" w:hanging="0"/>
+        <w:rPr>
+          <w:rFonts w:ascii="Calibri" w:hAnsi="Calibri" w:eastAsia="等线 Light" w:cs="" w:cstheme="majorBidi" w:eastAsiaTheme="majorEastAsia"/>
+          <w:color w:val="2F5496" w:themeColor="accent1" w:themeShade="bf"/>
+          <w:sz w:val="22"/>
+          <w:szCs w:val="22"/>
+          <w:u w:val="none"/>
+          <w:lang w:eastAsia="ja-JP"/>
+        </w:rPr>
+      </w:pPr>
+      <w:r>
+        <w:rPr>
+          <w:rFonts w:eastAsia="等线 Light" w:cs="" w:cstheme="majorBidi" w:eastAsiaTheme="majorEastAsia"/>
+          <w:color w:val="2F5496" w:themeColor="accent1" w:themeShade="bf"/>
+          <w:sz w:val="22"/>
+          <w:szCs w:val="22"/>
+          <w:u w:val="none"/>
+          <w:lang w:eastAsia="ja-JP"/>
+        </w:rPr>
+        <w:drawing>
+          <wp:anchor behindDoc="0" distT="0" distB="0" distL="0" distR="0" simplePos="0" locked="0" layoutInCell="1" allowOverlap="1" relativeHeight="32">
+            <wp:simplePos x="0" y="0"/>
+            <wp:positionH relativeFrom="column">
+              <wp:posOffset>33655</wp:posOffset>
+            </wp:positionH>
+            <wp:positionV relativeFrom="paragraph">
+              <wp:posOffset>-63500</wp:posOffset>
+            </wp:positionV>
+            <wp:extent cx="5219700" cy="2247900"/>
+            <wp:effectExtent l="0" t="0" r="0" b="0"/>
+            <wp:wrapSquare wrapText="largest"/>
+            <wp:docPr id="24" name="Bild5" descr=""/>
+            <wp:cNvGraphicFramePr>
+              <a:graphicFrameLocks xmlns:a="http://schemas.openxmlformats.org/drawingml/2006/main" noChangeAspect="1"/>
+            </wp:cNvGraphicFramePr>
+            <a:graphic xmlns:a="http://schemas.openxmlformats.org/drawingml/2006/main">
+              <a:graphicData uri="http://schemas.openxmlformats.org/drawingml/2006/picture">
+                <pic:pic xmlns:pic="http://schemas.openxmlformats.org/drawingml/2006/picture">
+                  <pic:nvPicPr>
+                    <pic:cNvPr id="24" name="Bild5" descr=""/>
+                    <pic:cNvPicPr>
+                      <a:picLocks noChangeAspect="1" noChangeArrowheads="1"/>
+                    </pic:cNvPicPr>
+                  </pic:nvPicPr>
+                  <pic:blipFill>
+                    <a:blip r:embed="rId35"/>
+                    <a:stretch>
+                      <a:fillRect/>
+                    </a:stretch>
+                  </pic:blipFill>
+                  <pic:spPr bwMode="auto">
+                    <a:xfrm>
+                      <a:off x="0" y="0"/>
+                      <a:ext cx="5219700" cy="2247900"/>
+                    </a:xfrm>
+                    <a:prstGeom prst="rect">
+                      <a:avLst/>
+                    </a:prstGeom>
+                  </pic:spPr>
+                </pic:pic>
+              </a:graphicData>
+            </a:graphic>
+          </wp:anchor>
+        </w:drawing>
+      </w:r>
+      <w:r>
+        <w:br w:type="page"/>
+      </w:r>
+    </w:p>
+    <w:p>
+      <w:pPr>
+        <w:pStyle w:val="Normal"/>
+        <w:numPr>
+          <w:ilvl w:val="0"/>
+          <w:numId w:val="0"/>
+        </w:numPr>
+        <w:ind w:left="1440" w:hanging="0"/>
+        <w:rPr/>
+      </w:pPr>
+      <w:r>
+        <w:rPr>
+          <w:rFonts w:eastAsia="等线 Light" w:cs="" w:cstheme="majorBidi" w:eastAsiaTheme="majorEastAsia"/>
+          <w:color w:val="000000" w:themeShade="bf"/>
+          <w:sz w:val="22"/>
+          <w:szCs w:val="22"/>
+          <w:u w:val="none"/>
+          <w:lang w:eastAsia="ja-JP"/>
+        </w:rPr>
+        <w:t>Beim Drop wird die Preview gelöscht und durch ein, je nachdem ob Steuerung gedrückt wird, neues oder bisher vorhandenes Element ersetzt</w:t>
+      </w:r>
+    </w:p>
+    <w:p>
+      <w:pPr>
+        <w:pStyle w:val="Normal"/>
+        <w:numPr>
+          <w:ilvl w:val="0"/>
+          <w:numId w:val="0"/>
+        </w:numPr>
+        <w:ind w:left="720" w:hanging="0"/>
+        <w:rPr/>
+      </w:pPr>
+      <w:r>
+        <w:drawing>
+          <wp:anchor behindDoc="0" distT="0" distB="0" distL="0" distR="0" simplePos="0" locked="0" layoutInCell="1" allowOverlap="1" relativeHeight="29">
+            <wp:simplePos x="0" y="0"/>
+            <wp:positionH relativeFrom="column">
+              <wp:align>center</wp:align>
+            </wp:positionH>
+            <wp:positionV relativeFrom="paragraph">
+              <wp:posOffset>635</wp:posOffset>
+            </wp:positionV>
+            <wp:extent cx="5731510" cy="7549515"/>
+            <wp:effectExtent l="0" t="0" r="0" b="0"/>
+            <wp:wrapSquare wrapText="largest"/>
+            <wp:docPr id="25" name="Bild3" descr=""/>
+            <wp:cNvGraphicFramePr>
+              <a:graphicFrameLocks xmlns:a="http://schemas.openxmlformats.org/drawingml/2006/main" noChangeAspect="1"/>
+            </wp:cNvGraphicFramePr>
+            <a:graphic xmlns:a="http://schemas.openxmlformats.org/drawingml/2006/main">
+              <a:graphicData uri="http://schemas.openxmlformats.org/drawingml/2006/picture">
+                <pic:pic xmlns:pic="http://schemas.openxmlformats.org/drawingml/2006/picture">
+                  <pic:nvPicPr>
+                    <pic:cNvPr id="25" name="Bild3" descr=""/>
+                    <pic:cNvPicPr>
+                      <a:picLocks noChangeAspect="1" noChangeArrowheads="1"/>
+                    </pic:cNvPicPr>
+                  </pic:nvPicPr>
+                  <pic:blipFill>
+                    <a:blip r:embed="rId36"/>
+                    <a:stretch>
+                      <a:fillRect/>
+                    </a:stretch>
+                  </pic:blipFill>
+                  <pic:spPr bwMode="auto">
+                    <a:xfrm>
+                      <a:off x="0" y="0"/>
+                      <a:ext cx="5731510" cy="7549515"/>
+                    </a:xfrm>
+                    <a:prstGeom prst="rect">
+                      <a:avLst/>
+                    </a:prstGeom>
+                  </pic:spPr>
+                </pic:pic>
+              </a:graphicData>
+            </a:graphic>
+          </wp:anchor>
+        </w:drawing>
+      </w:r>
+      <w:r>
+        <w:rPr>
+          <w:rFonts w:eastAsia="等线 Light" w:cs="" w:cstheme="majorBidi" w:eastAsiaTheme="majorEastAsia"/>
+          <w:color w:val="000000" w:themeShade="bf"/>
+          <w:sz w:val="22"/>
+          <w:szCs w:val="22"/>
+          <w:u w:val="none"/>
+          <w:lang w:eastAsia="ja-JP"/>
+        </w:rPr>
+        <w:tab/>
+      </w:r>
+      <w:r>
+        <w:rPr>
+          <w:rFonts w:eastAsia="等线 Light" w:cs="" w:cstheme="majorBidi" w:eastAsiaTheme="majorEastAsia"/>
+          <w:color w:val="000000" w:themeShade="bf"/>
+          <w:sz w:val="22"/>
+          <w:szCs w:val="22"/>
+          <w:u w:val="none"/>
+          <w:lang w:eastAsia="ja-JP"/>
+        </w:rPr>
+        <w:t xml:space="preserve"> </w:t>
+      </w:r>
+      <w:r>
+        <w:br w:type="page"/>
+      </w:r>
+    </w:p>
+    <w:p>
+      <w:pPr>
+        <w:pStyle w:val="Normal"/>
+        <w:numPr>
+          <w:ilvl w:val="0"/>
+          <w:numId w:val="3"/>
+        </w:numPr>
+        <w:rPr/>
+      </w:pPr>
+      <w:r>
+        <w:rPr>
+          <w:rFonts w:eastAsia="等线 Light" w:cs="" w:cstheme="majorBidi" w:eastAsiaTheme="majorEastAsia"/>
+          <w:color w:val="000000" w:themeShade="bf"/>
+          <w:sz w:val="22"/>
+          <w:szCs w:val="22"/>
+          <w:u w:val="none"/>
+          <w:lang w:eastAsia="ja-JP"/>
+        </w:rPr>
+        <w:t>Löschen</w:t>
+      </w:r>
+    </w:p>
+    <w:p>
+      <w:pPr>
+        <w:pStyle w:val="Normal"/>
+        <w:numPr>
+          <w:ilvl w:val="0"/>
+          <w:numId w:val="0"/>
+        </w:numPr>
+        <w:ind w:left="2160" w:hanging="0"/>
+        <w:rPr/>
+      </w:pPr>
+      <w:r>
+        <w:rPr>
+          <w:rFonts w:eastAsia="等线 Light" w:cs="" w:cstheme="majorBidi" w:eastAsiaTheme="majorEastAsia"/>
+          <w:color w:val="000000" w:themeShade="bf"/>
+          <w:sz w:val="22"/>
+          <w:szCs w:val="22"/>
+          <w:u w:val="none"/>
+          <w:lang w:eastAsia="ja-JP"/>
+        </w:rPr>
+        <w:t>Wird ein Element während der Lösch-Modus aktiviert ist angeklickt wird dieses aus der Gatter Liste entfernt und die logischen Verbindungen gelöscht</w:t>
+      </w:r>
+    </w:p>
+    <w:p>
+      <w:pPr>
+        <w:pStyle w:val="Normal"/>
+        <w:numPr>
+          <w:ilvl w:val="0"/>
+          <w:numId w:val="0"/>
+        </w:numPr>
+        <w:spacing w:before="5345" w:after="160"/>
+        <w:ind w:left="2160" w:hanging="0"/>
+        <w:rPr>
+          <w:rFonts w:ascii="Calibri" w:hAnsi="Calibri" w:eastAsia="等线 Light" w:cs="" w:cstheme="majorBidi" w:eastAsiaTheme="majorEastAsia"/>
+          <w:color w:val="000000" w:themeShade="bf"/>
+          <w:sz w:val="22"/>
+          <w:szCs w:val="22"/>
+          <w:u w:val="none"/>
+          <w:lang w:eastAsia="ja-JP"/>
+        </w:rPr>
+      </w:pPr>
+      <w:r>
+        <w:rPr>
+          <w:rFonts w:eastAsia="等线 Light" w:cs="" w:cstheme="majorBidi" w:eastAsiaTheme="majorEastAsia"/>
+          <w:color w:val="000000" w:themeShade="bf"/>
+          <w:sz w:val="22"/>
+          <w:szCs w:val="22"/>
+          <w:u w:val="none"/>
+          <w:lang w:eastAsia="ja-JP"/>
+        </w:rPr>
+        <w:drawing>
+          <wp:anchor behindDoc="0" distT="0" distB="0" distL="0" distR="0" simplePos="0" locked="0" layoutInCell="1" allowOverlap="1" relativeHeight="30">
+            <wp:simplePos x="0" y="0"/>
+            <wp:positionH relativeFrom="column">
+              <wp:align>center</wp:align>
+            </wp:positionH>
+            <wp:positionV relativeFrom="paragraph">
+              <wp:posOffset>635</wp:posOffset>
+            </wp:positionV>
+            <wp:extent cx="5045710" cy="1488440"/>
+            <wp:effectExtent l="0" t="0" r="0" b="0"/>
+            <wp:wrapSquare wrapText="largest"/>
+            <wp:docPr id="26" name="Bild7" descr=""/>
+            <wp:cNvGraphicFramePr>
+              <a:graphicFrameLocks xmlns:a="http://schemas.openxmlformats.org/drawingml/2006/main" noChangeAspect="1"/>
+            </wp:cNvGraphicFramePr>
+            <a:graphic xmlns:a="http://schemas.openxmlformats.org/drawingml/2006/main">
+              <a:graphicData uri="http://schemas.openxmlformats.org/drawingml/2006/picture">
+                <pic:pic xmlns:pic="http://schemas.openxmlformats.org/drawingml/2006/picture">
+                  <pic:nvPicPr>
+                    <pic:cNvPr id="26" name="Bild7" descr=""/>
+                    <pic:cNvPicPr>
+                      <a:picLocks noChangeAspect="1" noChangeArrowheads="1"/>
+                    </pic:cNvPicPr>
+                  </pic:nvPicPr>
+                  <pic:blipFill>
+                    <a:blip r:embed="rId37"/>
+                    <a:stretch>
+                      <a:fillRect/>
+                    </a:stretch>
+                  </pic:blipFill>
+                  <pic:spPr bwMode="auto">
+                    <a:xfrm>
+                      <a:off x="0" y="0"/>
+                      <a:ext cx="5045710" cy="1488440"/>
+                    </a:xfrm>
+                    <a:prstGeom prst="rect">
+                      <a:avLst/>
+                    </a:prstGeom>
+                  </pic:spPr>
+                </pic:pic>
+              </a:graphicData>
+            </a:graphic>
+          </wp:anchor>
+        </w:drawing>
+        <w:drawing>
+          <wp:anchor behindDoc="0" distT="0" distB="0" distL="0" distR="0" simplePos="0" locked="0" layoutInCell="1" allowOverlap="1" relativeHeight="31">
+            <wp:simplePos x="0" y="0"/>
+            <wp:positionH relativeFrom="column">
+              <wp:posOffset>342900</wp:posOffset>
+            </wp:positionH>
+            <wp:positionV relativeFrom="paragraph">
+              <wp:posOffset>1630680</wp:posOffset>
+            </wp:positionV>
+            <wp:extent cx="5045710" cy="1905635"/>
+            <wp:effectExtent l="0" t="0" r="0" b="0"/>
+            <wp:wrapSquare wrapText="largest"/>
+            <wp:docPr id="27" name="Bild8" descr=""/>
+            <wp:cNvGraphicFramePr>
+              <a:graphicFrameLocks xmlns:a="http://schemas.openxmlformats.org/drawingml/2006/main" noChangeAspect="1"/>
+            </wp:cNvGraphicFramePr>
+            <a:graphic xmlns:a="http://schemas.openxmlformats.org/drawingml/2006/main">
+              <a:graphicData uri="http://schemas.openxmlformats.org/drawingml/2006/picture">
+                <pic:pic xmlns:pic="http://schemas.openxmlformats.org/drawingml/2006/picture">
+                  <pic:nvPicPr>
+                    <pic:cNvPr id="27" name="Bild8" descr=""/>
+                    <pic:cNvPicPr>
+                      <a:picLocks noChangeAspect="1" noChangeArrowheads="1"/>
+                    </pic:cNvPicPr>
+                  </pic:nvPicPr>
+                  <pic:blipFill>
+                    <a:blip r:embed="rId38"/>
+                    <a:stretch>
+                      <a:fillRect/>
+                    </a:stretch>
+                  </pic:blipFill>
+                  <pic:spPr bwMode="auto">
+                    <a:xfrm>
+                      <a:off x="0" y="0"/>
+                      <a:ext cx="5045710" cy="1905635"/>
+                    </a:xfrm>
+                    <a:prstGeom prst="rect">
+                      <a:avLst/>
+                    </a:prstGeom>
+                  </pic:spPr>
+                </pic:pic>
+              </a:graphicData>
+            </a:graphic>
+          </wp:anchor>
+        </w:drawing>
       </w:r>
     </w:p>
     <w:p>
@@ -3663,7 +4106,7 @@
         <mc:AlternateContent>
           <mc:Choice Requires="wps">
             <w:drawing>
-              <wp:anchor behindDoc="0" distT="0" distB="0" distL="114300" distR="113030" simplePos="0" locked="0" layoutInCell="1" allowOverlap="1" relativeHeight="10">
+              <wp:anchor behindDoc="0" distT="0" distB="0" distL="114300" distR="112395" simplePos="0" locked="0" layoutInCell="1" allowOverlap="1" relativeHeight="10">
                 <wp:simplePos x="0" y="0"/>
                 <wp:positionH relativeFrom="margin">
                   <wp:posOffset>404495</wp:posOffset>
@@ -3671,10 +4114,10 @@
                 <wp:positionV relativeFrom="paragraph">
                   <wp:posOffset>20955</wp:posOffset>
                 </wp:positionV>
-                <wp:extent cx="5389880" cy="3104515"/>
+                <wp:extent cx="5390515" cy="3105150"/>
                 <wp:effectExtent l="76200" t="76200" r="135890" b="59055"/>
                 <wp:wrapNone/>
-                <wp:docPr id="22" name="Grafik 10"/>
+                <wp:docPr id="28" name="Grafik 10"/>
                 <a:graphic xmlns:a="http://schemas.openxmlformats.org/drawingml/2006/main">
                   <a:graphicData uri="http://schemas.openxmlformats.org/drawingml/2006/picture">
                     <pic:pic xmlns:pic="http://schemas.openxmlformats.org/drawingml/2006/picture">
@@ -3683,13 +4126,13 @@
                         <pic:cNvPicPr/>
                       </pic:nvPicPr>
                       <pic:blipFill>
-                        <a:blip r:embed="rId33"/>
+                        <a:blip r:embed="rId39"/>
                         <a:stretch/>
                       </pic:blipFill>
                       <pic:spPr>
                         <a:xfrm>
                           <a:off x="0" y="0"/>
-                          <a:ext cx="5389200" cy="3103920"/>
+                          <a:ext cx="5389920" cy="3104640"/>
                         </a:xfrm>
                         <a:prstGeom prst="rect">
                           <a:avLst/>
@@ -3735,8 +4178,8 @@
                 <v:path o:extrusionok="f" gradientshapeok="t" o:connecttype="rect"/>
                 <o:lock v:ext="edit" aspectratio="t"/>
               </v:shapetype>
-              <v:shape id="shape_0" ID="Grafik 10" stroked="t" style="position:absolute;margin-left:31.85pt;margin-top:1.65pt;width:424.3pt;height:244.35pt;mso-position-horizontal-relative:margin" type="shapetype_75">
-                <v:imagedata r:id="rId33" o:detectmouseclick="t"/>
+              <v:shape id="shape_0" ID="Grafik 10" stroked="t" style="position:absolute;margin-left:31.85pt;margin-top:1.65pt;width:424.35pt;height:244.4pt;mso-position-horizontal-relative:margin" type="shapetype_75">
+                <v:imagedata r:id="rId39" o:detectmouseclick="t"/>
                 <w10:wrap type="none"/>
                 <v:stroke color="black" weight="38160" joinstyle="miter" endcap="flat"/>
                 <v:shadow on="t" obscured="f" color="black"/>
@@ -3755,10 +4198,10 @@
                 <wp:positionV relativeFrom="paragraph">
                   <wp:posOffset>2224405</wp:posOffset>
                 </wp:positionV>
-                <wp:extent cx="322580" cy="156845"/>
+                <wp:extent cx="323215" cy="157480"/>
                 <wp:effectExtent l="0" t="0" r="0" b="0"/>
                 <wp:wrapNone/>
-                <wp:docPr id="23" name="Textfeld 9"/>
+                <wp:docPr id="29" name="Textfeld 9"/>
                 <a:graphic xmlns:a="http://schemas.openxmlformats.org/drawingml/2006/main">
                   <a:graphicData uri="http://schemas.microsoft.com/office/word/2010/wordprocessingShape">
                     <wps:wsp>
@@ -3766,7 +4209,7 @@
                       <wps:spPr>
                         <a:xfrm>
                           <a:off x="0" y="0"/>
-                          <a:ext cx="321840" cy="156240"/>
+                          <a:ext cx="322560" cy="156960"/>
                         </a:xfrm>
                         <a:prstGeom prst="rect">
                           <a:avLst/>
@@ -3813,7 +4256,7 @@
           </mc:Choice>
           <mc:Fallback>
             <w:pict>
-              <v:rect id="shape_0" ID="Textfeld 9" stroked="f" style="position:absolute;margin-left:64.1pt;margin-top:175.15pt;width:25.3pt;height:12.25pt">
+              <v:rect id="shape_0" ID="Textfeld 9" stroked="f" style="position:absolute;margin-left:64.1pt;margin-top:175.15pt;width:25.35pt;height:12.3pt">
                 <w10:wrap type="square"/>
                 <v:fill o:detectmouseclick="t" on="false"/>
                 <v:stroke color="#3465a4" weight="6480" joinstyle="round" endcap="flat"/>
@@ -3851,10 +4294,10 @@
                 <wp:positionV relativeFrom="paragraph">
                   <wp:posOffset>2106295</wp:posOffset>
                 </wp:positionV>
-                <wp:extent cx="372745" cy="156845"/>
+                <wp:extent cx="373380" cy="157480"/>
                 <wp:effectExtent l="0" t="0" r="0" b="0"/>
                 <wp:wrapNone/>
-                <wp:docPr id="25" name="Textfeld 8"/>
+                <wp:docPr id="31" name="Textfeld 8"/>
                 <a:graphic xmlns:a="http://schemas.openxmlformats.org/drawingml/2006/main">
                   <a:graphicData uri="http://schemas.microsoft.com/office/word/2010/wordprocessingShape">
                     <wps:wsp>
@@ -3862,7 +4305,7 @@
                       <wps:spPr>
                         <a:xfrm>
                           <a:off x="0" y="0"/>
-                          <a:ext cx="372240" cy="156240"/>
+                          <a:ext cx="372600" cy="156960"/>
                         </a:xfrm>
                         <a:prstGeom prst="rect">
                           <a:avLst/>
@@ -3909,7 +4352,7 @@
           </mc:Choice>
           <mc:Fallback>
             <w:pict>
-              <v:rect id="shape_0" ID="Textfeld 8" stroked="f" style="position:absolute;margin-left:77.15pt;margin-top:165.85pt;width:29.25pt;height:12.25pt">
+              <v:rect id="shape_0" ID="Textfeld 8" stroked="f" style="position:absolute;margin-left:77.15pt;margin-top:165.85pt;width:29.3pt;height:12.3pt">
                 <w10:wrap type="square"/>
                 <v:fill o:detectmouseclick="t" on="false"/>
                 <v:stroke color="#3465a4" weight="6480" joinstyle="round" endcap="flat"/>
@@ -4194,7 +4637,7 @@
         <w:pStyle w:val="ListParagraph"/>
         <w:numPr>
           <w:ilvl w:val="0"/>
-          <w:numId w:val="5"/>
+          <w:numId w:val="4"/>
         </w:numPr>
         <w:rPr>
           <w:rFonts w:eastAsia="Yu Mincho"/>
@@ -4209,6 +4652,355 @@
           <w:lang w:eastAsia="ja-JP"/>
         </w:rPr>
         <w:t>Nicht skalierend abhängig von Bildschirmgröße</w:t>
+      </w:r>
+    </w:p>
+    <w:p>
+      <w:pPr>
+        <w:pStyle w:val="ListParagraph"/>
+        <w:numPr>
+          <w:ilvl w:val="0"/>
+          <w:numId w:val="4"/>
+        </w:numPr>
+        <w:rPr>
+          <w:rFonts w:eastAsia="Yu Mincho"/>
+          <w:sz w:val="24"/>
+          <w:lang w:eastAsia="ja-JP"/>
+        </w:rPr>
+      </w:pPr>
+      <w:r>
+        <w:rPr>
+          <w:rFonts w:eastAsia="Yu Mincho"/>
+          <w:sz w:val="24"/>
+          <w:lang w:eastAsia="ja-JP"/>
+        </w:rPr>
+        <w:t>Linien ziehen nicht anwenderfreundlich</w:t>
+      </w:r>
+    </w:p>
+    <w:p>
+      <w:pPr>
+        <w:pStyle w:val="ListParagraph"/>
+        <w:numPr>
+          <w:ilvl w:val="0"/>
+          <w:numId w:val="4"/>
+        </w:numPr>
+        <w:rPr>
+          <w:rFonts w:eastAsia="Yu Mincho"/>
+          <w:sz w:val="24"/>
+          <w:lang w:eastAsia="ja-JP"/>
+        </w:rPr>
+      </w:pPr>
+      <w:r>
+        <w:rPr>
+          <w:rFonts w:eastAsia="Yu Mincho"/>
+          <w:sz w:val="24"/>
+          <w:lang w:eastAsia="ja-JP"/>
+        </w:rPr>
+        <w:t>Testfunktion änderbar im laufenden Betrieb</w:t>
+      </w:r>
+    </w:p>
+    <w:p>
+      <w:pPr>
+        <w:pStyle w:val="ListParagraph"/>
+        <w:numPr>
+          <w:ilvl w:val="0"/>
+          <w:numId w:val="4"/>
+        </w:numPr>
+        <w:rPr>
+          <w:rFonts w:eastAsia="Yu Mincho"/>
+          <w:sz w:val="24"/>
+          <w:lang w:eastAsia="ja-JP"/>
+        </w:rPr>
+      </w:pPr>
+      <w:r>
+        <w:rPr>
+          <w:rFonts w:eastAsia="Yu Mincho"/>
+          <w:sz w:val="24"/>
+          <w:lang w:eastAsia="ja-JP"/>
+        </w:rPr>
+        <w:t>Flash basierend (wird häufig nicht mehr von Browsern unterstützt)</w:t>
+      </w:r>
+    </w:p>
+    <w:p>
+      <w:pPr>
+        <w:pStyle w:val="ListParagraph"/>
+        <w:numPr>
+          <w:ilvl w:val="0"/>
+          <w:numId w:val="4"/>
+        </w:numPr>
+        <w:rPr>
+          <w:rFonts w:eastAsia="Yu Mincho"/>
+          <w:sz w:val="24"/>
+          <w:lang w:eastAsia="ja-JP"/>
+        </w:rPr>
+      </w:pPr>
+      <w:r>
+        <w:rPr>
+          <w:rFonts w:eastAsia="Yu Mincho"/>
+          <w:sz w:val="24"/>
+          <w:lang w:eastAsia="ja-JP"/>
+        </w:rPr>
+        <w:t>Veraltete Symbole</w:t>
+      </w:r>
+    </w:p>
+    <w:p>
+      <w:pPr>
+        <w:pStyle w:val="ListParagraph"/>
+        <w:numPr>
+          <w:ilvl w:val="0"/>
+          <w:numId w:val="4"/>
+        </w:numPr>
+        <w:rPr>
+          <w:rFonts w:eastAsia="Yu Mincho"/>
+          <w:sz w:val="24"/>
+          <w:lang w:eastAsia="ja-JP"/>
+        </w:rPr>
+      </w:pPr>
+      <w:r>
+        <w:rPr>
+          <w:rFonts w:eastAsia="Yu Mincho"/>
+          <w:sz w:val="24"/>
+          <w:lang w:eastAsia="ja-JP"/>
+        </w:rPr>
+        <w:t>Umständliches umstellen für Löschen von Bausteinen</w:t>
+      </w:r>
+    </w:p>
+    <w:p>
+      <w:pPr>
+        <w:pStyle w:val="ListParagraph"/>
+        <w:numPr>
+          <w:ilvl w:val="0"/>
+          <w:numId w:val="4"/>
+        </w:numPr>
+        <w:rPr>
+          <w:rFonts w:eastAsia="Yu Mincho"/>
+          <w:sz w:val="24"/>
+          <w:lang w:eastAsia="ja-JP"/>
+        </w:rPr>
+      </w:pPr>
+      <w:r>
+        <w:rPr>
+          <w:rFonts w:eastAsia="Yu Mincho"/>
+          <w:sz w:val="24"/>
+          <w:lang w:eastAsia="ja-JP"/>
+        </w:rPr>
+        <w:t>Text ist nicht an Bausteine gebunden und keine Pflicht</w:t>
+      </w:r>
+    </w:p>
+    <w:p>
+      <w:pPr>
+        <w:pStyle w:val="ListParagraph"/>
+        <w:numPr>
+          <w:ilvl w:val="0"/>
+          <w:numId w:val="4"/>
+        </w:numPr>
+        <w:rPr>
+          <w:rFonts w:eastAsia="Yu Mincho"/>
+          <w:sz w:val="24"/>
+          <w:lang w:eastAsia="ja-JP"/>
+        </w:rPr>
+      </w:pPr>
+      <w:r>
+        <w:rPr>
+          <w:rFonts w:eastAsia="Yu Mincho"/>
+          <w:sz w:val="24"/>
+          <w:lang w:eastAsia="ja-JP"/>
+        </w:rPr>
+        <w:t xml:space="preserve">Benötigt ein weiteres Programm, um Schaltungen auszudrucken </w:t>
+      </w:r>
+    </w:p>
+    <w:p>
+      <w:pPr>
+        <w:pStyle w:val="Normal"/>
+        <w:rPr>
+          <w:rFonts w:eastAsia="Yu Mincho"/>
+          <w:sz w:val="24"/>
+          <w:lang w:eastAsia="ja-JP"/>
+        </w:rPr>
+      </w:pPr>
+      <w:r>
+        <w:rPr>
+          <w:rFonts w:eastAsia="Yu Mincho"/>
+          <w:sz w:val="24"/>
+          <w:lang w:eastAsia="ja-JP"/>
+        </w:rPr>
+        <w:tab/>
+      </w:r>
+    </w:p>
+    <w:p>
+      <w:pPr>
+        <w:pStyle w:val="Berschrift2"/>
+        <w:jc w:val="center"/>
+        <w:rPr>
+          <w:sz w:val="36"/>
+          <w:u w:val="single"/>
+          <w:lang w:eastAsia="ja-JP"/>
+        </w:rPr>
+      </w:pPr>
+      <w:r>
+        <w:rPr>
+          <w:sz w:val="36"/>
+          <w:u w:val="single"/>
+          <w:lang w:eastAsia="ja-JP"/>
+        </w:rPr>
+      </w:r>
+    </w:p>
+    <w:p>
+      <w:pPr>
+        <w:pStyle w:val="Berschrift2"/>
+        <w:jc w:val="center"/>
+        <w:rPr>
+          <w:sz w:val="36"/>
+          <w:u w:val="single"/>
+          <w:lang w:eastAsia="ja-JP"/>
+        </w:rPr>
+      </w:pPr>
+      <w:r>
+        <w:rPr>
+          <w:sz w:val="36"/>
+          <w:u w:val="single"/>
+          <w:lang w:eastAsia="ja-JP"/>
+        </w:rPr>
+      </w:r>
+    </w:p>
+    <w:p>
+      <w:pPr>
+        <w:pStyle w:val="Berschrift2"/>
+        <w:jc w:val="center"/>
+        <w:rPr>
+          <w:sz w:val="36"/>
+          <w:u w:val="single"/>
+          <w:lang w:eastAsia="ja-JP"/>
+        </w:rPr>
+      </w:pPr>
+      <w:r>
+        <w:rPr>
+          <w:sz w:val="36"/>
+          <w:u w:val="single"/>
+          <w:lang w:eastAsia="ja-JP"/>
+        </w:rPr>
+      </w:r>
+    </w:p>
+    <w:p>
+      <w:pPr>
+        <w:pStyle w:val="Berschrift2"/>
+        <w:jc w:val="center"/>
+        <w:rPr>
+          <w:sz w:val="36"/>
+          <w:u w:val="single"/>
+          <w:lang w:eastAsia="ja-JP"/>
+        </w:rPr>
+      </w:pPr>
+      <w:r>
+        <w:rPr>
+          <w:sz w:val="36"/>
+          <w:u w:val="single"/>
+          <w:lang w:eastAsia="ja-JP"/>
+        </w:rPr>
+      </w:r>
+    </w:p>
+    <w:p>
+      <w:pPr>
+        <w:pStyle w:val="Berschrift2"/>
+        <w:jc w:val="center"/>
+        <w:rPr>
+          <w:sz w:val="36"/>
+          <w:u w:val="single"/>
+          <w:lang w:eastAsia="ja-JP"/>
+        </w:rPr>
+      </w:pPr>
+      <w:r>
+        <w:rPr>
+          <w:sz w:val="36"/>
+          <w:u w:val="single"/>
+          <w:lang w:eastAsia="ja-JP"/>
+        </w:rPr>
+      </w:r>
+    </w:p>
+    <w:p>
+      <w:pPr>
+        <w:pStyle w:val="Normal"/>
+        <w:rPr>
+          <w:lang w:eastAsia="ja-JP"/>
+        </w:rPr>
+      </w:pPr>
+      <w:r>
+        <w:rPr>
+          <w:lang w:eastAsia="ja-JP"/>
+        </w:rPr>
+      </w:r>
+    </w:p>
+    <w:p>
+      <w:pPr>
+        <w:pStyle w:val="Normal"/>
+        <w:rPr>
+          <w:lang w:eastAsia="ja-JP"/>
+        </w:rPr>
+      </w:pPr>
+      <w:r>
+        <w:rPr>
+          <w:lang w:eastAsia="ja-JP"/>
+        </w:rPr>
+      </w:r>
+    </w:p>
+    <w:p>
+      <w:pPr>
+        <w:pStyle w:val="Normal"/>
+        <w:rPr>
+          <w:lang w:eastAsia="ja-JP"/>
+        </w:rPr>
+      </w:pPr>
+      <w:r>
+        <w:rPr>
+          <w:lang w:eastAsia="ja-JP"/>
+        </w:rPr>
+      </w:r>
+    </w:p>
+    <w:p>
+      <w:pPr>
+        <w:pStyle w:val="Berschrift2"/>
+        <w:jc w:val="center"/>
+        <w:rPr>
+          <w:lang w:eastAsia="ja-JP"/>
+        </w:rPr>
+      </w:pPr>
+      <w:bookmarkStart w:id="10" w:name="_Toc10554231"/>
+      <w:r>
+        <w:rPr>
+          <w:sz w:val="52"/>
+          <w:szCs w:val="52"/>
+          <w:u w:val="single"/>
+          <w:lang w:eastAsia="ja-JP"/>
+        </w:rPr>
+        <w:t>Momentaner Zustand</w:t>
+      </w:r>
+      <w:r>
+        <w:rPr>
+          <w:sz w:val="52"/>
+          <w:szCs w:val="52"/>
+          <w:lang w:eastAsia="ja-JP"/>
+        </w:rPr>
+        <w:t>:</w:t>
+      </w:r>
+      <w:bookmarkEnd w:id="10"/>
+    </w:p>
+    <w:p>
+      <w:pPr>
+        <w:pStyle w:val="Normal"/>
+        <w:rPr>
+          <w:rFonts w:eastAsia="Yu Mincho"/>
+          <w:b/>
+          <w:b/>
+          <w:sz w:val="24"/>
+          <w:lang w:eastAsia="ja-JP"/>
+        </w:rPr>
+      </w:pPr>
+      <w:r>
+        <w:rPr>
+          <w:rFonts w:eastAsia="Yu Mincho"/>
+          <w:b/>
+          <w:sz w:val="24"/>
+          <w:lang w:eastAsia="ja-JP"/>
+        </w:rPr>
       </w:r>
     </w:p>
     <w:p>
@@ -4220,17 +5012,149 @@
         </w:numPr>
         <w:rPr>
           <w:rFonts w:eastAsia="Yu Mincho"/>
-          <w:sz w:val="24"/>
-          <w:lang w:eastAsia="ja-JP"/>
-        </w:rPr>
-      </w:pPr>
-      <w:r>
-        <w:rPr>
-          <w:rFonts w:eastAsia="Yu Mincho"/>
-          <w:sz w:val="24"/>
-          <w:lang w:eastAsia="ja-JP"/>
-        </w:rPr>
-        <w:t>Linien ziehen nicht anwenderfreundlich</w:t>
+          <w:b/>
+          <w:b/>
+          <w:sz w:val="24"/>
+          <w:lang w:eastAsia="ja-JP"/>
+        </w:rPr>
+      </w:pPr>
+      <w:r>
+        <w:rPr>
+          <w:rFonts w:eastAsia="Yu Mincho"/>
+          <w:sz w:val="24"/>
+          <w:lang w:eastAsia="ja-JP"/>
+        </w:rPr>
+        <w:t>Erreicht:</w:t>
+      </w:r>
+    </w:p>
+    <w:p>
+      <w:pPr>
+        <w:pStyle w:val="ListParagraph"/>
+        <w:numPr>
+          <w:ilvl w:val="0"/>
+          <w:numId w:val="4"/>
+        </w:numPr>
+        <w:rPr>
+          <w:rFonts w:eastAsia="Yu Mincho"/>
+          <w:sz w:val="24"/>
+          <w:lang w:eastAsia="ja-JP"/>
+        </w:rPr>
+      </w:pPr>
+      <w:r>
+        <w:rPr>
+          <w:rFonts w:eastAsia="Yu Mincho"/>
+          <w:sz w:val="24"/>
+          <w:lang w:eastAsia="ja-JP"/>
+        </w:rPr>
+        <w:t xml:space="preserve">Skalierend </w:t>
+      </w:r>
+    </w:p>
+    <w:p>
+      <w:pPr>
+        <w:pStyle w:val="ListParagraph"/>
+        <w:numPr>
+          <w:ilvl w:val="0"/>
+          <w:numId w:val="4"/>
+        </w:numPr>
+        <w:rPr>
+          <w:rFonts w:eastAsia="Yu Mincho"/>
+          <w:sz w:val="24"/>
+          <w:lang w:eastAsia="ja-JP"/>
+        </w:rPr>
+      </w:pPr>
+      <w:r>
+        <w:rPr>
+          <w:rFonts w:eastAsia="Yu Mincho"/>
+          <w:sz w:val="24"/>
+          <w:lang w:eastAsia="ja-JP"/>
+        </w:rPr>
+        <w:t xml:space="preserve">auf (WPF) basierende Desktopanwendung </w:t>
+      </w:r>
+    </w:p>
+    <w:p>
+      <w:pPr>
+        <w:pStyle w:val="ListParagraph"/>
+        <w:numPr>
+          <w:ilvl w:val="0"/>
+          <w:numId w:val="4"/>
+        </w:numPr>
+        <w:rPr>
+          <w:rFonts w:eastAsia="Yu Mincho"/>
+          <w:sz w:val="24"/>
+          <w:lang w:eastAsia="ja-JP"/>
+        </w:rPr>
+      </w:pPr>
+      <w:r>
+        <w:rPr>
+          <w:rFonts w:eastAsia="Yu Mincho"/>
+          <w:sz w:val="24"/>
+          <w:lang w:eastAsia="ja-JP"/>
+        </w:rPr>
+        <w:t>Tasten-kürzel</w:t>
+      </w:r>
+    </w:p>
+    <w:p>
+      <w:pPr>
+        <w:pStyle w:val="ListParagraph"/>
+        <w:numPr>
+          <w:ilvl w:val="0"/>
+          <w:numId w:val="4"/>
+        </w:numPr>
+        <w:rPr>
+          <w:rFonts w:eastAsia="Yu Mincho"/>
+          <w:sz w:val="24"/>
+          <w:lang w:eastAsia="ja-JP"/>
+        </w:rPr>
+      </w:pPr>
+      <w:r>
+        <w:rPr>
+          <w:rFonts w:eastAsia="Yu Mincho"/>
+          <w:sz w:val="24"/>
+          <w:lang w:eastAsia="ja-JP"/>
+        </w:rPr>
+        <w:t>Direktes Drucken aus dem Programm heraus</w:t>
+      </w:r>
+    </w:p>
+    <w:p>
+      <w:pPr>
+        <w:pStyle w:val="ListParagraph"/>
+        <w:numPr>
+          <w:ilvl w:val="0"/>
+          <w:numId w:val="4"/>
+        </w:numPr>
+        <w:rPr>
+          <w:rFonts w:eastAsia="Yu Mincho"/>
+          <w:sz w:val="24"/>
+          <w:lang w:eastAsia="ja-JP"/>
+        </w:rPr>
+      </w:pPr>
+      <w:r>
+        <w:rPr>
+          <w:rFonts w:eastAsia="Yu Mincho"/>
+          <w:sz w:val="24"/>
+          <w:lang w:eastAsia="ja-JP"/>
+        </w:rPr>
+        <w:t xml:space="preserve">Feste namens Zuordnung zu Bauteilen </w:t>
+      </w:r>
+    </w:p>
+    <w:p>
+      <w:pPr>
+        <w:pStyle w:val="ListParagraph"/>
+        <w:ind w:left="1068" w:hanging="0"/>
+        <w:rPr>
+          <w:rFonts w:eastAsia="Yu Mincho"/>
+          <w:sz w:val="24"/>
+          <w:highlight w:val="yellow"/>
+          <w:lang w:eastAsia="ja-JP"/>
+        </w:rPr>
+      </w:pPr>
+      <w:r>
+        <w:rPr>
+          <w:rFonts w:eastAsia="Yu Mincho"/>
+          <w:sz w:val="24"/>
+          <w:highlight w:val="yellow"/>
+          <w:lang w:eastAsia="ja-JP"/>
+        </w:rPr>
       </w:r>
     </w:p>
     <w:p>
@@ -4239,484 +5163,6 @@
         <w:numPr>
           <w:ilvl w:val="0"/>
           <w:numId w:val="5"/>
-        </w:numPr>
-        <w:rPr>
-          <w:rFonts w:eastAsia="Yu Mincho"/>
-          <w:sz w:val="24"/>
-          <w:lang w:eastAsia="ja-JP"/>
-        </w:rPr>
-      </w:pPr>
-      <w:r>
-        <w:rPr>
-          <w:rFonts w:eastAsia="Yu Mincho"/>
-          <w:sz w:val="24"/>
-          <w:lang w:eastAsia="ja-JP"/>
-        </w:rPr>
-        <w:t>Testfunktion änderbar im laufenden Betrieb</w:t>
-      </w:r>
-    </w:p>
-    <w:p>
-      <w:pPr>
-        <w:pStyle w:val="ListParagraph"/>
-        <w:numPr>
-          <w:ilvl w:val="0"/>
-          <w:numId w:val="5"/>
-        </w:numPr>
-        <w:rPr>
-          <w:rFonts w:eastAsia="Yu Mincho"/>
-          <w:sz w:val="24"/>
-          <w:lang w:eastAsia="ja-JP"/>
-        </w:rPr>
-      </w:pPr>
-      <w:r>
-        <w:rPr>
-          <w:rFonts w:eastAsia="Yu Mincho"/>
-          <w:sz w:val="24"/>
-          <w:lang w:eastAsia="ja-JP"/>
-        </w:rPr>
-        <w:t>Flash basierend (wird häufig nicht mehr von Browsern unterstützt)</w:t>
-      </w:r>
-    </w:p>
-    <w:p>
-      <w:pPr>
-        <w:pStyle w:val="ListParagraph"/>
-        <w:numPr>
-          <w:ilvl w:val="0"/>
-          <w:numId w:val="5"/>
-        </w:numPr>
-        <w:rPr>
-          <w:rFonts w:eastAsia="Yu Mincho"/>
-          <w:sz w:val="24"/>
-          <w:lang w:eastAsia="ja-JP"/>
-        </w:rPr>
-      </w:pPr>
-      <w:r>
-        <w:rPr>
-          <w:rFonts w:eastAsia="Yu Mincho"/>
-          <w:sz w:val="24"/>
-          <w:lang w:eastAsia="ja-JP"/>
-        </w:rPr>
-        <w:t>Veraltete Symbole</w:t>
-      </w:r>
-    </w:p>
-    <w:p>
-      <w:pPr>
-        <w:pStyle w:val="ListParagraph"/>
-        <w:numPr>
-          <w:ilvl w:val="0"/>
-          <w:numId w:val="5"/>
-        </w:numPr>
-        <w:rPr>
-          <w:rFonts w:eastAsia="Yu Mincho"/>
-          <w:sz w:val="24"/>
-          <w:lang w:eastAsia="ja-JP"/>
-        </w:rPr>
-      </w:pPr>
-      <w:r>
-        <w:rPr>
-          <w:rFonts w:eastAsia="Yu Mincho"/>
-          <w:sz w:val="24"/>
-          <w:lang w:eastAsia="ja-JP"/>
-        </w:rPr>
-        <w:t>Umständliches umstellen für Löschen von Bausteinen</w:t>
-      </w:r>
-    </w:p>
-    <w:p>
-      <w:pPr>
-        <w:pStyle w:val="ListParagraph"/>
-        <w:numPr>
-          <w:ilvl w:val="0"/>
-          <w:numId w:val="5"/>
-        </w:numPr>
-        <w:rPr>
-          <w:rFonts w:eastAsia="Yu Mincho"/>
-          <w:sz w:val="24"/>
-          <w:lang w:eastAsia="ja-JP"/>
-        </w:rPr>
-      </w:pPr>
-      <w:r>
-        <w:rPr>
-          <w:rFonts w:eastAsia="Yu Mincho"/>
-          <w:sz w:val="24"/>
-          <w:lang w:eastAsia="ja-JP"/>
-        </w:rPr>
-        <w:t>Text ist nicht an Bausteine gebunden und keine Pflicht</w:t>
-      </w:r>
-    </w:p>
-    <w:p>
-      <w:pPr>
-        <w:pStyle w:val="ListParagraph"/>
-        <w:numPr>
-          <w:ilvl w:val="0"/>
-          <w:numId w:val="5"/>
-        </w:numPr>
-        <w:rPr>
-          <w:rFonts w:eastAsia="Yu Mincho"/>
-          <w:sz w:val="24"/>
-          <w:lang w:eastAsia="ja-JP"/>
-        </w:rPr>
-      </w:pPr>
-      <w:r>
-        <w:rPr>
-          <w:rFonts w:eastAsia="Yu Mincho"/>
-          <w:sz w:val="24"/>
-          <w:lang w:eastAsia="ja-JP"/>
-        </w:rPr>
-        <w:t xml:space="preserve">Benötigt ein weiteres Programm, um Schaltungen auszudrucken </w:t>
-      </w:r>
-    </w:p>
-    <w:p>
-      <w:pPr>
-        <w:pStyle w:val="Normal"/>
-        <w:rPr>
-          <w:rFonts w:eastAsia="Yu Mincho"/>
-          <w:sz w:val="24"/>
-          <w:lang w:eastAsia="ja-JP"/>
-        </w:rPr>
-      </w:pPr>
-      <w:r>
-        <w:rPr>
-          <w:rFonts w:eastAsia="Yu Mincho"/>
-          <w:sz w:val="24"/>
-          <w:lang w:eastAsia="ja-JP"/>
-        </w:rPr>
-        <w:tab/>
-      </w:r>
-    </w:p>
-    <w:p>
-      <w:pPr>
-        <w:pStyle w:val="Berschrift2"/>
-        <w:jc w:val="center"/>
-        <w:rPr>
-          <w:sz w:val="36"/>
-          <w:u w:val="single"/>
-          <w:lang w:eastAsia="ja-JP"/>
-        </w:rPr>
-      </w:pPr>
-      <w:r>
-        <w:rPr>
-          <w:sz w:val="36"/>
-          <w:u w:val="single"/>
-          <w:lang w:eastAsia="ja-JP"/>
-        </w:rPr>
-      </w:r>
-    </w:p>
-    <w:p>
-      <w:pPr>
-        <w:pStyle w:val="Berschrift2"/>
-        <w:jc w:val="center"/>
-        <w:rPr>
-          <w:sz w:val="36"/>
-          <w:u w:val="single"/>
-          <w:lang w:eastAsia="ja-JP"/>
-        </w:rPr>
-      </w:pPr>
-      <w:r>
-        <w:rPr>
-          <w:sz w:val="36"/>
-          <w:u w:val="single"/>
-          <w:lang w:eastAsia="ja-JP"/>
-        </w:rPr>
-      </w:r>
-    </w:p>
-    <w:p>
-      <w:pPr>
-        <w:pStyle w:val="Berschrift2"/>
-        <w:jc w:val="center"/>
-        <w:rPr>
-          <w:sz w:val="36"/>
-          <w:u w:val="single"/>
-          <w:lang w:eastAsia="ja-JP"/>
-        </w:rPr>
-      </w:pPr>
-      <w:r>
-        <w:rPr>
-          <w:sz w:val="36"/>
-          <w:u w:val="single"/>
-          <w:lang w:eastAsia="ja-JP"/>
-        </w:rPr>
-      </w:r>
-    </w:p>
-    <w:p>
-      <w:pPr>
-        <w:pStyle w:val="Berschrift2"/>
-        <w:jc w:val="center"/>
-        <w:rPr>
-          <w:sz w:val="36"/>
-          <w:u w:val="single"/>
-          <w:lang w:eastAsia="ja-JP"/>
-        </w:rPr>
-      </w:pPr>
-      <w:r>
-        <w:rPr>
-          <w:sz w:val="36"/>
-          <w:u w:val="single"/>
-          <w:lang w:eastAsia="ja-JP"/>
-        </w:rPr>
-      </w:r>
-    </w:p>
-    <w:p>
-      <w:pPr>
-        <w:pStyle w:val="Berschrift2"/>
-        <w:jc w:val="center"/>
-        <w:rPr>
-          <w:sz w:val="36"/>
-          <w:u w:val="single"/>
-          <w:lang w:eastAsia="ja-JP"/>
-        </w:rPr>
-      </w:pPr>
-      <w:r>
-        <w:rPr>
-          <w:sz w:val="36"/>
-          <w:u w:val="single"/>
-          <w:lang w:eastAsia="ja-JP"/>
-        </w:rPr>
-      </w:r>
-    </w:p>
-    <w:p>
-      <w:pPr>
-        <w:pStyle w:val="Normal"/>
-        <w:rPr>
-          <w:lang w:eastAsia="ja-JP"/>
-        </w:rPr>
-      </w:pPr>
-      <w:r>
-        <w:rPr>
-          <w:lang w:eastAsia="ja-JP"/>
-        </w:rPr>
-      </w:r>
-    </w:p>
-    <w:p>
-      <w:pPr>
-        <w:pStyle w:val="Normal"/>
-        <w:rPr>
-          <w:lang w:eastAsia="ja-JP"/>
-        </w:rPr>
-      </w:pPr>
-      <w:r>
-        <w:rPr>
-          <w:lang w:eastAsia="ja-JP"/>
-        </w:rPr>
-      </w:r>
-    </w:p>
-    <w:p>
-      <w:pPr>
-        <w:pStyle w:val="Normal"/>
-        <w:rPr>
-          <w:lang w:eastAsia="ja-JP"/>
-        </w:rPr>
-      </w:pPr>
-      <w:r>
-        <w:rPr>
-          <w:lang w:eastAsia="ja-JP"/>
-        </w:rPr>
-      </w:r>
-    </w:p>
-    <w:p>
-      <w:pPr>
-        <w:pStyle w:val="Berschrift2"/>
-        <w:jc w:val="center"/>
-        <w:rPr>
-          <w:lang w:eastAsia="ja-JP"/>
-        </w:rPr>
-      </w:pPr>
-      <w:bookmarkStart w:id="10" w:name="_Toc10554231"/>
-      <w:r>
-        <w:rPr>
-          <w:sz w:val="36"/>
-          <w:u w:val="single"/>
-          <w:lang w:eastAsia="ja-JP"/>
-        </w:rPr>
-        <w:t>Momentaner Zustand</w:t>
-      </w:r>
-      <w:r>
-        <w:rPr>
-          <w:lang w:eastAsia="ja-JP"/>
-        </w:rPr>
-        <w:t>:</w:t>
-      </w:r>
-      <w:bookmarkEnd w:id="10"/>
-    </w:p>
-    <w:p>
-      <w:pPr>
-        <w:pStyle w:val="Normal"/>
-        <w:rPr>
-          <w:rFonts w:eastAsia="Yu Mincho"/>
-          <w:b/>
-          <w:b/>
-          <w:sz w:val="24"/>
-          <w:lang w:eastAsia="ja-JP"/>
-        </w:rPr>
-      </w:pPr>
-      <w:r>
-        <w:rPr>
-          <w:rFonts w:eastAsia="Yu Mincho"/>
-          <w:b/>
-          <w:sz w:val="24"/>
-          <w:lang w:eastAsia="ja-JP"/>
-        </w:rPr>
-      </w:r>
-    </w:p>
-    <w:p>
-      <w:pPr>
-        <w:pStyle w:val="ListParagraph"/>
-        <w:numPr>
-          <w:ilvl w:val="0"/>
-          <w:numId w:val="6"/>
-        </w:numPr>
-        <w:rPr>
-          <w:rFonts w:eastAsia="Yu Mincho"/>
-          <w:b/>
-          <w:b/>
-          <w:sz w:val="24"/>
-          <w:lang w:eastAsia="ja-JP"/>
-        </w:rPr>
-      </w:pPr>
-      <w:r>
-        <w:rPr>
-          <w:rFonts w:eastAsia="Yu Mincho"/>
-          <w:sz w:val="24"/>
-          <w:lang w:eastAsia="ja-JP"/>
-        </w:rPr>
-        <w:t>Erreicht:</w:t>
-      </w:r>
-    </w:p>
-    <w:p>
-      <w:pPr>
-        <w:pStyle w:val="ListParagraph"/>
-        <w:numPr>
-          <w:ilvl w:val="0"/>
-          <w:numId w:val="5"/>
-        </w:numPr>
-        <w:rPr>
-          <w:rFonts w:eastAsia="Yu Mincho"/>
-          <w:sz w:val="24"/>
-          <w:lang w:eastAsia="ja-JP"/>
-        </w:rPr>
-      </w:pPr>
-      <w:r>
-        <w:rPr>
-          <w:rFonts w:eastAsia="Yu Mincho"/>
-          <w:sz w:val="24"/>
-          <w:lang w:eastAsia="ja-JP"/>
-        </w:rPr>
-        <w:t xml:space="preserve">Skalierend </w:t>
-      </w:r>
-    </w:p>
-    <w:p>
-      <w:pPr>
-        <w:pStyle w:val="ListParagraph"/>
-        <w:numPr>
-          <w:ilvl w:val="0"/>
-          <w:numId w:val="5"/>
-        </w:numPr>
-        <w:rPr>
-          <w:rFonts w:eastAsia="Yu Mincho"/>
-          <w:sz w:val="24"/>
-          <w:lang w:eastAsia="ja-JP"/>
-        </w:rPr>
-      </w:pPr>
-      <w:r>
-        <w:rPr>
-          <w:rFonts w:eastAsia="Yu Mincho"/>
-          <w:sz w:val="24"/>
-          <w:lang w:eastAsia="ja-JP"/>
-        </w:rPr>
-        <w:t xml:space="preserve">auf (WPF) basierende Desktopanwendung </w:t>
-      </w:r>
-    </w:p>
-    <w:p>
-      <w:pPr>
-        <w:pStyle w:val="ListParagraph"/>
-        <w:numPr>
-          <w:ilvl w:val="0"/>
-          <w:numId w:val="5"/>
-        </w:numPr>
-        <w:rPr>
-          <w:rFonts w:eastAsia="Yu Mincho"/>
-          <w:sz w:val="24"/>
-          <w:lang w:eastAsia="ja-JP"/>
-        </w:rPr>
-      </w:pPr>
-      <w:r>
-        <w:rPr>
-          <w:rFonts w:eastAsia="Yu Mincho"/>
-          <w:sz w:val="24"/>
-          <w:lang w:eastAsia="ja-JP"/>
-        </w:rPr>
-        <w:t>Tasten-kürzel</w:t>
-      </w:r>
-    </w:p>
-    <w:p>
-      <w:pPr>
-        <w:pStyle w:val="ListParagraph"/>
-        <w:numPr>
-          <w:ilvl w:val="0"/>
-          <w:numId w:val="5"/>
-        </w:numPr>
-        <w:rPr>
-          <w:rFonts w:eastAsia="Yu Mincho"/>
-          <w:sz w:val="24"/>
-          <w:lang w:eastAsia="ja-JP"/>
-        </w:rPr>
-      </w:pPr>
-      <w:r>
-        <w:rPr>
-          <w:rFonts w:eastAsia="Yu Mincho"/>
-          <w:sz w:val="24"/>
-          <w:lang w:eastAsia="ja-JP"/>
-        </w:rPr>
-        <w:t>Direktes Drucken aus dem Programm heraus</w:t>
-      </w:r>
-    </w:p>
-    <w:p>
-      <w:pPr>
-        <w:pStyle w:val="ListParagraph"/>
-        <w:numPr>
-          <w:ilvl w:val="0"/>
-          <w:numId w:val="5"/>
-        </w:numPr>
-        <w:rPr>
-          <w:rFonts w:eastAsia="Yu Mincho"/>
-          <w:sz w:val="24"/>
-          <w:lang w:eastAsia="ja-JP"/>
-        </w:rPr>
-      </w:pPr>
-      <w:r>
-        <w:rPr>
-          <w:rFonts w:eastAsia="Yu Mincho"/>
-          <w:sz w:val="24"/>
-          <w:lang w:eastAsia="ja-JP"/>
-        </w:rPr>
-        <w:t xml:space="preserve">Feste namens Zuordnung zu Bauteilen </w:t>
-      </w:r>
-    </w:p>
-    <w:p>
-      <w:pPr>
-        <w:pStyle w:val="ListParagraph"/>
-        <w:ind w:left="1068" w:hanging="0"/>
-        <w:rPr>
-          <w:rFonts w:eastAsia="Yu Mincho"/>
-          <w:sz w:val="24"/>
-          <w:highlight w:val="yellow"/>
-          <w:lang w:eastAsia="ja-JP"/>
-        </w:rPr>
-      </w:pPr>
-      <w:r>
-        <w:rPr>
-          <w:rFonts w:eastAsia="Yu Mincho"/>
-          <w:sz w:val="24"/>
-          <w:highlight w:val="yellow"/>
-          <w:lang w:eastAsia="ja-JP"/>
-        </w:rPr>
-      </w:r>
-    </w:p>
-    <w:p>
-      <w:pPr>
-        <w:pStyle w:val="ListParagraph"/>
-        <w:numPr>
-          <w:ilvl w:val="0"/>
-          <w:numId w:val="6"/>
         </w:numPr>
         <w:rPr>
           <w:rFonts w:eastAsia="Yu Mincho"/>
@@ -4887,8 +5333,8 @@
         <w:gridCol w:w="584"/>
         <w:gridCol w:w="2362"/>
         <w:gridCol w:w="585"/>
-        <w:gridCol w:w="2595"/>
-        <w:gridCol w:w="914"/>
+        <w:gridCol w:w="2596"/>
+        <w:gridCol w:w="913"/>
       </w:tblGrid>
       <w:tr>
         <w:trPr/>
@@ -5010,7 +5456,7 @@
         </w:tc>
         <w:tc>
           <w:tcPr>
-            <w:tcW w:w="2595" w:type="dxa"/>
+            <w:tcW w:w="2596" w:type="dxa"/>
             <w:tcBorders/>
             <w:shd w:fill="auto" w:val="clear"/>
           </w:tcPr>
@@ -5042,7 +5488,7 @@
         </w:tc>
         <w:tc>
           <w:tcPr>
-            <w:tcW w:w="914" w:type="dxa"/>
+            <w:tcW w:w="913" w:type="dxa"/>
             <w:tcBorders/>
             <w:shd w:fill="auto" w:val="clear"/>
           </w:tcPr>
@@ -5177,7 +5623,7 @@
         </w:tc>
         <w:tc>
           <w:tcPr>
-            <w:tcW w:w="2595" w:type="dxa"/>
+            <w:tcW w:w="2596" w:type="dxa"/>
             <w:tcBorders/>
             <w:shd w:fill="auto" w:val="clear"/>
           </w:tcPr>
@@ -5203,7 +5649,7 @@
         </w:tc>
         <w:tc>
           <w:tcPr>
-            <w:tcW w:w="914" w:type="dxa"/>
+            <w:tcW w:w="913" w:type="dxa"/>
             <w:tcBorders/>
             <w:shd w:fill="auto" w:val="clear"/>
           </w:tcPr>
@@ -5339,7 +5785,7 @@
         </w:tc>
         <w:tc>
           <w:tcPr>
-            <w:tcW w:w="2595" w:type="dxa"/>
+            <w:tcW w:w="2596" w:type="dxa"/>
             <w:tcBorders/>
             <w:shd w:fill="auto" w:val="clear"/>
           </w:tcPr>
@@ -5365,7 +5811,7 @@
         </w:tc>
         <w:tc>
           <w:tcPr>
-            <w:tcW w:w="914" w:type="dxa"/>
+            <w:tcW w:w="913" w:type="dxa"/>
             <w:tcBorders/>
             <w:shd w:fill="auto" w:val="clear"/>
           </w:tcPr>
@@ -5501,7 +5947,7 @@
         </w:tc>
         <w:tc>
           <w:tcPr>
-            <w:tcW w:w="2595" w:type="dxa"/>
+            <w:tcW w:w="2596" w:type="dxa"/>
             <w:tcBorders/>
             <w:shd w:fill="auto" w:val="clear"/>
           </w:tcPr>
@@ -5527,7 +5973,7 @@
         </w:tc>
         <w:tc>
           <w:tcPr>
-            <w:tcW w:w="914" w:type="dxa"/>
+            <w:tcW w:w="913" w:type="dxa"/>
             <w:tcBorders/>
             <w:shd w:fill="auto" w:val="clear"/>
           </w:tcPr>
@@ -5660,7 +6106,7 @@
         </w:tc>
         <w:tc>
           <w:tcPr>
-            <w:tcW w:w="2595" w:type="dxa"/>
+            <w:tcW w:w="2596" w:type="dxa"/>
             <w:tcBorders/>
             <w:shd w:fill="auto" w:val="clear"/>
           </w:tcPr>
@@ -5686,7 +6132,7 @@
         </w:tc>
         <w:tc>
           <w:tcPr>
-            <w:tcW w:w="914" w:type="dxa"/>
+            <w:tcW w:w="913" w:type="dxa"/>
             <w:tcBorders/>
             <w:shd w:fill="auto" w:val="clear"/>
           </w:tcPr>
@@ -5838,7 +6284,7 @@
         </w:tc>
         <w:tc>
           <w:tcPr>
-            <w:tcW w:w="2595" w:type="dxa"/>
+            <w:tcW w:w="2596" w:type="dxa"/>
             <w:tcBorders/>
             <w:shd w:fill="auto" w:val="clear"/>
           </w:tcPr>
@@ -5864,7 +6310,7 @@
         </w:tc>
         <w:tc>
           <w:tcPr>
-            <w:tcW w:w="914" w:type="dxa"/>
+            <w:tcW w:w="913" w:type="dxa"/>
             <w:tcBorders/>
             <w:shd w:fill="auto" w:val="clear"/>
           </w:tcPr>
@@ -6005,7 +6451,7 @@
         </w:tc>
         <w:tc>
           <w:tcPr>
-            <w:tcW w:w="2595" w:type="dxa"/>
+            <w:tcW w:w="2596" w:type="dxa"/>
             <w:tcBorders/>
             <w:shd w:fill="auto" w:val="clear"/>
           </w:tcPr>
@@ -6031,7 +6477,7 @@
         </w:tc>
         <w:tc>
           <w:tcPr>
-            <w:tcW w:w="914" w:type="dxa"/>
+            <w:tcW w:w="913" w:type="dxa"/>
             <w:tcBorders/>
             <w:shd w:fill="auto" w:val="clear"/>
           </w:tcPr>
@@ -6167,7 +6613,7 @@
         </w:tc>
         <w:tc>
           <w:tcPr>
-            <w:tcW w:w="2595" w:type="dxa"/>
+            <w:tcW w:w="2596" w:type="dxa"/>
             <w:tcBorders/>
             <w:shd w:fill="auto" w:val="clear"/>
           </w:tcPr>
@@ -6193,7 +6639,7 @@
         </w:tc>
         <w:tc>
           <w:tcPr>
-            <w:tcW w:w="914" w:type="dxa"/>
+            <w:tcW w:w="913" w:type="dxa"/>
             <w:tcBorders/>
             <w:shd w:fill="auto" w:val="clear"/>
           </w:tcPr>
@@ -6329,7 +6775,7 @@
         </w:tc>
         <w:tc>
           <w:tcPr>
-            <w:tcW w:w="2595" w:type="dxa"/>
+            <w:tcW w:w="2596" w:type="dxa"/>
             <w:tcBorders/>
             <w:shd w:fill="auto" w:val="clear"/>
           </w:tcPr>
@@ -6355,7 +6801,7 @@
         </w:tc>
         <w:tc>
           <w:tcPr>
-            <w:tcW w:w="914" w:type="dxa"/>
+            <w:tcW w:w="913" w:type="dxa"/>
             <w:tcBorders/>
             <w:shd w:fill="auto" w:val="clear"/>
           </w:tcPr>
@@ -6502,7 +6948,7 @@
         </w:tc>
         <w:tc>
           <w:tcPr>
-            <w:tcW w:w="2595" w:type="dxa"/>
+            <w:tcW w:w="2596" w:type="dxa"/>
             <w:tcBorders>
               <w:left w:val="nil"/>
               <w:right w:val="nil"/>
@@ -6531,7 +6977,7 @@
         </w:tc>
         <w:tc>
           <w:tcPr>
-            <w:tcW w:w="914" w:type="dxa"/>
+            <w:tcW w:w="913" w:type="dxa"/>
             <w:tcBorders>
               <w:left w:val="nil"/>
             </w:tcBorders>
@@ -6667,7 +7113,7 @@
         </w:tc>
         <w:tc>
           <w:tcPr>
-            <w:tcW w:w="2595" w:type="dxa"/>
+            <w:tcW w:w="2596" w:type="dxa"/>
             <w:tcBorders/>
             <w:shd w:fill="auto" w:val="clear"/>
           </w:tcPr>
@@ -6693,7 +7139,7 @@
         </w:tc>
         <w:tc>
           <w:tcPr>
-            <w:tcW w:w="914" w:type="dxa"/>
+            <w:tcW w:w="913" w:type="dxa"/>
             <w:tcBorders/>
             <w:shd w:fill="auto" w:val="clear"/>
           </w:tcPr>
@@ -7466,7 +7912,7 @@
         <w:pStyle w:val="Normal"/>
         <w:numPr>
           <w:ilvl w:val="0"/>
-          <w:numId w:val="7"/>
+          <w:numId w:val="6"/>
         </w:numPr>
         <w:rPr/>
       </w:pPr>
@@ -7480,7 +7926,7 @@
         <w:pStyle w:val="Normal"/>
         <w:numPr>
           <w:ilvl w:val="1"/>
-          <w:numId w:val="7"/>
+          <w:numId w:val="6"/>
         </w:numPr>
         <w:rPr/>
       </w:pPr>
@@ -7494,7 +7940,7 @@
         <w:pStyle w:val="Normal"/>
         <w:numPr>
           <w:ilvl w:val="1"/>
-          <w:numId w:val="7"/>
+          <w:numId w:val="6"/>
         </w:numPr>
         <w:rPr/>
       </w:pPr>
@@ -7508,7 +7954,7 @@
         <w:pStyle w:val="Normal"/>
         <w:numPr>
           <w:ilvl w:val="1"/>
-          <w:numId w:val="7"/>
+          <w:numId w:val="6"/>
         </w:numPr>
         <w:rPr/>
       </w:pPr>
@@ -7522,7 +7968,7 @@
         <w:pStyle w:val="Normal"/>
         <w:numPr>
           <w:ilvl w:val="1"/>
-          <w:numId w:val="7"/>
+          <w:numId w:val="6"/>
         </w:numPr>
         <w:rPr/>
       </w:pPr>
@@ -7536,7 +7982,7 @@
         <w:pStyle w:val="Normal"/>
         <w:numPr>
           <w:ilvl w:val="0"/>
-          <w:numId w:val="7"/>
+          <w:numId w:val="6"/>
         </w:numPr>
         <w:rPr/>
       </w:pPr>
@@ -7946,125 +8392,6 @@
   </w:abstractNum>
   <w:abstractNum w:abstractNumId="4">
     <w:lvl w:ilvl="0">
-      <w:start w:val="26"/>
-      <w:numFmt w:val="bullet"/>
-      <w:lvlText w:val="-"/>
-      <w:lvlJc w:val="left"/>
-      <w:pPr>
-        <w:ind w:left="1080" w:hanging="360"/>
-      </w:pPr>
-      <w:rPr>
-        <w:rFonts w:ascii="Calibri" w:hAnsi="Calibri" w:cs="Calibri" w:hint="default"/>
-        <w:rFonts w:cs="Calibri"/>
-      </w:rPr>
-    </w:lvl>
-    <w:lvl w:ilvl="1">
-      <w:start w:val="1"/>
-      <w:numFmt w:val="bullet"/>
-      <w:lvlText w:val="o"/>
-      <w:lvlJc w:val="left"/>
-      <w:pPr>
-        <w:ind w:left="1800" w:hanging="360"/>
-      </w:pPr>
-      <w:rPr>
-        <w:rFonts w:ascii="Courier New" w:hAnsi="Courier New" w:cs="Courier New" w:hint="default"/>
-        <w:rFonts w:cs="Courier New"/>
-      </w:rPr>
-    </w:lvl>
-    <w:lvl w:ilvl="2">
-      <w:start w:val="1"/>
-      <w:numFmt w:val="bullet"/>
-      <w:lvlText w:val=""/>
-      <w:lvlJc w:val="left"/>
-      <w:pPr>
-        <w:ind w:left="2520" w:hanging="360"/>
-      </w:pPr>
-      <w:rPr>
-        <w:rFonts w:ascii="Wingdings" w:hAnsi="Wingdings" w:cs="Wingdings" w:hint="default"/>
-        <w:rFonts w:cs="Wingdings"/>
-      </w:rPr>
-    </w:lvl>
-    <w:lvl w:ilvl="3">
-      <w:start w:val="1"/>
-      <w:numFmt w:val="bullet"/>
-      <w:lvlText w:val=""/>
-      <w:lvlJc w:val="left"/>
-      <w:pPr>
-        <w:ind w:left="3240" w:hanging="360"/>
-      </w:pPr>
-      <w:rPr>
-        <w:rFonts w:ascii="Symbol" w:hAnsi="Symbol" w:cs="Symbol" w:hint="default"/>
-        <w:rFonts w:cs="Symbol"/>
-      </w:rPr>
-    </w:lvl>
-    <w:lvl w:ilvl="4">
-      <w:start w:val="1"/>
-      <w:numFmt w:val="bullet"/>
-      <w:lvlText w:val="o"/>
-      <w:lvlJc w:val="left"/>
-      <w:pPr>
-        <w:ind w:left="3960" w:hanging="360"/>
-      </w:pPr>
-      <w:rPr>
-        <w:rFonts w:ascii="Courier New" w:hAnsi="Courier New" w:cs="Courier New" w:hint="default"/>
-        <w:rFonts w:cs="Courier New"/>
-      </w:rPr>
-    </w:lvl>
-    <w:lvl w:ilvl="5">
-      <w:start w:val="1"/>
-      <w:numFmt w:val="bullet"/>
-      <w:lvlText w:val=""/>
-      <w:lvlJc w:val="left"/>
-      <w:pPr>
-        <w:ind w:left="4680" w:hanging="360"/>
-      </w:pPr>
-      <w:rPr>
-        <w:rFonts w:ascii="Wingdings" w:hAnsi="Wingdings" w:cs="Wingdings" w:hint="default"/>
-        <w:rFonts w:cs="Wingdings"/>
-      </w:rPr>
-    </w:lvl>
-    <w:lvl w:ilvl="6">
-      <w:start w:val="1"/>
-      <w:numFmt w:val="bullet"/>
-      <w:lvlText w:val=""/>
-      <w:lvlJc w:val="left"/>
-      <w:pPr>
-        <w:ind w:left="5400" w:hanging="360"/>
-      </w:pPr>
-      <w:rPr>
-        <w:rFonts w:ascii="Symbol" w:hAnsi="Symbol" w:cs="Symbol" w:hint="default"/>
-        <w:rFonts w:cs="Symbol"/>
-      </w:rPr>
-    </w:lvl>
-    <w:lvl w:ilvl="7">
-      <w:start w:val="1"/>
-      <w:numFmt w:val="bullet"/>
-      <w:lvlText w:val="o"/>
-      <w:lvlJc w:val="left"/>
-      <w:pPr>
-        <w:ind w:left="6120" w:hanging="360"/>
-      </w:pPr>
-      <w:rPr>
-        <w:rFonts w:ascii="Courier New" w:hAnsi="Courier New" w:cs="Courier New" w:hint="default"/>
-        <w:rFonts w:cs="Courier New"/>
-      </w:rPr>
-    </w:lvl>
-    <w:lvl w:ilvl="8">
-      <w:start w:val="1"/>
-      <w:numFmt w:val="bullet"/>
-      <w:lvlText w:val=""/>
-      <w:lvlJc w:val="left"/>
-      <w:pPr>
-        <w:ind w:left="6840" w:hanging="360"/>
-      </w:pPr>
-      <w:rPr>
-        <w:rFonts w:ascii="Wingdings" w:hAnsi="Wingdings" w:cs="Wingdings" w:hint="default"/>
-        <w:rFonts w:cs="Wingdings"/>
-      </w:rPr>
-    </w:lvl>
-  </w:abstractNum>
-  <w:abstractNum w:abstractNumId="5">
-    <w:lvl w:ilvl="0">
       <w:start w:val="1"/>
       <w:numFmt w:val="bullet"/>
       <w:lvlText w:val="-"/>
@@ -8183,7 +8510,7 @@
       </w:rPr>
     </w:lvl>
   </w:abstractNum>
-  <w:abstractNum w:abstractNumId="6">
+  <w:abstractNum w:abstractNumId="5">
     <w:lvl w:ilvl="0">
       <w:start w:val="1"/>
       <w:numFmt w:val="bullet"/>
@@ -8304,7 +8631,7 @@
       </w:rPr>
     </w:lvl>
   </w:abstractNum>
-  <w:abstractNum w:abstractNumId="7">
+  <w:abstractNum w:abstractNumId="6">
     <w:lvl w:ilvl="0">
       <w:start w:val="1"/>
       <w:numFmt w:val="bullet"/>
@@ -8450,6 +8777,152 @@
       </w:rPr>
     </w:lvl>
   </w:abstractNum>
+  <w:abstractNum w:abstractNumId="7">
+    <w:lvl w:ilvl="0">
+      <w:start w:val="1"/>
+      <w:numFmt w:val="bullet"/>
+      <w:lvlText w:val=""/>
+      <w:lvlJc w:val="left"/>
+      <w:pPr>
+        <w:tabs>
+          <w:tab w:val="num" w:pos="720"/>
+        </w:tabs>
+        <w:ind w:left="720" w:hanging="360"/>
+      </w:pPr>
+      <w:rPr>
+        <w:rFonts w:ascii="Symbol" w:hAnsi="Symbol" w:cs="Symbol" w:hint="default"/>
+        <w:rFonts w:cs="OpenSymbol"/>
+      </w:rPr>
+    </w:lvl>
+    <w:lvl w:ilvl="1">
+      <w:start w:val="1"/>
+      <w:numFmt w:val="bullet"/>
+      <w:lvlText w:val="◦"/>
+      <w:lvlJc w:val="left"/>
+      <w:pPr>
+        <w:tabs>
+          <w:tab w:val="num" w:pos="1080"/>
+        </w:tabs>
+        <w:ind w:left="1080" w:hanging="360"/>
+      </w:pPr>
+      <w:rPr>
+        <w:rFonts w:ascii="OpenSymbol" w:hAnsi="OpenSymbol" w:cs="OpenSymbol" w:hint="default"/>
+        <w:rFonts w:cs="OpenSymbol"/>
+      </w:rPr>
+    </w:lvl>
+    <w:lvl w:ilvl="2">
+      <w:start w:val="1"/>
+      <w:numFmt w:val="bullet"/>
+      <w:lvlText w:val="▪"/>
+      <w:lvlJc w:val="left"/>
+      <w:pPr>
+        <w:tabs>
+          <w:tab w:val="num" w:pos="1440"/>
+        </w:tabs>
+        <w:ind w:left="1440" w:hanging="360"/>
+      </w:pPr>
+      <w:rPr>
+        <w:rFonts w:ascii="OpenSymbol" w:hAnsi="OpenSymbol" w:cs="OpenSymbol" w:hint="default"/>
+        <w:rFonts w:cs="OpenSymbol"/>
+      </w:rPr>
+    </w:lvl>
+    <w:lvl w:ilvl="3">
+      <w:start w:val="1"/>
+      <w:numFmt w:val="bullet"/>
+      <w:lvlText w:val=""/>
+      <w:lvlJc w:val="left"/>
+      <w:pPr>
+        <w:tabs>
+          <w:tab w:val="num" w:pos="1800"/>
+        </w:tabs>
+        <w:ind w:left="1800" w:hanging="360"/>
+      </w:pPr>
+      <w:rPr>
+        <w:rFonts w:ascii="Symbol" w:hAnsi="Symbol" w:cs="Symbol" w:hint="default"/>
+        <w:rFonts w:cs="OpenSymbol"/>
+      </w:rPr>
+    </w:lvl>
+    <w:lvl w:ilvl="4">
+      <w:start w:val="1"/>
+      <w:numFmt w:val="bullet"/>
+      <w:lvlText w:val="◦"/>
+      <w:lvlJc w:val="left"/>
+      <w:pPr>
+        <w:tabs>
+          <w:tab w:val="num" w:pos="2160"/>
+        </w:tabs>
+        <w:ind w:left="2160" w:hanging="360"/>
+      </w:pPr>
+      <w:rPr>
+        <w:rFonts w:ascii="OpenSymbol" w:hAnsi="OpenSymbol" w:cs="OpenSymbol" w:hint="default"/>
+        <w:rFonts w:cs="OpenSymbol"/>
+      </w:rPr>
+    </w:lvl>
+    <w:lvl w:ilvl="5">
+      <w:start w:val="1"/>
+      <w:numFmt w:val="bullet"/>
+      <w:lvlText w:val="▪"/>
+      <w:lvlJc w:val="left"/>
+      <w:pPr>
+        <w:tabs>
+          <w:tab w:val="num" w:pos="2520"/>
+        </w:tabs>
+        <w:ind w:left="2520" w:hanging="360"/>
+      </w:pPr>
+      <w:rPr>
+        <w:rFonts w:ascii="OpenSymbol" w:hAnsi="OpenSymbol" w:cs="OpenSymbol" w:hint="default"/>
+        <w:rFonts w:cs="OpenSymbol"/>
+      </w:rPr>
+    </w:lvl>
+    <w:lvl w:ilvl="6">
+      <w:start w:val="1"/>
+      <w:numFmt w:val="bullet"/>
+      <w:lvlText w:val=""/>
+      <w:lvlJc w:val="left"/>
+      <w:pPr>
+        <w:tabs>
+          <w:tab w:val="num" w:pos="2880"/>
+        </w:tabs>
+        <w:ind w:left="2880" w:hanging="360"/>
+      </w:pPr>
+      <w:rPr>
+        <w:rFonts w:ascii="Symbol" w:hAnsi="Symbol" w:cs="Symbol" w:hint="default"/>
+        <w:rFonts w:cs="OpenSymbol"/>
+      </w:rPr>
+    </w:lvl>
+    <w:lvl w:ilvl="7">
+      <w:start w:val="1"/>
+      <w:numFmt w:val="bullet"/>
+      <w:lvlText w:val="◦"/>
+      <w:lvlJc w:val="left"/>
+      <w:pPr>
+        <w:tabs>
+          <w:tab w:val="num" w:pos="3240"/>
+        </w:tabs>
+        <w:ind w:left="3240" w:hanging="360"/>
+      </w:pPr>
+      <w:rPr>
+        <w:rFonts w:ascii="OpenSymbol" w:hAnsi="OpenSymbol" w:cs="OpenSymbol" w:hint="default"/>
+        <w:rFonts w:cs="OpenSymbol"/>
+      </w:rPr>
+    </w:lvl>
+    <w:lvl w:ilvl="8">
+      <w:start w:val="1"/>
+      <w:numFmt w:val="bullet"/>
+      <w:lvlText w:val="▪"/>
+      <w:lvlJc w:val="left"/>
+      <w:pPr>
+        <w:tabs>
+          <w:tab w:val="num" w:pos="3600"/>
+        </w:tabs>
+        <w:ind w:left="3600" w:hanging="360"/>
+      </w:pPr>
+      <w:rPr>
+        <w:rFonts w:ascii="OpenSymbol" w:hAnsi="OpenSymbol" w:cs="OpenSymbol" w:hint="default"/>
+        <w:rFonts w:cs="OpenSymbol"/>
+      </w:rPr>
+    </w:lvl>
+  </w:abstractNum>
   <w:abstractNum w:abstractNumId="8">
     <w:lvl w:ilvl="0">
       <w:start w:val="1"/>
@@ -8464,6 +8937,7 @@
       </w:pPr>
       <w:rPr>
         <w:rFonts w:ascii="Symbol" w:hAnsi="Symbol" w:cs="Symbol" w:hint="default"/>
+        <w:sz w:val="24"/>
         <w:rFonts w:cs="OpenSymbol"/>
       </w:rPr>
     </w:lvl>
@@ -8610,7 +9084,6 @@
       </w:pPr>
       <w:rPr>
         <w:rFonts w:ascii="Symbol" w:hAnsi="Symbol" w:cs="Symbol" w:hint="default"/>
-        <w:sz w:val="24"/>
         <w:rFonts w:cs="OpenSymbol"/>
       </w:rPr>
     </w:lvl>
@@ -8744,152 +9217,6 @@
     </w:lvl>
   </w:abstractNum>
   <w:abstractNum w:abstractNumId="10">
-    <w:lvl w:ilvl="0">
-      <w:start w:val="1"/>
-      <w:numFmt w:val="bullet"/>
-      <w:lvlText w:val=""/>
-      <w:lvlJc w:val="left"/>
-      <w:pPr>
-        <w:tabs>
-          <w:tab w:val="num" w:pos="720"/>
-        </w:tabs>
-        <w:ind w:left="720" w:hanging="360"/>
-      </w:pPr>
-      <w:rPr>
-        <w:rFonts w:ascii="Symbol" w:hAnsi="Symbol" w:cs="Symbol" w:hint="default"/>
-        <w:rFonts w:cs="OpenSymbol"/>
-      </w:rPr>
-    </w:lvl>
-    <w:lvl w:ilvl="1">
-      <w:start w:val="1"/>
-      <w:numFmt w:val="bullet"/>
-      <w:lvlText w:val="◦"/>
-      <w:lvlJc w:val="left"/>
-      <w:pPr>
-        <w:tabs>
-          <w:tab w:val="num" w:pos="1080"/>
-        </w:tabs>
-        <w:ind w:left="1080" w:hanging="360"/>
-      </w:pPr>
-      <w:rPr>
-        <w:rFonts w:ascii="OpenSymbol" w:hAnsi="OpenSymbol" w:cs="OpenSymbol" w:hint="default"/>
-        <w:rFonts w:cs="OpenSymbol"/>
-      </w:rPr>
-    </w:lvl>
-    <w:lvl w:ilvl="2">
-      <w:start w:val="1"/>
-      <w:numFmt w:val="bullet"/>
-      <w:lvlText w:val="▪"/>
-      <w:lvlJc w:val="left"/>
-      <w:pPr>
-        <w:tabs>
-          <w:tab w:val="num" w:pos="1440"/>
-        </w:tabs>
-        <w:ind w:left="1440" w:hanging="360"/>
-      </w:pPr>
-      <w:rPr>
-        <w:rFonts w:ascii="OpenSymbol" w:hAnsi="OpenSymbol" w:cs="OpenSymbol" w:hint="default"/>
-        <w:rFonts w:cs="OpenSymbol"/>
-      </w:rPr>
-    </w:lvl>
-    <w:lvl w:ilvl="3">
-      <w:start w:val="1"/>
-      <w:numFmt w:val="bullet"/>
-      <w:lvlText w:val=""/>
-      <w:lvlJc w:val="left"/>
-      <w:pPr>
-        <w:tabs>
-          <w:tab w:val="num" w:pos="1800"/>
-        </w:tabs>
-        <w:ind w:left="1800" w:hanging="360"/>
-      </w:pPr>
-      <w:rPr>
-        <w:rFonts w:ascii="Symbol" w:hAnsi="Symbol" w:cs="Symbol" w:hint="default"/>
-        <w:rFonts w:cs="OpenSymbol"/>
-      </w:rPr>
-    </w:lvl>
-    <w:lvl w:ilvl="4">
-      <w:start w:val="1"/>
-      <w:numFmt w:val="bullet"/>
-      <w:lvlText w:val="◦"/>
-      <w:lvlJc w:val="left"/>
-      <w:pPr>
-        <w:tabs>
-          <w:tab w:val="num" w:pos="2160"/>
-        </w:tabs>
-        <w:ind w:left="2160" w:hanging="360"/>
-      </w:pPr>
-      <w:rPr>
-        <w:rFonts w:ascii="OpenSymbol" w:hAnsi="OpenSymbol" w:cs="OpenSymbol" w:hint="default"/>
-        <w:rFonts w:cs="OpenSymbol"/>
-      </w:rPr>
-    </w:lvl>
-    <w:lvl w:ilvl="5">
-      <w:start w:val="1"/>
-      <w:numFmt w:val="bullet"/>
-      <w:lvlText w:val="▪"/>
-      <w:lvlJc w:val="left"/>
-      <w:pPr>
-        <w:tabs>
-          <w:tab w:val="num" w:pos="2520"/>
-        </w:tabs>
-        <w:ind w:left="2520" w:hanging="360"/>
-      </w:pPr>
-      <w:rPr>
-        <w:rFonts w:ascii="OpenSymbol" w:hAnsi="OpenSymbol" w:cs="OpenSymbol" w:hint="default"/>
-        <w:rFonts w:cs="OpenSymbol"/>
-      </w:rPr>
-    </w:lvl>
-    <w:lvl w:ilvl="6">
-      <w:start w:val="1"/>
-      <w:numFmt w:val="bullet"/>
-      <w:lvlText w:val=""/>
-      <w:lvlJc w:val="left"/>
-      <w:pPr>
-        <w:tabs>
-          <w:tab w:val="num" w:pos="2880"/>
-        </w:tabs>
-        <w:ind w:left="2880" w:hanging="360"/>
-      </w:pPr>
-      <w:rPr>
-        <w:rFonts w:ascii="Symbol" w:hAnsi="Symbol" w:cs="Symbol" w:hint="default"/>
-        <w:rFonts w:cs="OpenSymbol"/>
-      </w:rPr>
-    </w:lvl>
-    <w:lvl w:ilvl="7">
-      <w:start w:val="1"/>
-      <w:numFmt w:val="bullet"/>
-      <w:lvlText w:val="◦"/>
-      <w:lvlJc w:val="left"/>
-      <w:pPr>
-        <w:tabs>
-          <w:tab w:val="num" w:pos="3240"/>
-        </w:tabs>
-        <w:ind w:left="3240" w:hanging="360"/>
-      </w:pPr>
-      <w:rPr>
-        <w:rFonts w:ascii="OpenSymbol" w:hAnsi="OpenSymbol" w:cs="OpenSymbol" w:hint="default"/>
-        <w:rFonts w:cs="OpenSymbol"/>
-      </w:rPr>
-    </w:lvl>
-    <w:lvl w:ilvl="8">
-      <w:start w:val="1"/>
-      <w:numFmt w:val="bullet"/>
-      <w:lvlText w:val="▪"/>
-      <w:lvlJc w:val="left"/>
-      <w:pPr>
-        <w:tabs>
-          <w:tab w:val="num" w:pos="3600"/>
-        </w:tabs>
-        <w:ind w:left="3600" w:hanging="360"/>
-      </w:pPr>
-      <w:rPr>
-        <w:rFonts w:ascii="OpenSymbol" w:hAnsi="OpenSymbol" w:cs="OpenSymbol" w:hint="default"/>
-        <w:rFonts w:cs="OpenSymbol"/>
-      </w:rPr>
-    </w:lvl>
-  </w:abstractNum>
-  <w:abstractNum w:abstractNumId="11">
     <w:lvl w:ilvl="0">
       <w:start w:val="1"/>
       <w:numFmt w:val="none"/>
@@ -9010,9 +9337,6 @@
   </w:num>
   <w:num w:numId="10">
     <w:abstractNumId w:val="10"/>
-  </w:num>
-  <w:num w:numId="11">
-    <w:abstractNumId w:val="11"/>
   </w:num>
 </w:numbering>
 </file>
@@ -10371,6 +10695,641 @@
       <w:rFonts w:cs="OpenSymbol"/>
     </w:rPr>
   </w:style>
+  <w:style w:type="character" w:styleId="ListLabel120">
+    <w:name w:val="ListLabel 120"/>
+    <w:qFormat/>
+    <w:rPr>
+      <w:rFonts w:cs="Wingdings"/>
+    </w:rPr>
+  </w:style>
+  <w:style w:type="character" w:styleId="ListLabel121">
+    <w:name w:val="ListLabel 121"/>
+    <w:qFormat/>
+    <w:rPr>
+      <w:rFonts w:cs="Courier New"/>
+    </w:rPr>
+  </w:style>
+  <w:style w:type="character" w:styleId="ListLabel122">
+    <w:name w:val="ListLabel 122"/>
+    <w:qFormat/>
+    <w:rPr>
+      <w:rFonts w:cs="Wingdings"/>
+    </w:rPr>
+  </w:style>
+  <w:style w:type="character" w:styleId="ListLabel123">
+    <w:name w:val="ListLabel 123"/>
+    <w:qFormat/>
+    <w:rPr>
+      <w:rFonts w:cs="Symbol"/>
+    </w:rPr>
+  </w:style>
+  <w:style w:type="character" w:styleId="ListLabel124">
+    <w:name w:val="ListLabel 124"/>
+    <w:qFormat/>
+    <w:rPr>
+      <w:rFonts w:cs="Courier New"/>
+    </w:rPr>
+  </w:style>
+  <w:style w:type="character" w:styleId="ListLabel125">
+    <w:name w:val="ListLabel 125"/>
+    <w:qFormat/>
+    <w:rPr>
+      <w:rFonts w:cs="Wingdings"/>
+    </w:rPr>
+  </w:style>
+  <w:style w:type="character" w:styleId="ListLabel126">
+    <w:name w:val="ListLabel 126"/>
+    <w:qFormat/>
+    <w:rPr>
+      <w:rFonts w:cs="Symbol"/>
+    </w:rPr>
+  </w:style>
+  <w:style w:type="character" w:styleId="ListLabel127">
+    <w:name w:val="ListLabel 127"/>
+    <w:qFormat/>
+    <w:rPr>
+      <w:rFonts w:cs="Courier New"/>
+    </w:rPr>
+  </w:style>
+  <w:style w:type="character" w:styleId="ListLabel128">
+    <w:name w:val="ListLabel 128"/>
+    <w:qFormat/>
+    <w:rPr>
+      <w:rFonts w:cs="Wingdings"/>
+    </w:rPr>
+  </w:style>
+  <w:style w:type="character" w:styleId="ListLabel129">
+    <w:name w:val="ListLabel 129"/>
+    <w:qFormat/>
+    <w:rPr>
+      <w:rFonts w:cs="Wingdings"/>
+    </w:rPr>
+  </w:style>
+  <w:style w:type="character" w:styleId="ListLabel130">
+    <w:name w:val="ListLabel 130"/>
+    <w:qFormat/>
+    <w:rPr>
+      <w:rFonts w:cs="Courier New"/>
+    </w:rPr>
+  </w:style>
+  <w:style w:type="character" w:styleId="ListLabel131">
+    <w:name w:val="ListLabel 131"/>
+    <w:qFormat/>
+    <w:rPr>
+      <w:rFonts w:cs="Wingdings"/>
+    </w:rPr>
+  </w:style>
+  <w:style w:type="character" w:styleId="ListLabel132">
+    <w:name w:val="ListLabel 132"/>
+    <w:qFormat/>
+    <w:rPr>
+      <w:rFonts w:cs="Symbol"/>
+    </w:rPr>
+  </w:style>
+  <w:style w:type="character" w:styleId="ListLabel133">
+    <w:name w:val="ListLabel 133"/>
+    <w:qFormat/>
+    <w:rPr>
+      <w:rFonts w:cs="Courier New"/>
+    </w:rPr>
+  </w:style>
+  <w:style w:type="character" w:styleId="ListLabel134">
+    <w:name w:val="ListLabel 134"/>
+    <w:qFormat/>
+    <w:rPr>
+      <w:rFonts w:cs="Wingdings"/>
+    </w:rPr>
+  </w:style>
+  <w:style w:type="character" w:styleId="ListLabel135">
+    <w:name w:val="ListLabel 135"/>
+    <w:qFormat/>
+    <w:rPr>
+      <w:rFonts w:cs="Symbol"/>
+    </w:rPr>
+  </w:style>
+  <w:style w:type="character" w:styleId="ListLabel136">
+    <w:name w:val="ListLabel 136"/>
+    <w:qFormat/>
+    <w:rPr>
+      <w:rFonts w:cs="Courier New"/>
+    </w:rPr>
+  </w:style>
+  <w:style w:type="character" w:styleId="ListLabel137">
+    <w:name w:val="ListLabel 137"/>
+    <w:qFormat/>
+    <w:rPr>
+      <w:rFonts w:cs="Wingdings"/>
+    </w:rPr>
+  </w:style>
+  <w:style w:type="character" w:styleId="ListLabel138">
+    <w:name w:val="ListLabel 138"/>
+    <w:qFormat/>
+    <w:rPr>
+      <w:rFonts w:cs="Symbol"/>
+      <w:b/>
+    </w:rPr>
+  </w:style>
+  <w:style w:type="character" w:styleId="ListLabel139">
+    <w:name w:val="ListLabel 139"/>
+    <w:qFormat/>
+    <w:rPr>
+      <w:rFonts w:cs="Courier New"/>
+    </w:rPr>
+  </w:style>
+  <w:style w:type="character" w:styleId="ListLabel140">
+    <w:name w:val="ListLabel 140"/>
+    <w:qFormat/>
+    <w:rPr>
+      <w:rFonts w:cs="Wingdings"/>
+    </w:rPr>
+  </w:style>
+  <w:style w:type="character" w:styleId="ListLabel141">
+    <w:name w:val="ListLabel 141"/>
+    <w:qFormat/>
+    <w:rPr>
+      <w:rFonts w:cs="Symbol"/>
+    </w:rPr>
+  </w:style>
+  <w:style w:type="character" w:styleId="ListLabel142">
+    <w:name w:val="ListLabel 142"/>
+    <w:qFormat/>
+    <w:rPr>
+      <w:rFonts w:cs="Courier New"/>
+    </w:rPr>
+  </w:style>
+  <w:style w:type="character" w:styleId="ListLabel143">
+    <w:name w:val="ListLabel 143"/>
+    <w:qFormat/>
+    <w:rPr>
+      <w:rFonts w:cs="Wingdings"/>
+    </w:rPr>
+  </w:style>
+  <w:style w:type="character" w:styleId="ListLabel144">
+    <w:name w:val="ListLabel 144"/>
+    <w:qFormat/>
+    <w:rPr>
+      <w:rFonts w:cs="Symbol"/>
+    </w:rPr>
+  </w:style>
+  <w:style w:type="character" w:styleId="ListLabel145">
+    <w:name w:val="ListLabel 145"/>
+    <w:qFormat/>
+    <w:rPr>
+      <w:rFonts w:cs="Courier New"/>
+    </w:rPr>
+  </w:style>
+  <w:style w:type="character" w:styleId="ListLabel146">
+    <w:name w:val="ListLabel 146"/>
+    <w:qFormat/>
+    <w:rPr>
+      <w:rFonts w:cs="Wingdings"/>
+    </w:rPr>
+  </w:style>
+  <w:style w:type="character" w:styleId="ListLabel147">
+    <w:name w:val="ListLabel 147"/>
+    <w:qFormat/>
+    <w:rPr>
+      <w:rFonts w:cs="Calibri"/>
+    </w:rPr>
+  </w:style>
+  <w:style w:type="character" w:styleId="ListLabel148">
+    <w:name w:val="ListLabel 148"/>
+    <w:qFormat/>
+    <w:rPr>
+      <w:rFonts w:cs="Courier New"/>
+    </w:rPr>
+  </w:style>
+  <w:style w:type="character" w:styleId="ListLabel149">
+    <w:name w:val="ListLabel 149"/>
+    <w:qFormat/>
+    <w:rPr>
+      <w:rFonts w:cs="Wingdings"/>
+    </w:rPr>
+  </w:style>
+  <w:style w:type="character" w:styleId="ListLabel150">
+    <w:name w:val="ListLabel 150"/>
+    <w:qFormat/>
+    <w:rPr>
+      <w:rFonts w:cs="Symbol"/>
+    </w:rPr>
+  </w:style>
+  <w:style w:type="character" w:styleId="ListLabel151">
+    <w:name w:val="ListLabel 151"/>
+    <w:qFormat/>
+    <w:rPr>
+      <w:rFonts w:cs="Courier New"/>
+    </w:rPr>
+  </w:style>
+  <w:style w:type="character" w:styleId="ListLabel152">
+    <w:name w:val="ListLabel 152"/>
+    <w:qFormat/>
+    <w:rPr>
+      <w:rFonts w:cs="Wingdings"/>
+    </w:rPr>
+  </w:style>
+  <w:style w:type="character" w:styleId="ListLabel153">
+    <w:name w:val="ListLabel 153"/>
+    <w:qFormat/>
+    <w:rPr>
+      <w:rFonts w:cs="Symbol"/>
+    </w:rPr>
+  </w:style>
+  <w:style w:type="character" w:styleId="ListLabel154">
+    <w:name w:val="ListLabel 154"/>
+    <w:qFormat/>
+    <w:rPr>
+      <w:rFonts w:cs="Courier New"/>
+    </w:rPr>
+  </w:style>
+  <w:style w:type="character" w:styleId="ListLabel155">
+    <w:name w:val="ListLabel 155"/>
+    <w:qFormat/>
+    <w:rPr>
+      <w:rFonts w:cs="Wingdings"/>
+    </w:rPr>
+  </w:style>
+  <w:style w:type="character" w:styleId="ListLabel156">
+    <w:name w:val="ListLabel 156"/>
+    <w:qFormat/>
+    <w:rPr>
+      <w:rFonts w:cs="Calibri"/>
+      <w:sz w:val="24"/>
+    </w:rPr>
+  </w:style>
+  <w:style w:type="character" w:styleId="ListLabel157">
+    <w:name w:val="ListLabel 157"/>
+    <w:qFormat/>
+    <w:rPr>
+      <w:rFonts w:cs="Courier New"/>
+    </w:rPr>
+  </w:style>
+  <w:style w:type="character" w:styleId="ListLabel158">
+    <w:name w:val="ListLabel 158"/>
+    <w:qFormat/>
+    <w:rPr>
+      <w:rFonts w:cs="Wingdings"/>
+    </w:rPr>
+  </w:style>
+  <w:style w:type="character" w:styleId="ListLabel159">
+    <w:name w:val="ListLabel 159"/>
+    <w:qFormat/>
+    <w:rPr>
+      <w:rFonts w:cs="Symbol"/>
+    </w:rPr>
+  </w:style>
+  <w:style w:type="character" w:styleId="ListLabel160">
+    <w:name w:val="ListLabel 160"/>
+    <w:qFormat/>
+    <w:rPr>
+      <w:rFonts w:cs="Courier New"/>
+    </w:rPr>
+  </w:style>
+  <w:style w:type="character" w:styleId="ListLabel161">
+    <w:name w:val="ListLabel 161"/>
+    <w:qFormat/>
+    <w:rPr>
+      <w:rFonts w:cs="Wingdings"/>
+    </w:rPr>
+  </w:style>
+  <w:style w:type="character" w:styleId="ListLabel162">
+    <w:name w:val="ListLabel 162"/>
+    <w:qFormat/>
+    <w:rPr>
+      <w:rFonts w:cs="Symbol"/>
+    </w:rPr>
+  </w:style>
+  <w:style w:type="character" w:styleId="ListLabel163">
+    <w:name w:val="ListLabel 163"/>
+    <w:qFormat/>
+    <w:rPr>
+      <w:rFonts w:cs="Courier New"/>
+    </w:rPr>
+  </w:style>
+  <w:style w:type="character" w:styleId="ListLabel164">
+    <w:name w:val="ListLabel 164"/>
+    <w:qFormat/>
+    <w:rPr>
+      <w:rFonts w:cs="Wingdings"/>
+    </w:rPr>
+  </w:style>
+  <w:style w:type="character" w:styleId="ListLabel165">
+    <w:name w:val="ListLabel 165"/>
+    <w:qFormat/>
+    <w:rPr>
+      <w:rFonts w:cs="Symbol"/>
+      <w:b/>
+      <w:sz w:val="24"/>
+    </w:rPr>
+  </w:style>
+  <w:style w:type="character" w:styleId="ListLabel166">
+    <w:name w:val="ListLabel 166"/>
+    <w:qFormat/>
+    <w:rPr>
+      <w:rFonts w:cs="Courier New"/>
+    </w:rPr>
+  </w:style>
+  <w:style w:type="character" w:styleId="ListLabel167">
+    <w:name w:val="ListLabel 167"/>
+    <w:qFormat/>
+    <w:rPr>
+      <w:rFonts w:cs="Wingdings"/>
+    </w:rPr>
+  </w:style>
+  <w:style w:type="character" w:styleId="ListLabel168">
+    <w:name w:val="ListLabel 168"/>
+    <w:qFormat/>
+    <w:rPr>
+      <w:rFonts w:cs="Symbol"/>
+    </w:rPr>
+  </w:style>
+  <w:style w:type="character" w:styleId="ListLabel169">
+    <w:name w:val="ListLabel 169"/>
+    <w:qFormat/>
+    <w:rPr>
+      <w:rFonts w:cs="Courier New"/>
+    </w:rPr>
+  </w:style>
+  <w:style w:type="character" w:styleId="ListLabel170">
+    <w:name w:val="ListLabel 170"/>
+    <w:qFormat/>
+    <w:rPr>
+      <w:rFonts w:cs="Wingdings"/>
+    </w:rPr>
+  </w:style>
+  <w:style w:type="character" w:styleId="ListLabel171">
+    <w:name w:val="ListLabel 171"/>
+    <w:qFormat/>
+    <w:rPr>
+      <w:rFonts w:cs="Symbol"/>
+    </w:rPr>
+  </w:style>
+  <w:style w:type="character" w:styleId="ListLabel172">
+    <w:name w:val="ListLabel 172"/>
+    <w:qFormat/>
+    <w:rPr>
+      <w:rFonts w:cs="Courier New"/>
+    </w:rPr>
+  </w:style>
+  <w:style w:type="character" w:styleId="ListLabel173">
+    <w:name w:val="ListLabel 173"/>
+    <w:qFormat/>
+    <w:rPr>
+      <w:rFonts w:cs="Wingdings"/>
+    </w:rPr>
+  </w:style>
+  <w:style w:type="character" w:styleId="ListLabel174">
+    <w:name w:val="ListLabel 174"/>
+    <w:qFormat/>
+    <w:rPr>
+      <w:rFonts w:cs="Times New Roman"/>
+    </w:rPr>
+  </w:style>
+  <w:style w:type="character" w:styleId="ListLabel175">
+    <w:name w:val="ListLabel 175"/>
+    <w:qFormat/>
+    <w:rPr>
+      <w:rFonts w:cs="Times New Roman"/>
+    </w:rPr>
+  </w:style>
+  <w:style w:type="character" w:styleId="ListLabel176">
+    <w:name w:val="ListLabel 176"/>
+    <w:qFormat/>
+    <w:rPr>
+      <w:rFonts w:cs="Times New Roman"/>
+    </w:rPr>
+  </w:style>
+  <w:style w:type="character" w:styleId="ListLabel177">
+    <w:name w:val="ListLabel 177"/>
+    <w:qFormat/>
+    <w:rPr>
+      <w:rFonts w:cs="Times New Roman"/>
+    </w:rPr>
+  </w:style>
+  <w:style w:type="character" w:styleId="ListLabel178">
+    <w:name w:val="ListLabel 178"/>
+    <w:qFormat/>
+    <w:rPr>
+      <w:rFonts w:cs="Times New Roman"/>
+    </w:rPr>
+  </w:style>
+  <w:style w:type="character" w:styleId="ListLabel179">
+    <w:name w:val="ListLabel 179"/>
+    <w:qFormat/>
+    <w:rPr>
+      <w:rFonts w:cs="Times New Roman"/>
+    </w:rPr>
+  </w:style>
+  <w:style w:type="character" w:styleId="ListLabel180">
+    <w:name w:val="ListLabel 180"/>
+    <w:qFormat/>
+    <w:rPr>
+      <w:rFonts w:cs="Times New Roman"/>
+    </w:rPr>
+  </w:style>
+  <w:style w:type="character" w:styleId="ListLabel181">
+    <w:name w:val="ListLabel 181"/>
+    <w:qFormat/>
+    <w:rPr>
+      <w:rFonts w:cs="Times New Roman"/>
+    </w:rPr>
+  </w:style>
+  <w:style w:type="character" w:styleId="ListLabel182">
+    <w:name w:val="ListLabel 182"/>
+    <w:qFormat/>
+    <w:rPr>
+      <w:rFonts w:cs="Times New Roman"/>
+    </w:rPr>
+  </w:style>
+  <w:style w:type="character" w:styleId="ListLabel183">
+    <w:name w:val="ListLabel 183"/>
+    <w:qFormat/>
+    <w:rPr>
+      <w:rFonts w:cs="OpenSymbol"/>
+    </w:rPr>
+  </w:style>
+  <w:style w:type="character" w:styleId="ListLabel184">
+    <w:name w:val="ListLabel 184"/>
+    <w:qFormat/>
+    <w:rPr>
+      <w:rFonts w:cs="OpenSymbol"/>
+    </w:rPr>
+  </w:style>
+  <w:style w:type="character" w:styleId="ListLabel185">
+    <w:name w:val="ListLabel 185"/>
+    <w:qFormat/>
+    <w:rPr>
+      <w:rFonts w:cs="OpenSymbol"/>
+    </w:rPr>
+  </w:style>
+  <w:style w:type="character" w:styleId="ListLabel186">
+    <w:name w:val="ListLabel 186"/>
+    <w:qFormat/>
+    <w:rPr>
+      <w:rFonts w:cs="OpenSymbol"/>
+    </w:rPr>
+  </w:style>
+  <w:style w:type="character" w:styleId="ListLabel187">
+    <w:name w:val="ListLabel 187"/>
+    <w:qFormat/>
+    <w:rPr>
+      <w:rFonts w:cs="OpenSymbol"/>
+    </w:rPr>
+  </w:style>
+  <w:style w:type="character" w:styleId="ListLabel188">
+    <w:name w:val="ListLabel 188"/>
+    <w:qFormat/>
+    <w:rPr>
+      <w:rFonts w:cs="OpenSymbol"/>
+    </w:rPr>
+  </w:style>
+  <w:style w:type="character" w:styleId="ListLabel189">
+    <w:name w:val="ListLabel 189"/>
+    <w:qFormat/>
+    <w:rPr>
+      <w:rFonts w:cs="OpenSymbol"/>
+    </w:rPr>
+  </w:style>
+  <w:style w:type="character" w:styleId="ListLabel190">
+    <w:name w:val="ListLabel 190"/>
+    <w:qFormat/>
+    <w:rPr>
+      <w:rFonts w:cs="OpenSymbol"/>
+    </w:rPr>
+  </w:style>
+  <w:style w:type="character" w:styleId="ListLabel191">
+    <w:name w:val="ListLabel 191"/>
+    <w:qFormat/>
+    <w:rPr>
+      <w:rFonts w:cs="OpenSymbol"/>
+    </w:rPr>
+  </w:style>
+  <w:style w:type="character" w:styleId="ListLabel192">
+    <w:name w:val="ListLabel 192"/>
+    <w:qFormat/>
+    <w:rPr>
+      <w:rFonts w:cs="OpenSymbol"/>
+      <w:sz w:val="24"/>
+    </w:rPr>
+  </w:style>
+  <w:style w:type="character" w:styleId="ListLabel193">
+    <w:name w:val="ListLabel 193"/>
+    <w:qFormat/>
+    <w:rPr>
+      <w:rFonts w:cs="OpenSymbol"/>
+    </w:rPr>
+  </w:style>
+  <w:style w:type="character" w:styleId="ListLabel194">
+    <w:name w:val="ListLabel 194"/>
+    <w:qFormat/>
+    <w:rPr>
+      <w:rFonts w:cs="OpenSymbol"/>
+    </w:rPr>
+  </w:style>
+  <w:style w:type="character" w:styleId="ListLabel195">
+    <w:name w:val="ListLabel 195"/>
+    <w:qFormat/>
+    <w:rPr>
+      <w:rFonts w:cs="OpenSymbol"/>
+    </w:rPr>
+  </w:style>
+  <w:style w:type="character" w:styleId="ListLabel196">
+    <w:name w:val="ListLabel 196"/>
+    <w:qFormat/>
+    <w:rPr>
+      <w:rFonts w:cs="OpenSymbol"/>
+    </w:rPr>
+  </w:style>
+  <w:style w:type="character" w:styleId="ListLabel197">
+    <w:name w:val="ListLabel 197"/>
+    <w:qFormat/>
+    <w:rPr>
+      <w:rFonts w:cs="OpenSymbol"/>
+    </w:rPr>
+  </w:style>
+  <w:style w:type="character" w:styleId="ListLabel198">
+    <w:name w:val="ListLabel 198"/>
+    <w:qFormat/>
+    <w:rPr>
+      <w:rFonts w:cs="OpenSymbol"/>
+    </w:rPr>
+  </w:style>
+  <w:style w:type="character" w:styleId="ListLabel199">
+    <w:name w:val="ListLabel 199"/>
+    <w:qFormat/>
+    <w:rPr>
+      <w:rFonts w:cs="OpenSymbol"/>
+    </w:rPr>
+  </w:style>
+  <w:style w:type="character" w:styleId="ListLabel200">
+    <w:name w:val="ListLabel 200"/>
+    <w:qFormat/>
+    <w:rPr>
+      <w:rFonts w:cs="OpenSymbol"/>
+    </w:rPr>
+  </w:style>
+  <w:style w:type="character" w:styleId="ListLabel201">
+    <w:name w:val="ListLabel 201"/>
+    <w:qFormat/>
+    <w:rPr>
+      <w:rFonts w:cs="OpenSymbol"/>
+    </w:rPr>
+  </w:style>
+  <w:style w:type="character" w:styleId="ListLabel202">
+    <w:name w:val="ListLabel 202"/>
+    <w:qFormat/>
+    <w:rPr>
+      <w:rFonts w:cs="OpenSymbol"/>
+    </w:rPr>
+  </w:style>
+  <w:style w:type="character" w:styleId="ListLabel203">
+    <w:name w:val="ListLabel 203"/>
+    <w:qFormat/>
+    <w:rPr>
+      <w:rFonts w:cs="OpenSymbol"/>
+    </w:rPr>
+  </w:style>
+  <w:style w:type="character" w:styleId="ListLabel204">
+    <w:name w:val="ListLabel 204"/>
+    <w:qFormat/>
+    <w:rPr>
+      <w:rFonts w:cs="OpenSymbol"/>
+    </w:rPr>
+  </w:style>
+  <w:style w:type="character" w:styleId="ListLabel205">
+    <w:name w:val="ListLabel 205"/>
+    <w:qFormat/>
+    <w:rPr>
+      <w:rFonts w:cs="OpenSymbol"/>
+    </w:rPr>
+  </w:style>
+  <w:style w:type="character" w:styleId="ListLabel206">
+    <w:name w:val="ListLabel 206"/>
+    <w:qFormat/>
+    <w:rPr>
+      <w:rFonts w:cs="OpenSymbol"/>
+    </w:rPr>
+  </w:style>
+  <w:style w:type="character" w:styleId="ListLabel207">
+    <w:name w:val="ListLabel 207"/>
+    <w:qFormat/>
+    <w:rPr>
+      <w:rFonts w:cs="OpenSymbol"/>
+    </w:rPr>
+  </w:style>
+  <w:style w:type="character" w:styleId="ListLabel208">
+    <w:name w:val="ListLabel 208"/>
+    <w:qFormat/>
+    <w:rPr>
+      <w:rFonts w:cs="OpenSymbol"/>
+    </w:rPr>
+  </w:style>
+  <w:style w:type="character" w:styleId="ListLabel209">
+    <w:name w:val="ListLabel 209"/>
+    <w:qFormat/>
+    <w:rPr>
+      <w:rFonts w:cs="OpenSymbol"/>
+    </w:rPr>
+  </w:style>
   <w:style w:type="paragraph" w:styleId="Berschrift">
     <w:name w:val="Überschrift"/>
     <w:basedOn w:val="Normal"/>
